--- a/Docs/Observaciones-Lab 7.docx
+++ b/Docs/Observaciones-Lab 7.docx
@@ -4,7 +4,7 @@
   <w:body>
     <w:p>
       <w:pPr>
-        <w:pStyle w:val="Title"/>
+        <w:pStyle w:val="Ttulo"/>
         <w:jc w:val="center"/>
         <w:rPr>
           <w:b/>
@@ -29,32 +29,30 @@
         <w:jc w:val="right"/>
         <w:rPr>
           <w:noProof w:val="0"/>
-          <w:lang w:val="es-CO"/>
+          <w:lang w:val="es-419"/>
         </w:rPr>
       </w:pPr>
       <w:r>
         <w:rPr>
           <w:noProof w:val="0"/>
-          <w:lang w:val="es-CO"/>
-        </w:rPr>
-        <w:t xml:space="preserve">Estudiante </w:t>
+          <w:lang w:val="es-419"/>
+        </w:rPr>
+        <w:t>Lindsay Vanessa Pinto Morato</w:t>
       </w:r>
       <w:r>
         <w:rPr>
           <w:noProof w:val="0"/>
-          <w:lang w:val="es-CO"/>
-        </w:rPr>
-        <w:t xml:space="preserve">1 Cod </w:t>
-      </w:r>
-      <w:proofErr w:type="spellStart"/>
+          <w:lang w:val="es-419"/>
+        </w:rPr>
+        <w:t xml:space="preserve"> Cod</w:t>
+      </w:r>
       <w:r>
         <w:rPr>
           <w:noProof w:val="0"/>
-          <w:lang w:val="es-CO"/>
-        </w:rPr>
-        <w:t>XXXX</w:t>
-      </w:r>
-      <w:proofErr w:type="spellEnd"/>
+          <w:lang w:val="es-419"/>
+        </w:rPr>
+        <w:t xml:space="preserve"> 202023138</w:t>
+      </w:r>
     </w:p>
     <w:p>
       <w:pPr>
@@ -62,32 +60,16 @@
         <w:jc w:val="right"/>
         <w:rPr>
           <w:noProof w:val="0"/>
-          <w:lang w:val="es-CO"/>
+          <w:lang w:val="es-419"/>
         </w:rPr>
       </w:pPr>
       <w:r>
         <w:rPr>
           <w:noProof w:val="0"/>
-          <w:lang w:val="es-CO"/>
-        </w:rPr>
-        <w:t xml:space="preserve">Estudiante </w:t>
-      </w:r>
-      <w:r>
-        <w:rPr>
-          <w:noProof w:val="0"/>
-          <w:lang w:val="es-CO"/>
-        </w:rPr>
-        <w:t xml:space="preserve">2 Cod </w:t>
-      </w:r>
-      <w:proofErr w:type="spellStart"/>
-      <w:r>
-        <w:rPr>
-          <w:noProof w:val="0"/>
-          <w:lang w:val="es-CO"/>
-        </w:rPr>
-        <w:t>XXXX</w:t>
-      </w:r>
-      <w:proofErr w:type="spellEnd"/>
+          <w:lang w:val="es-419"/>
+        </w:rPr>
+        <w:t>Maicol Yojan Antonio Rincón Cod 202027329</w:t>
+      </w:r>
     </w:p>
     <w:p>
       <w:pPr>
@@ -111,7 +93,7 @@
     </w:p>
     <w:tbl>
       <w:tblPr>
-        <w:tblStyle w:val="GridTable2"/>
+        <w:tblStyle w:val="Tabladecuadrcula2"/>
         <w:tblW w:w="3694" w:type="pct"/>
         <w:jc w:val="center"/>
         <w:tblLook w:val="04A0" w:firstRow="1" w:lastRow="0" w:firstColumn="1" w:lastColumn="0" w:noHBand="0" w:noVBand="1"/>
@@ -244,6 +226,14 @@
                 <w:lang w:val="es-CO"/>
               </w:rPr>
             </w:pPr>
+            <w:r>
+              <w:rPr>
+                <w:rFonts w:ascii="Dax-Regular" w:hAnsi="Dax-Regular"/>
+                <w:noProof w:val="0"/>
+                <w:lang w:val="es-419"/>
+              </w:rPr>
+              <w:t>AMD Ryzen 5 3500U with Radeon Vega Mobile Gfx 2.10GHZ</w:t>
+            </w:r>
           </w:p>
         </w:tc>
         <w:tc>
@@ -260,6 +250,14 @@
                 <w:lang w:val="es-CO"/>
               </w:rPr>
             </w:pPr>
+            <w:r>
+              <w:rPr>
+                <w:rFonts w:ascii="Dax-Regular" w:hAnsi="Dax-Regular"/>
+                <w:noProof w:val="0"/>
+                <w:lang w:val="es-419"/>
+              </w:rPr>
+              <w:t>Intel Pentium Quad Core Processor N4200 1.10 GHz</w:t>
+            </w:r>
           </w:p>
         </w:tc>
       </w:tr>
@@ -305,6 +303,14 @@
                 <w:lang w:val="es-CO"/>
               </w:rPr>
             </w:pPr>
+            <w:r>
+              <w:rPr>
+                <w:rFonts w:ascii="Dax-Regular" w:hAnsi="Dax-Regular"/>
+                <w:noProof w:val="0"/>
+                <w:lang w:val="es-419"/>
+              </w:rPr>
+              <w:t>8,00GB (6.94 utilizable)</w:t>
+            </w:r>
           </w:p>
         </w:tc>
         <w:tc>
@@ -321,6 +327,14 @@
                 <w:lang w:val="es-CO"/>
               </w:rPr>
             </w:pPr>
+            <w:r>
+              <w:rPr>
+                <w:rFonts w:ascii="Dax-Regular" w:hAnsi="Dax-Regular"/>
+                <w:noProof w:val="0"/>
+                <w:lang w:val="es-419"/>
+              </w:rPr>
+              <w:t>4,00GB (3.84 Utilizable)</w:t>
+            </w:r>
           </w:p>
         </w:tc>
       </w:tr>
@@ -367,6 +381,14 @@
                 <w:lang w:val="es-CO"/>
               </w:rPr>
             </w:pPr>
+            <w:r>
+              <w:rPr>
+                <w:rFonts w:ascii="Dax-Regular" w:hAnsi="Dax-Regular"/>
+                <w:noProof w:val="0"/>
+                <w:lang w:val="es-419"/>
+              </w:rPr>
+              <w:t>Windows 10 Home Single languaje</w:t>
+            </w:r>
           </w:p>
         </w:tc>
         <w:tc>
@@ -384,13 +406,21 @@
                 <w:lang w:val="es-CO"/>
               </w:rPr>
             </w:pPr>
+            <w:r>
+              <w:rPr>
+                <w:rFonts w:ascii="Dax-Regular" w:hAnsi="Dax-Regular"/>
+                <w:noProof w:val="0"/>
+                <w:lang w:val="es-419"/>
+              </w:rPr>
+              <w:t>Windows 10 Pro</w:t>
+            </w:r>
           </w:p>
         </w:tc>
       </w:tr>
     </w:tbl>
     <w:p>
       <w:pPr>
-        <w:pStyle w:val="Caption"/>
+        <w:pStyle w:val="Descripcin"/>
         <w:jc w:val="center"/>
         <w:rPr>
           <w:lang w:val="es-CO"/>
@@ -444,7 +474,7 @@
     </w:p>
     <w:p>
       <w:pPr>
-        <w:pStyle w:val="Heading1"/>
+        <w:pStyle w:val="Ttulo1"/>
         <w:rPr>
           <w:b/>
           <w:bCs/>
@@ -464,7 +494,7 @@
     </w:p>
     <w:p>
       <w:pPr>
-        <w:pStyle w:val="Heading2"/>
+        <w:pStyle w:val="Ttulo2"/>
         <w:rPr>
           <w:b/>
           <w:bCs/>
@@ -538,35 +568,7 @@
                 <w:color w:val="000000"/>
                 <w:u w:val="single"/>
               </w:rPr>
-              <w:t xml:space="preserve">Carga de </w:t>
-            </w:r>
-            <w:proofErr w:type="spellStart"/>
-            <w:r>
-              <w:rPr>
-                <w:rFonts w:ascii="Calibri" w:eastAsia="Times New Roman" w:hAnsi="Calibri" w:cs="Calibri"/>
-                <w:b/>
-                <w:bCs/>
-                <w:i/>
-                <w:iCs/>
-                <w:noProof w:val="0"/>
-                <w:color w:val="000000"/>
-                <w:u w:val="single"/>
-              </w:rPr>
-              <w:t>Catálogo</w:t>
-            </w:r>
-            <w:proofErr w:type="spellEnd"/>
-            <w:r>
-              <w:rPr>
-                <w:rFonts w:ascii="Calibri" w:eastAsia="Times New Roman" w:hAnsi="Calibri" w:cs="Calibri"/>
-                <w:b/>
-                <w:bCs/>
-                <w:i/>
-                <w:iCs/>
-                <w:noProof w:val="0"/>
-                <w:color w:val="000000"/>
-                <w:u w:val="single"/>
-              </w:rPr>
-              <w:t xml:space="preserve"> PROBING</w:t>
+              <w:t>Carga de Catálogo PROBING</w:t>
             </w:r>
           </w:p>
         </w:tc>
@@ -637,7 +639,6 @@
                 <w:color w:val="000000"/>
               </w:rPr>
             </w:pPr>
-            <w:proofErr w:type="spellStart"/>
             <w:r>
               <w:rPr>
                 <w:rFonts w:ascii="Calibri" w:eastAsia="Times New Roman" w:hAnsi="Calibri" w:cs="Calibri"/>
@@ -646,40 +647,7 @@
                 <w:noProof w:val="0"/>
                 <w:color w:val="000000"/>
               </w:rPr>
-              <w:t>Consumo</w:t>
-            </w:r>
-            <w:proofErr w:type="spellEnd"/>
-            <w:r>
-              <w:rPr>
-                <w:rFonts w:ascii="Calibri" w:eastAsia="Times New Roman" w:hAnsi="Calibri" w:cs="Calibri"/>
-                <w:b/>
-                <w:bCs/>
-                <w:noProof w:val="0"/>
-                <w:color w:val="000000"/>
-              </w:rPr>
-              <w:t xml:space="preserve"> de </w:t>
-            </w:r>
-            <w:proofErr w:type="spellStart"/>
-            <w:r>
-              <w:rPr>
-                <w:rFonts w:ascii="Calibri" w:eastAsia="Times New Roman" w:hAnsi="Calibri" w:cs="Calibri"/>
-                <w:b/>
-                <w:bCs/>
-                <w:noProof w:val="0"/>
-                <w:color w:val="000000"/>
-              </w:rPr>
-              <w:t>Datos</w:t>
-            </w:r>
-            <w:proofErr w:type="spellEnd"/>
-            <w:r>
-              <w:rPr>
-                <w:rFonts w:ascii="Calibri" w:eastAsia="Times New Roman" w:hAnsi="Calibri" w:cs="Calibri"/>
-                <w:b/>
-                <w:bCs/>
-                <w:noProof w:val="0"/>
-                <w:color w:val="000000"/>
-              </w:rPr>
-              <w:t xml:space="preserve"> [kB]</w:t>
+              <w:t>Consumo de Datos [kB]</w:t>
             </w:r>
           </w:p>
         </w:tc>
@@ -708,7 +676,6 @@
                 <w:color w:val="000000"/>
               </w:rPr>
             </w:pPr>
-            <w:proofErr w:type="spellStart"/>
             <w:r>
               <w:rPr>
                 <w:rFonts w:ascii="Calibri" w:eastAsia="Times New Roman" w:hAnsi="Calibri" w:cs="Calibri"/>
@@ -717,40 +684,7 @@
                 <w:noProof w:val="0"/>
                 <w:color w:val="000000"/>
               </w:rPr>
-              <w:t>Tiempo</w:t>
-            </w:r>
-            <w:proofErr w:type="spellEnd"/>
-            <w:r>
-              <w:rPr>
-                <w:rFonts w:ascii="Calibri" w:eastAsia="Times New Roman" w:hAnsi="Calibri" w:cs="Calibri"/>
-                <w:b/>
-                <w:bCs/>
-                <w:noProof w:val="0"/>
-                <w:color w:val="000000"/>
-              </w:rPr>
-              <w:t xml:space="preserve"> de </w:t>
-            </w:r>
-            <w:proofErr w:type="spellStart"/>
-            <w:r>
-              <w:rPr>
-                <w:rFonts w:ascii="Calibri" w:eastAsia="Times New Roman" w:hAnsi="Calibri" w:cs="Calibri"/>
-                <w:b/>
-                <w:bCs/>
-                <w:noProof w:val="0"/>
-                <w:color w:val="000000"/>
-              </w:rPr>
-              <w:t>Ejecución</w:t>
-            </w:r>
-            <w:proofErr w:type="spellEnd"/>
-            <w:r>
-              <w:rPr>
-                <w:rFonts w:ascii="Calibri" w:eastAsia="Times New Roman" w:hAnsi="Calibri" w:cs="Calibri"/>
-                <w:b/>
-                <w:bCs/>
-                <w:noProof w:val="0"/>
-                <w:color w:val="000000"/>
-              </w:rPr>
-              <w:t xml:space="preserve"> [ms]</w:t>
+              <w:t>Tiempo de Ejecución [ms]</w:t>
             </w:r>
           </w:p>
         </w:tc>
@@ -814,6 +748,13 @@
                 <w:color w:val="000000"/>
               </w:rPr>
             </w:pPr>
+            <w:r>
+              <w:rPr>
+                <w:rFonts w:ascii="Calibri" w:hAnsi="Calibri" w:cs="Calibri"/>
+                <w:color w:val="000000"/>
+              </w:rPr>
+              <w:t>1911133,29</w:t>
+            </w:r>
           </w:p>
         </w:tc>
         <w:tc>
@@ -838,6 +779,13 @@
                 <w:color w:val="000000"/>
               </w:rPr>
             </w:pPr>
+            <w:r>
+              <w:rPr>
+                <w:rFonts w:ascii="Calibri" w:hAnsi="Calibri" w:cs="Calibri"/>
+                <w:color w:val="000000"/>
+              </w:rPr>
+              <w:t>67851,53</w:t>
+            </w:r>
           </w:p>
         </w:tc>
       </w:tr>
@@ -900,6 +848,13 @@
                 <w:color w:val="000000"/>
               </w:rPr>
             </w:pPr>
+            <w:r>
+              <w:rPr>
+                <w:rFonts w:ascii="Calibri" w:hAnsi="Calibri" w:cs="Calibri"/>
+                <w:color w:val="000000"/>
+              </w:rPr>
+              <w:t>1911133,18</w:t>
+            </w:r>
           </w:p>
         </w:tc>
         <w:tc>
@@ -924,6 +879,13 @@
                 <w:color w:val="000000"/>
               </w:rPr>
             </w:pPr>
+            <w:r>
+              <w:rPr>
+                <w:rFonts w:ascii="Calibri" w:hAnsi="Calibri" w:cs="Calibri"/>
+                <w:color w:val="000000"/>
+              </w:rPr>
+              <w:t>67091,59</w:t>
+            </w:r>
           </w:p>
         </w:tc>
       </w:tr>
@@ -986,6 +948,13 @@
                 <w:color w:val="000000"/>
               </w:rPr>
             </w:pPr>
+            <w:r>
+              <w:rPr>
+                <w:rFonts w:ascii="Calibri" w:hAnsi="Calibri" w:cs="Calibri"/>
+                <w:color w:val="000000"/>
+              </w:rPr>
+              <w:t>1911133,11</w:t>
+            </w:r>
           </w:p>
         </w:tc>
         <w:tc>
@@ -1010,13 +979,20 @@
                 <w:color w:val="000000"/>
               </w:rPr>
             </w:pPr>
+            <w:r>
+              <w:rPr>
+                <w:rFonts w:ascii="Calibri" w:hAnsi="Calibri" w:cs="Calibri"/>
+                <w:color w:val="000000"/>
+              </w:rPr>
+              <w:t>67083,80</w:t>
+            </w:r>
           </w:p>
         </w:tc>
       </w:tr>
     </w:tbl>
     <w:p>
       <w:pPr>
-        <w:pStyle w:val="Caption"/>
+        <w:pStyle w:val="Descripcin"/>
         <w:jc w:val="center"/>
         <w:rPr>
           <w:lang w:val="es-419"/>
@@ -1147,35 +1123,7 @@
                 <w:color w:val="000000"/>
                 <w:u w:val="single"/>
               </w:rPr>
-              <w:t xml:space="preserve">Carga de </w:t>
-            </w:r>
-            <w:proofErr w:type="spellStart"/>
-            <w:r>
-              <w:rPr>
-                <w:rFonts w:ascii="Calibri" w:eastAsia="Times New Roman" w:hAnsi="Calibri" w:cs="Calibri"/>
-                <w:b/>
-                <w:bCs/>
-                <w:i/>
-                <w:iCs/>
-                <w:noProof w:val="0"/>
-                <w:color w:val="000000"/>
-                <w:u w:val="single"/>
-              </w:rPr>
-              <w:t>Catálogo</w:t>
-            </w:r>
-            <w:proofErr w:type="spellEnd"/>
-            <w:r>
-              <w:rPr>
-                <w:rFonts w:ascii="Calibri" w:eastAsia="Times New Roman" w:hAnsi="Calibri" w:cs="Calibri"/>
-                <w:b/>
-                <w:bCs/>
-                <w:i/>
-                <w:iCs/>
-                <w:noProof w:val="0"/>
-                <w:color w:val="000000"/>
-                <w:u w:val="single"/>
-              </w:rPr>
-              <w:t xml:space="preserve"> CHAINING</w:t>
+              <w:t>Carga de Catálogo CHAINING</w:t>
             </w:r>
           </w:p>
         </w:tc>
@@ -1246,7 +1194,6 @@
                 <w:color w:val="000000"/>
               </w:rPr>
             </w:pPr>
-            <w:proofErr w:type="spellStart"/>
             <w:r>
               <w:rPr>
                 <w:rFonts w:ascii="Calibri" w:eastAsia="Times New Roman" w:hAnsi="Calibri" w:cs="Calibri"/>
@@ -1255,40 +1202,7 @@
                 <w:noProof w:val="0"/>
                 <w:color w:val="000000"/>
               </w:rPr>
-              <w:t>Consumo</w:t>
-            </w:r>
-            <w:proofErr w:type="spellEnd"/>
-            <w:r>
-              <w:rPr>
-                <w:rFonts w:ascii="Calibri" w:eastAsia="Times New Roman" w:hAnsi="Calibri" w:cs="Calibri"/>
-                <w:b/>
-                <w:bCs/>
-                <w:noProof w:val="0"/>
-                <w:color w:val="000000"/>
-              </w:rPr>
-              <w:t xml:space="preserve"> de </w:t>
-            </w:r>
-            <w:proofErr w:type="spellStart"/>
-            <w:r>
-              <w:rPr>
-                <w:rFonts w:ascii="Calibri" w:eastAsia="Times New Roman" w:hAnsi="Calibri" w:cs="Calibri"/>
-                <w:b/>
-                <w:bCs/>
-                <w:noProof w:val="0"/>
-                <w:color w:val="000000"/>
-              </w:rPr>
-              <w:t>Datos</w:t>
-            </w:r>
-            <w:proofErr w:type="spellEnd"/>
-            <w:r>
-              <w:rPr>
-                <w:rFonts w:ascii="Calibri" w:eastAsia="Times New Roman" w:hAnsi="Calibri" w:cs="Calibri"/>
-                <w:b/>
-                <w:bCs/>
-                <w:noProof w:val="0"/>
-                <w:color w:val="000000"/>
-              </w:rPr>
-              <w:t xml:space="preserve"> [kB]</w:t>
+              <w:t>Consumo de Datos [kB]</w:t>
             </w:r>
           </w:p>
         </w:tc>
@@ -1317,7 +1231,6 @@
                 <w:color w:val="000000"/>
               </w:rPr>
             </w:pPr>
-            <w:proofErr w:type="spellStart"/>
             <w:r>
               <w:rPr>
                 <w:rFonts w:ascii="Calibri" w:eastAsia="Times New Roman" w:hAnsi="Calibri" w:cs="Calibri"/>
@@ -1326,40 +1239,7 @@
                 <w:noProof w:val="0"/>
                 <w:color w:val="000000"/>
               </w:rPr>
-              <w:t>Tiempo</w:t>
-            </w:r>
-            <w:proofErr w:type="spellEnd"/>
-            <w:r>
-              <w:rPr>
-                <w:rFonts w:ascii="Calibri" w:eastAsia="Times New Roman" w:hAnsi="Calibri" w:cs="Calibri"/>
-                <w:b/>
-                <w:bCs/>
-                <w:noProof w:val="0"/>
-                <w:color w:val="000000"/>
-              </w:rPr>
-              <w:t xml:space="preserve"> de </w:t>
-            </w:r>
-            <w:proofErr w:type="spellStart"/>
-            <w:r>
-              <w:rPr>
-                <w:rFonts w:ascii="Calibri" w:eastAsia="Times New Roman" w:hAnsi="Calibri" w:cs="Calibri"/>
-                <w:b/>
-                <w:bCs/>
-                <w:noProof w:val="0"/>
-                <w:color w:val="000000"/>
-              </w:rPr>
-              <w:t>Ejecución</w:t>
-            </w:r>
-            <w:proofErr w:type="spellEnd"/>
-            <w:r>
-              <w:rPr>
-                <w:rFonts w:ascii="Calibri" w:eastAsia="Times New Roman" w:hAnsi="Calibri" w:cs="Calibri"/>
-                <w:b/>
-                <w:bCs/>
-                <w:noProof w:val="0"/>
-                <w:color w:val="000000"/>
-              </w:rPr>
-              <w:t xml:space="preserve"> [ms]</w:t>
+              <w:t>Tiempo de Ejecución [ms]</w:t>
             </w:r>
           </w:p>
         </w:tc>
@@ -1423,6 +1303,13 @@
                 <w:color w:val="000000"/>
               </w:rPr>
             </w:pPr>
+            <w:r>
+              <w:rPr>
+                <w:rFonts w:ascii="Calibri" w:hAnsi="Calibri" w:cs="Calibri"/>
+                <w:color w:val="000000"/>
+              </w:rPr>
+              <w:t>1911146,18</w:t>
+            </w:r>
           </w:p>
         </w:tc>
         <w:tc>
@@ -1447,6 +1334,13 @@
                 <w:color w:val="000000"/>
               </w:rPr>
             </w:pPr>
+            <w:r>
+              <w:rPr>
+                <w:rFonts w:ascii="Calibri" w:hAnsi="Calibri" w:cs="Calibri"/>
+                <w:color w:val="000000"/>
+              </w:rPr>
+              <w:t>69249,65</w:t>
+            </w:r>
           </w:p>
         </w:tc>
       </w:tr>
@@ -1509,6 +1403,13 @@
                 <w:color w:val="000000"/>
               </w:rPr>
             </w:pPr>
+            <w:r>
+              <w:rPr>
+                <w:rFonts w:ascii="Calibri" w:hAnsi="Calibri" w:cs="Calibri"/>
+                <w:color w:val="000000"/>
+              </w:rPr>
+              <w:t>1911150,15</w:t>
+            </w:r>
           </w:p>
         </w:tc>
         <w:tc>
@@ -1533,6 +1434,13 @@
                 <w:color w:val="000000"/>
               </w:rPr>
             </w:pPr>
+            <w:r>
+              <w:rPr>
+                <w:rFonts w:ascii="Calibri" w:hAnsi="Calibri" w:cs="Calibri"/>
+                <w:color w:val="000000"/>
+              </w:rPr>
+              <w:t>71331,31</w:t>
+            </w:r>
           </w:p>
         </w:tc>
       </w:tr>
@@ -1595,6 +1503,13 @@
                 <w:color w:val="000000"/>
               </w:rPr>
             </w:pPr>
+            <w:r>
+              <w:rPr>
+                <w:rFonts w:ascii="Calibri" w:hAnsi="Calibri" w:cs="Calibri"/>
+                <w:color w:val="000000"/>
+              </w:rPr>
+              <w:t>1911151,15</w:t>
+            </w:r>
           </w:p>
         </w:tc>
         <w:tc>
@@ -1619,13 +1534,20 @@
                 <w:color w:val="000000"/>
               </w:rPr>
             </w:pPr>
+            <w:r>
+              <w:rPr>
+                <w:rFonts w:ascii="Calibri" w:hAnsi="Calibri" w:cs="Calibri"/>
+                <w:color w:val="000000"/>
+              </w:rPr>
+              <w:t>72751,78</w:t>
+            </w:r>
           </w:p>
         </w:tc>
       </w:tr>
     </w:tbl>
     <w:p>
       <w:pPr>
-        <w:pStyle w:val="Caption"/>
+        <w:pStyle w:val="Descripcin"/>
         <w:jc w:val="center"/>
         <w:rPr>
           <w:lang w:val="es-CO"/>
@@ -1702,7 +1624,7 @@
     </w:p>
     <w:p>
       <w:pPr>
-        <w:pStyle w:val="Heading2"/>
+        <w:pStyle w:val="Ttulo2"/>
         <w:rPr>
           <w:b/>
           <w:bCs/>
@@ -1775,7 +1697,7 @@
     </w:p>
     <w:p>
       <w:pPr>
-        <w:pStyle w:val="ListParagraph"/>
+        <w:pStyle w:val="Prrafodelista"/>
         <w:numPr>
           <w:ilvl w:val="0"/>
           <w:numId w:val="10"/>
@@ -1811,7 +1733,481 @@
     </w:p>
     <w:p>
       <w:pPr>
-        <w:pStyle w:val="Heading1"/>
+        <w:pStyle w:val="Prrafodelista"/>
+        <w:spacing w:after="0"/>
+        <w:jc w:val="both"/>
+        <w:rPr>
+          <w:rFonts w:ascii="Dax-Regular" w:hAnsi="Dax-Regular"/>
+          <w:lang w:val="es-CO"/>
+        </w:rPr>
+      </w:pPr>
+    </w:p>
+    <w:p>
+      <w:pPr>
+        <w:pStyle w:val="Prrafodelista"/>
+        <w:spacing w:after="0"/>
+        <w:jc w:val="both"/>
+        <w:rPr>
+          <w:rFonts w:ascii="Dax-Regular" w:hAnsi="Dax-Regular"/>
+          <w:lang w:val="es-CO"/>
+        </w:rPr>
+      </w:pPr>
+    </w:p>
+    <w:p>
+      <w:pPr>
+        <w:pStyle w:val="Prrafodelista"/>
+        <w:spacing w:after="0"/>
+        <w:jc w:val="both"/>
+        <w:rPr>
+          <w:rFonts w:ascii="Dax-Regular" w:hAnsi="Dax-Regular"/>
+          <w:lang w:val="es-CO"/>
+        </w:rPr>
+      </w:pPr>
+    </w:p>
+    <w:p>
+      <w:pPr>
+        <w:pStyle w:val="Prrafodelista"/>
+        <w:spacing w:after="0"/>
+        <w:jc w:val="both"/>
+        <w:rPr>
+          <w:rFonts w:ascii="Dax-Regular" w:hAnsi="Dax-Regular"/>
+          <w:lang w:val="es-CO"/>
+        </w:rPr>
+      </w:pPr>
+    </w:p>
+    <w:p>
+      <w:pPr>
+        <w:pStyle w:val="Prrafodelista"/>
+        <w:spacing w:after="0"/>
+        <w:jc w:val="both"/>
+        <w:rPr>
+          <w:rFonts w:ascii="Dax-Regular" w:hAnsi="Dax-Regular"/>
+          <w:lang w:val="es-CO"/>
+        </w:rPr>
+      </w:pPr>
+    </w:p>
+    <w:p>
+      <w:pPr>
+        <w:pStyle w:val="Prrafodelista"/>
+        <w:spacing w:after="0"/>
+        <w:jc w:val="both"/>
+        <w:rPr>
+          <w:rFonts w:ascii="Dax-Regular" w:hAnsi="Dax-Regular"/>
+          <w:lang w:val="es-CO"/>
+        </w:rPr>
+      </w:pPr>
+    </w:p>
+    <w:p>
+      <w:pPr>
+        <w:pStyle w:val="Prrafodelista"/>
+        <w:spacing w:after="0"/>
+        <w:jc w:val="both"/>
+        <w:rPr>
+          <w:rFonts w:ascii="Dax-Regular" w:hAnsi="Dax-Regular"/>
+          <w:lang w:val="es-CO"/>
+        </w:rPr>
+      </w:pPr>
+    </w:p>
+    <w:p>
+      <w:pPr>
+        <w:pStyle w:val="Prrafodelista"/>
+        <w:spacing w:after="0"/>
+        <w:jc w:val="both"/>
+        <w:rPr>
+          <w:rFonts w:ascii="Dax-Regular" w:hAnsi="Dax-Regular"/>
+          <w:lang w:val="es-CO"/>
+        </w:rPr>
+      </w:pPr>
+    </w:p>
+    <w:p>
+      <w:pPr>
+        <w:pStyle w:val="Prrafodelista"/>
+        <w:spacing w:after="0"/>
+        <w:ind w:left="0"/>
+        <w:rPr>
+          <w:rFonts w:ascii="Dax-Regular" w:hAnsi="Dax-Regular"/>
+          <w:lang w:val="es-CO"/>
+        </w:rPr>
+      </w:pPr>
+      <w:r>
+        <w:rPr>
+          <w:rFonts w:ascii="Dax-Regular" w:hAnsi="Dax-Regular"/>
+          <w:noProof/>
+          <w:lang w:val="es-CO"/>
+        </w:rPr>
+        <w:lastRenderedPageBreak/>
+        <w:drawing>
+          <wp:inline distT="0" distB="0" distL="0" distR="0" wp14:anchorId="6D06F12A" wp14:editId="7FFB3A1F">
+            <wp:extent cx="5895340" cy="4278569"/>
+            <wp:effectExtent l="0" t="0" r="0" b="8255"/>
+            <wp:docPr id="4" name="Imagen 4"/>
+            <wp:cNvGraphicFramePr>
+              <a:graphicFrameLocks xmlns:a="http://schemas.openxmlformats.org/drawingml/2006/main" noChangeAspect="1"/>
+            </wp:cNvGraphicFramePr>
+            <a:graphic xmlns:a="http://schemas.openxmlformats.org/drawingml/2006/main">
+              <a:graphicData uri="http://schemas.openxmlformats.org/drawingml/2006/picture">
+                <pic:pic xmlns:pic="http://schemas.openxmlformats.org/drawingml/2006/picture">
+                  <pic:nvPicPr>
+                    <pic:cNvPr id="0" name="Picture 4"/>
+                    <pic:cNvPicPr>
+                      <a:picLocks noChangeAspect="1" noChangeArrowheads="1"/>
+                    </pic:cNvPicPr>
+                  </pic:nvPicPr>
+                  <pic:blipFill>
+                    <a:blip r:embed="rId8">
+                      <a:extLst>
+                        <a:ext uri="{28A0092B-C50C-407E-A947-70E740481C1C}">
+                          <a14:useLocalDpi xmlns:a14="http://schemas.microsoft.com/office/drawing/2010/main" val="0"/>
+                        </a:ext>
+                      </a:extLst>
+                    </a:blip>
+                    <a:srcRect/>
+                    <a:stretch>
+                      <a:fillRect/>
+                    </a:stretch>
+                  </pic:blipFill>
+                  <pic:spPr bwMode="auto">
+                    <a:xfrm>
+                      <a:off x="0" y="0"/>
+                      <a:ext cx="5914517" cy="4292487"/>
+                    </a:xfrm>
+                    <a:prstGeom prst="rect">
+                      <a:avLst/>
+                    </a:prstGeom>
+                    <a:noFill/>
+                  </pic:spPr>
+                </pic:pic>
+              </a:graphicData>
+            </a:graphic>
+          </wp:inline>
+        </w:drawing>
+      </w:r>
+    </w:p>
+    <w:p>
+      <w:pPr>
+        <w:pStyle w:val="Prrafodelista"/>
+        <w:spacing w:after="0"/>
+        <w:jc w:val="both"/>
+        <w:rPr>
+          <w:rFonts w:ascii="Dax-Regular" w:hAnsi="Dax-Regular"/>
+          <w:lang w:val="es-CO"/>
+        </w:rPr>
+      </w:pPr>
+    </w:p>
+    <w:p>
+      <w:pPr>
+        <w:pStyle w:val="Prrafodelista"/>
+        <w:spacing w:after="0"/>
+        <w:ind w:left="0"/>
+        <w:jc w:val="both"/>
+        <w:rPr>
+          <w:rFonts w:ascii="Dax-Regular" w:hAnsi="Dax-Regular"/>
+          <w:lang w:val="es-CO"/>
+        </w:rPr>
+      </w:pPr>
+      <w:r>
+        <w:rPr>
+          <w:rFonts w:ascii="Dax-Regular" w:hAnsi="Dax-Regular"/>
+          <w:lang w:val="es-CO"/>
+        </w:rPr>
+        <w:t>La gráfica anterior muestra que para la carga de datos de tipo CHANING tuvo variaciones ligeramente más marcadas tanto en uso de memoria como en tiempo</w:t>
+      </w:r>
+      <w:r>
+        <w:rPr>
+          <w:rFonts w:ascii="Dax-Regular" w:hAnsi="Dax-Regular"/>
+          <w:lang w:val="es-CO"/>
+        </w:rPr>
+        <w:t xml:space="preserve"> las cuales eran esperadas por los recorridos adicionales que deben hacerse dentro de cada bucket a medida que aumenta el factor de carga.</w:t>
+      </w:r>
+    </w:p>
+    <w:p>
+      <w:pPr>
+        <w:pStyle w:val="Prrafodelista"/>
+        <w:spacing w:after="0"/>
+        <w:ind w:left="0"/>
+        <w:jc w:val="both"/>
+        <w:rPr>
+          <w:rFonts w:ascii="Dax-Regular" w:hAnsi="Dax-Regular"/>
+          <w:lang w:val="es-CO"/>
+        </w:rPr>
+      </w:pPr>
+    </w:p>
+    <w:p>
+      <w:pPr>
+        <w:pStyle w:val="Prrafodelista"/>
+        <w:spacing w:after="0"/>
+        <w:ind w:left="0"/>
+        <w:jc w:val="both"/>
+        <w:rPr>
+          <w:rFonts w:ascii="Dax-Regular" w:hAnsi="Dax-Regular"/>
+          <w:lang w:val="es-CO"/>
+        </w:rPr>
+      </w:pPr>
+      <w:r>
+        <w:rPr>
+          <w:rFonts w:ascii="Dax-Regular" w:hAnsi="Dax-Regular"/>
+          <w:lang w:val="es-CO"/>
+        </w:rPr>
+        <w:t>A continuación, presentamos las gráficas de cada uno por separado para mejor ilustración:</w:t>
+      </w:r>
+    </w:p>
+    <w:p>
+      <w:pPr>
+        <w:pStyle w:val="Prrafodelista"/>
+        <w:spacing w:after="0"/>
+        <w:ind w:left="0"/>
+        <w:jc w:val="both"/>
+        <w:rPr>
+          <w:rFonts w:ascii="Dax-Regular" w:hAnsi="Dax-Regular"/>
+          <w:lang w:val="es-CO"/>
+        </w:rPr>
+      </w:pPr>
+    </w:p>
+    <w:p>
+      <w:pPr>
+        <w:pStyle w:val="Prrafodelista"/>
+        <w:spacing w:after="0"/>
+        <w:ind w:left="0"/>
+        <w:jc w:val="both"/>
+        <w:rPr>
+          <w:rFonts w:ascii="Dax-Regular" w:hAnsi="Dax-Regular"/>
+          <w:lang w:val="es-CO"/>
+        </w:rPr>
+      </w:pPr>
+    </w:p>
+    <w:p>
+      <w:pPr>
+        <w:pStyle w:val="Prrafodelista"/>
+        <w:spacing w:after="0"/>
+        <w:ind w:left="0"/>
+        <w:jc w:val="both"/>
+        <w:rPr>
+          <w:rFonts w:ascii="Dax-Regular" w:hAnsi="Dax-Regular"/>
+          <w:lang w:val="es-CO"/>
+        </w:rPr>
+      </w:pPr>
+    </w:p>
+    <w:p>
+      <w:pPr>
+        <w:pStyle w:val="Prrafodelista"/>
+        <w:spacing w:after="0"/>
+        <w:ind w:left="0"/>
+        <w:jc w:val="both"/>
+        <w:rPr>
+          <w:rFonts w:ascii="Dax-Regular" w:hAnsi="Dax-Regular"/>
+          <w:lang w:val="es-CO"/>
+        </w:rPr>
+      </w:pPr>
+    </w:p>
+    <w:p>
+      <w:pPr>
+        <w:pStyle w:val="Prrafodelista"/>
+        <w:spacing w:after="0"/>
+        <w:ind w:left="0"/>
+        <w:jc w:val="both"/>
+        <w:rPr>
+          <w:rFonts w:ascii="Dax-Regular" w:hAnsi="Dax-Regular"/>
+          <w:lang w:val="es-CO"/>
+        </w:rPr>
+      </w:pPr>
+    </w:p>
+    <w:p>
+      <w:pPr>
+        <w:pStyle w:val="Prrafodelista"/>
+        <w:spacing w:after="0"/>
+        <w:ind w:left="0"/>
+        <w:jc w:val="both"/>
+        <w:rPr>
+          <w:rFonts w:ascii="Dax-Regular" w:hAnsi="Dax-Regular"/>
+          <w:lang w:val="es-CO"/>
+        </w:rPr>
+      </w:pPr>
+    </w:p>
+    <w:p>
+      <w:pPr>
+        <w:pStyle w:val="Prrafodelista"/>
+        <w:spacing w:after="0"/>
+        <w:ind w:left="0"/>
+        <w:jc w:val="both"/>
+        <w:rPr>
+          <w:rFonts w:ascii="Dax-Regular" w:hAnsi="Dax-Regular"/>
+          <w:lang w:val="es-CO"/>
+        </w:rPr>
+      </w:pPr>
+    </w:p>
+    <w:p>
+      <w:pPr>
+        <w:pStyle w:val="Prrafodelista"/>
+        <w:spacing w:after="0"/>
+        <w:ind w:left="0"/>
+        <w:jc w:val="both"/>
+        <w:rPr>
+          <w:rFonts w:ascii="Dax-Regular" w:hAnsi="Dax-Regular"/>
+          <w:lang w:val="es-CO"/>
+        </w:rPr>
+      </w:pPr>
+    </w:p>
+    <w:p>
+      <w:pPr>
+        <w:pStyle w:val="Prrafodelista"/>
+        <w:spacing w:after="0"/>
+        <w:ind w:left="0"/>
+        <w:jc w:val="both"/>
+        <w:rPr>
+          <w:rFonts w:ascii="Dax-Regular" w:hAnsi="Dax-Regular"/>
+          <w:lang w:val="es-CO"/>
+        </w:rPr>
+      </w:pPr>
+    </w:p>
+    <w:p>
+      <w:pPr>
+        <w:pStyle w:val="Prrafodelista"/>
+        <w:spacing w:after="0"/>
+        <w:ind w:left="0"/>
+        <w:jc w:val="both"/>
+        <w:rPr>
+          <w:rFonts w:ascii="Dax-Regular" w:hAnsi="Dax-Regular"/>
+          <w:lang w:val="es-CO"/>
+        </w:rPr>
+      </w:pPr>
+    </w:p>
+    <w:p>
+      <w:pPr>
+        <w:pStyle w:val="Prrafodelista"/>
+        <w:spacing w:after="0"/>
+        <w:ind w:left="0"/>
+        <w:jc w:val="both"/>
+        <w:rPr>
+          <w:rFonts w:ascii="Dax-Regular" w:hAnsi="Dax-Regular"/>
+          <w:lang w:val="es-CO"/>
+        </w:rPr>
+      </w:pPr>
+    </w:p>
+    <w:p>
+      <w:pPr>
+        <w:pStyle w:val="Prrafodelista"/>
+        <w:spacing w:after="0"/>
+        <w:ind w:left="0"/>
+        <w:jc w:val="both"/>
+        <w:rPr>
+          <w:rFonts w:ascii="Dax-Regular" w:hAnsi="Dax-Regular"/>
+          <w:lang w:val="es-CO"/>
+        </w:rPr>
+      </w:pPr>
+    </w:p>
+    <w:p>
+      <w:pPr>
+        <w:pStyle w:val="Prrafodelista"/>
+        <w:spacing w:after="0"/>
+        <w:ind w:left="0"/>
+        <w:jc w:val="both"/>
+        <w:rPr>
+          <w:rFonts w:ascii="Dax-Regular" w:hAnsi="Dax-Regular"/>
+          <w:lang w:val="es-CO"/>
+        </w:rPr>
+      </w:pPr>
+      <w:r>
+        <w:rPr>
+          <w:rFonts w:ascii="Dax-Regular" w:hAnsi="Dax-Regular"/>
+          <w:noProof/>
+          <w:lang w:val="es-CO"/>
+        </w:rPr>
+        <w:lastRenderedPageBreak/>
+        <w:drawing>
+          <wp:inline distT="0" distB="0" distL="0" distR="0" wp14:anchorId="49DBF034" wp14:editId="26C91E88">
+            <wp:extent cx="5585903" cy="4046220"/>
+            <wp:effectExtent l="0" t="0" r="0" b="0"/>
+            <wp:docPr id="5" name="Imagen 5"/>
+            <wp:cNvGraphicFramePr>
+              <a:graphicFrameLocks xmlns:a="http://schemas.openxmlformats.org/drawingml/2006/main" noChangeAspect="1"/>
+            </wp:cNvGraphicFramePr>
+            <a:graphic xmlns:a="http://schemas.openxmlformats.org/drawingml/2006/main">
+              <a:graphicData uri="http://schemas.openxmlformats.org/drawingml/2006/picture">
+                <pic:pic xmlns:pic="http://schemas.openxmlformats.org/drawingml/2006/picture">
+                  <pic:nvPicPr>
+                    <pic:cNvPr id="0" name="Picture 5"/>
+                    <pic:cNvPicPr>
+                      <a:picLocks noChangeAspect="1" noChangeArrowheads="1"/>
+                    </pic:cNvPicPr>
+                  </pic:nvPicPr>
+                  <pic:blipFill>
+                    <a:blip r:embed="rId9" cstate="print">
+                      <a:extLst>
+                        <a:ext uri="{28A0092B-C50C-407E-A947-70E740481C1C}">
+                          <a14:useLocalDpi xmlns:a14="http://schemas.microsoft.com/office/drawing/2010/main" val="0"/>
+                        </a:ext>
+                      </a:extLst>
+                    </a:blip>
+                    <a:srcRect/>
+                    <a:stretch>
+                      <a:fillRect/>
+                    </a:stretch>
+                  </pic:blipFill>
+                  <pic:spPr bwMode="auto">
+                    <a:xfrm>
+                      <a:off x="0" y="0"/>
+                      <a:ext cx="5606854" cy="4061396"/>
+                    </a:xfrm>
+                    <a:prstGeom prst="rect">
+                      <a:avLst/>
+                    </a:prstGeom>
+                    <a:noFill/>
+                  </pic:spPr>
+                </pic:pic>
+              </a:graphicData>
+            </a:graphic>
+          </wp:inline>
+        </w:drawing>
+      </w:r>
+    </w:p>
+    <w:p>
+      <w:pPr>
+        <w:pStyle w:val="Prrafodelista"/>
+        <w:spacing w:after="0"/>
+        <w:ind w:left="0"/>
+        <w:jc w:val="both"/>
+        <w:rPr>
+          <w:rFonts w:ascii="Dax-Regular" w:hAnsi="Dax-Regular"/>
+          <w:lang w:val="es-CO"/>
+        </w:rPr>
+      </w:pPr>
+    </w:p>
+    <w:p>
+      <w:pPr>
+        <w:pStyle w:val="Prrafodelista"/>
+        <w:spacing w:after="0"/>
+        <w:ind w:left="0"/>
+        <w:jc w:val="both"/>
+        <w:rPr>
+          <w:rFonts w:ascii="Dax-Regular" w:hAnsi="Dax-Regular"/>
+          <w:lang w:val="es-CO"/>
+        </w:rPr>
+      </w:pPr>
+      <w:r>
+        <w:drawing>
+          <wp:inline distT="0" distB="0" distL="0" distR="0" wp14:anchorId="52221124" wp14:editId="2326ABF6">
+            <wp:extent cx="5539740" cy="3512820"/>
+            <wp:effectExtent l="0" t="0" r="3810" b="11430"/>
+            <wp:docPr id="1" name="Gráfico 1">
+              <a:extLst xmlns:a="http://schemas.openxmlformats.org/drawingml/2006/main">
+                <a:ext uri="{FF2B5EF4-FFF2-40B4-BE49-F238E27FC236}">
+                  <a16:creationId xmlns:a16="http://schemas.microsoft.com/office/drawing/2014/main" id="{2F6D6D90-BB21-44BD-9FDB-2977EAA9D7E5}"/>
+                </a:ext>
+              </a:extLst>
+            </wp:docPr>
+            <wp:cNvGraphicFramePr/>
+            <a:graphic xmlns:a="http://schemas.openxmlformats.org/drawingml/2006/main">
+              <a:graphicData uri="http://schemas.openxmlformats.org/drawingml/2006/chart">
+                <c:chart xmlns:c="http://schemas.openxmlformats.org/drawingml/2006/chart" xmlns:r="http://schemas.openxmlformats.org/officeDocument/2006/relationships" r:id="rId10"/>
+              </a:graphicData>
+            </a:graphic>
+          </wp:inline>
+        </w:drawing>
+      </w:r>
+    </w:p>
+    <w:p>
+      <w:pPr>
+        <w:pStyle w:val="Ttulo1"/>
         <w:rPr>
           <w:b/>
           <w:bCs/>
@@ -1826,12 +2222,13 @@
           <w:noProof w:val="0"/>
           <w:lang w:val="es-CO"/>
         </w:rPr>
+        <w:lastRenderedPageBreak/>
         <w:t>Maquina 2</w:t>
       </w:r>
     </w:p>
     <w:p>
       <w:pPr>
-        <w:pStyle w:val="Heading2"/>
+        <w:pStyle w:val="Ttulo2"/>
         <w:rPr>
           <w:b/>
           <w:bCs/>
@@ -1904,35 +2301,7 @@
                 <w:color w:val="000000"/>
                 <w:u w:val="single"/>
               </w:rPr>
-              <w:t xml:space="preserve">Carga de </w:t>
-            </w:r>
-            <w:proofErr w:type="spellStart"/>
-            <w:r>
-              <w:rPr>
-                <w:rFonts w:ascii="Calibri" w:eastAsia="Times New Roman" w:hAnsi="Calibri" w:cs="Calibri"/>
-                <w:b/>
-                <w:bCs/>
-                <w:i/>
-                <w:iCs/>
-                <w:noProof w:val="0"/>
-                <w:color w:val="000000"/>
-                <w:u w:val="single"/>
-              </w:rPr>
-              <w:t>Catálogo</w:t>
-            </w:r>
-            <w:proofErr w:type="spellEnd"/>
-            <w:r>
-              <w:rPr>
-                <w:rFonts w:ascii="Calibri" w:eastAsia="Times New Roman" w:hAnsi="Calibri" w:cs="Calibri"/>
-                <w:b/>
-                <w:bCs/>
-                <w:i/>
-                <w:iCs/>
-                <w:noProof w:val="0"/>
-                <w:color w:val="000000"/>
-                <w:u w:val="single"/>
-              </w:rPr>
-              <w:t xml:space="preserve"> PROBING</w:t>
+              <w:t>Carga de Catálogo PROBING</w:t>
             </w:r>
           </w:p>
         </w:tc>
@@ -2011,7 +2380,6 @@
                 <w:color w:val="000000"/>
               </w:rPr>
             </w:pPr>
-            <w:proofErr w:type="spellStart"/>
             <w:r>
               <w:rPr>
                 <w:rFonts w:ascii="Calibri" w:eastAsia="Times New Roman" w:hAnsi="Calibri" w:cs="Calibri"/>
@@ -2020,40 +2388,7 @@
                 <w:noProof w:val="0"/>
                 <w:color w:val="000000"/>
               </w:rPr>
-              <w:t>Consumo</w:t>
-            </w:r>
-            <w:proofErr w:type="spellEnd"/>
-            <w:r>
-              <w:rPr>
-                <w:rFonts w:ascii="Calibri" w:eastAsia="Times New Roman" w:hAnsi="Calibri" w:cs="Calibri"/>
-                <w:b/>
-                <w:bCs/>
-                <w:noProof w:val="0"/>
-                <w:color w:val="000000"/>
-              </w:rPr>
-              <w:t xml:space="preserve"> de </w:t>
-            </w:r>
-            <w:proofErr w:type="spellStart"/>
-            <w:r>
-              <w:rPr>
-                <w:rFonts w:ascii="Calibri" w:eastAsia="Times New Roman" w:hAnsi="Calibri" w:cs="Calibri"/>
-                <w:b/>
-                <w:bCs/>
-                <w:noProof w:val="0"/>
-                <w:color w:val="000000"/>
-              </w:rPr>
-              <w:t>Datos</w:t>
-            </w:r>
-            <w:proofErr w:type="spellEnd"/>
-            <w:r>
-              <w:rPr>
-                <w:rFonts w:ascii="Calibri" w:eastAsia="Times New Roman" w:hAnsi="Calibri" w:cs="Calibri"/>
-                <w:b/>
-                <w:bCs/>
-                <w:noProof w:val="0"/>
-                <w:color w:val="000000"/>
-              </w:rPr>
-              <w:t xml:space="preserve"> [kB]</w:t>
+              <w:t>Consumo de Datos [kB]</w:t>
             </w:r>
           </w:p>
         </w:tc>
@@ -2082,7 +2417,6 @@
                 <w:color w:val="000000"/>
               </w:rPr>
             </w:pPr>
-            <w:proofErr w:type="spellStart"/>
             <w:r>
               <w:rPr>
                 <w:rFonts w:ascii="Calibri" w:eastAsia="Times New Roman" w:hAnsi="Calibri" w:cs="Calibri"/>
@@ -2091,40 +2425,7 @@
                 <w:noProof w:val="0"/>
                 <w:color w:val="000000"/>
               </w:rPr>
-              <w:t>Tiempo</w:t>
-            </w:r>
-            <w:proofErr w:type="spellEnd"/>
-            <w:r>
-              <w:rPr>
-                <w:rFonts w:ascii="Calibri" w:eastAsia="Times New Roman" w:hAnsi="Calibri" w:cs="Calibri"/>
-                <w:b/>
-                <w:bCs/>
-                <w:noProof w:val="0"/>
-                <w:color w:val="000000"/>
-              </w:rPr>
-              <w:t xml:space="preserve"> de </w:t>
-            </w:r>
-            <w:proofErr w:type="spellStart"/>
-            <w:r>
-              <w:rPr>
-                <w:rFonts w:ascii="Calibri" w:eastAsia="Times New Roman" w:hAnsi="Calibri" w:cs="Calibri"/>
-                <w:b/>
-                <w:bCs/>
-                <w:noProof w:val="0"/>
-                <w:color w:val="000000"/>
-              </w:rPr>
-              <w:t>Ejecución</w:t>
-            </w:r>
-            <w:proofErr w:type="spellEnd"/>
-            <w:r>
-              <w:rPr>
-                <w:rFonts w:ascii="Calibri" w:eastAsia="Times New Roman" w:hAnsi="Calibri" w:cs="Calibri"/>
-                <w:b/>
-                <w:bCs/>
-                <w:noProof w:val="0"/>
-                <w:color w:val="000000"/>
-              </w:rPr>
-              <w:t xml:space="preserve"> [ms]</w:t>
+              <w:t>Tiempo de Ejecución [ms]</w:t>
             </w:r>
           </w:p>
         </w:tc>
@@ -2390,7 +2691,7 @@
     </w:tbl>
     <w:p>
       <w:pPr>
-        <w:pStyle w:val="Caption"/>
+        <w:pStyle w:val="Descripcin"/>
         <w:jc w:val="center"/>
         <w:rPr>
           <w:lang w:val="es-419"/>
@@ -2531,35 +2832,7 @@
                 <w:color w:val="000000"/>
                 <w:u w:val="single"/>
               </w:rPr>
-              <w:t xml:space="preserve">Carga de </w:t>
-            </w:r>
-            <w:proofErr w:type="spellStart"/>
-            <w:r>
-              <w:rPr>
-                <w:rFonts w:ascii="Calibri" w:eastAsia="Times New Roman" w:hAnsi="Calibri" w:cs="Calibri"/>
-                <w:b/>
-                <w:bCs/>
-                <w:i/>
-                <w:iCs/>
-                <w:noProof w:val="0"/>
-                <w:color w:val="000000"/>
-                <w:u w:val="single"/>
-              </w:rPr>
-              <w:t>Catálogo</w:t>
-            </w:r>
-            <w:proofErr w:type="spellEnd"/>
-            <w:r>
-              <w:rPr>
-                <w:rFonts w:ascii="Calibri" w:eastAsia="Times New Roman" w:hAnsi="Calibri" w:cs="Calibri"/>
-                <w:b/>
-                <w:bCs/>
-                <w:i/>
-                <w:iCs/>
-                <w:noProof w:val="0"/>
-                <w:color w:val="000000"/>
-                <w:u w:val="single"/>
-              </w:rPr>
-              <w:t xml:space="preserve"> CHAINING</w:t>
+              <w:t>Carga de Catálogo CHAINING</w:t>
             </w:r>
           </w:p>
         </w:tc>
@@ -2601,7 +2874,6 @@
                 <w:noProof w:val="0"/>
                 <w:color w:val="000000"/>
               </w:rPr>
-              <w:lastRenderedPageBreak/>
               <w:t>Factor de Carga (CHAINING)</w:t>
             </w:r>
           </w:p>
@@ -2631,7 +2903,6 @@
                 <w:color w:val="000000"/>
               </w:rPr>
             </w:pPr>
-            <w:proofErr w:type="spellStart"/>
             <w:r>
               <w:rPr>
                 <w:rFonts w:ascii="Calibri" w:eastAsia="Times New Roman" w:hAnsi="Calibri" w:cs="Calibri"/>
@@ -2640,40 +2911,7 @@
                 <w:noProof w:val="0"/>
                 <w:color w:val="000000"/>
               </w:rPr>
-              <w:t>Consumo</w:t>
-            </w:r>
-            <w:proofErr w:type="spellEnd"/>
-            <w:r>
-              <w:rPr>
-                <w:rFonts w:ascii="Calibri" w:eastAsia="Times New Roman" w:hAnsi="Calibri" w:cs="Calibri"/>
-                <w:b/>
-                <w:bCs/>
-                <w:noProof w:val="0"/>
-                <w:color w:val="000000"/>
-              </w:rPr>
-              <w:t xml:space="preserve"> de </w:t>
-            </w:r>
-            <w:proofErr w:type="spellStart"/>
-            <w:r>
-              <w:rPr>
-                <w:rFonts w:ascii="Calibri" w:eastAsia="Times New Roman" w:hAnsi="Calibri" w:cs="Calibri"/>
-                <w:b/>
-                <w:bCs/>
-                <w:noProof w:val="0"/>
-                <w:color w:val="000000"/>
-              </w:rPr>
-              <w:t>Datos</w:t>
-            </w:r>
-            <w:proofErr w:type="spellEnd"/>
-            <w:r>
-              <w:rPr>
-                <w:rFonts w:ascii="Calibri" w:eastAsia="Times New Roman" w:hAnsi="Calibri" w:cs="Calibri"/>
-                <w:b/>
-                <w:bCs/>
-                <w:noProof w:val="0"/>
-                <w:color w:val="000000"/>
-              </w:rPr>
-              <w:t xml:space="preserve"> [kB]</w:t>
+              <w:t>Consumo de Datos [kB]</w:t>
             </w:r>
           </w:p>
         </w:tc>
@@ -2702,7 +2940,6 @@
                 <w:color w:val="000000"/>
               </w:rPr>
             </w:pPr>
-            <w:proofErr w:type="spellStart"/>
             <w:r>
               <w:rPr>
                 <w:rFonts w:ascii="Calibri" w:eastAsia="Times New Roman" w:hAnsi="Calibri" w:cs="Calibri"/>
@@ -2711,40 +2948,7 @@
                 <w:noProof w:val="0"/>
                 <w:color w:val="000000"/>
               </w:rPr>
-              <w:t>Tiempo</w:t>
-            </w:r>
-            <w:proofErr w:type="spellEnd"/>
-            <w:r>
-              <w:rPr>
-                <w:rFonts w:ascii="Calibri" w:eastAsia="Times New Roman" w:hAnsi="Calibri" w:cs="Calibri"/>
-                <w:b/>
-                <w:bCs/>
-                <w:noProof w:val="0"/>
-                <w:color w:val="000000"/>
-              </w:rPr>
-              <w:t xml:space="preserve"> de </w:t>
-            </w:r>
-            <w:proofErr w:type="spellStart"/>
-            <w:r>
-              <w:rPr>
-                <w:rFonts w:ascii="Calibri" w:eastAsia="Times New Roman" w:hAnsi="Calibri" w:cs="Calibri"/>
-                <w:b/>
-                <w:bCs/>
-                <w:noProof w:val="0"/>
-                <w:color w:val="000000"/>
-              </w:rPr>
-              <w:t>Ejecución</w:t>
-            </w:r>
-            <w:proofErr w:type="spellEnd"/>
-            <w:r>
-              <w:rPr>
-                <w:rFonts w:ascii="Calibri" w:eastAsia="Times New Roman" w:hAnsi="Calibri" w:cs="Calibri"/>
-                <w:b/>
-                <w:bCs/>
-                <w:noProof w:val="0"/>
-                <w:color w:val="000000"/>
-              </w:rPr>
-              <w:t xml:space="preserve"> [ms]</w:t>
+              <w:t>Tiempo de Ejecución [ms]</w:t>
             </w:r>
           </w:p>
         </w:tc>
@@ -3010,7 +3214,7 @@
     </w:tbl>
     <w:p>
       <w:pPr>
-        <w:pStyle w:val="Caption"/>
+        <w:pStyle w:val="Descripcin"/>
         <w:jc w:val="center"/>
         <w:rPr>
           <w:lang w:val="es-CO"/>
@@ -3098,7 +3302,7 @@
     </w:p>
     <w:p>
       <w:pPr>
-        <w:pStyle w:val="Heading2"/>
+        <w:pStyle w:val="Ttulo2"/>
         <w:rPr>
           <w:b/>
           <w:bCs/>
@@ -3183,7 +3387,7 @@
     </w:p>
     <w:p>
       <w:pPr>
-        <w:pStyle w:val="ListParagraph"/>
+        <w:pStyle w:val="Prrafodelista"/>
         <w:numPr>
           <w:ilvl w:val="0"/>
           <w:numId w:val="9"/>
@@ -3205,7 +3409,7 @@
     </w:p>
     <w:p>
       <w:pPr>
-        <w:pStyle w:val="Heading1"/>
+        <w:pStyle w:val="Ttulo1"/>
         <w:rPr>
           <w:b/>
           <w:bCs/>
@@ -3225,7 +3429,7 @@
     </w:p>
     <w:p>
       <w:pPr>
-        <w:pStyle w:val="ListParagraph"/>
+        <w:pStyle w:val="Prrafodelista"/>
         <w:numPr>
           <w:ilvl w:val="0"/>
           <w:numId w:val="8"/>
@@ -3236,7 +3440,6 @@
           <w:lang w:val="es-419"/>
         </w:rPr>
       </w:pPr>
-      <w:proofErr w:type="gramStart"/>
       <w:r>
         <w:rPr>
           <w:rFonts w:ascii="Dax-Regular" w:hAnsi="Dax-Regular"/>
@@ -3265,30 +3468,35 @@
           <w:bCs/>
           <w:lang w:val="es-419"/>
         </w:rPr>
-        <w:t>time.</w:t>
-      </w:r>
-      <w:proofErr w:type="gramEnd"/>
+        <w:t>time.perf_counter()</w:t>
+      </w:r>
+      <w:r>
+        <w:rPr>
+          <w:rFonts w:ascii="Dax-Regular" w:hAnsi="Dax-Regular"/>
+          <w:lang w:val="es-419"/>
+        </w:rPr>
+        <w:t xml:space="preserve"> en v</w:t>
+      </w:r>
+      <w:r>
+        <w:rPr>
+          <w:rFonts w:ascii="Dax-Regular" w:hAnsi="Dax-Regular"/>
+          <w:lang w:val="es-419"/>
+        </w:rPr>
+        <w:t>ez</w:t>
+      </w:r>
+      <w:r>
+        <w:rPr>
+          <w:rFonts w:ascii="Dax-Regular" w:hAnsi="Dax-Regular"/>
+          <w:lang w:val="es-419"/>
+        </w:rPr>
+        <w:t xml:space="preserve"> de la previamente conocida </w:t>
+      </w:r>
       <w:r>
         <w:rPr>
           <w:b/>
           <w:bCs/>
           <w:lang w:val="es-419"/>
         </w:rPr>
-        <w:t>perf_counter()</w:t>
-      </w:r>
-      <w:r>
-        <w:rPr>
-          <w:rFonts w:ascii="Dax-Regular" w:hAnsi="Dax-Regular"/>
-          <w:lang w:val="es-419"/>
-        </w:rPr>
-        <w:t xml:space="preserve"> en ves de la previamente conocida </w:t>
-      </w:r>
-      <w:r>
-        <w:rPr>
-          <w:b/>
-          <w:bCs/>
-          <w:lang w:val="es-419"/>
-        </w:rPr>
         <w:t>time.process_time()</w:t>
       </w:r>
       <w:r>
@@ -3301,17 +3509,44 @@
     </w:p>
     <w:p>
       <w:pPr>
-        <w:pStyle w:val="ListParagraph"/>
+        <w:pStyle w:val="Prrafodelista"/>
         <w:spacing w:after="0"/>
         <w:jc w:val="both"/>
         <w:rPr>
-          <w:lang w:val="es-419"/>
-        </w:rPr>
-      </w:pPr>
-    </w:p>
-    <w:p>
-      <w:pPr>
-        <w:pStyle w:val="ListParagraph"/>
+          <w:rFonts w:ascii="Dax-Regular" w:hAnsi="Dax-Regular"/>
+          <w:lang w:val="es-419"/>
+        </w:rPr>
+      </w:pPr>
+    </w:p>
+    <w:p>
+      <w:pPr>
+        <w:pStyle w:val="Prrafodelista"/>
+        <w:spacing w:after="0"/>
+        <w:jc w:val="both"/>
+        <w:rPr>
+          <w:lang w:val="es-419"/>
+        </w:rPr>
+      </w:pPr>
+      <w:r>
+        <w:rPr>
+          <w:lang w:val="es-419"/>
+        </w:rPr>
+        <w:t xml:space="preserve">La función process_time solamente tiene en cuenta el tiempo de ejecución del proceso, mientras que perf_counter también mide el tiempo utilizado en otras operaciones independientes del proceso. En este sentido el perf_counter proporciona al usuario una medición más real de acuerdo con el uso que se le dará al código en situaciones normales. </w:t>
+      </w:r>
+    </w:p>
+    <w:p>
+      <w:pPr>
+        <w:pStyle w:val="Prrafodelista"/>
+        <w:spacing w:after="0"/>
+        <w:jc w:val="both"/>
+        <w:rPr>
+          <w:lang w:val="es-419"/>
+        </w:rPr>
+      </w:pPr>
+    </w:p>
+    <w:p>
+      <w:pPr>
+        <w:pStyle w:val="Prrafodelista"/>
         <w:numPr>
           <w:ilvl w:val="0"/>
           <w:numId w:val="8"/>
@@ -3377,17 +3612,68 @@
     </w:p>
     <w:p>
       <w:pPr>
-        <w:pStyle w:val="ListParagraph"/>
+        <w:pStyle w:val="Prrafodelista"/>
         <w:spacing w:after="0"/>
         <w:jc w:val="both"/>
         <w:rPr>
-          <w:lang w:val="es-419"/>
-        </w:rPr>
-      </w:pPr>
-    </w:p>
-    <w:p>
-      <w:pPr>
-        <w:pStyle w:val="ListParagraph"/>
+          <w:rFonts w:ascii="Dax-Regular" w:hAnsi="Dax-Regular"/>
+          <w:lang w:val="es-419"/>
+        </w:rPr>
+      </w:pPr>
+    </w:p>
+    <w:p>
+      <w:pPr>
+        <w:pStyle w:val="Prrafodelista"/>
+        <w:spacing w:after="0"/>
+        <w:jc w:val="both"/>
+        <w:rPr>
+          <w:lang w:val="es-419"/>
+        </w:rPr>
+      </w:pPr>
+      <w:r>
+        <w:rPr>
+          <w:lang w:val="es-419"/>
+        </w:rPr>
+        <w:t>La librería</w:t>
+      </w:r>
+      <w:r>
+        <w:rPr>
+          <w:lang w:val="es-419"/>
+        </w:rPr>
+        <w:t xml:space="preserve"> tracemalloc es una herramienta </w:t>
+      </w:r>
+      <w:r>
+        <w:rPr>
+          <w:lang w:val="es-419"/>
+        </w:rPr>
+        <w:t>diseñada para</w:t>
+      </w:r>
+      <w:r>
+        <w:rPr>
+          <w:lang w:val="es-419"/>
+        </w:rPr>
+        <w:t xml:space="preserve"> rastrear los espacios de memoria asignados por Python</w:t>
+      </w:r>
+      <w:r>
+        <w:rPr>
+          <w:lang w:val="es-419"/>
+        </w:rPr>
+        <w:t>. Las funciones start() y stop() de este módulo son importantes porque marcan el inicio y el final del análisis del proceso de asignación de memoria realizado por Python durante la ejecución del código.</w:t>
+      </w:r>
+    </w:p>
+    <w:p>
+      <w:pPr>
+        <w:pStyle w:val="Prrafodelista"/>
+        <w:spacing w:after="0"/>
+        <w:jc w:val="both"/>
+        <w:rPr>
+          <w:lang w:val="es-419"/>
+        </w:rPr>
+      </w:pPr>
+    </w:p>
+    <w:p>
+      <w:pPr>
+        <w:pStyle w:val="Prrafodelista"/>
         <w:numPr>
           <w:ilvl w:val="0"/>
           <w:numId w:val="8"/>
@@ -3424,17 +3710,83 @@
     </w:p>
     <w:p>
       <w:pPr>
-        <w:pStyle w:val="ListParagraph"/>
+        <w:pStyle w:val="Prrafodelista"/>
         <w:spacing w:after="0"/>
         <w:jc w:val="both"/>
         <w:rPr>
-          <w:lang w:val="es-419"/>
-        </w:rPr>
-      </w:pPr>
-    </w:p>
-    <w:p>
-      <w:pPr>
-        <w:pStyle w:val="ListParagraph"/>
+          <w:rFonts w:ascii="Dax-Regular" w:hAnsi="Dax-Regular"/>
+          <w:lang w:val="es-419"/>
+        </w:rPr>
+      </w:pPr>
+    </w:p>
+    <w:p>
+      <w:pPr>
+        <w:pStyle w:val="Prrafodelista"/>
+        <w:spacing w:after="0"/>
+        <w:jc w:val="both"/>
+        <w:rPr>
+          <w:lang w:val="es-419"/>
+        </w:rPr>
+      </w:pPr>
+      <w:r>
+        <w:rPr>
+          <w:lang w:val="es-419"/>
+        </w:rPr>
+        <w:t xml:space="preserve">El tiempo de ejecución para el tipo PROBING en el equipo 1 disminuyó a medida que el factor de carga se hizo más grande. Para este caso se realizaron varias pruebas teniendo como resultado datos similares, sin embargo, no consideramos que este resultado se ajuste con la teoría pues con </w:t>
+      </w:r>
+      <w:r>
+        <w:rPr>
+          <w:lang w:val="es-419"/>
+        </w:rPr>
+        <w:lastRenderedPageBreak/>
+        <w:t>el factor de carga de 0.8 habría necesidad de realizar un Re-Hash lo cual debería traducirse en mayor tiempo de ejecución que no se ve reflejado en los datos tomados de la práctica.</w:t>
+      </w:r>
+    </w:p>
+    <w:p>
+      <w:pPr>
+        <w:pStyle w:val="Prrafodelista"/>
+        <w:spacing w:after="0"/>
+        <w:jc w:val="both"/>
+        <w:rPr>
+          <w:lang w:val="es-419"/>
+        </w:rPr>
+      </w:pPr>
+    </w:p>
+    <w:p>
+      <w:pPr>
+        <w:pStyle w:val="Prrafodelista"/>
+        <w:spacing w:after="0"/>
+        <w:jc w:val="both"/>
+        <w:rPr>
+          <w:lang w:val="es-419"/>
+        </w:rPr>
+      </w:pPr>
+      <w:r>
+        <w:rPr>
+          <w:lang w:val="es-419"/>
+        </w:rPr>
+        <w:t xml:space="preserve">Así mismo, En el equipo 1 para el </w:t>
+      </w:r>
+      <w:r>
+        <w:rPr>
+          <w:lang w:val="es-419"/>
+        </w:rPr>
+        <w:t>CHANING se observa que, a mayor factor de carga, los tiempos se vuelven mayores lo cual si corresponde con el resultado esperado, pues al tener que recorrer no solo las posiciones de la tabla de hash sino que las posiciones de cada uno de los buckets para insertar un nuevo elemento, se vuelve más costosa en tiempo.</w:t>
+      </w:r>
+    </w:p>
+    <w:p>
+      <w:pPr>
+        <w:pStyle w:val="Prrafodelista"/>
+        <w:spacing w:after="0"/>
+        <w:jc w:val="both"/>
+        <w:rPr>
+          <w:lang w:val="es-419"/>
+        </w:rPr>
+      </w:pPr>
+    </w:p>
+    <w:p>
+      <w:pPr>
+        <w:pStyle w:val="Prrafodelista"/>
         <w:numPr>
           <w:ilvl w:val="0"/>
           <w:numId w:val="8"/>
@@ -3471,6 +3823,7 @@
     </w:p>
     <w:p>
       <w:pPr>
+        <w:pStyle w:val="Prrafodelista"/>
         <w:spacing w:after="0"/>
         <w:jc w:val="both"/>
         <w:rPr>
@@ -3480,7 +3833,76 @@
     </w:p>
     <w:p>
       <w:pPr>
-        <w:pStyle w:val="ListParagraph"/>
+        <w:pStyle w:val="Prrafodelista"/>
+        <w:spacing w:after="0"/>
+        <w:jc w:val="both"/>
+        <w:rPr>
+          <w:rFonts w:ascii="Dax-Regular" w:hAnsi="Dax-Regular"/>
+          <w:lang w:val="es-419"/>
+        </w:rPr>
+      </w:pPr>
+      <w:r>
+        <w:rPr>
+          <w:rFonts w:ascii="Dax-Regular" w:hAnsi="Dax-Regular"/>
+          <w:lang w:val="es-419"/>
+        </w:rPr>
+        <w:t>Para la carga de tipo PROBING se pudo observar en la máquina 1, que la memoria utilizada no tuvo variación significativa pues su cambio fue de máximo 11 décimas</w:t>
+      </w:r>
+      <w:r>
+        <w:rPr>
+          <w:rFonts w:ascii="Dax-Regular" w:hAnsi="Dax-Regular"/>
+          <w:lang w:val="es-419"/>
+        </w:rPr>
+        <w:t xml:space="preserve"> lo cual no puede verse como significativo. Esta medición tiene sentido pues siempre se están cargando los mismos datos en un algoritmo cuya mayor modificación es en el aumento de factor de carga.</w:t>
+      </w:r>
+    </w:p>
+    <w:p>
+      <w:pPr>
+        <w:pStyle w:val="Prrafodelista"/>
+        <w:spacing w:after="0"/>
+        <w:jc w:val="both"/>
+        <w:rPr>
+          <w:rFonts w:ascii="Dax-Regular" w:hAnsi="Dax-Regular"/>
+          <w:lang w:val="es-419"/>
+        </w:rPr>
+      </w:pPr>
+    </w:p>
+    <w:p>
+      <w:pPr>
+        <w:pStyle w:val="Prrafodelista"/>
+        <w:spacing w:after="0"/>
+        <w:jc w:val="both"/>
+        <w:rPr>
+          <w:lang w:val="es-419"/>
+        </w:rPr>
+      </w:pPr>
+      <w:r>
+        <w:rPr>
+          <w:rFonts w:ascii="Dax-Regular" w:hAnsi="Dax-Regular"/>
+          <w:lang w:val="es-419"/>
+        </w:rPr>
+        <w:t xml:space="preserve">Sin embargo, en la misma máquina y para la carga de tipo CHANING, el uso de memoria tuvo una mayor variación </w:t>
+      </w:r>
+      <w:r>
+        <w:rPr>
+          <w:rFonts w:ascii="Dax-Regular" w:hAnsi="Dax-Regular"/>
+          <w:lang w:val="es-419"/>
+        </w:rPr>
+        <w:t>la cual se debe a que a medida que aumenta el factor de carga, los bucket dentro de cada una de las posiciones de la tabla de hash aumentan su tamaño y por tanto, el algoritmo debe hacer mayor recorrido traduciéndose en aumento en el uso de memoria.</w:t>
+      </w:r>
+    </w:p>
+    <w:p>
+      <w:pPr>
+        <w:spacing w:after="0"/>
+        <w:jc w:val="both"/>
+        <w:rPr>
+          <w:lang w:val="es-419"/>
+        </w:rPr>
+      </w:pPr>
+    </w:p>
+    <w:p>
+      <w:pPr>
+        <w:pStyle w:val="Prrafodelista"/>
         <w:numPr>
           <w:ilvl w:val="0"/>
           <w:numId w:val="8"/>
@@ -3517,16 +3939,43 @@
     </w:p>
     <w:p>
       <w:pPr>
+        <w:pStyle w:val="Prrafodelista"/>
         <w:spacing w:after="0"/>
         <w:jc w:val="both"/>
         <w:rPr>
-          <w:lang w:val="es-419"/>
-        </w:rPr>
-      </w:pPr>
-    </w:p>
-    <w:p>
-      <w:pPr>
-        <w:pStyle w:val="ListParagraph"/>
+          <w:rFonts w:ascii="Dax-Regular" w:hAnsi="Dax-Regular"/>
+          <w:lang w:val="es-419"/>
+        </w:rPr>
+      </w:pPr>
+    </w:p>
+    <w:p>
+      <w:pPr>
+        <w:pStyle w:val="Prrafodelista"/>
+        <w:spacing w:after="0"/>
+        <w:jc w:val="both"/>
+        <w:rPr>
+          <w:lang w:val="es-419"/>
+        </w:rPr>
+      </w:pPr>
+      <w:r>
+        <w:rPr>
+          <w:lang w:val="es-419"/>
+        </w:rPr>
+        <w:t>Los tiempos de ejecución en general, en la máquina 1, fueron significativamente menores para el esquema de tipo linear PROBING que para el separate CHANING. Esto se debe a que el algoritmo en el esquema PROBING recorre solo las posiciones de la tabla de Hash mientras que en el CHANING debe recorrer adicional a esto los bucket que ya se encuentren creados en cada una de las posiciones de la tabla de hash para insertar un nuevo elemento haciéndolo más costoso en tiempo.</w:t>
+      </w:r>
+    </w:p>
+    <w:p>
+      <w:pPr>
+        <w:spacing w:after="0"/>
+        <w:jc w:val="both"/>
+        <w:rPr>
+          <w:lang w:val="es-419"/>
+        </w:rPr>
+      </w:pPr>
+    </w:p>
+    <w:p>
+      <w:pPr>
+        <w:pStyle w:val="Prrafodelista"/>
         <w:numPr>
           <w:ilvl w:val="0"/>
           <w:numId w:val="8"/>
@@ -3563,15 +4012,57 @@
     </w:p>
     <w:p>
       <w:pPr>
-        <w:pStyle w:val="ListParagraph"/>
-        <w:rPr>
-          <w:lang w:val="es-419"/>
-        </w:rPr>
-      </w:pPr>
-    </w:p>
-    <w:p>
-      <w:pPr>
-        <w:pStyle w:val="ListParagraph"/>
+        <w:pStyle w:val="Prrafodelista"/>
+        <w:rPr>
+          <w:lang w:val="es-419"/>
+        </w:rPr>
+      </w:pPr>
+    </w:p>
+    <w:p>
+      <w:pPr>
+        <w:pStyle w:val="Prrafodelista"/>
+        <w:spacing w:after="0"/>
+        <w:jc w:val="both"/>
+        <w:rPr>
+          <w:lang w:val="es-419"/>
+        </w:rPr>
+      </w:pPr>
+      <w:r>
+        <w:rPr>
+          <w:lang w:val="es-419"/>
+        </w:rPr>
+        <w:t>Como se dijo anteriormente, en la máquina 1, se percibió cambio en el uso de memoria al utilizar el esquema de tipo CHANING pues aumentó a medida que el factor de carga lo hizo. Esto se debe a que el recorrido para insertar un nuevo elemento no solo se hace sobre la tabla de hash buscando la posición de hash determinada, sino que también debe hacerse recorrido sobre cada una de las posiciones del bucket para insertar un nuevo elemento, haciendo esto más costoso en tiempo.</w:t>
+      </w:r>
+    </w:p>
+    <w:p>
+      <w:pPr>
+        <w:pStyle w:val="Prrafodelista"/>
+        <w:spacing w:after="0"/>
+        <w:jc w:val="both"/>
+        <w:rPr>
+          <w:lang w:val="es-419"/>
+        </w:rPr>
+      </w:pPr>
+    </w:p>
+    <w:p>
+      <w:pPr>
+        <w:pStyle w:val="Prrafodelista"/>
+        <w:spacing w:after="0"/>
+        <w:jc w:val="both"/>
+        <w:rPr>
+          <w:lang w:val="es-419"/>
+        </w:rPr>
+      </w:pPr>
+      <w:r>
+        <w:rPr>
+          <w:lang w:val="es-419"/>
+        </w:rPr>
+        <w:t>Por su parte, el linear PROBING al realizar solamente comparaciones sobre las posiciones de la tabla de hash, presenta datos de consumo de memoria más estables y con variaciones que no son significativas para el análisis.</w:t>
+      </w:r>
+    </w:p>
+    <w:p>
+      <w:pPr>
+        <w:pStyle w:val="Prrafodelista"/>
         <w:spacing w:after="0"/>
         <w:jc w:val="both"/>
         <w:rPr>
@@ -4995,11 +5486,11 @@
       <w:noProof/>
     </w:rPr>
   </w:style>
-  <w:style w:type="paragraph" w:styleId="Heading1">
+  <w:style w:type="paragraph" w:styleId="Ttulo1">
     <w:name w:val="heading 1"/>
     <w:basedOn w:val="Normal"/>
     <w:next w:val="Normal"/>
-    <w:link w:val="Heading1Char"/>
+    <w:link w:val="Ttulo1Car"/>
     <w:uiPriority w:val="9"/>
     <w:qFormat/>
     <w:rsid w:val="003C0715"/>
@@ -5016,11 +5507,11 @@
       <w:szCs w:val="32"/>
     </w:rPr>
   </w:style>
-  <w:style w:type="paragraph" w:styleId="Heading2">
+  <w:style w:type="paragraph" w:styleId="Ttulo2">
     <w:name w:val="heading 2"/>
     <w:basedOn w:val="Normal"/>
     <w:next w:val="Normal"/>
-    <w:link w:val="Heading2Char"/>
+    <w:link w:val="Ttulo2Car"/>
     <w:uiPriority w:val="9"/>
     <w:unhideWhenUsed/>
     <w:qFormat/>
@@ -5038,13 +5529,13 @@
       <w:szCs w:val="26"/>
     </w:rPr>
   </w:style>
-  <w:style w:type="character" w:default="1" w:styleId="DefaultParagraphFont">
+  <w:style w:type="character" w:default="1" w:styleId="Fuentedeprrafopredeter">
     <w:name w:val="Default Paragraph Font"/>
     <w:uiPriority w:val="1"/>
     <w:semiHidden/>
     <w:unhideWhenUsed/>
   </w:style>
-  <w:style w:type="table" w:default="1" w:styleId="TableNormal">
+  <w:style w:type="table" w:default="1" w:styleId="Tablanormal">
     <w:name w:val="Normal Table"/>
     <w:uiPriority w:val="99"/>
     <w:semiHidden/>
@@ -5059,17 +5550,17 @@
       </w:tblCellMar>
     </w:tblPr>
   </w:style>
-  <w:style w:type="numbering" w:default="1" w:styleId="NoList">
+  <w:style w:type="numbering" w:default="1" w:styleId="Sinlista">
     <w:name w:val="No List"/>
     <w:uiPriority w:val="99"/>
     <w:semiHidden/>
     <w:unhideWhenUsed/>
   </w:style>
-  <w:style w:type="paragraph" w:styleId="Title">
+  <w:style w:type="paragraph" w:styleId="Ttulo">
     <w:name w:val="Title"/>
     <w:basedOn w:val="Normal"/>
     <w:next w:val="Normal"/>
-    <w:link w:val="TitleChar"/>
+    <w:link w:val="TtuloCar"/>
     <w:uiPriority w:val="10"/>
     <w:qFormat/>
     <w:rsid w:val="00BA3B38"/>
@@ -5085,10 +5576,10 @@
       <w:szCs w:val="56"/>
     </w:rPr>
   </w:style>
-  <w:style w:type="character" w:customStyle="1" w:styleId="TitleChar">
-    <w:name w:val="Title Char"/>
-    <w:basedOn w:val="DefaultParagraphFont"/>
-    <w:link w:val="Title"/>
+  <w:style w:type="character" w:customStyle="1" w:styleId="TtuloCar">
+    <w:name w:val="Título Car"/>
+    <w:basedOn w:val="Fuentedeprrafopredeter"/>
+    <w:link w:val="Ttulo"/>
     <w:uiPriority w:val="10"/>
     <w:rsid w:val="00BA3B38"/>
     <w:rPr>
@@ -5100,7 +5591,7 @@
       <w:szCs w:val="56"/>
     </w:rPr>
   </w:style>
-  <w:style w:type="paragraph" w:styleId="ListParagraph">
+  <w:style w:type="paragraph" w:styleId="Prrafodelista">
     <w:name w:val="List Paragraph"/>
     <w:basedOn w:val="Normal"/>
     <w:uiPriority w:val="34"/>
@@ -5114,9 +5605,9 @@
       <w:noProof w:val="0"/>
     </w:rPr>
   </w:style>
-  <w:style w:type="character" w:styleId="CommentReference">
+  <w:style w:type="character" w:styleId="Refdecomentario">
     <w:name w:val="annotation reference"/>
-    <w:basedOn w:val="DefaultParagraphFont"/>
+    <w:basedOn w:val="Fuentedeprrafopredeter"/>
     <w:uiPriority w:val="99"/>
     <w:semiHidden/>
     <w:unhideWhenUsed/>
@@ -5126,10 +5617,10 @@
       <w:szCs w:val="16"/>
     </w:rPr>
   </w:style>
-  <w:style w:type="paragraph" w:styleId="CommentText">
+  <w:style w:type="paragraph" w:styleId="Textocomentario">
     <w:name w:val="annotation text"/>
     <w:basedOn w:val="Normal"/>
-    <w:link w:val="CommentTextChar"/>
+    <w:link w:val="TextocomentarioCar"/>
     <w:uiPriority w:val="99"/>
     <w:semiHidden/>
     <w:unhideWhenUsed/>
@@ -5143,10 +5634,10 @@
       <w:szCs w:val="20"/>
     </w:rPr>
   </w:style>
-  <w:style w:type="character" w:customStyle="1" w:styleId="CommentTextChar">
-    <w:name w:val="Comment Text Char"/>
-    <w:basedOn w:val="DefaultParagraphFont"/>
-    <w:link w:val="CommentText"/>
+  <w:style w:type="character" w:customStyle="1" w:styleId="TextocomentarioCar">
+    <w:name w:val="Texto comentario Car"/>
+    <w:basedOn w:val="Fuentedeprrafopredeter"/>
+    <w:link w:val="Textocomentario"/>
     <w:uiPriority w:val="99"/>
     <w:semiHidden/>
     <w:rsid w:val="00A442AC"/>
@@ -5155,7 +5646,7 @@
       <w:szCs w:val="20"/>
     </w:rPr>
   </w:style>
-  <w:style w:type="paragraph" w:styleId="Caption">
+  <w:style w:type="paragraph" w:styleId="Descripcin">
     <w:name w:val="caption"/>
     <w:basedOn w:val="Normal"/>
     <w:next w:val="Normal"/>
@@ -5175,9 +5666,9 @@
       <w:szCs w:val="18"/>
     </w:rPr>
   </w:style>
-  <w:style w:type="table" w:styleId="GridTable2">
+  <w:style w:type="table" w:styleId="Tabladecuadrcula2">
     <w:name w:val="Grid Table 2"/>
-    <w:basedOn w:val="TableNormal"/>
+    <w:basedOn w:val="Tablanormal"/>
     <w:uiPriority w:val="47"/>
     <w:rsid w:val="00076EA8"/>
     <w:pPr>
@@ -5250,10 +5741,10 @@
       </w:tcPr>
     </w:tblStylePr>
   </w:style>
-  <w:style w:type="character" w:customStyle="1" w:styleId="Heading1Char">
-    <w:name w:val="Heading 1 Char"/>
-    <w:basedOn w:val="DefaultParagraphFont"/>
-    <w:link w:val="Heading1"/>
+  <w:style w:type="character" w:customStyle="1" w:styleId="Ttulo1Car">
+    <w:name w:val="Título 1 Car"/>
+    <w:basedOn w:val="Fuentedeprrafopredeter"/>
+    <w:link w:val="Ttulo1"/>
     <w:uiPriority w:val="9"/>
     <w:rsid w:val="003C0715"/>
     <w:rPr>
@@ -5264,10 +5755,10 @@
       <w:szCs w:val="32"/>
     </w:rPr>
   </w:style>
-  <w:style w:type="character" w:customStyle="1" w:styleId="Heading2Char">
-    <w:name w:val="Heading 2 Char"/>
-    <w:basedOn w:val="DefaultParagraphFont"/>
-    <w:link w:val="Heading2"/>
+  <w:style w:type="character" w:customStyle="1" w:styleId="Ttulo2Car">
+    <w:name w:val="Título 2 Car"/>
+    <w:basedOn w:val="Fuentedeprrafopredeter"/>
+    <w:link w:val="Ttulo2"/>
     <w:uiPriority w:val="9"/>
     <w:rsid w:val="003C0715"/>
     <w:rPr>
@@ -5279,6 +5770,621 @@
     </w:rPr>
   </w:style>
 </w:styles>
+</file>
+
+<file path=word/charts/chart1.xml><?xml version="1.0" encoding="utf-8"?>
+<c:chartSpace xmlns:c="http://schemas.openxmlformats.org/drawingml/2006/chart" xmlns:a="http://schemas.openxmlformats.org/drawingml/2006/main" xmlns:r="http://schemas.openxmlformats.org/officeDocument/2006/relationships" xmlns:c16r2="http://schemas.microsoft.com/office/drawing/2015/06/chart">
+  <c:date1904 val="0"/>
+  <c:lang val="es-ES"/>
+  <c:roundedCorners val="0"/>
+  <mc:AlternateContent xmlns:mc="http://schemas.openxmlformats.org/markup-compatibility/2006">
+    <mc:Choice xmlns:c14="http://schemas.microsoft.com/office/drawing/2007/8/2/chart" Requires="c14">
+      <c14:style val="102"/>
+    </mc:Choice>
+    <mc:Fallback>
+      <c:style val="2"/>
+    </mc:Fallback>
+  </mc:AlternateContent>
+  <c:chart>
+    <c:title>
+      <c:tx>
+        <c:rich>
+          <a:bodyPr rot="0" spcFirstLastPara="1" vertOverflow="ellipsis" vert="horz" wrap="square" anchor="ctr" anchorCtr="1"/>
+          <a:lstStyle/>
+          <a:p>
+            <a:pPr>
+              <a:defRPr sz="1400" b="1" i="0" u="none" strike="noStrike" kern="1200" spc="0" baseline="0">
+                <a:solidFill>
+                  <a:schemeClr val="tx1">
+                    <a:lumMod val="65000"/>
+                    <a:lumOff val="35000"/>
+                  </a:schemeClr>
+                </a:solidFill>
+                <a:latin typeface="+mn-lt"/>
+                <a:ea typeface="+mn-ea"/>
+                <a:cs typeface="+mn-cs"/>
+              </a:defRPr>
+            </a:pPr>
+            <a:r>
+              <a:rPr lang="es-419" sz="1800" b="1">
+                <a:effectLst/>
+              </a:rPr>
+              <a:t>Tiempo</a:t>
+            </a:r>
+            <a:r>
+              <a:rPr lang="es-419" sz="1800" b="1" baseline="0">
+                <a:effectLst/>
+              </a:rPr>
+              <a:t> y Memoria utilizados en CHAINING </a:t>
+            </a:r>
+            <a:endParaRPr lang="en-US" sz="1800" b="1">
+              <a:effectLst/>
+            </a:endParaRPr>
+          </a:p>
+        </c:rich>
+      </c:tx>
+      <c:overlay val="0"/>
+      <c:spPr>
+        <a:noFill/>
+        <a:ln>
+          <a:noFill/>
+        </a:ln>
+        <a:effectLst/>
+      </c:spPr>
+    </c:title>
+    <c:autoTitleDeleted val="0"/>
+    <c:plotArea>
+      <c:layout/>
+      <c:scatterChart>
+        <c:scatterStyle val="smoothMarker"/>
+        <c:varyColors val="0"/>
+        <c:ser>
+          <c:idx val="1"/>
+          <c:order val="1"/>
+          <c:tx>
+            <c:strRef>
+              <c:f>'Datos Lab7'!$A$8:$C$8</c:f>
+              <c:strCache>
+                <c:ptCount val="1"/>
+                <c:pt idx="0">
+                  <c:v>Carga de Catálogo CHAINING</c:v>
+                </c:pt>
+              </c:strCache>
+            </c:strRef>
+          </c:tx>
+          <c:spPr>
+            <a:ln w="19050" cap="rnd">
+              <a:solidFill>
+                <a:schemeClr val="accent5"/>
+              </a:solidFill>
+              <a:round/>
+            </a:ln>
+            <a:effectLst/>
+          </c:spPr>
+          <c:marker>
+            <c:symbol val="circle"/>
+            <c:size val="5"/>
+            <c:spPr>
+              <a:solidFill>
+                <a:schemeClr val="accent5"/>
+              </a:solidFill>
+              <a:ln w="9525">
+                <a:solidFill>
+                  <a:schemeClr val="accent5"/>
+                </a:solidFill>
+              </a:ln>
+              <a:effectLst/>
+            </c:spPr>
+          </c:marker>
+          <c:trendline>
+            <c:spPr>
+              <a:ln w="19050" cap="rnd">
+                <a:solidFill>
+                  <a:schemeClr val="accent5"/>
+                </a:solidFill>
+                <a:prstDash val="sysDot"/>
+              </a:ln>
+              <a:effectLst/>
+            </c:spPr>
+            <c:trendlineType val="poly"/>
+            <c:order val="2"/>
+            <c:dispRSqr val="1"/>
+            <c:dispEq val="1"/>
+            <c:trendlineLbl>
+              <c:numFmt formatCode="General" sourceLinked="0"/>
+              <c:spPr>
+                <a:noFill/>
+                <a:ln>
+                  <a:noFill/>
+                </a:ln>
+                <a:effectLst/>
+              </c:spPr>
+              <c:txPr>
+                <a:bodyPr rot="0" spcFirstLastPara="1" vertOverflow="ellipsis" vert="horz" wrap="square" anchor="ctr" anchorCtr="1"/>
+                <a:lstStyle/>
+                <a:p>
+                  <a:pPr>
+                    <a:defRPr sz="900" b="0" i="0" u="none" strike="noStrike" kern="1200" baseline="0">
+                      <a:solidFill>
+                        <a:schemeClr val="tx1">
+                          <a:lumMod val="65000"/>
+                          <a:lumOff val="35000"/>
+                        </a:schemeClr>
+                      </a:solidFill>
+                      <a:latin typeface="+mn-lt"/>
+                      <a:ea typeface="+mn-ea"/>
+                      <a:cs typeface="+mn-cs"/>
+                    </a:defRPr>
+                  </a:pPr>
+                  <a:endParaRPr lang="es-CO"/>
+                </a:p>
+              </c:txPr>
+            </c:trendlineLbl>
+          </c:trendline>
+          <c:xVal>
+            <c:numRef>
+              <c:f>'Datos Lab7'!$B$10:$B$12</c:f>
+              <c:numCache>
+                <c:formatCode>0.00</c:formatCode>
+                <c:ptCount val="3"/>
+                <c:pt idx="0">
+                  <c:v>1911146.1769999999</c:v>
+                </c:pt>
+                <c:pt idx="1">
+                  <c:v>1911150.15</c:v>
+                </c:pt>
+                <c:pt idx="2">
+                  <c:v>1911151.145</c:v>
+                </c:pt>
+              </c:numCache>
+            </c:numRef>
+          </c:xVal>
+          <c:yVal>
+            <c:numRef>
+              <c:f>'Datos Lab7'!$C$10:$C$12</c:f>
+              <c:numCache>
+                <c:formatCode>0.00</c:formatCode>
+                <c:ptCount val="3"/>
+                <c:pt idx="0">
+                  <c:v>69249.653000000006</c:v>
+                </c:pt>
+                <c:pt idx="1">
+                  <c:v>71331.31</c:v>
+                </c:pt>
+                <c:pt idx="2">
+                  <c:v>72751.777000000002</c:v>
+                </c:pt>
+              </c:numCache>
+            </c:numRef>
+          </c:yVal>
+          <c:smooth val="1"/>
+          <c:extLst>
+            <c:ext xmlns:c16="http://schemas.microsoft.com/office/drawing/2014/chart" uri="{C3380CC4-5D6E-409C-BE32-E72D297353CC}">
+              <c16:uniqueId val="{00000001-A22F-4E9B-8153-14AE0F340C6C}"/>
+            </c:ext>
+          </c:extLst>
+        </c:ser>
+        <c:dLbls>
+          <c:showLegendKey val="0"/>
+          <c:showVal val="0"/>
+          <c:showCatName val="0"/>
+          <c:showSerName val="0"/>
+          <c:showPercent val="0"/>
+          <c:showBubbleSize val="0"/>
+        </c:dLbls>
+        <c:axId val="696671312"/>
+        <c:axId val="1833162896"/>
+        <c:extLst>
+          <c:ext xmlns:c15="http://schemas.microsoft.com/office/drawing/2012/chart" uri="{02D57815-91ED-43cb-92C2-25804820EDAC}">
+            <c15:filteredScatterSeries>
+              <c15:ser>
+                <c:idx val="0"/>
+                <c:order val="0"/>
+                <c:tx>
+                  <c:strRef>
+                    <c:extLst>
+                      <c:ext uri="{02D57815-91ED-43cb-92C2-25804820EDAC}">
+                        <c15:formulaRef>
+                          <c15:sqref>'Datos Lab7'!$A$1:$C$1</c15:sqref>
+                        </c15:formulaRef>
+                      </c:ext>
+                    </c:extLst>
+                    <c:strCache>
+                      <c:ptCount val="1"/>
+                      <c:pt idx="0">
+                        <c:v>Carga de Catálogo PROBING</c:v>
+                      </c:pt>
+                    </c:strCache>
+                  </c:strRef>
+                </c:tx>
+                <c:spPr>
+                  <a:ln w="19050" cap="rnd">
+                    <a:solidFill>
+                      <a:schemeClr val="accent6"/>
+                    </a:solidFill>
+                    <a:round/>
+                  </a:ln>
+                  <a:effectLst/>
+                </c:spPr>
+                <c:marker>
+                  <c:symbol val="circle"/>
+                  <c:size val="5"/>
+                  <c:spPr>
+                    <a:solidFill>
+                      <a:schemeClr val="accent6"/>
+                    </a:solidFill>
+                    <a:ln w="9525">
+                      <a:solidFill>
+                        <a:schemeClr val="accent6"/>
+                      </a:solidFill>
+                    </a:ln>
+                    <a:effectLst/>
+                  </c:spPr>
+                </c:marker>
+                <c:trendline>
+                  <c:spPr>
+                    <a:ln w="19050" cap="rnd">
+                      <a:solidFill>
+                        <a:schemeClr val="accent6"/>
+                      </a:solidFill>
+                      <a:prstDash val="sysDot"/>
+                    </a:ln>
+                    <a:effectLst/>
+                  </c:spPr>
+                  <c:trendlineType val="poly"/>
+                  <c:order val="2"/>
+                  <c:dispRSqr val="1"/>
+                  <c:dispEq val="1"/>
+                  <c:trendlineLbl>
+                    <c:numFmt formatCode="General" sourceLinked="0"/>
+                    <c:spPr>
+                      <a:noFill/>
+                      <a:ln>
+                        <a:noFill/>
+                      </a:ln>
+                      <a:effectLst/>
+                    </c:spPr>
+                    <c:txPr>
+                      <a:bodyPr rot="0" spcFirstLastPara="1" vertOverflow="ellipsis" vert="horz" wrap="square" anchor="ctr" anchorCtr="1"/>
+                      <a:lstStyle/>
+                      <a:p>
+                        <a:pPr>
+                          <a:defRPr sz="900" b="0" i="0" u="none" strike="noStrike" kern="1200" baseline="0">
+                            <a:solidFill>
+                              <a:schemeClr val="tx1">
+                                <a:lumMod val="65000"/>
+                                <a:lumOff val="35000"/>
+                              </a:schemeClr>
+                            </a:solidFill>
+                            <a:latin typeface="+mn-lt"/>
+                            <a:ea typeface="+mn-ea"/>
+                            <a:cs typeface="+mn-cs"/>
+                          </a:defRPr>
+                        </a:pPr>
+                        <a:endParaRPr lang="es-CO"/>
+                      </a:p>
+                    </c:txPr>
+                  </c:trendlineLbl>
+                </c:trendline>
+                <c:xVal>
+                  <c:numRef>
+                    <c:extLst>
+                      <c:ext uri="{02D57815-91ED-43cb-92C2-25804820EDAC}">
+                        <c15:formulaRef>
+                          <c15:sqref>'Datos Lab7'!$B$3:$B$5</c15:sqref>
+                        </c15:formulaRef>
+                      </c:ext>
+                    </c:extLst>
+                    <c:numCache>
+                      <c:formatCode>0.00</c:formatCode>
+                      <c:ptCount val="3"/>
+                      <c:pt idx="0">
+                        <c:v>1911133.287</c:v>
+                      </c:pt>
+                      <c:pt idx="1">
+                        <c:v>1911133.1769999999</c:v>
+                      </c:pt>
+                      <c:pt idx="2">
+                        <c:v>1911133.1140000001</c:v>
+                      </c:pt>
+                    </c:numCache>
+                  </c:numRef>
+                </c:xVal>
+                <c:yVal>
+                  <c:numRef>
+                    <c:extLst>
+                      <c:ext uri="{02D57815-91ED-43cb-92C2-25804820EDAC}">
+                        <c15:formulaRef>
+                          <c15:sqref>'Datos Lab7'!$C$3:$C$5</c15:sqref>
+                        </c15:formulaRef>
+                      </c:ext>
+                    </c:extLst>
+                    <c:numCache>
+                      <c:formatCode>0.00</c:formatCode>
+                      <c:ptCount val="3"/>
+                      <c:pt idx="0">
+                        <c:v>67851.532999999996</c:v>
+                      </c:pt>
+                      <c:pt idx="1">
+                        <c:v>67091.591</c:v>
+                      </c:pt>
+                      <c:pt idx="2">
+                        <c:v>67083.797999999995</c:v>
+                      </c:pt>
+                    </c:numCache>
+                  </c:numRef>
+                </c:yVal>
+                <c:smooth val="1"/>
+                <c:extLst>
+                  <c:ext xmlns:c16="http://schemas.microsoft.com/office/drawing/2014/chart" uri="{C3380CC4-5D6E-409C-BE32-E72D297353CC}">
+                    <c16:uniqueId val="{00000003-A22F-4E9B-8153-14AE0F340C6C}"/>
+                  </c:ext>
+                </c:extLst>
+              </c15:ser>
+            </c15:filteredScatterSeries>
+          </c:ext>
+        </c:extLst>
+      </c:scatterChart>
+      <c:valAx>
+        <c:axId val="696671312"/>
+        <c:scaling>
+          <c:orientation val="minMax"/>
+        </c:scaling>
+        <c:delete val="0"/>
+        <c:axPos val="b"/>
+        <c:majorGridlines>
+          <c:spPr>
+            <a:ln w="9525" cap="flat" cmpd="sng" algn="ctr">
+              <a:solidFill>
+                <a:schemeClr val="tx1">
+                  <a:lumMod val="15000"/>
+                  <a:lumOff val="85000"/>
+                </a:schemeClr>
+              </a:solidFill>
+              <a:round/>
+            </a:ln>
+            <a:effectLst/>
+          </c:spPr>
+        </c:majorGridlines>
+        <c:title>
+          <c:tx>
+            <c:rich>
+              <a:bodyPr rot="0" spcFirstLastPara="1" vertOverflow="ellipsis" vert="horz" wrap="square" anchor="ctr" anchorCtr="1"/>
+              <a:lstStyle/>
+              <a:p>
+                <a:pPr>
+                  <a:defRPr sz="1000" b="0" i="0" u="none" strike="noStrike" kern="1200" baseline="0">
+                    <a:solidFill>
+                      <a:schemeClr val="tx1">
+                        <a:lumMod val="65000"/>
+                        <a:lumOff val="35000"/>
+                      </a:schemeClr>
+                    </a:solidFill>
+                    <a:latin typeface="+mn-lt"/>
+                    <a:ea typeface="+mn-ea"/>
+                    <a:cs typeface="+mn-cs"/>
+                  </a:defRPr>
+                </a:pPr>
+                <a:r>
+                  <a:rPr lang="en-US" b="1"/>
+                  <a:t>Memoria Utilizada [</a:t>
+                </a:r>
+                <a:r>
+                  <a:rPr lang="es-419" sz="1000" b="1" i="0" u="none" strike="noStrike" baseline="0">
+                    <a:effectLst/>
+                  </a:rPr>
+                  <a:t>kB</a:t>
+                </a:r>
+                <a:r>
+                  <a:rPr lang="en-US" b="1"/>
+                  <a:t>]</a:t>
+                </a:r>
+              </a:p>
+            </c:rich>
+          </c:tx>
+          <c:overlay val="0"/>
+          <c:spPr>
+            <a:noFill/>
+            <a:ln>
+              <a:noFill/>
+            </a:ln>
+            <a:effectLst/>
+          </c:spPr>
+        </c:title>
+        <c:numFmt formatCode="0.00" sourceLinked="1"/>
+        <c:majorTickMark val="none"/>
+        <c:minorTickMark val="none"/>
+        <c:tickLblPos val="nextTo"/>
+        <c:spPr>
+          <a:noFill/>
+          <a:ln w="9525" cap="flat" cmpd="sng" algn="ctr">
+            <a:solidFill>
+              <a:schemeClr val="tx1">
+                <a:lumMod val="25000"/>
+                <a:lumOff val="75000"/>
+              </a:schemeClr>
+            </a:solidFill>
+            <a:round/>
+          </a:ln>
+          <a:effectLst/>
+        </c:spPr>
+        <c:txPr>
+          <a:bodyPr rot="-60000000" spcFirstLastPara="1" vertOverflow="ellipsis" vert="horz" wrap="square" anchor="ctr" anchorCtr="1"/>
+          <a:lstStyle/>
+          <a:p>
+            <a:pPr>
+              <a:defRPr sz="900" b="0" i="0" u="none" strike="noStrike" kern="1200" baseline="0">
+                <a:solidFill>
+                  <a:schemeClr val="tx1">
+                    <a:lumMod val="65000"/>
+                    <a:lumOff val="35000"/>
+                  </a:schemeClr>
+                </a:solidFill>
+                <a:latin typeface="+mn-lt"/>
+                <a:ea typeface="+mn-ea"/>
+                <a:cs typeface="+mn-cs"/>
+              </a:defRPr>
+            </a:pPr>
+            <a:endParaRPr lang="es-CO"/>
+          </a:p>
+        </c:txPr>
+        <c:crossAx val="1833162896"/>
+        <c:crosses val="autoZero"/>
+        <c:crossBetween val="midCat"/>
+      </c:valAx>
+      <c:valAx>
+        <c:axId val="1833162896"/>
+        <c:scaling>
+          <c:orientation val="minMax"/>
+        </c:scaling>
+        <c:delete val="0"/>
+        <c:axPos val="l"/>
+        <c:majorGridlines>
+          <c:spPr>
+            <a:ln w="9525" cap="flat" cmpd="sng" algn="ctr">
+              <a:solidFill>
+                <a:schemeClr val="tx1">
+                  <a:lumMod val="15000"/>
+                  <a:lumOff val="85000"/>
+                </a:schemeClr>
+              </a:solidFill>
+              <a:round/>
+            </a:ln>
+            <a:effectLst/>
+          </c:spPr>
+        </c:majorGridlines>
+        <c:title>
+          <c:tx>
+            <c:rich>
+              <a:bodyPr rot="-5400000" spcFirstLastPara="1" vertOverflow="ellipsis" vert="horz" wrap="square" anchor="ctr" anchorCtr="1"/>
+              <a:lstStyle/>
+              <a:p>
+                <a:pPr>
+                  <a:defRPr sz="1000" b="0" i="0" u="none" strike="noStrike" kern="1200" baseline="0">
+                    <a:solidFill>
+                      <a:schemeClr val="tx1">
+                        <a:lumMod val="65000"/>
+                        <a:lumOff val="35000"/>
+                      </a:schemeClr>
+                    </a:solidFill>
+                    <a:latin typeface="+mn-lt"/>
+                    <a:ea typeface="+mn-ea"/>
+                    <a:cs typeface="+mn-cs"/>
+                  </a:defRPr>
+                </a:pPr>
+                <a:r>
+                  <a:rPr lang="en-US" b="1"/>
+                  <a:t>Tiempo</a:t>
+                </a:r>
+                <a:r>
+                  <a:rPr lang="en-US" b="1" baseline="0"/>
+                  <a:t> de ejecución [ms]</a:t>
+                </a:r>
+                <a:endParaRPr lang="en-US" b="1"/>
+              </a:p>
+            </c:rich>
+          </c:tx>
+          <c:overlay val="0"/>
+          <c:spPr>
+            <a:noFill/>
+            <a:ln>
+              <a:noFill/>
+            </a:ln>
+            <a:effectLst/>
+          </c:spPr>
+        </c:title>
+        <c:numFmt formatCode="0.00" sourceLinked="1"/>
+        <c:majorTickMark val="none"/>
+        <c:minorTickMark val="none"/>
+        <c:tickLblPos val="nextTo"/>
+        <c:spPr>
+          <a:noFill/>
+          <a:ln w="9525" cap="flat" cmpd="sng" algn="ctr">
+            <a:solidFill>
+              <a:schemeClr val="tx1">
+                <a:lumMod val="25000"/>
+                <a:lumOff val="75000"/>
+              </a:schemeClr>
+            </a:solidFill>
+            <a:round/>
+          </a:ln>
+          <a:effectLst/>
+        </c:spPr>
+        <c:txPr>
+          <a:bodyPr rot="-60000000" spcFirstLastPara="1" vertOverflow="ellipsis" vert="horz" wrap="square" anchor="ctr" anchorCtr="1"/>
+          <a:lstStyle/>
+          <a:p>
+            <a:pPr>
+              <a:defRPr sz="900" b="0" i="0" u="none" strike="noStrike" kern="1200" baseline="0">
+                <a:solidFill>
+                  <a:schemeClr val="tx1">
+                    <a:lumMod val="65000"/>
+                    <a:lumOff val="35000"/>
+                  </a:schemeClr>
+                </a:solidFill>
+                <a:latin typeface="+mn-lt"/>
+                <a:ea typeface="+mn-ea"/>
+                <a:cs typeface="+mn-cs"/>
+              </a:defRPr>
+            </a:pPr>
+            <a:endParaRPr lang="es-CO"/>
+          </a:p>
+        </c:txPr>
+        <c:crossAx val="696671312"/>
+        <c:crosses val="autoZero"/>
+        <c:crossBetween val="midCat"/>
+      </c:valAx>
+    </c:plotArea>
+    <c:legend>
+      <c:legendPos val="b"/>
+      <c:overlay val="0"/>
+      <c:spPr>
+        <a:noFill/>
+        <a:ln>
+          <a:noFill/>
+        </a:ln>
+        <a:effectLst/>
+      </c:spPr>
+      <c:txPr>
+        <a:bodyPr rot="0" spcFirstLastPara="1" vertOverflow="ellipsis" vert="horz" wrap="square" anchor="ctr" anchorCtr="1"/>
+        <a:lstStyle/>
+        <a:p>
+          <a:pPr>
+            <a:defRPr sz="900" b="0" i="0" u="none" strike="noStrike" kern="1200" baseline="0">
+              <a:solidFill>
+                <a:schemeClr val="tx1">
+                  <a:lumMod val="65000"/>
+                  <a:lumOff val="35000"/>
+                </a:schemeClr>
+              </a:solidFill>
+              <a:latin typeface="+mn-lt"/>
+              <a:ea typeface="+mn-ea"/>
+              <a:cs typeface="+mn-cs"/>
+            </a:defRPr>
+          </a:pPr>
+          <a:endParaRPr lang="es-CO"/>
+        </a:p>
+      </c:txPr>
+    </c:legend>
+    <c:plotVisOnly val="1"/>
+    <c:dispBlanksAs val="gap"/>
+    <c:showDLblsOverMax val="0"/>
+    <c:extLst/>
+  </c:chart>
+  <c:txPr>
+    <a:bodyPr/>
+    <a:lstStyle/>
+    <a:p>
+      <a:pPr>
+        <a:defRPr/>
+      </a:pPr>
+      <a:endParaRPr lang="es-CO"/>
+    </a:p>
+  </c:txPr>
+  <c:externalData r:id="rId1">
+    <c:autoUpdate val="0"/>
+  </c:externalData>
+</c:chartSpace>
 </file>
 
 <file path=word/theme/theme1.xml><?xml version="1.0" encoding="utf-8"?>

--- a/Docs/Observaciones-Lab 7.docx
+++ b/Docs/Observaciones-Lab 7.docx
@@ -1,6 +1,6 @@
 
 <file path=word/document.xml><?xml version="1.0" encoding="utf-8"?>
-<w:document xmlns:wpc="http://schemas.microsoft.com/office/word/2010/wordprocessingCanvas" xmlns:cx="http://schemas.microsoft.com/office/drawing/2014/chartex" xmlns:cx1="http://schemas.microsoft.com/office/drawing/2015/9/8/chartex" xmlns:cx2="http://schemas.microsoft.com/office/drawing/2015/10/21/chartex" xmlns:cx3="http://schemas.microsoft.com/office/drawing/2016/5/9/chartex" xmlns:cx4="http://schemas.microsoft.com/office/drawing/2016/5/10/chartex" xmlns:cx5="http://schemas.microsoft.com/office/drawing/2016/5/11/chartex" xmlns:cx6="http://schemas.microsoft.com/office/drawing/2016/5/12/chartex" xmlns:cx7="http://schemas.microsoft.com/office/drawing/2016/5/13/chartex" xmlns:cx8="http://schemas.microsoft.com/office/drawing/2016/5/14/chartex" xmlns:mc="http://schemas.openxmlformats.org/markup-compatibility/2006" xmlns:aink="http://schemas.microsoft.com/office/drawing/2016/ink" xmlns:am3d="http://schemas.microsoft.com/office/drawing/2017/model3d" xmlns:o="urn:schemas-microsoft-com:office:office" xmlns:r="http://schemas.openxmlformats.org/officeDocument/2006/relationships" xmlns:m="http://schemas.openxmlformats.org/officeDocument/2006/math" xmlns:v="urn:schemas-microsoft-com:vml" xmlns:wp14="http://schemas.microsoft.com/office/word/2010/wordprocessingDrawing" xmlns:wp="http://schemas.openxmlformats.org/drawingml/2006/wordprocessingDrawing" xmlns:w10="urn:schemas-microsoft-com:office:word" xmlns:w="http://schemas.openxmlformats.org/wordprocessingml/2006/main" xmlns:w14="http://schemas.microsoft.com/office/word/2010/wordml" xmlns:w15="http://schemas.microsoft.com/office/word/2012/wordml" xmlns:w16cex="http://schemas.microsoft.com/office/word/2018/wordml/cex" xmlns:w16cid="http://schemas.microsoft.com/office/word/2016/wordml/cid" xmlns:w16="http://schemas.microsoft.com/office/word/2018/wordml" xmlns:w16se="http://schemas.microsoft.com/office/word/2015/wordml/symex" xmlns:wpg="http://schemas.microsoft.com/office/word/2010/wordprocessingGroup" xmlns:wpi="http://schemas.microsoft.com/office/word/2010/wordprocessingInk" xmlns:wne="http://schemas.microsoft.com/office/word/2006/wordml" xmlns:wps="http://schemas.microsoft.com/office/word/2010/wordprocessingShape" mc:Ignorable="w14 w15 w16se w16cid w16 w16cex wp14">
+<w:document xmlns:wpc="http://schemas.microsoft.com/office/word/2010/wordprocessingCanvas" xmlns:cx="http://schemas.microsoft.com/office/drawing/2014/chartex" xmlns:cx1="http://schemas.microsoft.com/office/drawing/2015/9/8/chartex" xmlns:cx2="http://schemas.microsoft.com/office/drawing/2015/10/21/chartex" xmlns:cx3="http://schemas.microsoft.com/office/drawing/2016/5/9/chartex" xmlns:cx4="http://schemas.microsoft.com/office/drawing/2016/5/10/chartex" xmlns:cx5="http://schemas.microsoft.com/office/drawing/2016/5/11/chartex" xmlns:cx6="http://schemas.microsoft.com/office/drawing/2016/5/12/chartex" xmlns:cx7="http://schemas.microsoft.com/office/drawing/2016/5/13/chartex" xmlns:cx8="http://schemas.microsoft.com/office/drawing/2016/5/14/chartex" xmlns:mc="http://schemas.openxmlformats.org/markup-compatibility/2006" xmlns:aink="http://schemas.microsoft.com/office/drawing/2016/ink" xmlns:am3d="http://schemas.microsoft.com/office/drawing/2017/model3d" xmlns:o="urn:schemas-microsoft-com:office:office" xmlns:r="http://schemas.openxmlformats.org/officeDocument/2006/relationships" xmlns:m="http://schemas.openxmlformats.org/officeDocument/2006/math" xmlns:v="urn:schemas-microsoft-com:vml" xmlns:wp14="http://schemas.microsoft.com/office/word/2010/wordprocessingDrawing" xmlns:wp="http://schemas.openxmlformats.org/drawingml/2006/wordprocessingDrawing" xmlns:w10="urn:schemas-microsoft-com:office:word" xmlns:w="http://schemas.openxmlformats.org/wordprocessingml/2006/main" xmlns:w14="http://schemas.microsoft.com/office/word/2010/wordml" xmlns:w15="http://schemas.microsoft.com/office/word/2012/wordml" xmlns:w16cex="http://schemas.microsoft.com/office/word/2018/wordml/cex" xmlns:w16cid="http://schemas.microsoft.com/office/word/2016/wordml/cid" xmlns:w16="http://schemas.microsoft.com/office/word/2018/wordml" xmlns:w16se="http://schemas.microsoft.com/office/word/2015/wordml/symex" xmlns:wpg="http://schemas.microsoft.com/office/word/2010/wordprocessingGroup" xmlns:wpi="http://schemas.microsoft.com/office/word/2010/wordprocessingInk" xmlns:wne="http://schemas.microsoft.com/office/word/2006/wordml" xmlns:wps="http://schemas.microsoft.com/office/word/2010/wordprocessingShape" xmlns:a="http://schemas.openxmlformats.org/drawingml/2006/main" xmlns:pic="http://schemas.openxmlformats.org/drawingml/2006/picture" xmlns:a14="http://schemas.microsoft.com/office/drawing/2010/main" xmlns:a16="http://schemas.microsoft.com/office/drawing/2014/main" xmlns:c="http://schemas.openxmlformats.org/drawingml/2006/chart" mc:Ignorable="w14 w15 w16se w16cid w16 w16cex wp14">
   <w:body>
     <w:p>
       <w:pPr>
@@ -114,7 +114,7 @@
             <w:cnfStyle w:val="001000000000" w:firstRow="0" w:lastRow="0" w:firstColumn="1" w:lastColumn="0" w:oddVBand="0" w:evenVBand="0" w:oddHBand="0" w:evenHBand="0" w:firstRowFirstColumn="0" w:firstRowLastColumn="0" w:lastRowFirstColumn="0" w:lastRowLastColumn="0"/>
             <w:tcW w:w="1731" w:type="pct"/>
             <w:tcBorders>
-              <w:top w:val="single" w:sz="4" w:space="0" w:color="auto"/>
+              <w:top w:val="single" w:color="auto" w:sz="4" w:space="0"/>
             </w:tcBorders>
           </w:tcPr>
           <w:p>
@@ -132,7 +132,7 @@
           <w:tcPr>
             <w:tcW w:w="1588" w:type="pct"/>
             <w:tcBorders>
-              <w:top w:val="single" w:sz="4" w:space="0" w:color="auto"/>
+              <w:top w:val="single" w:color="auto" w:sz="4" w:space="0"/>
             </w:tcBorders>
           </w:tcPr>
           <w:p>
@@ -159,7 +159,7 @@
           <w:tcPr>
             <w:tcW w:w="1681" w:type="pct"/>
             <w:tcBorders>
-              <w:top w:val="single" w:sz="4" w:space="0" w:color="auto"/>
+              <w:top w:val="single" w:color="auto" w:sz="4" w:space="0"/>
             </w:tcBorders>
           </w:tcPr>
           <w:p>
@@ -232,7 +232,43 @@
                 <w:noProof w:val="0"/>
                 <w:lang w:val="es-419"/>
               </w:rPr>
-              <w:t>AMD Ryzen 5 3500U with Radeon Vega Mobile Gfx 2.10GHZ</w:t>
+              <w:t xml:space="preserve">AMD Ryzen 5 3500U </w:t>
+            </w:r>
+            <w:proofErr w:type="spellStart"/>
+            <w:r>
+              <w:rPr>
+                <w:rFonts w:ascii="Dax-Regular" w:hAnsi="Dax-Regular"/>
+                <w:noProof w:val="0"/>
+                <w:lang w:val="es-419"/>
+              </w:rPr>
+              <w:t>with</w:t>
+            </w:r>
+            <w:proofErr w:type="spellEnd"/>
+            <w:r>
+              <w:rPr>
+                <w:rFonts w:ascii="Dax-Regular" w:hAnsi="Dax-Regular"/>
+                <w:noProof w:val="0"/>
+                <w:lang w:val="es-419"/>
+              </w:rPr>
+              <w:t xml:space="preserve"> Radeon Vega Mobile </w:t>
+            </w:r>
+            <w:proofErr w:type="spellStart"/>
+            <w:r>
+              <w:rPr>
+                <w:rFonts w:ascii="Dax-Regular" w:hAnsi="Dax-Regular"/>
+                <w:noProof w:val="0"/>
+                <w:lang w:val="es-419"/>
+              </w:rPr>
+              <w:t>Gfx</w:t>
+            </w:r>
+            <w:proofErr w:type="spellEnd"/>
+            <w:r>
+              <w:rPr>
+                <w:rFonts w:ascii="Dax-Regular" w:hAnsi="Dax-Regular"/>
+                <w:noProof w:val="0"/>
+                <w:lang w:val="es-419"/>
+              </w:rPr>
+              <w:t xml:space="preserve"> 2.10GHZ</w:t>
             </w:r>
           </w:p>
         </w:tc>
@@ -256,7 +292,43 @@
                 <w:noProof w:val="0"/>
                 <w:lang w:val="es-419"/>
               </w:rPr>
-              <w:t>Intel Pentium Quad Core Processor N4200 1.10 GHz</w:t>
+              <w:t xml:space="preserve">Intel Pentium </w:t>
+            </w:r>
+            <w:proofErr w:type="spellStart"/>
+            <w:r>
+              <w:rPr>
+                <w:rFonts w:ascii="Dax-Regular" w:hAnsi="Dax-Regular"/>
+                <w:noProof w:val="0"/>
+                <w:lang w:val="es-419"/>
+              </w:rPr>
+              <w:t>Quad</w:t>
+            </w:r>
+            <w:proofErr w:type="spellEnd"/>
+            <w:r>
+              <w:rPr>
+                <w:rFonts w:ascii="Dax-Regular" w:hAnsi="Dax-Regular"/>
+                <w:noProof w:val="0"/>
+                <w:lang w:val="es-419"/>
+              </w:rPr>
+              <w:t xml:space="preserve"> Core </w:t>
+            </w:r>
+            <w:proofErr w:type="spellStart"/>
+            <w:r>
+              <w:rPr>
+                <w:rFonts w:ascii="Dax-Regular" w:hAnsi="Dax-Regular"/>
+                <w:noProof w:val="0"/>
+                <w:lang w:val="es-419"/>
+              </w:rPr>
+              <w:t>Processor</w:t>
+            </w:r>
+            <w:proofErr w:type="spellEnd"/>
+            <w:r>
+              <w:rPr>
+                <w:rFonts w:ascii="Dax-Regular" w:hAnsi="Dax-Regular"/>
+                <w:noProof w:val="0"/>
+                <w:lang w:val="es-419"/>
+              </w:rPr>
+              <w:t xml:space="preserve"> N4200 1.10 GHz</w:t>
             </w:r>
           </w:p>
         </w:tc>
@@ -387,8 +459,36 @@
                 <w:noProof w:val="0"/>
                 <w:lang w:val="es-419"/>
               </w:rPr>
-              <w:t>Windows 10 Home Single languaje</w:t>
-            </w:r>
+              <w:t xml:space="preserve">Windows 10 Home </w:t>
+            </w:r>
+            <w:proofErr w:type="gramStart"/>
+            <w:r>
+              <w:rPr>
+                <w:rFonts w:ascii="Dax-Regular" w:hAnsi="Dax-Regular"/>
+                <w:noProof w:val="0"/>
+                <w:lang w:val="es-419"/>
+              </w:rPr>
+              <w:t>Single</w:t>
+            </w:r>
+            <w:proofErr w:type="gramEnd"/>
+            <w:r>
+              <w:rPr>
+                <w:rFonts w:ascii="Dax-Regular" w:hAnsi="Dax-Regular"/>
+                <w:noProof w:val="0"/>
+                <w:lang w:val="es-419"/>
+              </w:rPr>
+              <w:t xml:space="preserve"> </w:t>
+            </w:r>
+            <w:proofErr w:type="spellStart"/>
+            <w:r>
+              <w:rPr>
+                <w:rFonts w:ascii="Dax-Regular" w:hAnsi="Dax-Regular"/>
+                <w:noProof w:val="0"/>
+                <w:lang w:val="es-419"/>
+              </w:rPr>
+              <w:t>languaje</w:t>
+            </w:r>
+            <w:proofErr w:type="spellEnd"/>
           </w:p>
         </w:tc>
         <w:tc>
@@ -426,7 +526,7 @@
           <w:lang w:val="es-CO"/>
         </w:rPr>
       </w:pPr>
-      <w:bookmarkStart w:id="0" w:name="_Ref64492224"/>
+      <w:bookmarkStart w:name="_Ref64492224" w:id="0"/>
       <w:r>
         <w:rPr>
           <w:lang w:val="es-CO"/>
@@ -546,7 +646,7 @@
               <w:spacing w:after="0" w:line="240" w:lineRule="auto"/>
               <w:jc w:val="center"/>
               <w:rPr>
-                <w:rFonts w:ascii="Calibri" w:eastAsia="Times New Roman" w:hAnsi="Calibri" w:cs="Calibri"/>
+                <w:rFonts w:ascii="Calibri" w:hAnsi="Calibri" w:eastAsia="Times New Roman" w:cs="Calibri"/>
                 <w:b/>
                 <w:bCs/>
                 <w:i/>
@@ -556,10 +656,10 @@
                 <w:u w:val="single"/>
               </w:rPr>
             </w:pPr>
-            <w:bookmarkStart w:id="1" w:name="_Ref66842973"/>
-            <w:r>
-              <w:rPr>
-                <w:rFonts w:ascii="Calibri" w:eastAsia="Times New Roman" w:hAnsi="Calibri" w:cs="Calibri"/>
+            <w:bookmarkStart w:name="_Ref66842973" w:id="1"/>
+            <w:r>
+              <w:rPr>
+                <w:rFonts w:ascii="Calibri" w:hAnsi="Calibri" w:eastAsia="Times New Roman" w:cs="Calibri"/>
                 <w:b/>
                 <w:bCs/>
                 <w:i/>
@@ -568,7 +668,35 @@
                 <w:color w:val="000000"/>
                 <w:u w:val="single"/>
               </w:rPr>
-              <w:t>Carga de Catálogo PROBING</w:t>
+              <w:t xml:space="preserve">Carga de </w:t>
+            </w:r>
+            <w:proofErr w:type="spellStart"/>
+            <w:r>
+              <w:rPr>
+                <w:rFonts w:ascii="Calibri" w:hAnsi="Calibri" w:eastAsia="Times New Roman" w:cs="Calibri"/>
+                <w:b/>
+                <w:bCs/>
+                <w:i/>
+                <w:iCs/>
+                <w:noProof w:val="0"/>
+                <w:color w:val="000000"/>
+                <w:u w:val="single"/>
+              </w:rPr>
+              <w:t>Catálogo</w:t>
+            </w:r>
+            <w:proofErr w:type="spellEnd"/>
+            <w:r>
+              <w:rPr>
+                <w:rFonts w:ascii="Calibri" w:hAnsi="Calibri" w:eastAsia="Times New Roman" w:cs="Calibri"/>
+                <w:b/>
+                <w:bCs/>
+                <w:i/>
+                <w:iCs/>
+                <w:noProof w:val="0"/>
+                <w:color w:val="000000"/>
+                <w:u w:val="single"/>
+              </w:rPr>
+              <w:t xml:space="preserve"> PROBING</w:t>
             </w:r>
           </w:p>
         </w:tc>
@@ -581,9 +709,9 @@
           <w:tcPr>
             <w:tcW w:w="3140" w:type="dxa"/>
             <w:tcBorders>
-              <w:top w:val="single" w:sz="4" w:space="0" w:color="000000"/>
+              <w:top w:val="single" w:color="000000" w:sz="4" w:space="0"/>
               <w:left w:val="nil"/>
-              <w:bottom w:val="single" w:sz="4" w:space="0" w:color="000000"/>
+              <w:bottom w:val="single" w:color="000000" w:sz="4" w:space="0"/>
               <w:right w:val="nil"/>
             </w:tcBorders>
             <w:shd w:val="clear" w:color="auto" w:fill="auto"/>
@@ -595,7 +723,7 @@
               <w:spacing w:after="0" w:line="240" w:lineRule="auto"/>
               <w:jc w:val="center"/>
               <w:rPr>
-                <w:rFonts w:ascii="Calibri" w:eastAsia="Times New Roman" w:hAnsi="Calibri" w:cs="Calibri"/>
+                <w:rFonts w:ascii="Calibri" w:hAnsi="Calibri" w:eastAsia="Times New Roman" w:cs="Calibri"/>
                 <w:b/>
                 <w:bCs/>
                 <w:noProof w:val="0"/>
@@ -604,7 +732,7 @@
             </w:pPr>
             <w:r>
               <w:rPr>
-                <w:rFonts w:ascii="Calibri" w:eastAsia="Times New Roman" w:hAnsi="Calibri" w:cs="Calibri"/>
+                <w:rFonts w:ascii="Calibri" w:hAnsi="Calibri" w:eastAsia="Times New Roman" w:cs="Calibri"/>
                 <w:b/>
                 <w:bCs/>
                 <w:noProof w:val="0"/>
@@ -618,9 +746,9 @@
           <w:tcPr>
             <w:tcW w:w="2960" w:type="dxa"/>
             <w:tcBorders>
-              <w:top w:val="single" w:sz="4" w:space="0" w:color="000000"/>
+              <w:top w:val="single" w:color="000000" w:sz="4" w:space="0"/>
               <w:left w:val="nil"/>
-              <w:bottom w:val="single" w:sz="4" w:space="0" w:color="000000"/>
+              <w:bottom w:val="single" w:color="000000" w:sz="4" w:space="0"/>
               <w:right w:val="nil"/>
             </w:tcBorders>
             <w:shd w:val="clear" w:color="auto" w:fill="auto"/>
@@ -632,22 +760,56 @@
               <w:spacing w:after="0" w:line="240" w:lineRule="auto"/>
               <w:jc w:val="center"/>
               <w:rPr>
-                <w:rFonts w:ascii="Calibri" w:eastAsia="Times New Roman" w:hAnsi="Calibri" w:cs="Calibri"/>
+                <w:rFonts w:ascii="Calibri" w:hAnsi="Calibri" w:eastAsia="Times New Roman" w:cs="Calibri"/>
                 <w:b/>
                 <w:bCs/>
                 <w:noProof w:val="0"/>
                 <w:color w:val="000000"/>
               </w:rPr>
             </w:pPr>
-            <w:r>
-              <w:rPr>
-                <w:rFonts w:ascii="Calibri" w:eastAsia="Times New Roman" w:hAnsi="Calibri" w:cs="Calibri"/>
+            <w:proofErr w:type="spellStart"/>
+            <w:r>
+              <w:rPr>
+                <w:rFonts w:ascii="Calibri" w:hAnsi="Calibri" w:eastAsia="Times New Roman" w:cs="Calibri"/>
                 <w:b/>
                 <w:bCs/>
                 <w:noProof w:val="0"/>
                 <w:color w:val="000000"/>
               </w:rPr>
-              <w:t>Consumo de Datos [kB]</w:t>
+              <w:t>Consumo</w:t>
+            </w:r>
+            <w:proofErr w:type="spellEnd"/>
+            <w:r>
+              <w:rPr>
+                <w:rFonts w:ascii="Calibri" w:hAnsi="Calibri" w:eastAsia="Times New Roman" w:cs="Calibri"/>
+                <w:b/>
+                <w:bCs/>
+                <w:noProof w:val="0"/>
+                <w:color w:val="000000"/>
+              </w:rPr>
+              <w:t xml:space="preserve"> de </w:t>
+            </w:r>
+            <w:proofErr w:type="spellStart"/>
+            <w:r>
+              <w:rPr>
+                <w:rFonts w:ascii="Calibri" w:hAnsi="Calibri" w:eastAsia="Times New Roman" w:cs="Calibri"/>
+                <w:b/>
+                <w:bCs/>
+                <w:noProof w:val="0"/>
+                <w:color w:val="000000"/>
+              </w:rPr>
+              <w:t>Datos</w:t>
+            </w:r>
+            <w:proofErr w:type="spellEnd"/>
+            <w:r>
+              <w:rPr>
+                <w:rFonts w:ascii="Calibri" w:hAnsi="Calibri" w:eastAsia="Times New Roman" w:cs="Calibri"/>
+                <w:b/>
+                <w:bCs/>
+                <w:noProof w:val="0"/>
+                <w:color w:val="000000"/>
+              </w:rPr>
+              <w:t xml:space="preserve"> [kB]</w:t>
             </w:r>
           </w:p>
         </w:tc>
@@ -655,9 +817,9 @@
           <w:tcPr>
             <w:tcW w:w="2920" w:type="dxa"/>
             <w:tcBorders>
-              <w:top w:val="single" w:sz="4" w:space="0" w:color="000000"/>
+              <w:top w:val="single" w:color="000000" w:sz="4" w:space="0"/>
               <w:left w:val="nil"/>
-              <w:bottom w:val="single" w:sz="4" w:space="0" w:color="000000"/>
+              <w:bottom w:val="single" w:color="000000" w:sz="4" w:space="0"/>
               <w:right w:val="nil"/>
             </w:tcBorders>
             <w:shd w:val="clear" w:color="auto" w:fill="auto"/>
@@ -669,22 +831,78 @@
               <w:spacing w:after="0" w:line="240" w:lineRule="auto"/>
               <w:jc w:val="center"/>
               <w:rPr>
-                <w:rFonts w:ascii="Calibri" w:eastAsia="Times New Roman" w:hAnsi="Calibri" w:cs="Calibri"/>
+                <w:rFonts w:ascii="Calibri" w:hAnsi="Calibri" w:eastAsia="Times New Roman" w:cs="Calibri"/>
                 <w:b/>
                 <w:bCs/>
                 <w:noProof w:val="0"/>
                 <w:color w:val="000000"/>
               </w:rPr>
             </w:pPr>
-            <w:r>
-              <w:rPr>
-                <w:rFonts w:ascii="Calibri" w:eastAsia="Times New Roman" w:hAnsi="Calibri" w:cs="Calibri"/>
+            <w:proofErr w:type="spellStart"/>
+            <w:r>
+              <w:rPr>
+                <w:rFonts w:ascii="Calibri" w:hAnsi="Calibri" w:eastAsia="Times New Roman" w:cs="Calibri"/>
                 <w:b/>
                 <w:bCs/>
                 <w:noProof w:val="0"/>
                 <w:color w:val="000000"/>
               </w:rPr>
-              <w:t>Tiempo de Ejecución [ms]</w:t>
+              <w:t>Tiempo</w:t>
+            </w:r>
+            <w:proofErr w:type="spellEnd"/>
+            <w:r>
+              <w:rPr>
+                <w:rFonts w:ascii="Calibri" w:hAnsi="Calibri" w:eastAsia="Times New Roman" w:cs="Calibri"/>
+                <w:b/>
+                <w:bCs/>
+                <w:noProof w:val="0"/>
+                <w:color w:val="000000"/>
+              </w:rPr>
+              <w:t xml:space="preserve"> de </w:t>
+            </w:r>
+            <w:proofErr w:type="spellStart"/>
+            <w:r>
+              <w:rPr>
+                <w:rFonts w:ascii="Calibri" w:hAnsi="Calibri" w:eastAsia="Times New Roman" w:cs="Calibri"/>
+                <w:b/>
+                <w:bCs/>
+                <w:noProof w:val="0"/>
+                <w:color w:val="000000"/>
+              </w:rPr>
+              <w:t>Ejecución</w:t>
+            </w:r>
+            <w:proofErr w:type="spellEnd"/>
+            <w:r>
+              <w:rPr>
+                <w:rFonts w:ascii="Calibri" w:hAnsi="Calibri" w:eastAsia="Times New Roman" w:cs="Calibri"/>
+                <w:b/>
+                <w:bCs/>
+                <w:noProof w:val="0"/>
+                <w:color w:val="000000"/>
+              </w:rPr>
+              <w:t xml:space="preserve"> [</w:t>
+            </w:r>
+            <w:proofErr w:type="spellStart"/>
+            <w:r>
+              <w:rPr>
+                <w:rFonts w:ascii="Calibri" w:hAnsi="Calibri" w:eastAsia="Times New Roman" w:cs="Calibri"/>
+                <w:b/>
+                <w:bCs/>
+                <w:noProof w:val="0"/>
+                <w:color w:val="000000"/>
+              </w:rPr>
+              <w:t>ms</w:t>
+            </w:r>
+            <w:proofErr w:type="spellEnd"/>
+            <w:r>
+              <w:rPr>
+                <w:rFonts w:ascii="Calibri" w:hAnsi="Calibri" w:eastAsia="Times New Roman" w:cs="Calibri"/>
+                <w:b/>
+                <w:bCs/>
+                <w:noProof w:val="0"/>
+                <w:color w:val="000000"/>
+              </w:rPr>
+              <w:t>]</w:t>
             </w:r>
           </w:p>
         </w:tc>
@@ -711,14 +929,14 @@
               <w:spacing w:after="0" w:line="240" w:lineRule="auto"/>
               <w:jc w:val="center"/>
               <w:rPr>
-                <w:rFonts w:ascii="Calibri" w:eastAsia="Times New Roman" w:hAnsi="Calibri" w:cs="Calibri"/>
+                <w:rFonts w:ascii="Calibri" w:hAnsi="Calibri" w:eastAsia="Times New Roman" w:cs="Calibri"/>
                 <w:noProof w:val="0"/>
                 <w:color w:val="000000"/>
               </w:rPr>
             </w:pPr>
             <w:r>
               <w:rPr>
-                <w:rFonts w:ascii="Calibri" w:eastAsia="Times New Roman" w:hAnsi="Calibri" w:cs="Calibri"/>
+                <w:rFonts w:ascii="Calibri" w:hAnsi="Calibri" w:eastAsia="Times New Roman" w:cs="Calibri"/>
                 <w:noProof w:val="0"/>
                 <w:color w:val="000000"/>
               </w:rPr>
@@ -743,7 +961,7 @@
               <w:spacing w:after="0" w:line="240" w:lineRule="auto"/>
               <w:jc w:val="center"/>
               <w:rPr>
-                <w:rFonts w:ascii="Calibri" w:eastAsia="Times New Roman" w:hAnsi="Calibri" w:cs="Calibri"/>
+                <w:rFonts w:ascii="Calibri" w:hAnsi="Calibri" w:eastAsia="Times New Roman" w:cs="Calibri"/>
                 <w:noProof w:val="0"/>
                 <w:color w:val="000000"/>
               </w:rPr>
@@ -774,7 +992,7 @@
               <w:spacing w:after="0" w:line="240" w:lineRule="auto"/>
               <w:jc w:val="center"/>
               <w:rPr>
-                <w:rFonts w:ascii="Calibri" w:eastAsia="Times New Roman" w:hAnsi="Calibri" w:cs="Calibri"/>
+                <w:rFonts w:ascii="Calibri" w:hAnsi="Calibri" w:eastAsia="Times New Roman" w:cs="Calibri"/>
                 <w:noProof w:val="0"/>
                 <w:color w:val="000000"/>
               </w:rPr>
@@ -811,14 +1029,14 @@
               <w:spacing w:after="0" w:line="240" w:lineRule="auto"/>
               <w:jc w:val="center"/>
               <w:rPr>
-                <w:rFonts w:ascii="Calibri" w:eastAsia="Times New Roman" w:hAnsi="Calibri" w:cs="Calibri"/>
+                <w:rFonts w:ascii="Calibri" w:hAnsi="Calibri" w:eastAsia="Times New Roman" w:cs="Calibri"/>
                 <w:noProof w:val="0"/>
                 <w:color w:val="000000"/>
               </w:rPr>
             </w:pPr>
             <w:r>
               <w:rPr>
-                <w:rFonts w:ascii="Calibri" w:eastAsia="Times New Roman" w:hAnsi="Calibri" w:cs="Calibri"/>
+                <w:rFonts w:ascii="Calibri" w:hAnsi="Calibri" w:eastAsia="Times New Roman" w:cs="Calibri"/>
                 <w:noProof w:val="0"/>
                 <w:color w:val="000000"/>
               </w:rPr>
@@ -843,7 +1061,7 @@
               <w:spacing w:after="0" w:line="240" w:lineRule="auto"/>
               <w:jc w:val="center"/>
               <w:rPr>
-                <w:rFonts w:ascii="Calibri" w:eastAsia="Times New Roman" w:hAnsi="Calibri" w:cs="Calibri"/>
+                <w:rFonts w:ascii="Calibri" w:hAnsi="Calibri" w:eastAsia="Times New Roman" w:cs="Calibri"/>
                 <w:noProof w:val="0"/>
                 <w:color w:val="000000"/>
               </w:rPr>
@@ -874,7 +1092,7 @@
               <w:spacing w:after="0" w:line="240" w:lineRule="auto"/>
               <w:jc w:val="center"/>
               <w:rPr>
-                <w:rFonts w:ascii="Calibri" w:eastAsia="Times New Roman" w:hAnsi="Calibri" w:cs="Calibri"/>
+                <w:rFonts w:ascii="Calibri" w:hAnsi="Calibri" w:eastAsia="Times New Roman" w:cs="Calibri"/>
                 <w:noProof w:val="0"/>
                 <w:color w:val="000000"/>
               </w:rPr>
@@ -899,7 +1117,7 @@
             <w:tcBorders>
               <w:top w:val="nil"/>
               <w:left w:val="nil"/>
-              <w:bottom w:val="single" w:sz="4" w:space="0" w:color="000000"/>
+              <w:bottom w:val="single" w:color="000000" w:sz="4" w:space="0"/>
               <w:right w:val="nil"/>
             </w:tcBorders>
             <w:shd w:val="clear" w:color="D9D9D9" w:fill="D9D9D9"/>
@@ -911,14 +1129,14 @@
               <w:spacing w:after="0" w:line="240" w:lineRule="auto"/>
               <w:jc w:val="center"/>
               <w:rPr>
-                <w:rFonts w:ascii="Calibri" w:eastAsia="Times New Roman" w:hAnsi="Calibri" w:cs="Calibri"/>
+                <w:rFonts w:ascii="Calibri" w:hAnsi="Calibri" w:eastAsia="Times New Roman" w:cs="Calibri"/>
                 <w:noProof w:val="0"/>
                 <w:color w:val="000000"/>
               </w:rPr>
             </w:pPr>
             <w:r>
               <w:rPr>
-                <w:rFonts w:ascii="Calibri" w:eastAsia="Times New Roman" w:hAnsi="Calibri" w:cs="Calibri"/>
+                <w:rFonts w:ascii="Calibri" w:hAnsi="Calibri" w:eastAsia="Times New Roman" w:cs="Calibri"/>
                 <w:noProof w:val="0"/>
                 <w:color w:val="000000"/>
               </w:rPr>
@@ -932,7 +1150,7 @@
             <w:tcBorders>
               <w:top w:val="nil"/>
               <w:left w:val="nil"/>
-              <w:bottom w:val="single" w:sz="4" w:space="0" w:color="000000"/>
+              <w:bottom w:val="single" w:color="000000" w:sz="4" w:space="0"/>
               <w:right w:val="nil"/>
             </w:tcBorders>
             <w:shd w:val="clear" w:color="D9D9D9" w:fill="D9D9D9"/>
@@ -943,7 +1161,7 @@
               <w:spacing w:after="0" w:line="240" w:lineRule="auto"/>
               <w:jc w:val="center"/>
               <w:rPr>
-                <w:rFonts w:ascii="Calibri" w:eastAsia="Times New Roman" w:hAnsi="Calibri" w:cs="Calibri"/>
+                <w:rFonts w:ascii="Calibri" w:hAnsi="Calibri" w:eastAsia="Times New Roman" w:cs="Calibri"/>
                 <w:noProof w:val="0"/>
                 <w:color w:val="000000"/>
               </w:rPr>
@@ -963,7 +1181,7 @@
             <w:tcBorders>
               <w:top w:val="nil"/>
               <w:left w:val="nil"/>
-              <w:bottom w:val="single" w:sz="4" w:space="0" w:color="000000"/>
+              <w:bottom w:val="single" w:color="000000" w:sz="4" w:space="0"/>
               <w:right w:val="nil"/>
             </w:tcBorders>
             <w:shd w:val="clear" w:color="D9D9D9" w:fill="D9D9D9"/>
@@ -974,7 +1192,7 @@
               <w:spacing w:after="0" w:line="240" w:lineRule="auto"/>
               <w:jc w:val="center"/>
               <w:rPr>
-                <w:rFonts w:ascii="Calibri" w:eastAsia="Times New Roman" w:hAnsi="Calibri" w:cs="Calibri"/>
+                <w:rFonts w:ascii="Calibri" w:hAnsi="Calibri" w:eastAsia="Times New Roman" w:cs="Calibri"/>
                 <w:noProof w:val="0"/>
                 <w:color w:val="000000"/>
               </w:rPr>
@@ -1101,7 +1319,7 @@
               <w:spacing w:after="0" w:line="240" w:lineRule="auto"/>
               <w:jc w:val="center"/>
               <w:rPr>
-                <w:rFonts w:ascii="Calibri" w:eastAsia="Times New Roman" w:hAnsi="Calibri" w:cs="Calibri"/>
+                <w:rFonts w:ascii="Calibri" w:hAnsi="Calibri" w:eastAsia="Times New Roman" w:cs="Calibri"/>
                 <w:b/>
                 <w:bCs/>
                 <w:i/>
@@ -1111,10 +1329,10 @@
                 <w:u w:val="single"/>
               </w:rPr>
             </w:pPr>
-            <w:bookmarkStart w:id="2" w:name="_Ref66842982"/>
-            <w:r>
-              <w:rPr>
-                <w:rFonts w:ascii="Calibri" w:eastAsia="Times New Roman" w:hAnsi="Calibri" w:cs="Calibri"/>
+            <w:bookmarkStart w:name="_Ref66842982" w:id="2"/>
+            <w:r>
+              <w:rPr>
+                <w:rFonts w:ascii="Calibri" w:hAnsi="Calibri" w:eastAsia="Times New Roman" w:cs="Calibri"/>
                 <w:b/>
                 <w:bCs/>
                 <w:i/>
@@ -1123,7 +1341,35 @@
                 <w:color w:val="000000"/>
                 <w:u w:val="single"/>
               </w:rPr>
-              <w:t>Carga de Catálogo CHAINING</w:t>
+              <w:t xml:space="preserve">Carga de </w:t>
+            </w:r>
+            <w:proofErr w:type="spellStart"/>
+            <w:r>
+              <w:rPr>
+                <w:rFonts w:ascii="Calibri" w:hAnsi="Calibri" w:eastAsia="Times New Roman" w:cs="Calibri"/>
+                <w:b/>
+                <w:bCs/>
+                <w:i/>
+                <w:iCs/>
+                <w:noProof w:val="0"/>
+                <w:color w:val="000000"/>
+                <w:u w:val="single"/>
+              </w:rPr>
+              <w:t>Catálogo</w:t>
+            </w:r>
+            <w:proofErr w:type="spellEnd"/>
+            <w:r>
+              <w:rPr>
+                <w:rFonts w:ascii="Calibri" w:hAnsi="Calibri" w:eastAsia="Times New Roman" w:cs="Calibri"/>
+                <w:b/>
+                <w:bCs/>
+                <w:i/>
+                <w:iCs/>
+                <w:noProof w:val="0"/>
+                <w:color w:val="000000"/>
+                <w:u w:val="single"/>
+              </w:rPr>
+              <w:t xml:space="preserve"> CHAINING</w:t>
             </w:r>
           </w:p>
         </w:tc>
@@ -1136,9 +1382,9 @@
           <w:tcPr>
             <w:tcW w:w="3140" w:type="dxa"/>
             <w:tcBorders>
-              <w:top w:val="single" w:sz="4" w:space="0" w:color="000000"/>
+              <w:top w:val="single" w:color="000000" w:sz="4" w:space="0"/>
               <w:left w:val="nil"/>
-              <w:bottom w:val="single" w:sz="4" w:space="0" w:color="000000"/>
+              <w:bottom w:val="single" w:color="000000" w:sz="4" w:space="0"/>
               <w:right w:val="nil"/>
             </w:tcBorders>
             <w:shd w:val="clear" w:color="auto" w:fill="auto"/>
@@ -1150,7 +1396,7 @@
               <w:spacing w:after="0" w:line="240" w:lineRule="auto"/>
               <w:jc w:val="center"/>
               <w:rPr>
-                <w:rFonts w:ascii="Calibri" w:eastAsia="Times New Roman" w:hAnsi="Calibri" w:cs="Calibri"/>
+                <w:rFonts w:ascii="Calibri" w:hAnsi="Calibri" w:eastAsia="Times New Roman" w:cs="Calibri"/>
                 <w:b/>
                 <w:bCs/>
                 <w:noProof w:val="0"/>
@@ -1159,7 +1405,7 @@
             </w:pPr>
             <w:r>
               <w:rPr>
-                <w:rFonts w:ascii="Calibri" w:eastAsia="Times New Roman" w:hAnsi="Calibri" w:cs="Calibri"/>
+                <w:rFonts w:ascii="Calibri" w:hAnsi="Calibri" w:eastAsia="Times New Roman" w:cs="Calibri"/>
                 <w:b/>
                 <w:bCs/>
                 <w:noProof w:val="0"/>
@@ -1173,9 +1419,9 @@
           <w:tcPr>
             <w:tcW w:w="2960" w:type="dxa"/>
             <w:tcBorders>
-              <w:top w:val="single" w:sz="4" w:space="0" w:color="000000"/>
+              <w:top w:val="single" w:color="000000" w:sz="4" w:space="0"/>
               <w:left w:val="nil"/>
-              <w:bottom w:val="single" w:sz="4" w:space="0" w:color="000000"/>
+              <w:bottom w:val="single" w:color="000000" w:sz="4" w:space="0"/>
               <w:right w:val="nil"/>
             </w:tcBorders>
             <w:shd w:val="clear" w:color="auto" w:fill="auto"/>
@@ -1187,22 +1433,56 @@
               <w:spacing w:after="0" w:line="240" w:lineRule="auto"/>
               <w:jc w:val="center"/>
               <w:rPr>
-                <w:rFonts w:ascii="Calibri" w:eastAsia="Times New Roman" w:hAnsi="Calibri" w:cs="Calibri"/>
+                <w:rFonts w:ascii="Calibri" w:hAnsi="Calibri" w:eastAsia="Times New Roman" w:cs="Calibri"/>
                 <w:b/>
                 <w:bCs/>
                 <w:noProof w:val="0"/>
                 <w:color w:val="000000"/>
               </w:rPr>
             </w:pPr>
-            <w:r>
-              <w:rPr>
-                <w:rFonts w:ascii="Calibri" w:eastAsia="Times New Roman" w:hAnsi="Calibri" w:cs="Calibri"/>
+            <w:proofErr w:type="spellStart"/>
+            <w:r>
+              <w:rPr>
+                <w:rFonts w:ascii="Calibri" w:hAnsi="Calibri" w:eastAsia="Times New Roman" w:cs="Calibri"/>
                 <w:b/>
                 <w:bCs/>
                 <w:noProof w:val="0"/>
                 <w:color w:val="000000"/>
               </w:rPr>
-              <w:t>Consumo de Datos [kB]</w:t>
+              <w:t>Consumo</w:t>
+            </w:r>
+            <w:proofErr w:type="spellEnd"/>
+            <w:r>
+              <w:rPr>
+                <w:rFonts w:ascii="Calibri" w:hAnsi="Calibri" w:eastAsia="Times New Roman" w:cs="Calibri"/>
+                <w:b/>
+                <w:bCs/>
+                <w:noProof w:val="0"/>
+                <w:color w:val="000000"/>
+              </w:rPr>
+              <w:t xml:space="preserve"> de </w:t>
+            </w:r>
+            <w:proofErr w:type="spellStart"/>
+            <w:r>
+              <w:rPr>
+                <w:rFonts w:ascii="Calibri" w:hAnsi="Calibri" w:eastAsia="Times New Roman" w:cs="Calibri"/>
+                <w:b/>
+                <w:bCs/>
+                <w:noProof w:val="0"/>
+                <w:color w:val="000000"/>
+              </w:rPr>
+              <w:t>Datos</w:t>
+            </w:r>
+            <w:proofErr w:type="spellEnd"/>
+            <w:r>
+              <w:rPr>
+                <w:rFonts w:ascii="Calibri" w:hAnsi="Calibri" w:eastAsia="Times New Roman" w:cs="Calibri"/>
+                <w:b/>
+                <w:bCs/>
+                <w:noProof w:val="0"/>
+                <w:color w:val="000000"/>
+              </w:rPr>
+              <w:t xml:space="preserve"> [kB]</w:t>
             </w:r>
           </w:p>
         </w:tc>
@@ -1210,9 +1490,9 @@
           <w:tcPr>
             <w:tcW w:w="2920" w:type="dxa"/>
             <w:tcBorders>
-              <w:top w:val="single" w:sz="4" w:space="0" w:color="000000"/>
+              <w:top w:val="single" w:color="000000" w:sz="4" w:space="0"/>
               <w:left w:val="nil"/>
-              <w:bottom w:val="single" w:sz="4" w:space="0" w:color="000000"/>
+              <w:bottom w:val="single" w:color="000000" w:sz="4" w:space="0"/>
               <w:right w:val="nil"/>
             </w:tcBorders>
             <w:shd w:val="clear" w:color="auto" w:fill="auto"/>
@@ -1224,22 +1504,78 @@
               <w:spacing w:after="0" w:line="240" w:lineRule="auto"/>
               <w:jc w:val="center"/>
               <w:rPr>
-                <w:rFonts w:ascii="Calibri" w:eastAsia="Times New Roman" w:hAnsi="Calibri" w:cs="Calibri"/>
+                <w:rFonts w:ascii="Calibri" w:hAnsi="Calibri" w:eastAsia="Times New Roman" w:cs="Calibri"/>
                 <w:b/>
                 <w:bCs/>
                 <w:noProof w:val="0"/>
                 <w:color w:val="000000"/>
               </w:rPr>
             </w:pPr>
-            <w:r>
-              <w:rPr>
-                <w:rFonts w:ascii="Calibri" w:eastAsia="Times New Roman" w:hAnsi="Calibri" w:cs="Calibri"/>
+            <w:proofErr w:type="spellStart"/>
+            <w:r>
+              <w:rPr>
+                <w:rFonts w:ascii="Calibri" w:hAnsi="Calibri" w:eastAsia="Times New Roman" w:cs="Calibri"/>
                 <w:b/>
                 <w:bCs/>
                 <w:noProof w:val="0"/>
                 <w:color w:val="000000"/>
               </w:rPr>
-              <w:t>Tiempo de Ejecución [ms]</w:t>
+              <w:t>Tiempo</w:t>
+            </w:r>
+            <w:proofErr w:type="spellEnd"/>
+            <w:r>
+              <w:rPr>
+                <w:rFonts w:ascii="Calibri" w:hAnsi="Calibri" w:eastAsia="Times New Roman" w:cs="Calibri"/>
+                <w:b/>
+                <w:bCs/>
+                <w:noProof w:val="0"/>
+                <w:color w:val="000000"/>
+              </w:rPr>
+              <w:t xml:space="preserve"> de </w:t>
+            </w:r>
+            <w:proofErr w:type="spellStart"/>
+            <w:r>
+              <w:rPr>
+                <w:rFonts w:ascii="Calibri" w:hAnsi="Calibri" w:eastAsia="Times New Roman" w:cs="Calibri"/>
+                <w:b/>
+                <w:bCs/>
+                <w:noProof w:val="0"/>
+                <w:color w:val="000000"/>
+              </w:rPr>
+              <w:t>Ejecución</w:t>
+            </w:r>
+            <w:proofErr w:type="spellEnd"/>
+            <w:r>
+              <w:rPr>
+                <w:rFonts w:ascii="Calibri" w:hAnsi="Calibri" w:eastAsia="Times New Roman" w:cs="Calibri"/>
+                <w:b/>
+                <w:bCs/>
+                <w:noProof w:val="0"/>
+                <w:color w:val="000000"/>
+              </w:rPr>
+              <w:t xml:space="preserve"> [</w:t>
+            </w:r>
+            <w:proofErr w:type="spellStart"/>
+            <w:r>
+              <w:rPr>
+                <w:rFonts w:ascii="Calibri" w:hAnsi="Calibri" w:eastAsia="Times New Roman" w:cs="Calibri"/>
+                <w:b/>
+                <w:bCs/>
+                <w:noProof w:val="0"/>
+                <w:color w:val="000000"/>
+              </w:rPr>
+              <w:t>ms</w:t>
+            </w:r>
+            <w:proofErr w:type="spellEnd"/>
+            <w:r>
+              <w:rPr>
+                <w:rFonts w:ascii="Calibri" w:hAnsi="Calibri" w:eastAsia="Times New Roman" w:cs="Calibri"/>
+                <w:b/>
+                <w:bCs/>
+                <w:noProof w:val="0"/>
+                <w:color w:val="000000"/>
+              </w:rPr>
+              <w:t>]</w:t>
             </w:r>
           </w:p>
         </w:tc>
@@ -1266,14 +1602,14 @@
               <w:spacing w:after="0" w:line="240" w:lineRule="auto"/>
               <w:jc w:val="center"/>
               <w:rPr>
-                <w:rFonts w:ascii="Calibri" w:eastAsia="Times New Roman" w:hAnsi="Calibri" w:cs="Calibri"/>
+                <w:rFonts w:ascii="Calibri" w:hAnsi="Calibri" w:eastAsia="Times New Roman" w:cs="Calibri"/>
                 <w:noProof w:val="0"/>
                 <w:color w:val="000000"/>
               </w:rPr>
             </w:pPr>
             <w:r>
               <w:rPr>
-                <w:rFonts w:ascii="Calibri" w:eastAsia="Times New Roman" w:hAnsi="Calibri" w:cs="Calibri"/>
+                <w:rFonts w:ascii="Calibri" w:hAnsi="Calibri" w:eastAsia="Times New Roman" w:cs="Calibri"/>
                 <w:noProof w:val="0"/>
                 <w:color w:val="000000"/>
               </w:rPr>
@@ -1298,7 +1634,7 @@
               <w:spacing w:after="0" w:line="240" w:lineRule="auto"/>
               <w:jc w:val="center"/>
               <w:rPr>
-                <w:rFonts w:ascii="Calibri" w:eastAsia="Times New Roman" w:hAnsi="Calibri" w:cs="Calibri"/>
+                <w:rFonts w:ascii="Calibri" w:hAnsi="Calibri" w:eastAsia="Times New Roman" w:cs="Calibri"/>
                 <w:noProof w:val="0"/>
                 <w:color w:val="000000"/>
               </w:rPr>
@@ -1329,7 +1665,7 @@
               <w:spacing w:after="0" w:line="240" w:lineRule="auto"/>
               <w:jc w:val="center"/>
               <w:rPr>
-                <w:rFonts w:ascii="Calibri" w:eastAsia="Times New Roman" w:hAnsi="Calibri" w:cs="Calibri"/>
+                <w:rFonts w:ascii="Calibri" w:hAnsi="Calibri" w:eastAsia="Times New Roman" w:cs="Calibri"/>
                 <w:noProof w:val="0"/>
                 <w:color w:val="000000"/>
               </w:rPr>
@@ -1366,14 +1702,14 @@
               <w:spacing w:after="0" w:line="240" w:lineRule="auto"/>
               <w:jc w:val="center"/>
               <w:rPr>
-                <w:rFonts w:ascii="Calibri" w:eastAsia="Times New Roman" w:hAnsi="Calibri" w:cs="Calibri"/>
+                <w:rFonts w:ascii="Calibri" w:hAnsi="Calibri" w:eastAsia="Times New Roman" w:cs="Calibri"/>
                 <w:noProof w:val="0"/>
                 <w:color w:val="000000"/>
               </w:rPr>
             </w:pPr>
             <w:r>
               <w:rPr>
-                <w:rFonts w:ascii="Calibri" w:eastAsia="Times New Roman" w:hAnsi="Calibri" w:cs="Calibri"/>
+                <w:rFonts w:ascii="Calibri" w:hAnsi="Calibri" w:eastAsia="Times New Roman" w:cs="Calibri"/>
                 <w:noProof w:val="0"/>
                 <w:color w:val="000000"/>
               </w:rPr>
@@ -1398,7 +1734,7 @@
               <w:spacing w:after="0" w:line="240" w:lineRule="auto"/>
               <w:jc w:val="center"/>
               <w:rPr>
-                <w:rFonts w:ascii="Calibri" w:eastAsia="Times New Roman" w:hAnsi="Calibri" w:cs="Calibri"/>
+                <w:rFonts w:ascii="Calibri" w:hAnsi="Calibri" w:eastAsia="Times New Roman" w:cs="Calibri"/>
                 <w:noProof w:val="0"/>
                 <w:color w:val="000000"/>
               </w:rPr>
@@ -1429,7 +1765,7 @@
               <w:spacing w:after="0" w:line="240" w:lineRule="auto"/>
               <w:jc w:val="center"/>
               <w:rPr>
-                <w:rFonts w:ascii="Calibri" w:eastAsia="Times New Roman" w:hAnsi="Calibri" w:cs="Calibri"/>
+                <w:rFonts w:ascii="Calibri" w:hAnsi="Calibri" w:eastAsia="Times New Roman" w:cs="Calibri"/>
                 <w:noProof w:val="0"/>
                 <w:color w:val="000000"/>
               </w:rPr>
@@ -1454,7 +1790,7 @@
             <w:tcBorders>
               <w:top w:val="nil"/>
               <w:left w:val="nil"/>
-              <w:bottom w:val="single" w:sz="4" w:space="0" w:color="000000"/>
+              <w:bottom w:val="single" w:color="000000" w:sz="4" w:space="0"/>
               <w:right w:val="nil"/>
             </w:tcBorders>
             <w:shd w:val="clear" w:color="D9D9D9" w:fill="D9D9D9"/>
@@ -1466,14 +1802,14 @@
               <w:spacing w:after="0" w:line="240" w:lineRule="auto"/>
               <w:jc w:val="center"/>
               <w:rPr>
-                <w:rFonts w:ascii="Calibri" w:eastAsia="Times New Roman" w:hAnsi="Calibri" w:cs="Calibri"/>
+                <w:rFonts w:ascii="Calibri" w:hAnsi="Calibri" w:eastAsia="Times New Roman" w:cs="Calibri"/>
                 <w:noProof w:val="0"/>
                 <w:color w:val="000000"/>
               </w:rPr>
             </w:pPr>
             <w:r>
               <w:rPr>
-                <w:rFonts w:ascii="Calibri" w:eastAsia="Times New Roman" w:hAnsi="Calibri" w:cs="Calibri"/>
+                <w:rFonts w:ascii="Calibri" w:hAnsi="Calibri" w:eastAsia="Times New Roman" w:cs="Calibri"/>
                 <w:noProof w:val="0"/>
                 <w:color w:val="000000"/>
               </w:rPr>
@@ -1487,7 +1823,7 @@
             <w:tcBorders>
               <w:top w:val="nil"/>
               <w:left w:val="nil"/>
-              <w:bottom w:val="single" w:sz="4" w:space="0" w:color="000000"/>
+              <w:bottom w:val="single" w:color="000000" w:sz="4" w:space="0"/>
               <w:right w:val="nil"/>
             </w:tcBorders>
             <w:shd w:val="clear" w:color="D9D9D9" w:fill="D9D9D9"/>
@@ -1498,7 +1834,7 @@
               <w:spacing w:after="0" w:line="240" w:lineRule="auto"/>
               <w:jc w:val="center"/>
               <w:rPr>
-                <w:rFonts w:ascii="Calibri" w:eastAsia="Times New Roman" w:hAnsi="Calibri" w:cs="Calibri"/>
+                <w:rFonts w:ascii="Calibri" w:hAnsi="Calibri" w:eastAsia="Times New Roman" w:cs="Calibri"/>
                 <w:noProof w:val="0"/>
                 <w:color w:val="000000"/>
               </w:rPr>
@@ -1518,7 +1854,7 @@
             <w:tcBorders>
               <w:top w:val="nil"/>
               <w:left w:val="nil"/>
-              <w:bottom w:val="single" w:sz="4" w:space="0" w:color="000000"/>
+              <w:bottom w:val="single" w:color="000000" w:sz="4" w:space="0"/>
               <w:right w:val="nil"/>
             </w:tcBorders>
             <w:shd w:val="clear" w:color="D9D9D9" w:fill="D9D9D9"/>
@@ -1529,7 +1865,7 @@
               <w:spacing w:after="0" w:line="240" w:lineRule="auto"/>
               <w:jc w:val="center"/>
               <w:rPr>
-                <w:rFonts w:ascii="Calibri" w:eastAsia="Times New Roman" w:hAnsi="Calibri" w:cs="Calibri"/>
+                <w:rFonts w:ascii="Calibri" w:hAnsi="Calibri" w:eastAsia="Times New Roman" w:cs="Calibri"/>
                 <w:noProof w:val="0"/>
                 <w:color w:val="000000"/>
               </w:rPr>
@@ -1830,51 +2166,41 @@
         </w:rPr>
       </w:pPr>
       <w:r>
-        <w:rPr>
-          <w:rFonts w:ascii="Dax-Regular" w:hAnsi="Dax-Regular"/>
-          <w:noProof/>
-          <w:lang w:val="es-CO"/>
-        </w:rPr>
-        <w:lastRenderedPageBreak/>
         <w:drawing>
-          <wp:inline distT="0" distB="0" distL="0" distR="0" wp14:anchorId="6D06F12A" wp14:editId="7FFB3A1F">
-            <wp:extent cx="5895340" cy="4278569"/>
+          <wp:inline wp14:editId="32452DAF" wp14:anchorId="6D06F12A">
+            <wp:extent cx="5895338" cy="4278569"/>
             <wp:effectExtent l="0" t="0" r="0" b="8255"/>
-            <wp:docPr id="4" name="Imagen 4"/>
+            <wp:docPr id="4" name="Imagen 4" title=""/>
             <wp:cNvGraphicFramePr>
-              <a:graphicFrameLocks xmlns:a="http://schemas.openxmlformats.org/drawingml/2006/main" noChangeAspect="1"/>
+              <a:graphicFrameLocks noChangeAspect="1"/>
             </wp:cNvGraphicFramePr>
-            <a:graphic xmlns:a="http://schemas.openxmlformats.org/drawingml/2006/main">
+            <a:graphic>
               <a:graphicData uri="http://schemas.openxmlformats.org/drawingml/2006/picture">
-                <pic:pic xmlns:pic="http://schemas.openxmlformats.org/drawingml/2006/picture">
+                <pic:pic>
                   <pic:nvPicPr>
-                    <pic:cNvPr id="0" name="Picture 4"/>
-                    <pic:cNvPicPr>
-                      <a:picLocks noChangeAspect="1" noChangeArrowheads="1"/>
-                    </pic:cNvPicPr>
+                    <pic:cNvPr id="0" name="Imagen 4"/>
+                    <pic:cNvPicPr/>
                   </pic:nvPicPr>
                   <pic:blipFill>
-                    <a:blip r:embed="rId8">
-                      <a:extLst>
+                    <a:blip r:embed="Ra92d1c57dc0641ee">
+                      <a:extLst xmlns:a="http://schemas.openxmlformats.org/drawingml/2006/main">
                         <a:ext uri="{28A0092B-C50C-407E-A947-70E740481C1C}">
                           <a14:useLocalDpi xmlns:a14="http://schemas.microsoft.com/office/drawing/2010/main" val="0"/>
                         </a:ext>
                       </a:extLst>
                     </a:blip>
-                    <a:srcRect/>
                     <a:stretch>
                       <a:fillRect/>
                     </a:stretch>
                   </pic:blipFill>
-                  <pic:spPr bwMode="auto">
-                    <a:xfrm>
+                  <pic:spPr>
+                    <a:xfrm rot="0" flipH="0" flipV="0">
                       <a:off x="0" y="0"/>
-                      <a:ext cx="5914517" cy="4292487"/>
+                      <a:ext cx="5895338" cy="4278569"/>
                     </a:xfrm>
                     <a:prstGeom prst="rect">
                       <a:avLst/>
                     </a:prstGeom>
-                    <a:noFill/>
                   </pic:spPr>
                 </pic:pic>
               </a:graphicData>
@@ -1917,7 +2243,23 @@
           <w:rFonts w:ascii="Dax-Regular" w:hAnsi="Dax-Regular"/>
           <w:lang w:val="es-CO"/>
         </w:rPr>
-        <w:t xml:space="preserve"> las cuales eran esperadas por los recorridos adicionales que deben hacerse dentro de cada bucket a medida que aumenta el factor de carga.</w:t>
+        <w:t xml:space="preserve"> las cuales eran esperadas por los recorridos adicionales que deben hacerse dentro de cada </w:t>
+      </w:r>
+      <w:proofErr w:type="spellStart"/>
+      <w:r>
+        <w:rPr>
+          <w:rFonts w:ascii="Dax-Regular" w:hAnsi="Dax-Regular"/>
+          <w:lang w:val="es-CO"/>
+        </w:rPr>
+        <w:t>bucket</w:t>
+      </w:r>
+      <w:proofErr w:type="spellEnd"/>
+      <w:r>
+        <w:rPr>
+          <w:rFonts w:ascii="Dax-Regular" w:hAnsi="Dax-Regular"/>
+          <w:lang w:val="es-CO"/>
+        </w:rPr>
+        <w:t xml:space="preserve"> a medida que aumenta el factor de carga.</w:t>
       </w:r>
     </w:p>
     <w:p>
@@ -2107,51 +2449,41 @@
         </w:rPr>
       </w:pPr>
       <w:r>
-        <w:rPr>
-          <w:rFonts w:ascii="Dax-Regular" w:hAnsi="Dax-Regular"/>
-          <w:noProof/>
-          <w:lang w:val="es-CO"/>
-        </w:rPr>
-        <w:lastRenderedPageBreak/>
         <w:drawing>
-          <wp:inline distT="0" distB="0" distL="0" distR="0" wp14:anchorId="49DBF034" wp14:editId="26C91E88">
-            <wp:extent cx="5585903" cy="4046220"/>
+          <wp:inline wp14:editId="6E8481B0" wp14:anchorId="49DBF034">
+            <wp:extent cx="5585905" cy="4046220"/>
             <wp:effectExtent l="0" t="0" r="0" b="0"/>
-            <wp:docPr id="5" name="Imagen 5"/>
+            <wp:docPr id="5" name="Imagen 5" title=""/>
             <wp:cNvGraphicFramePr>
-              <a:graphicFrameLocks xmlns:a="http://schemas.openxmlformats.org/drawingml/2006/main" noChangeAspect="1"/>
+              <a:graphicFrameLocks noChangeAspect="1"/>
             </wp:cNvGraphicFramePr>
-            <a:graphic xmlns:a="http://schemas.openxmlformats.org/drawingml/2006/main">
+            <a:graphic>
               <a:graphicData uri="http://schemas.openxmlformats.org/drawingml/2006/picture">
-                <pic:pic xmlns:pic="http://schemas.openxmlformats.org/drawingml/2006/picture">
+                <pic:pic>
                   <pic:nvPicPr>
-                    <pic:cNvPr id="0" name="Picture 5"/>
-                    <pic:cNvPicPr>
-                      <a:picLocks noChangeAspect="1" noChangeArrowheads="1"/>
-                    </pic:cNvPicPr>
+                    <pic:cNvPr id="0" name="Imagen 5"/>
+                    <pic:cNvPicPr/>
                   </pic:nvPicPr>
                   <pic:blipFill>
-                    <a:blip r:embed="rId9" cstate="print">
-                      <a:extLst>
+                    <a:blip r:embed="R87305661cc624819">
+                      <a:extLst xmlns:a="http://schemas.openxmlformats.org/drawingml/2006/main">
                         <a:ext uri="{28A0092B-C50C-407E-A947-70E740481C1C}">
                           <a14:useLocalDpi xmlns:a14="http://schemas.microsoft.com/office/drawing/2010/main" val="0"/>
                         </a:ext>
                       </a:extLst>
                     </a:blip>
-                    <a:srcRect/>
                     <a:stretch>
                       <a:fillRect/>
                     </a:stretch>
                   </pic:blipFill>
-                  <pic:spPr bwMode="auto">
-                    <a:xfrm>
+                  <pic:spPr>
+                    <a:xfrm rot="0" flipH="0" flipV="0">
                       <a:off x="0" y="0"/>
-                      <a:ext cx="5606854" cy="4061396"/>
+                      <a:ext cx="5585905" cy="4046220"/>
                     </a:xfrm>
                     <a:prstGeom prst="rect">
                       <a:avLst/>
                     </a:prstGeom>
-                    <a:noFill/>
                   </pic:spPr>
                 </pic:pic>
               </a:graphicData>
@@ -2184,6 +2516,9 @@
         </w:rPr>
       </w:pPr>
       <w:r>
+        <w:rPr>
+          <w:noProof/>
+        </w:rPr>
         <w:drawing>
           <wp:inline distT="0" distB="0" distL="0" distR="0" wp14:anchorId="52221124" wp14:editId="2326ABF6">
             <wp:extent cx="5539740" cy="3512820"/>
@@ -2280,7 +2615,7 @@
               <w:spacing w:after="0" w:line="240" w:lineRule="auto"/>
               <w:jc w:val="center"/>
               <w:rPr>
-                <w:rFonts w:ascii="Calibri" w:eastAsia="Times New Roman" w:hAnsi="Calibri" w:cs="Calibri"/>
+                <w:rFonts w:ascii="Calibri" w:hAnsi="Calibri" w:eastAsia="Times New Roman" w:cs="Calibri"/>
                 <w:b/>
                 <w:bCs/>
                 <w:i/>
@@ -2292,7 +2627,7 @@
             </w:pPr>
             <w:r>
               <w:rPr>
-                <w:rFonts w:ascii="Calibri" w:eastAsia="Times New Roman" w:hAnsi="Calibri" w:cs="Calibri"/>
+                <w:rFonts w:ascii="Calibri" w:hAnsi="Calibri" w:eastAsia="Times New Roman" w:cs="Calibri"/>
                 <w:b/>
                 <w:bCs/>
                 <w:i/>
@@ -2301,7 +2636,35 @@
                 <w:color w:val="000000"/>
                 <w:u w:val="single"/>
               </w:rPr>
-              <w:t>Carga de Catálogo PROBING</w:t>
+              <w:t xml:space="preserve">Carga de </w:t>
+            </w:r>
+            <w:proofErr w:type="spellStart"/>
+            <w:r>
+              <w:rPr>
+                <w:rFonts w:ascii="Calibri" w:hAnsi="Calibri" w:eastAsia="Times New Roman" w:cs="Calibri"/>
+                <w:b/>
+                <w:bCs/>
+                <w:i/>
+                <w:iCs/>
+                <w:noProof w:val="0"/>
+                <w:color w:val="000000"/>
+                <w:u w:val="single"/>
+              </w:rPr>
+              <w:t>Catálogo</w:t>
+            </w:r>
+            <w:proofErr w:type="spellEnd"/>
+            <w:r>
+              <w:rPr>
+                <w:rFonts w:ascii="Calibri" w:hAnsi="Calibri" w:eastAsia="Times New Roman" w:cs="Calibri"/>
+                <w:b/>
+                <w:bCs/>
+                <w:i/>
+                <w:iCs/>
+                <w:noProof w:val="0"/>
+                <w:color w:val="000000"/>
+                <w:u w:val="single"/>
+              </w:rPr>
+              <w:t xml:space="preserve"> PROBING</w:t>
             </w:r>
           </w:p>
         </w:tc>
@@ -2314,9 +2677,9 @@
           <w:tcPr>
             <w:tcW w:w="3140" w:type="dxa"/>
             <w:tcBorders>
-              <w:top w:val="single" w:sz="4" w:space="0" w:color="000000"/>
+              <w:top w:val="single" w:color="000000" w:sz="4" w:space="0"/>
               <w:left w:val="nil"/>
-              <w:bottom w:val="single" w:sz="4" w:space="0" w:color="000000"/>
+              <w:bottom w:val="single" w:color="000000" w:sz="4" w:space="0"/>
               <w:right w:val="nil"/>
             </w:tcBorders>
             <w:shd w:val="clear" w:color="auto" w:fill="auto"/>
@@ -2328,7 +2691,7 @@
               <w:spacing w:after="0" w:line="240" w:lineRule="auto"/>
               <w:jc w:val="center"/>
               <w:rPr>
-                <w:rFonts w:ascii="Calibri" w:eastAsia="Times New Roman" w:hAnsi="Calibri" w:cs="Calibri"/>
+                <w:rFonts w:ascii="Calibri" w:hAnsi="Calibri" w:eastAsia="Times New Roman" w:cs="Calibri"/>
                 <w:b/>
                 <w:bCs/>
                 <w:noProof w:val="0"/>
@@ -2337,7 +2700,7 @@
             </w:pPr>
             <w:r>
               <w:rPr>
-                <w:rFonts w:ascii="Calibri" w:eastAsia="Times New Roman" w:hAnsi="Calibri" w:cs="Calibri"/>
+                <w:rFonts w:ascii="Calibri" w:hAnsi="Calibri" w:eastAsia="Times New Roman" w:cs="Calibri"/>
                 <w:b/>
                 <w:bCs/>
                 <w:noProof w:val="0"/>
@@ -2347,7 +2710,7 @@
             </w:r>
             <w:r>
               <w:rPr>
-                <w:rFonts w:ascii="Calibri" w:eastAsia="Times New Roman" w:hAnsi="Calibri" w:cs="Calibri"/>
+                <w:rFonts w:ascii="Calibri" w:hAnsi="Calibri" w:eastAsia="Times New Roman" w:cs="Calibri"/>
                 <w:noProof w:val="0"/>
                 <w:color w:val="000000"/>
               </w:rPr>
@@ -2359,9 +2722,9 @@
           <w:tcPr>
             <w:tcW w:w="2960" w:type="dxa"/>
             <w:tcBorders>
-              <w:top w:val="single" w:sz="4" w:space="0" w:color="000000"/>
+              <w:top w:val="single" w:color="000000" w:sz="4" w:space="0"/>
               <w:left w:val="nil"/>
-              <w:bottom w:val="single" w:sz="4" w:space="0" w:color="000000"/>
+              <w:bottom w:val="single" w:color="000000" w:sz="4" w:space="0"/>
               <w:right w:val="nil"/>
             </w:tcBorders>
             <w:shd w:val="clear" w:color="auto" w:fill="auto"/>
@@ -2373,22 +2736,56 @@
               <w:spacing w:after="0" w:line="240" w:lineRule="auto"/>
               <w:jc w:val="center"/>
               <w:rPr>
-                <w:rFonts w:ascii="Calibri" w:eastAsia="Times New Roman" w:hAnsi="Calibri" w:cs="Calibri"/>
+                <w:rFonts w:ascii="Calibri" w:hAnsi="Calibri" w:eastAsia="Times New Roman" w:cs="Calibri"/>
                 <w:b/>
                 <w:bCs/>
                 <w:noProof w:val="0"/>
                 <w:color w:val="000000"/>
               </w:rPr>
             </w:pPr>
-            <w:r>
-              <w:rPr>
-                <w:rFonts w:ascii="Calibri" w:eastAsia="Times New Roman" w:hAnsi="Calibri" w:cs="Calibri"/>
+            <w:proofErr w:type="spellStart"/>
+            <w:r>
+              <w:rPr>
+                <w:rFonts w:ascii="Calibri" w:hAnsi="Calibri" w:eastAsia="Times New Roman" w:cs="Calibri"/>
                 <w:b/>
                 <w:bCs/>
                 <w:noProof w:val="0"/>
                 <w:color w:val="000000"/>
               </w:rPr>
-              <w:t>Consumo de Datos [kB]</w:t>
+              <w:t>Consumo</w:t>
+            </w:r>
+            <w:proofErr w:type="spellEnd"/>
+            <w:r>
+              <w:rPr>
+                <w:rFonts w:ascii="Calibri" w:hAnsi="Calibri" w:eastAsia="Times New Roman" w:cs="Calibri"/>
+                <w:b/>
+                <w:bCs/>
+                <w:noProof w:val="0"/>
+                <w:color w:val="000000"/>
+              </w:rPr>
+              <w:t xml:space="preserve"> de </w:t>
+            </w:r>
+            <w:proofErr w:type="spellStart"/>
+            <w:r>
+              <w:rPr>
+                <w:rFonts w:ascii="Calibri" w:hAnsi="Calibri" w:eastAsia="Times New Roman" w:cs="Calibri"/>
+                <w:b/>
+                <w:bCs/>
+                <w:noProof w:val="0"/>
+                <w:color w:val="000000"/>
+              </w:rPr>
+              <w:t>Datos</w:t>
+            </w:r>
+            <w:proofErr w:type="spellEnd"/>
+            <w:r>
+              <w:rPr>
+                <w:rFonts w:ascii="Calibri" w:hAnsi="Calibri" w:eastAsia="Times New Roman" w:cs="Calibri"/>
+                <w:b/>
+                <w:bCs/>
+                <w:noProof w:val="0"/>
+                <w:color w:val="000000"/>
+              </w:rPr>
+              <w:t xml:space="preserve"> [kB]</w:t>
             </w:r>
           </w:p>
         </w:tc>
@@ -2396,9 +2793,9 @@
           <w:tcPr>
             <w:tcW w:w="2920" w:type="dxa"/>
             <w:tcBorders>
-              <w:top w:val="single" w:sz="4" w:space="0" w:color="000000"/>
+              <w:top w:val="single" w:color="000000" w:sz="4" w:space="0"/>
               <w:left w:val="nil"/>
-              <w:bottom w:val="single" w:sz="4" w:space="0" w:color="000000"/>
+              <w:bottom w:val="single" w:color="000000" w:sz="4" w:space="0"/>
               <w:right w:val="nil"/>
             </w:tcBorders>
             <w:shd w:val="clear" w:color="auto" w:fill="auto"/>
@@ -2410,22 +2807,78 @@
               <w:spacing w:after="0" w:line="240" w:lineRule="auto"/>
               <w:jc w:val="center"/>
               <w:rPr>
-                <w:rFonts w:ascii="Calibri" w:eastAsia="Times New Roman" w:hAnsi="Calibri" w:cs="Calibri"/>
+                <w:rFonts w:ascii="Calibri" w:hAnsi="Calibri" w:eastAsia="Times New Roman" w:cs="Calibri"/>
                 <w:b/>
                 <w:bCs/>
                 <w:noProof w:val="0"/>
                 <w:color w:val="000000"/>
               </w:rPr>
             </w:pPr>
-            <w:r>
-              <w:rPr>
-                <w:rFonts w:ascii="Calibri" w:eastAsia="Times New Roman" w:hAnsi="Calibri" w:cs="Calibri"/>
+            <w:proofErr w:type="spellStart"/>
+            <w:r>
+              <w:rPr>
+                <w:rFonts w:ascii="Calibri" w:hAnsi="Calibri" w:eastAsia="Times New Roman" w:cs="Calibri"/>
                 <w:b/>
                 <w:bCs/>
                 <w:noProof w:val="0"/>
                 <w:color w:val="000000"/>
               </w:rPr>
-              <w:t>Tiempo de Ejecución [ms]</w:t>
+              <w:t>Tiempo</w:t>
+            </w:r>
+            <w:proofErr w:type="spellEnd"/>
+            <w:r>
+              <w:rPr>
+                <w:rFonts w:ascii="Calibri" w:hAnsi="Calibri" w:eastAsia="Times New Roman" w:cs="Calibri"/>
+                <w:b/>
+                <w:bCs/>
+                <w:noProof w:val="0"/>
+                <w:color w:val="000000"/>
+              </w:rPr>
+              <w:t xml:space="preserve"> de </w:t>
+            </w:r>
+            <w:proofErr w:type="spellStart"/>
+            <w:r>
+              <w:rPr>
+                <w:rFonts w:ascii="Calibri" w:hAnsi="Calibri" w:eastAsia="Times New Roman" w:cs="Calibri"/>
+                <w:b/>
+                <w:bCs/>
+                <w:noProof w:val="0"/>
+                <w:color w:val="000000"/>
+              </w:rPr>
+              <w:t>Ejecución</w:t>
+            </w:r>
+            <w:proofErr w:type="spellEnd"/>
+            <w:r>
+              <w:rPr>
+                <w:rFonts w:ascii="Calibri" w:hAnsi="Calibri" w:eastAsia="Times New Roman" w:cs="Calibri"/>
+                <w:b/>
+                <w:bCs/>
+                <w:noProof w:val="0"/>
+                <w:color w:val="000000"/>
+              </w:rPr>
+              <w:t xml:space="preserve"> [</w:t>
+            </w:r>
+            <w:proofErr w:type="spellStart"/>
+            <w:r>
+              <w:rPr>
+                <w:rFonts w:ascii="Calibri" w:hAnsi="Calibri" w:eastAsia="Times New Roman" w:cs="Calibri"/>
+                <w:b/>
+                <w:bCs/>
+                <w:noProof w:val="0"/>
+                <w:color w:val="000000"/>
+              </w:rPr>
+              <w:t>ms</w:t>
+            </w:r>
+            <w:proofErr w:type="spellEnd"/>
+            <w:r>
+              <w:rPr>
+                <w:rFonts w:ascii="Calibri" w:hAnsi="Calibri" w:eastAsia="Times New Roman" w:cs="Calibri"/>
+                <w:b/>
+                <w:bCs/>
+                <w:noProof w:val="0"/>
+                <w:color w:val="000000"/>
+              </w:rPr>
+              <w:t>]</w:t>
             </w:r>
           </w:p>
         </w:tc>
@@ -2452,15 +2905,14 @@
               <w:spacing w:after="0" w:line="240" w:lineRule="auto"/>
               <w:jc w:val="center"/>
               <w:rPr>
-                <w:rFonts w:ascii="Calibri" w:eastAsia="Times New Roman" w:hAnsi="Calibri" w:cs="Calibri"/>
+                <w:rFonts w:ascii="Calibri" w:hAnsi="Calibri" w:eastAsia="Times New Roman" w:cs="Calibri"/>
                 <w:noProof w:val="0"/>
                 <w:color w:val="000000"/>
               </w:rPr>
             </w:pPr>
             <w:r>
               <w:rPr>
-                <w:rFonts w:ascii="Calibri" w:eastAsia="Times New Roman" w:hAnsi="Calibri" w:cs="Calibri"/>
-                <w:noProof w:val="0"/>
+                <w:rFonts w:ascii="Calibri" w:hAnsi="Calibri" w:cs="Calibri"/>
                 <w:color w:val="000000"/>
               </w:rPr>
               <w:t>0.30</w:t>
@@ -2484,11 +2936,18 @@
               <w:spacing w:after="0" w:line="240" w:lineRule="auto"/>
               <w:jc w:val="center"/>
               <w:rPr>
-                <w:rFonts w:ascii="Calibri" w:eastAsia="Times New Roman" w:hAnsi="Calibri" w:cs="Calibri"/>
+                <w:rFonts w:ascii="Calibri" w:hAnsi="Calibri" w:eastAsia="Times New Roman" w:cs="Calibri"/>
                 <w:noProof w:val="0"/>
                 <w:color w:val="000000"/>
               </w:rPr>
             </w:pPr>
+            <w:r>
+              <w:rPr>
+                <w:rFonts w:ascii="Calibri" w:hAnsi="Calibri" w:cs="Calibri"/>
+                <w:color w:val="000000"/>
+              </w:rPr>
+              <w:t>274023.46</w:t>
+            </w:r>
           </w:p>
         </w:tc>
         <w:tc>
@@ -2508,11 +2967,18 @@
               <w:spacing w:after="0" w:line="240" w:lineRule="auto"/>
               <w:jc w:val="center"/>
               <w:rPr>
-                <w:rFonts w:ascii="Calibri" w:eastAsia="Times New Roman" w:hAnsi="Calibri" w:cs="Calibri"/>
+                <w:rFonts w:ascii="Calibri" w:hAnsi="Calibri" w:eastAsia="Times New Roman" w:cs="Calibri"/>
                 <w:noProof w:val="0"/>
                 <w:color w:val="000000"/>
               </w:rPr>
             </w:pPr>
+            <w:r>
+              <w:rPr>
+                <w:rFonts w:ascii="Calibri" w:hAnsi="Calibri" w:cs="Calibri"/>
+                <w:color w:val="000000"/>
+              </w:rPr>
+              <w:t>139030.59</w:t>
+            </w:r>
           </w:p>
         </w:tc>
       </w:tr>
@@ -2538,15 +3004,14 @@
               <w:spacing w:after="0" w:line="240" w:lineRule="auto"/>
               <w:jc w:val="center"/>
               <w:rPr>
-                <w:rFonts w:ascii="Calibri" w:eastAsia="Times New Roman" w:hAnsi="Calibri" w:cs="Calibri"/>
+                <w:rFonts w:ascii="Calibri" w:hAnsi="Calibri" w:eastAsia="Times New Roman" w:cs="Calibri"/>
                 <w:noProof w:val="0"/>
                 <w:color w:val="000000"/>
               </w:rPr>
             </w:pPr>
             <w:r>
               <w:rPr>
-                <w:rFonts w:ascii="Calibri" w:eastAsia="Times New Roman" w:hAnsi="Calibri" w:cs="Calibri"/>
-                <w:noProof w:val="0"/>
+                <w:rFonts w:ascii="Calibri" w:hAnsi="Calibri" w:cs="Calibri"/>
                 <w:color w:val="000000"/>
               </w:rPr>
               <w:t>0.50</w:t>
@@ -2570,11 +3035,18 @@
               <w:spacing w:after="0" w:line="240" w:lineRule="auto"/>
               <w:jc w:val="center"/>
               <w:rPr>
-                <w:rFonts w:ascii="Calibri" w:eastAsia="Times New Roman" w:hAnsi="Calibri" w:cs="Calibri"/>
+                <w:rFonts w:ascii="Calibri" w:hAnsi="Calibri" w:eastAsia="Times New Roman" w:cs="Calibri"/>
                 <w:noProof w:val="0"/>
                 <w:color w:val="000000"/>
               </w:rPr>
             </w:pPr>
+            <w:r>
+              <w:rPr>
+                <w:rFonts w:ascii="Calibri" w:hAnsi="Calibri" w:cs="Calibri"/>
+                <w:color w:val="000000"/>
+              </w:rPr>
+              <w:t>274027.10</w:t>
+            </w:r>
           </w:p>
         </w:tc>
         <w:tc>
@@ -2594,11 +3066,18 @@
               <w:spacing w:after="0" w:line="240" w:lineRule="auto"/>
               <w:jc w:val="center"/>
               <w:rPr>
-                <w:rFonts w:ascii="Calibri" w:eastAsia="Times New Roman" w:hAnsi="Calibri" w:cs="Calibri"/>
+                <w:rFonts w:ascii="Calibri" w:hAnsi="Calibri" w:eastAsia="Times New Roman" w:cs="Calibri"/>
                 <w:noProof w:val="0"/>
                 <w:color w:val="000000"/>
               </w:rPr>
             </w:pPr>
+            <w:r>
+              <w:rPr>
+                <w:rFonts w:ascii="Calibri" w:hAnsi="Calibri" w:cs="Calibri"/>
+                <w:color w:val="000000"/>
+              </w:rPr>
+              <w:t>148412.38</w:t>
+            </w:r>
           </w:p>
         </w:tc>
       </w:tr>
@@ -2612,7 +3091,7 @@
             <w:tcBorders>
               <w:top w:val="nil"/>
               <w:left w:val="nil"/>
-              <w:bottom w:val="single" w:sz="4" w:space="0" w:color="000000"/>
+              <w:bottom w:val="single" w:color="000000" w:sz="4" w:space="0"/>
               <w:right w:val="nil"/>
             </w:tcBorders>
             <w:shd w:val="clear" w:color="D9D9D9" w:fill="D9D9D9"/>
@@ -2624,15 +3103,14 @@
               <w:spacing w:after="0" w:line="240" w:lineRule="auto"/>
               <w:jc w:val="center"/>
               <w:rPr>
-                <w:rFonts w:ascii="Calibri" w:eastAsia="Times New Roman" w:hAnsi="Calibri" w:cs="Calibri"/>
+                <w:rFonts w:ascii="Calibri" w:hAnsi="Calibri" w:eastAsia="Times New Roman" w:cs="Calibri"/>
                 <w:noProof w:val="0"/>
                 <w:color w:val="000000"/>
               </w:rPr>
             </w:pPr>
             <w:r>
               <w:rPr>
-                <w:rFonts w:ascii="Calibri" w:eastAsia="Times New Roman" w:hAnsi="Calibri" w:cs="Calibri"/>
-                <w:noProof w:val="0"/>
+                <w:rFonts w:ascii="Calibri" w:hAnsi="Calibri" w:cs="Calibri"/>
                 <w:color w:val="000000"/>
               </w:rPr>
               <w:t>0.80</w:t>
@@ -2645,7 +3123,7 @@
             <w:tcBorders>
               <w:top w:val="nil"/>
               <w:left w:val="nil"/>
-              <w:bottom w:val="single" w:sz="4" w:space="0" w:color="000000"/>
+              <w:bottom w:val="single" w:color="000000" w:sz="4" w:space="0"/>
               <w:right w:val="nil"/>
             </w:tcBorders>
             <w:shd w:val="clear" w:color="D9D9D9" w:fill="D9D9D9"/>
@@ -2656,11 +3134,18 @@
               <w:spacing w:after="0" w:line="240" w:lineRule="auto"/>
               <w:jc w:val="center"/>
               <w:rPr>
-                <w:rFonts w:ascii="Calibri" w:eastAsia="Times New Roman" w:hAnsi="Calibri" w:cs="Calibri"/>
+                <w:rFonts w:ascii="Calibri" w:hAnsi="Calibri" w:eastAsia="Times New Roman" w:cs="Calibri"/>
                 <w:noProof w:val="0"/>
                 <w:color w:val="000000"/>
               </w:rPr>
             </w:pPr>
+            <w:r>
+              <w:rPr>
+                <w:rFonts w:ascii="Calibri" w:hAnsi="Calibri" w:cs="Calibri"/>
+                <w:color w:val="000000"/>
+              </w:rPr>
+              <w:t>274039.68</w:t>
+            </w:r>
           </w:p>
         </w:tc>
         <w:tc>
@@ -2669,7 +3154,7 @@
             <w:tcBorders>
               <w:top w:val="nil"/>
               <w:left w:val="nil"/>
-              <w:bottom w:val="single" w:sz="4" w:space="0" w:color="000000"/>
+              <w:bottom w:val="single" w:color="000000" w:sz="4" w:space="0"/>
               <w:right w:val="nil"/>
             </w:tcBorders>
             <w:shd w:val="clear" w:color="D9D9D9" w:fill="D9D9D9"/>
@@ -2680,11 +3165,18 @@
               <w:spacing w:after="0" w:line="240" w:lineRule="auto"/>
               <w:jc w:val="center"/>
               <w:rPr>
-                <w:rFonts w:ascii="Calibri" w:eastAsia="Times New Roman" w:hAnsi="Calibri" w:cs="Calibri"/>
+                <w:rFonts w:ascii="Calibri" w:hAnsi="Calibri" w:eastAsia="Times New Roman" w:cs="Calibri"/>
                 <w:noProof w:val="0"/>
                 <w:color w:val="000000"/>
               </w:rPr>
             </w:pPr>
+            <w:r>
+              <w:rPr>
+                <w:rFonts w:ascii="Calibri" w:hAnsi="Calibri" w:cs="Calibri"/>
+                <w:color w:val="000000"/>
+              </w:rPr>
+              <w:t>207820.66</w:t>
+            </w:r>
           </w:p>
         </w:tc>
       </w:tr>
@@ -2811,7 +3303,7 @@
               <w:spacing w:after="0" w:line="240" w:lineRule="auto"/>
               <w:jc w:val="center"/>
               <w:rPr>
-                <w:rFonts w:ascii="Calibri" w:eastAsia="Times New Roman" w:hAnsi="Calibri" w:cs="Calibri"/>
+                <w:rFonts w:ascii="Calibri" w:hAnsi="Calibri" w:eastAsia="Times New Roman" w:cs="Calibri"/>
                 <w:b/>
                 <w:bCs/>
                 <w:i/>
@@ -2823,7 +3315,7 @@
             </w:pPr>
             <w:r>
               <w:rPr>
-                <w:rFonts w:ascii="Calibri" w:eastAsia="Times New Roman" w:hAnsi="Calibri" w:cs="Calibri"/>
+                <w:rFonts w:ascii="Calibri" w:hAnsi="Calibri" w:eastAsia="Times New Roman" w:cs="Calibri"/>
                 <w:b/>
                 <w:bCs/>
                 <w:i/>
@@ -2832,7 +3324,35 @@
                 <w:color w:val="000000"/>
                 <w:u w:val="single"/>
               </w:rPr>
-              <w:t>Carga de Catálogo CHAINING</w:t>
+              <w:t xml:space="preserve">Carga de </w:t>
+            </w:r>
+            <w:proofErr w:type="spellStart"/>
+            <w:r>
+              <w:rPr>
+                <w:rFonts w:ascii="Calibri" w:hAnsi="Calibri" w:eastAsia="Times New Roman" w:cs="Calibri"/>
+                <w:b/>
+                <w:bCs/>
+                <w:i/>
+                <w:iCs/>
+                <w:noProof w:val="0"/>
+                <w:color w:val="000000"/>
+                <w:u w:val="single"/>
+              </w:rPr>
+              <w:t>Catálogo</w:t>
+            </w:r>
+            <w:proofErr w:type="spellEnd"/>
+            <w:r>
+              <w:rPr>
+                <w:rFonts w:ascii="Calibri" w:hAnsi="Calibri" w:eastAsia="Times New Roman" w:cs="Calibri"/>
+                <w:b/>
+                <w:bCs/>
+                <w:i/>
+                <w:iCs/>
+                <w:noProof w:val="0"/>
+                <w:color w:val="000000"/>
+                <w:u w:val="single"/>
+              </w:rPr>
+              <w:t xml:space="preserve"> CHAINING</w:t>
             </w:r>
           </w:p>
         </w:tc>
@@ -2845,9 +3365,9 @@
           <w:tcPr>
             <w:tcW w:w="3140" w:type="dxa"/>
             <w:tcBorders>
-              <w:top w:val="single" w:sz="4" w:space="0" w:color="000000"/>
+              <w:top w:val="single" w:color="000000" w:sz="4" w:space="0"/>
               <w:left w:val="nil"/>
-              <w:bottom w:val="single" w:sz="4" w:space="0" w:color="000000"/>
+              <w:bottom w:val="single" w:color="000000" w:sz="4" w:space="0"/>
               <w:right w:val="nil"/>
             </w:tcBorders>
             <w:shd w:val="clear" w:color="auto" w:fill="auto"/>
@@ -2859,7 +3379,7 @@
               <w:spacing w:after="0" w:line="240" w:lineRule="auto"/>
               <w:jc w:val="center"/>
               <w:rPr>
-                <w:rFonts w:ascii="Calibri" w:eastAsia="Times New Roman" w:hAnsi="Calibri" w:cs="Calibri"/>
+                <w:rFonts w:ascii="Calibri" w:hAnsi="Calibri" w:eastAsia="Times New Roman" w:cs="Calibri"/>
                 <w:b/>
                 <w:bCs/>
                 <w:noProof w:val="0"/>
@@ -2868,7 +3388,7 @@
             </w:pPr>
             <w:r>
               <w:rPr>
-                <w:rFonts w:ascii="Calibri" w:eastAsia="Times New Roman" w:hAnsi="Calibri" w:cs="Calibri"/>
+                <w:rFonts w:ascii="Calibri" w:hAnsi="Calibri" w:eastAsia="Times New Roman" w:cs="Calibri"/>
                 <w:b/>
                 <w:bCs/>
                 <w:noProof w:val="0"/>
@@ -2882,9 +3402,9 @@
           <w:tcPr>
             <w:tcW w:w="2960" w:type="dxa"/>
             <w:tcBorders>
-              <w:top w:val="single" w:sz="4" w:space="0" w:color="000000"/>
+              <w:top w:val="single" w:color="000000" w:sz="4" w:space="0"/>
               <w:left w:val="nil"/>
-              <w:bottom w:val="single" w:sz="4" w:space="0" w:color="000000"/>
+              <w:bottom w:val="single" w:color="000000" w:sz="4" w:space="0"/>
               <w:right w:val="nil"/>
             </w:tcBorders>
             <w:shd w:val="clear" w:color="auto" w:fill="auto"/>
@@ -2896,22 +3416,56 @@
               <w:spacing w:after="0" w:line="240" w:lineRule="auto"/>
               <w:jc w:val="center"/>
               <w:rPr>
-                <w:rFonts w:ascii="Calibri" w:eastAsia="Times New Roman" w:hAnsi="Calibri" w:cs="Calibri"/>
+                <w:rFonts w:ascii="Calibri" w:hAnsi="Calibri" w:eastAsia="Times New Roman" w:cs="Calibri"/>
                 <w:b/>
                 <w:bCs/>
                 <w:noProof w:val="0"/>
                 <w:color w:val="000000"/>
               </w:rPr>
             </w:pPr>
-            <w:r>
-              <w:rPr>
-                <w:rFonts w:ascii="Calibri" w:eastAsia="Times New Roman" w:hAnsi="Calibri" w:cs="Calibri"/>
+            <w:proofErr w:type="spellStart"/>
+            <w:r>
+              <w:rPr>
+                <w:rFonts w:ascii="Calibri" w:hAnsi="Calibri" w:eastAsia="Times New Roman" w:cs="Calibri"/>
                 <w:b/>
                 <w:bCs/>
                 <w:noProof w:val="0"/>
                 <w:color w:val="000000"/>
               </w:rPr>
-              <w:t>Consumo de Datos [kB]</w:t>
+              <w:t>Consumo</w:t>
+            </w:r>
+            <w:proofErr w:type="spellEnd"/>
+            <w:r>
+              <w:rPr>
+                <w:rFonts w:ascii="Calibri" w:hAnsi="Calibri" w:eastAsia="Times New Roman" w:cs="Calibri"/>
+                <w:b/>
+                <w:bCs/>
+                <w:noProof w:val="0"/>
+                <w:color w:val="000000"/>
+              </w:rPr>
+              <w:t xml:space="preserve"> de </w:t>
+            </w:r>
+            <w:proofErr w:type="spellStart"/>
+            <w:r>
+              <w:rPr>
+                <w:rFonts w:ascii="Calibri" w:hAnsi="Calibri" w:eastAsia="Times New Roman" w:cs="Calibri"/>
+                <w:b/>
+                <w:bCs/>
+                <w:noProof w:val="0"/>
+                <w:color w:val="000000"/>
+              </w:rPr>
+              <w:t>Datos</w:t>
+            </w:r>
+            <w:proofErr w:type="spellEnd"/>
+            <w:r>
+              <w:rPr>
+                <w:rFonts w:ascii="Calibri" w:hAnsi="Calibri" w:eastAsia="Times New Roman" w:cs="Calibri"/>
+                <w:b/>
+                <w:bCs/>
+                <w:noProof w:val="0"/>
+                <w:color w:val="000000"/>
+              </w:rPr>
+              <w:t xml:space="preserve"> [kB]</w:t>
             </w:r>
           </w:p>
         </w:tc>
@@ -2919,9 +3473,9 @@
           <w:tcPr>
             <w:tcW w:w="2920" w:type="dxa"/>
             <w:tcBorders>
-              <w:top w:val="single" w:sz="4" w:space="0" w:color="000000"/>
+              <w:top w:val="single" w:color="000000" w:sz="4" w:space="0"/>
               <w:left w:val="nil"/>
-              <w:bottom w:val="single" w:sz="4" w:space="0" w:color="000000"/>
+              <w:bottom w:val="single" w:color="000000" w:sz="4" w:space="0"/>
               <w:right w:val="nil"/>
             </w:tcBorders>
             <w:shd w:val="clear" w:color="auto" w:fill="auto"/>
@@ -2933,22 +3487,78 @@
               <w:spacing w:after="0" w:line="240" w:lineRule="auto"/>
               <w:jc w:val="center"/>
               <w:rPr>
-                <w:rFonts w:ascii="Calibri" w:eastAsia="Times New Roman" w:hAnsi="Calibri" w:cs="Calibri"/>
+                <w:rFonts w:ascii="Calibri" w:hAnsi="Calibri" w:eastAsia="Times New Roman" w:cs="Calibri"/>
                 <w:b/>
                 <w:bCs/>
                 <w:noProof w:val="0"/>
                 <w:color w:val="000000"/>
               </w:rPr>
             </w:pPr>
-            <w:r>
-              <w:rPr>
-                <w:rFonts w:ascii="Calibri" w:eastAsia="Times New Roman" w:hAnsi="Calibri" w:cs="Calibri"/>
+            <w:proofErr w:type="spellStart"/>
+            <w:r>
+              <w:rPr>
+                <w:rFonts w:ascii="Calibri" w:hAnsi="Calibri" w:eastAsia="Times New Roman" w:cs="Calibri"/>
                 <w:b/>
                 <w:bCs/>
                 <w:noProof w:val="0"/>
                 <w:color w:val="000000"/>
               </w:rPr>
-              <w:t>Tiempo de Ejecución [ms]</w:t>
+              <w:t>Tiempo</w:t>
+            </w:r>
+            <w:proofErr w:type="spellEnd"/>
+            <w:r>
+              <w:rPr>
+                <w:rFonts w:ascii="Calibri" w:hAnsi="Calibri" w:eastAsia="Times New Roman" w:cs="Calibri"/>
+                <w:b/>
+                <w:bCs/>
+                <w:noProof w:val="0"/>
+                <w:color w:val="000000"/>
+              </w:rPr>
+              <w:t xml:space="preserve"> de </w:t>
+            </w:r>
+            <w:proofErr w:type="spellStart"/>
+            <w:r>
+              <w:rPr>
+                <w:rFonts w:ascii="Calibri" w:hAnsi="Calibri" w:eastAsia="Times New Roman" w:cs="Calibri"/>
+                <w:b/>
+                <w:bCs/>
+                <w:noProof w:val="0"/>
+                <w:color w:val="000000"/>
+              </w:rPr>
+              <w:t>Ejecución</w:t>
+            </w:r>
+            <w:proofErr w:type="spellEnd"/>
+            <w:r>
+              <w:rPr>
+                <w:rFonts w:ascii="Calibri" w:hAnsi="Calibri" w:eastAsia="Times New Roman" w:cs="Calibri"/>
+                <w:b/>
+                <w:bCs/>
+                <w:noProof w:val="0"/>
+                <w:color w:val="000000"/>
+              </w:rPr>
+              <w:t xml:space="preserve"> [</w:t>
+            </w:r>
+            <w:proofErr w:type="spellStart"/>
+            <w:r>
+              <w:rPr>
+                <w:rFonts w:ascii="Calibri" w:hAnsi="Calibri" w:eastAsia="Times New Roman" w:cs="Calibri"/>
+                <w:b/>
+                <w:bCs/>
+                <w:noProof w:val="0"/>
+                <w:color w:val="000000"/>
+              </w:rPr>
+              <w:t>ms</w:t>
+            </w:r>
+            <w:proofErr w:type="spellEnd"/>
+            <w:r>
+              <w:rPr>
+                <w:rFonts w:ascii="Calibri" w:hAnsi="Calibri" w:eastAsia="Times New Roman" w:cs="Calibri"/>
+                <w:b/>
+                <w:bCs/>
+                <w:noProof w:val="0"/>
+                <w:color w:val="000000"/>
+              </w:rPr>
+              <w:t>]</w:t>
             </w:r>
           </w:p>
         </w:tc>
@@ -2975,14 +3585,14 @@
               <w:spacing w:after="0" w:line="240" w:lineRule="auto"/>
               <w:jc w:val="center"/>
               <w:rPr>
-                <w:rFonts w:ascii="Calibri" w:eastAsia="Times New Roman" w:hAnsi="Calibri" w:cs="Calibri"/>
+                <w:rFonts w:ascii="Calibri" w:hAnsi="Calibri" w:eastAsia="Times New Roman" w:cs="Calibri"/>
                 <w:noProof w:val="0"/>
                 <w:color w:val="000000"/>
               </w:rPr>
             </w:pPr>
             <w:r>
               <w:rPr>
-                <w:rFonts w:ascii="Calibri" w:eastAsia="Times New Roman" w:hAnsi="Calibri" w:cs="Calibri"/>
+                <w:rFonts w:ascii="Calibri" w:hAnsi="Calibri" w:eastAsia="Times New Roman" w:cs="Calibri"/>
                 <w:noProof w:val="0"/>
                 <w:color w:val="000000"/>
               </w:rPr>
@@ -3007,11 +3617,18 @@
               <w:spacing w:after="0" w:line="240" w:lineRule="auto"/>
               <w:jc w:val="center"/>
               <w:rPr>
-                <w:rFonts w:ascii="Calibri" w:eastAsia="Times New Roman" w:hAnsi="Calibri" w:cs="Calibri"/>
+                <w:rFonts w:ascii="Calibri" w:hAnsi="Calibri" w:eastAsia="Times New Roman" w:cs="Calibri"/>
                 <w:noProof w:val="0"/>
                 <w:color w:val="000000"/>
               </w:rPr>
             </w:pPr>
+            <w:r>
+              <w:rPr>
+                <w:rFonts w:ascii="Calibri" w:hAnsi="Calibri" w:cs="Calibri"/>
+                <w:color w:val="000000"/>
+              </w:rPr>
+              <w:t>274020.21</w:t>
+            </w:r>
           </w:p>
         </w:tc>
         <w:tc>
@@ -3031,11 +3648,18 @@
               <w:spacing w:after="0" w:line="240" w:lineRule="auto"/>
               <w:jc w:val="center"/>
               <w:rPr>
-                <w:rFonts w:ascii="Calibri" w:eastAsia="Times New Roman" w:hAnsi="Calibri" w:cs="Calibri"/>
+                <w:rFonts w:ascii="Calibri" w:hAnsi="Calibri" w:eastAsia="Times New Roman" w:cs="Calibri"/>
                 <w:noProof w:val="0"/>
                 <w:color w:val="000000"/>
               </w:rPr>
             </w:pPr>
+            <w:r>
+              <w:rPr>
+                <w:rFonts w:ascii="Calibri" w:hAnsi="Calibri" w:cs="Calibri"/>
+                <w:color w:val="000000"/>
+              </w:rPr>
+              <w:t>155861.75</w:t>
+            </w:r>
           </w:p>
         </w:tc>
       </w:tr>
@@ -3061,14 +3685,14 @@
               <w:spacing w:after="0" w:line="240" w:lineRule="auto"/>
               <w:jc w:val="center"/>
               <w:rPr>
-                <w:rFonts w:ascii="Calibri" w:eastAsia="Times New Roman" w:hAnsi="Calibri" w:cs="Calibri"/>
+                <w:rFonts w:ascii="Calibri" w:hAnsi="Calibri" w:eastAsia="Times New Roman" w:cs="Calibri"/>
                 <w:noProof w:val="0"/>
                 <w:color w:val="000000"/>
               </w:rPr>
             </w:pPr>
             <w:r>
               <w:rPr>
-                <w:rFonts w:ascii="Calibri" w:eastAsia="Times New Roman" w:hAnsi="Calibri" w:cs="Calibri"/>
+                <w:rFonts w:ascii="Calibri" w:hAnsi="Calibri" w:eastAsia="Times New Roman" w:cs="Calibri"/>
                 <w:noProof w:val="0"/>
                 <w:color w:val="000000"/>
               </w:rPr>
@@ -3093,11 +3717,18 @@
               <w:spacing w:after="0" w:line="240" w:lineRule="auto"/>
               <w:jc w:val="center"/>
               <w:rPr>
-                <w:rFonts w:ascii="Calibri" w:eastAsia="Times New Roman" w:hAnsi="Calibri" w:cs="Calibri"/>
+                <w:rFonts w:ascii="Calibri" w:hAnsi="Calibri" w:eastAsia="Times New Roman" w:cs="Calibri"/>
                 <w:noProof w:val="0"/>
                 <w:color w:val="000000"/>
               </w:rPr>
             </w:pPr>
+            <w:r>
+              <w:rPr>
+                <w:rFonts w:ascii="Calibri" w:hAnsi="Calibri" w:cs="Calibri"/>
+                <w:color w:val="000000"/>
+              </w:rPr>
+              <w:t>274021.43</w:t>
+            </w:r>
           </w:p>
         </w:tc>
         <w:tc>
@@ -3117,11 +3748,18 @@
               <w:spacing w:after="0" w:line="240" w:lineRule="auto"/>
               <w:jc w:val="center"/>
               <w:rPr>
-                <w:rFonts w:ascii="Calibri" w:eastAsia="Times New Roman" w:hAnsi="Calibri" w:cs="Calibri"/>
+                <w:rFonts w:ascii="Calibri" w:hAnsi="Calibri" w:eastAsia="Times New Roman" w:cs="Calibri"/>
                 <w:noProof w:val="0"/>
                 <w:color w:val="000000"/>
               </w:rPr>
             </w:pPr>
+            <w:r>
+              <w:rPr>
+                <w:rFonts w:ascii="Calibri" w:hAnsi="Calibri" w:cs="Calibri"/>
+                <w:color w:val="000000"/>
+              </w:rPr>
+              <w:t>174365.69</w:t>
+            </w:r>
           </w:p>
         </w:tc>
       </w:tr>
@@ -3135,7 +3773,7 @@
             <w:tcBorders>
               <w:top w:val="nil"/>
               <w:left w:val="nil"/>
-              <w:bottom w:val="single" w:sz="4" w:space="0" w:color="000000"/>
+              <w:bottom w:val="single" w:color="000000" w:sz="4" w:space="0"/>
               <w:right w:val="nil"/>
             </w:tcBorders>
             <w:shd w:val="clear" w:color="D9D9D9" w:fill="D9D9D9"/>
@@ -3147,14 +3785,14 @@
               <w:spacing w:after="0" w:line="240" w:lineRule="auto"/>
               <w:jc w:val="center"/>
               <w:rPr>
-                <w:rFonts w:ascii="Calibri" w:eastAsia="Times New Roman" w:hAnsi="Calibri" w:cs="Calibri"/>
+                <w:rFonts w:ascii="Calibri" w:hAnsi="Calibri" w:eastAsia="Times New Roman" w:cs="Calibri"/>
                 <w:noProof w:val="0"/>
                 <w:color w:val="000000"/>
               </w:rPr>
             </w:pPr>
             <w:r>
               <w:rPr>
-                <w:rFonts w:ascii="Calibri" w:eastAsia="Times New Roman" w:hAnsi="Calibri" w:cs="Calibri"/>
+                <w:rFonts w:ascii="Calibri" w:hAnsi="Calibri" w:eastAsia="Times New Roman" w:cs="Calibri"/>
                 <w:noProof w:val="0"/>
                 <w:color w:val="000000"/>
               </w:rPr>
@@ -3168,7 +3806,7 @@
             <w:tcBorders>
               <w:top w:val="nil"/>
               <w:left w:val="nil"/>
-              <w:bottom w:val="single" w:sz="4" w:space="0" w:color="000000"/>
+              <w:bottom w:val="single" w:color="000000" w:sz="4" w:space="0"/>
               <w:right w:val="nil"/>
             </w:tcBorders>
             <w:shd w:val="clear" w:color="D9D9D9" w:fill="D9D9D9"/>
@@ -3179,11 +3817,18 @@
               <w:spacing w:after="0" w:line="240" w:lineRule="auto"/>
               <w:jc w:val="center"/>
               <w:rPr>
-                <w:rFonts w:ascii="Calibri" w:eastAsia="Times New Roman" w:hAnsi="Calibri" w:cs="Calibri"/>
+                <w:rFonts w:ascii="Calibri" w:hAnsi="Calibri" w:eastAsia="Times New Roman" w:cs="Calibri"/>
                 <w:noProof w:val="0"/>
                 <w:color w:val="000000"/>
               </w:rPr>
             </w:pPr>
+            <w:r>
+              <w:rPr>
+                <w:rFonts w:ascii="Calibri" w:hAnsi="Calibri" w:cs="Calibri"/>
+                <w:color w:val="000000"/>
+              </w:rPr>
+              <w:t>274021.39</w:t>
+            </w:r>
           </w:p>
         </w:tc>
         <w:tc>
@@ -3192,7 +3837,7 @@
             <w:tcBorders>
               <w:top w:val="nil"/>
               <w:left w:val="nil"/>
-              <w:bottom w:val="single" w:sz="4" w:space="0" w:color="000000"/>
+              <w:bottom w:val="single" w:color="000000" w:sz="4" w:space="0"/>
               <w:right w:val="nil"/>
             </w:tcBorders>
             <w:shd w:val="clear" w:color="D9D9D9" w:fill="D9D9D9"/>
@@ -3203,11 +3848,18 @@
               <w:spacing w:after="0" w:line="240" w:lineRule="auto"/>
               <w:jc w:val="center"/>
               <w:rPr>
-                <w:rFonts w:ascii="Calibri" w:eastAsia="Times New Roman" w:hAnsi="Calibri" w:cs="Calibri"/>
+                <w:rFonts w:ascii="Calibri" w:hAnsi="Calibri" w:eastAsia="Times New Roman" w:cs="Calibri"/>
                 <w:noProof w:val="0"/>
                 <w:color w:val="000000"/>
               </w:rPr>
             </w:pPr>
+            <w:r>
+              <w:rPr>
+                <w:rFonts w:ascii="Calibri" w:hAnsi="Calibri" w:cs="Calibri"/>
+                <w:color w:val="000000"/>
+              </w:rPr>
+              <w:t>192689.99</w:t>
+            </w:r>
           </w:p>
         </w:tc>
       </w:tr>
@@ -3409,6 +4061,157 @@
     </w:p>
     <w:p>
       <w:pPr>
+        <w:spacing w:after="0"/>
+        <w:jc w:val="both"/>
+        <w:rPr>
+          <w:rFonts w:ascii="Dax-Regular" w:hAnsi="Dax-Regular"/>
+          <w:lang w:val="es-CO"/>
+        </w:rPr>
+      </w:pPr>
+    </w:p>
+    <w:p>
+      <w:pPr>
+        <w:spacing w:after="0"/>
+        <w:jc w:val="both"/>
+        <w:rPr>
+          <w:rFonts w:ascii="Dax-Regular" w:hAnsi="Dax-Regular"/>
+          <w:lang w:val="es-CO"/>
+        </w:rPr>
+      </w:pPr>
+      <w:r>
+        <w:drawing>
+          <wp:inline distT="0" distB="0" distL="0" distR="0" wp14:anchorId="6DEBB313" wp14:editId="74F908E4">
+            <wp:extent cx="5943600" cy="3878580"/>
+            <wp:effectExtent l="0" t="0" r="0" b="7620"/>
+            <wp:docPr id="2" name="Gráfico 2">
+              <a:extLst xmlns:a="http://schemas.openxmlformats.org/drawingml/2006/main">
+                <a:ext uri="{FF2B5EF4-FFF2-40B4-BE49-F238E27FC236}">
+                  <a16:creationId xmlns:a16="http://schemas.microsoft.com/office/drawing/2014/main" id="{2EC27BB9-A0AF-4A08-B094-C0C301BDCA87}"/>
+                </a:ext>
+              </a:extLst>
+            </wp:docPr>
+            <wp:cNvGraphicFramePr/>
+            <a:graphic xmlns:a="http://schemas.openxmlformats.org/drawingml/2006/main">
+              <a:graphicData uri="http://schemas.openxmlformats.org/drawingml/2006/chart">
+                <c:chart xmlns:c="http://schemas.openxmlformats.org/drawingml/2006/chart" xmlns:r="http://schemas.openxmlformats.org/officeDocument/2006/relationships" r:id="rId11"/>
+              </a:graphicData>
+            </a:graphic>
+          </wp:inline>
+        </w:drawing>
+      </w:r>
+    </w:p>
+    <w:p>
+      <w:pPr>
+        <w:spacing w:after="0"/>
+        <w:jc w:val="both"/>
+        <w:rPr>
+          <w:rFonts w:ascii="Dax-Regular" w:hAnsi="Dax-Regular"/>
+          <w:lang w:val="es-CO"/>
+        </w:rPr>
+      </w:pPr>
+    </w:p>
+    <w:p>
+      <w:pPr>
+        <w:spacing w:after="0"/>
+        <w:jc w:val="both"/>
+        <w:rPr>
+          <w:rFonts w:ascii="Dax-Regular" w:hAnsi="Dax-Regular"/>
+          <w:lang w:val="es-CO"/>
+        </w:rPr>
+      </w:pPr>
+      <w:r>
+        <w:rPr>
+          <w:rFonts w:ascii="Dax-Regular" w:hAnsi="Dax-Regular"/>
+          <w:lang w:val="es-CO"/>
+        </w:rPr>
+        <w:t xml:space="preserve">Y las gráficas de Chaining y Probing por separado: </w:t>
+      </w:r>
+    </w:p>
+    <w:p>
+      <w:pPr>
+        <w:spacing w:after="0"/>
+        <w:jc w:val="both"/>
+        <w:rPr>
+          <w:rFonts w:ascii="Dax-Regular" w:hAnsi="Dax-Regular"/>
+          <w:lang w:val="es-CO"/>
+        </w:rPr>
+      </w:pPr>
+      <w:r>
+        <w:lastRenderedPageBreak/>
+        <w:drawing>
+          <wp:inline distT="0" distB="0" distL="0" distR="0" wp14:anchorId="31000504" wp14:editId="5C0DAEAF">
+            <wp:extent cx="5943600" cy="3883025"/>
+            <wp:effectExtent l="0" t="0" r="0" b="3175"/>
+            <wp:docPr id="3" name="Gráfico 3">
+              <a:extLst xmlns:a="http://schemas.openxmlformats.org/drawingml/2006/main">
+                <a:ext uri="{FF2B5EF4-FFF2-40B4-BE49-F238E27FC236}">
+                  <a16:creationId xmlns:a16="http://schemas.microsoft.com/office/drawing/2014/main" id="{223F97E8-4A41-4250-AEAD-4094FC7AF153}"/>
+                </a:ext>
+              </a:extLst>
+            </wp:docPr>
+            <wp:cNvGraphicFramePr/>
+            <a:graphic xmlns:a="http://schemas.openxmlformats.org/drawingml/2006/main">
+              <a:graphicData uri="http://schemas.openxmlformats.org/drawingml/2006/chart">
+                <c:chart xmlns:c="http://schemas.openxmlformats.org/drawingml/2006/chart" xmlns:r="http://schemas.openxmlformats.org/officeDocument/2006/relationships" r:id="rId12"/>
+              </a:graphicData>
+            </a:graphic>
+          </wp:inline>
+        </w:drawing>
+      </w:r>
+    </w:p>
+    <w:p>
+      <w:pPr>
+        <w:spacing w:after="0"/>
+        <w:jc w:val="both"/>
+        <w:rPr>
+          <w:rFonts w:ascii="Dax-Regular" w:hAnsi="Dax-Regular"/>
+          <w:lang w:val="es-CO"/>
+        </w:rPr>
+      </w:pPr>
+    </w:p>
+    <w:p>
+      <w:pPr>
+        <w:spacing w:after="0"/>
+        <w:jc w:val="both"/>
+        <w:rPr>
+          <w:rFonts w:ascii="Dax-Regular" w:hAnsi="Dax-Regular"/>
+          <w:lang w:val="es-CO"/>
+        </w:rPr>
+      </w:pPr>
+    </w:p>
+    <w:p>
+      <w:pPr>
+        <w:spacing w:after="0"/>
+        <w:jc w:val="both"/>
+        <w:rPr>
+          <w:rFonts w:ascii="Dax-Regular" w:hAnsi="Dax-Regular"/>
+          <w:lang w:val="es-CO"/>
+        </w:rPr>
+      </w:pPr>
+      <w:r>
+        <w:drawing>
+          <wp:inline distT="0" distB="0" distL="0" distR="0" wp14:anchorId="1262CAE4" wp14:editId="6945E590">
+            <wp:extent cx="5943600" cy="3883025"/>
+            <wp:effectExtent l="0" t="0" r="0" b="3175"/>
+            <wp:docPr id="6" name="Gráfico 6">
+              <a:extLst xmlns:a="http://schemas.openxmlformats.org/drawingml/2006/main">
+                <a:ext uri="{FF2B5EF4-FFF2-40B4-BE49-F238E27FC236}">
+                  <a16:creationId xmlns:a16="http://schemas.microsoft.com/office/drawing/2014/main" id="{2F6D6D90-BB21-44BD-9FDB-2977EAA9D7E5}"/>
+                </a:ext>
+              </a:extLst>
+            </wp:docPr>
+            <wp:cNvGraphicFramePr/>
+            <a:graphic xmlns:a="http://schemas.openxmlformats.org/drawingml/2006/main">
+              <a:graphicData uri="http://schemas.openxmlformats.org/drawingml/2006/chart">
+                <c:chart xmlns:c="http://schemas.openxmlformats.org/drawingml/2006/chart" xmlns:r="http://schemas.openxmlformats.org/officeDocument/2006/relationships" r:id="rId13"/>
+              </a:graphicData>
+            </a:graphic>
+          </wp:inline>
+        </w:drawing>
+      </w:r>
+    </w:p>
+    <w:p>
+      <w:pPr>
         <w:pStyle w:val="Ttulo1"/>
         <w:rPr>
           <w:b/>
@@ -3424,6 +4227,7 @@
           <w:noProof w:val="0"/>
           <w:lang w:val="es-CO"/>
         </w:rPr>
+        <w:lastRenderedPageBreak/>
         <w:t>Preguntas de análisis</w:t>
       </w:r>
     </w:p>
@@ -3447,57 +4251,97 @@
         </w:rPr>
         <w:t xml:space="preserve">¿Por qué en la función </w:t>
       </w:r>
+      <w:proofErr w:type="spellStart"/>
+      <w:proofErr w:type="gramStart"/>
       <w:r>
         <w:rPr>
           <w:b/>
           <w:bCs/>
           <w:lang w:val="es-419"/>
         </w:rPr>
-        <w:t>getTime()</w:t>
-      </w:r>
-      <w:r>
-        <w:rPr>
-          <w:rFonts w:ascii="Dax-Regular" w:hAnsi="Dax-Regular"/>
-          <w:lang w:val="es-419"/>
-        </w:rPr>
-        <w:t xml:space="preserve"> se utiliza </w:t>
-      </w:r>
+        <w:t>getTime</w:t>
+      </w:r>
+      <w:proofErr w:type="spellEnd"/>
       <w:r>
         <w:rPr>
           <w:b/>
           <w:bCs/>
           <w:lang w:val="es-419"/>
         </w:rPr>
-        <w:t>time.perf_counter()</w:t>
-      </w:r>
-      <w:r>
-        <w:rPr>
-          <w:rFonts w:ascii="Dax-Regular" w:hAnsi="Dax-Regular"/>
-          <w:lang w:val="es-419"/>
-        </w:rPr>
-        <w:t xml:space="preserve"> en v</w:t>
-      </w:r>
-      <w:r>
-        <w:rPr>
-          <w:rFonts w:ascii="Dax-Regular" w:hAnsi="Dax-Regular"/>
-          <w:lang w:val="es-419"/>
-        </w:rPr>
-        <w:t>ez</w:t>
-      </w:r>
-      <w:r>
-        <w:rPr>
-          <w:rFonts w:ascii="Dax-Regular" w:hAnsi="Dax-Regular"/>
-          <w:lang w:val="es-419"/>
-        </w:rPr>
-        <w:t xml:space="preserve"> de la previamente conocida </w:t>
-      </w:r>
+        <w:t>(</w:t>
+      </w:r>
+      <w:proofErr w:type="gramEnd"/>
       <w:r>
         <w:rPr>
           <w:b/>
           <w:bCs/>
           <w:lang w:val="es-419"/>
         </w:rPr>
-        <w:t>time.process_time()</w:t>
+        <w:t>)</w:t>
+      </w:r>
+      <w:r>
+        <w:rPr>
+          <w:rFonts w:ascii="Dax-Regular" w:hAnsi="Dax-Regular"/>
+          <w:lang w:val="es-419"/>
+        </w:rPr>
+        <w:t xml:space="preserve"> se utiliza </w:t>
+      </w:r>
+      <w:proofErr w:type="spellStart"/>
+      <w:r>
+        <w:rPr>
+          <w:b/>
+          <w:bCs/>
+          <w:lang w:val="es-419"/>
+        </w:rPr>
+        <w:t>time.perf_counter</w:t>
+      </w:r>
+      <w:proofErr w:type="spellEnd"/>
+      <w:r>
+        <w:rPr>
+          <w:b/>
+          <w:bCs/>
+          <w:lang w:val="es-419"/>
+        </w:rPr>
+        <w:t>()</w:t>
+      </w:r>
+      <w:r>
+        <w:rPr>
+          <w:rFonts w:ascii="Dax-Regular" w:hAnsi="Dax-Regular"/>
+          <w:lang w:val="es-419"/>
+        </w:rPr>
+        <w:t xml:space="preserve"> en v</w:t>
+      </w:r>
+      <w:r>
+        <w:rPr>
+          <w:rFonts w:ascii="Dax-Regular" w:hAnsi="Dax-Regular"/>
+          <w:lang w:val="es-419"/>
+        </w:rPr>
+        <w:t>ez</w:t>
+      </w:r>
+      <w:r>
+        <w:rPr>
+          <w:rFonts w:ascii="Dax-Regular" w:hAnsi="Dax-Regular"/>
+          <w:lang w:val="es-419"/>
+        </w:rPr>
+        <w:t xml:space="preserve"> de la previamente conocida </w:t>
+      </w:r>
+      <w:proofErr w:type="spellStart"/>
+      <w:r>
+        <w:rPr>
+          <w:b/>
+          <w:bCs/>
+          <w:lang w:val="es-419"/>
+        </w:rPr>
+        <w:t>time.process_time</w:t>
+      </w:r>
+      <w:proofErr w:type="spellEnd"/>
+      <w:r>
+        <w:rPr>
+          <w:b/>
+          <w:bCs/>
+          <w:lang w:val="es-419"/>
+        </w:rPr>
+        <w:t>()</w:t>
       </w:r>
       <w:r>
         <w:rPr>
@@ -3531,7 +4375,49 @@
         <w:rPr>
           <w:lang w:val="es-419"/>
         </w:rPr>
-        <w:t xml:space="preserve">La función process_time solamente tiene en cuenta el tiempo de ejecución del proceso, mientras que perf_counter también mide el tiempo utilizado en otras operaciones independientes del proceso. En este sentido el perf_counter proporciona al usuario una medición más real de acuerdo con el uso que se le dará al código en situaciones normales. </w:t>
+        <w:t xml:space="preserve">La función </w:t>
+      </w:r>
+      <w:proofErr w:type="spellStart"/>
+      <w:r>
+        <w:rPr>
+          <w:lang w:val="es-419"/>
+        </w:rPr>
+        <w:t>process_time</w:t>
+      </w:r>
+      <w:proofErr w:type="spellEnd"/>
+      <w:r>
+        <w:rPr>
+          <w:lang w:val="es-419"/>
+        </w:rPr>
+        <w:t xml:space="preserve"> solamente tiene en cuenta el tiempo de ejecución del proceso, mientras que </w:t>
+      </w:r>
+      <w:proofErr w:type="spellStart"/>
+      <w:r>
+        <w:rPr>
+          <w:lang w:val="es-419"/>
+        </w:rPr>
+        <w:t>perf_counter</w:t>
+      </w:r>
+      <w:proofErr w:type="spellEnd"/>
+      <w:r>
+        <w:rPr>
+          <w:lang w:val="es-419"/>
+        </w:rPr>
+        <w:t xml:space="preserve"> también mide el tiempo utilizado en otras operaciones independientes del proceso. En este sentido el </w:t>
+      </w:r>
+      <w:proofErr w:type="spellStart"/>
+      <w:r>
+        <w:rPr>
+          <w:lang w:val="es-419"/>
+        </w:rPr>
+        <w:t>perf_counter</w:t>
+      </w:r>
+      <w:proofErr w:type="spellEnd"/>
+      <w:r>
+        <w:rPr>
+          <w:lang w:val="es-419"/>
+        </w:rPr>
+        <w:t xml:space="preserve"> proporciona al usuario una medición más real de acuerdo con el uso que se le dará al código en situaciones normales. </w:t>
       </w:r>
     </w:p>
     <w:p>
@@ -3564,44 +4450,66 @@
         </w:rPr>
         <w:t xml:space="preserve">¿Por qué son importantes las funciones </w:t>
       </w:r>
+      <w:proofErr w:type="spellStart"/>
+      <w:proofErr w:type="gramStart"/>
       <w:r>
         <w:rPr>
           <w:b/>
           <w:bCs/>
           <w:lang w:val="es-419"/>
         </w:rPr>
-        <w:t>start()</w:t>
-      </w:r>
-      <w:r>
-        <w:rPr>
-          <w:rFonts w:ascii="Dax-Regular" w:hAnsi="Dax-Regular"/>
-          <w:lang w:val="es-419"/>
-        </w:rPr>
-        <w:t xml:space="preserve"> y </w:t>
-      </w:r>
+        <w:t>start</w:t>
+      </w:r>
+      <w:proofErr w:type="spellEnd"/>
       <w:r>
         <w:rPr>
           <w:b/>
           <w:bCs/>
           <w:lang w:val="es-419"/>
         </w:rPr>
-        <w:t>stop()</w:t>
-      </w:r>
-      <w:r>
-        <w:rPr>
-          <w:rFonts w:ascii="Dax-Regular" w:hAnsi="Dax-Regular"/>
-          <w:lang w:val="es-419"/>
-        </w:rPr>
-        <w:t xml:space="preserve"> de la librería </w:t>
-      </w:r>
+        <w:t>(</w:t>
+      </w:r>
+      <w:proofErr w:type="gramEnd"/>
       <w:r>
         <w:rPr>
           <w:b/>
           <w:bCs/>
           <w:lang w:val="es-419"/>
         </w:rPr>
+        <w:t>)</w:t>
+      </w:r>
+      <w:r>
+        <w:rPr>
+          <w:rFonts w:ascii="Dax-Regular" w:hAnsi="Dax-Regular"/>
+          <w:lang w:val="es-419"/>
+        </w:rPr>
+        <w:t xml:space="preserve"> y </w:t>
+      </w:r>
+      <w:r>
+        <w:rPr>
+          <w:b/>
+          <w:bCs/>
+          <w:lang w:val="es-419"/>
+        </w:rPr>
+        <w:t>stop()</w:t>
+      </w:r>
+      <w:r>
+        <w:rPr>
+          <w:rFonts w:ascii="Dax-Regular" w:hAnsi="Dax-Regular"/>
+          <w:lang w:val="es-419"/>
+        </w:rPr>
+        <w:t xml:space="preserve"> de la librería </w:t>
+      </w:r>
+      <w:proofErr w:type="spellStart"/>
+      <w:r>
+        <w:rPr>
+          <w:b/>
+          <w:bCs/>
+          <w:lang w:val="es-419"/>
+        </w:rPr>
         <w:t>tracemalloc</w:t>
       </w:r>
+      <w:proofErr w:type="spellEnd"/>
       <w:r>
         <w:rPr>
           <w:rFonts w:ascii="Dax-Regular" w:hAnsi="Dax-Regular"/>
@@ -3640,7 +4548,21 @@
         <w:rPr>
           <w:lang w:val="es-419"/>
         </w:rPr>
-        <w:t xml:space="preserve"> tracemalloc es una herramienta </w:t>
+        <w:t xml:space="preserve"> </w:t>
+      </w:r>
+      <w:proofErr w:type="spellStart"/>
+      <w:r>
+        <w:rPr>
+          <w:lang w:val="es-419"/>
+        </w:rPr>
+        <w:t>tracemalloc</w:t>
+      </w:r>
+      <w:proofErr w:type="spellEnd"/>
+      <w:r>
+        <w:rPr>
+          <w:lang w:val="es-419"/>
+        </w:rPr>
+        <w:t xml:space="preserve"> es una herramienta </w:t>
       </w:r>
       <w:r>
         <w:rPr>
@@ -3658,7 +4580,29 @@
         <w:rPr>
           <w:lang w:val="es-419"/>
         </w:rPr>
-        <w:t>. Las funciones start() y stop() de este módulo son importantes porque marcan el inicio y el final del análisis del proceso de asignación de memoria realizado por Python durante la ejecución del código.</w:t>
+        <w:t xml:space="preserve">. Las funciones </w:t>
+      </w:r>
+      <w:proofErr w:type="spellStart"/>
+      <w:proofErr w:type="gramStart"/>
+      <w:r>
+        <w:rPr>
+          <w:lang w:val="es-419"/>
+        </w:rPr>
+        <w:t>start</w:t>
+      </w:r>
+      <w:proofErr w:type="spellEnd"/>
+      <w:r>
+        <w:rPr>
+          <w:lang w:val="es-419"/>
+        </w:rPr>
+        <w:t>(</w:t>
+      </w:r>
+      <w:proofErr w:type="gramEnd"/>
+      <w:r>
+        <w:rPr>
+          <w:lang w:val="es-419"/>
+        </w:rPr>
+        <w:t>) y stop() de este módulo son importantes porque marcan el inicio y el final del análisis del proceso de asignación de memoria realizado por Python durante la ejecución del código.</w:t>
       </w:r>
     </w:p>
     <w:p>
@@ -3732,14 +4676,7 @@
         <w:rPr>
           <w:lang w:val="es-419"/>
         </w:rPr>
-        <w:t xml:space="preserve">El tiempo de ejecución para el tipo PROBING en el equipo 1 disminuyó a medida que el factor de carga se hizo más grande. Para este caso se realizaron varias pruebas teniendo como resultado datos similares, sin embargo, no consideramos que este resultado se ajuste con la teoría pues con </w:t>
-      </w:r>
-      <w:r>
-        <w:rPr>
-          <w:lang w:val="es-419"/>
-        </w:rPr>
-        <w:lastRenderedPageBreak/>
-        <w:t>el factor de carga de 0.8 habría necesidad de realizar un Re-Hash lo cual debería traducirse en mayor tiempo de ejecución que no se ve reflejado en los datos tomados de la práctica.</w:t>
+        <w:t>El tiempo de ejecución para el tipo PROBING en el equipo 1 disminuyó a medida que el factor de carga se hizo más grande. Para este caso se realizaron varias pruebas teniendo como resultado datos similares, sin embargo, no consideramos que este resultado se ajuste con la teoría pues con el factor de carga de 0.8 habría necesidad de realizar un Re-Hash lo cual debería traducirse en mayor tiempo de ejecución que no se ve reflejado en los datos tomados de la práctica.</w:t>
       </w:r>
     </w:p>
     <w:p>
@@ -3771,7 +4708,145 @@
         <w:rPr>
           <w:lang w:val="es-419"/>
         </w:rPr>
-        <w:t>CHANING se observa que, a mayor factor de carga, los tiempos se vuelven mayores lo cual si corresponde con el resultado esperado, pues al tener que recorrer no solo las posiciones de la tabla de hash sino que las posiciones de cada uno de los buckets para insertar un nuevo elemento, se vuelve más costosa en tiempo.</w:t>
+        <w:t>CHA</w:t>
+      </w:r>
+      <w:r>
+        <w:rPr>
+          <w:lang w:val="es-419"/>
+        </w:rPr>
+        <w:t>IN</w:t>
+      </w:r>
+      <w:r>
+        <w:rPr>
+          <w:lang w:val="es-419"/>
+        </w:rPr>
+        <w:t xml:space="preserve">ING se observa que, a mayor factor de carga, los tiempos se vuelven mayores lo cual si corresponde con el resultado esperado, pues al tener que recorrer no solo las posiciones de la tabla de </w:t>
+      </w:r>
+      <w:proofErr w:type="gramStart"/>
+      <w:r>
+        <w:rPr>
+          <w:lang w:val="es-419"/>
+        </w:rPr>
+        <w:t>hash</w:t>
+      </w:r>
+      <w:proofErr w:type="gramEnd"/>
+      <w:r>
+        <w:rPr>
+          <w:lang w:val="es-419"/>
+        </w:rPr>
+        <w:t xml:space="preserve"> sino que las posiciones de cada uno de los </w:t>
+      </w:r>
+      <w:proofErr w:type="spellStart"/>
+      <w:r>
+        <w:rPr>
+          <w:lang w:val="es-419"/>
+        </w:rPr>
+        <w:t>buckets</w:t>
+      </w:r>
+      <w:proofErr w:type="spellEnd"/>
+      <w:r>
+        <w:rPr>
+          <w:lang w:val="es-419"/>
+        </w:rPr>
+        <w:t xml:space="preserve"> para insertar un nuevo elemento, se vuelve más costosa en tiempo.</w:t>
+      </w:r>
+    </w:p>
+    <w:p>
+      <w:pPr>
+        <w:pStyle w:val="Prrafodelista"/>
+        <w:spacing w:after="0"/>
+        <w:jc w:val="both"/>
+        <w:rPr>
+          <w:lang w:val="es-419"/>
+        </w:rPr>
+      </w:pPr>
+    </w:p>
+    <w:p>
+      <w:pPr>
+        <w:pStyle w:val="Prrafodelista"/>
+        <w:spacing w:after="0"/>
+        <w:jc w:val="both"/>
+        <w:rPr>
+          <w:lang w:val="es-419"/>
+        </w:rPr>
+      </w:pPr>
+      <w:r>
+        <w:rPr>
+          <w:lang w:val="es-419"/>
+        </w:rPr>
+        <w:t>Por el contrario</w:t>
+      </w:r>
+      <w:r>
+        <w:rPr>
+          <w:lang w:val="es-419"/>
+        </w:rPr>
+        <w:t xml:space="preserve">, </w:t>
+      </w:r>
+      <w:r>
+        <w:rPr>
+          <w:lang w:val="es-419"/>
+        </w:rPr>
+        <w:t>en la Maquina 2 el tiempo de ejecución para el tipo PROBING aumentaba a me</w:t>
+      </w:r>
+      <w:r>
+        <w:rPr>
+          <w:lang w:val="es-419"/>
+        </w:rPr>
+        <w:t xml:space="preserve">dida </w:t>
+      </w:r>
+      <w:r>
+        <w:rPr>
+          <w:lang w:val="es-419"/>
+        </w:rPr>
+        <w:t>que</w:t>
+      </w:r>
+      <w:r>
+        <w:rPr>
+          <w:lang w:val="es-419"/>
+        </w:rPr>
+        <w:t xml:space="preserve"> el factor de carga se </w:t>
+      </w:r>
+      <w:r>
+        <w:rPr>
+          <w:lang w:val="es-419"/>
+        </w:rPr>
+        <w:t>hacía</w:t>
+      </w:r>
+      <w:r>
+        <w:rPr>
+          <w:lang w:val="es-419"/>
+        </w:rPr>
+        <w:t xml:space="preserve"> mayor,</w:t>
+      </w:r>
+      <w:r>
+        <w:rPr>
+          <w:lang w:val="es-419"/>
+        </w:rPr>
+        <w:t xml:space="preserve"> esto sucede igual en el CHAINING, los tiempos de </w:t>
+      </w:r>
+      <w:r>
+        <w:rPr>
+          <w:lang w:val="es-419"/>
+        </w:rPr>
+        <w:t>ejecución</w:t>
+      </w:r>
+      <w:r>
+        <w:rPr>
+          <w:lang w:val="es-419"/>
+        </w:rPr>
+        <w:t xml:space="preserve"> de este aumentan con forme se aumenta su facto</w:t>
+      </w:r>
+      <w:r>
+        <w:rPr>
+          <w:lang w:val="es-419"/>
+        </w:rPr>
+        <w:t>r de carga</w:t>
+      </w:r>
+      <w:r>
+        <w:rPr>
+          <w:lang w:val="es-419"/>
+        </w:rPr>
+        <w:t>.</w:t>
       </w:r>
     </w:p>
     <w:p>
@@ -3846,14 +4921,7 @@
           <w:rFonts w:ascii="Dax-Regular" w:hAnsi="Dax-Regular"/>
           <w:lang w:val="es-419"/>
         </w:rPr>
-        <w:t>Para la carga de tipo PROBING se pudo observar en la máquina 1, que la memoria utilizada no tuvo variación significativa pues su cambio fue de máximo 11 décimas</w:t>
-      </w:r>
-      <w:r>
-        <w:rPr>
-          <w:rFonts w:ascii="Dax-Regular" w:hAnsi="Dax-Regular"/>
-          <w:lang w:val="es-419"/>
-        </w:rPr>
-        <w:t xml:space="preserve"> lo cual no puede verse como significativo. Esta medición tiene sentido pues siempre se están cargando los mismos datos en un algoritmo cuya mayor modificación es en el aumento de factor de carga.</w:t>
+        <w:t>Para la carga de tipo PROBING se pudo observar en la máquina 1, que la memoria utilizada no tuvo variación significativa pues su cambio fue de máximo 11 décimas lo cual no puede verse como significativo. Esta medición tiene sentido pues siempre se están cargando los mismos datos en un algoritmo cuya mayor modificación es en el aumento de factor de carga.</w:t>
       </w:r>
     </w:p>
     <w:p>
@@ -3881,14 +4949,110 @@
           <w:rFonts w:ascii="Dax-Regular" w:hAnsi="Dax-Regular"/>
           <w:lang w:val="es-419"/>
         </w:rPr>
-        <w:t xml:space="preserve">Sin embargo, en la misma máquina y para la carga de tipo CHANING, el uso de memoria tuvo una mayor variación </w:t>
+        <w:t>Sin embargo, en la misma máquina y para la carga de tipo CHA</w:t>
       </w:r>
       <w:r>
         <w:rPr>
           <w:rFonts w:ascii="Dax-Regular" w:hAnsi="Dax-Regular"/>
           <w:lang w:val="es-419"/>
         </w:rPr>
-        <w:t>la cual se debe a que a medida que aumenta el factor de carga, los bucket dentro de cada una de las posiciones de la tabla de hash aumentan su tamaño y por tanto, el algoritmo debe hacer mayor recorrido traduciéndose en aumento en el uso de memoria.</w:t>
+        <w:t>I</w:t>
+      </w:r>
+      <w:r>
+        <w:rPr>
+          <w:rFonts w:ascii="Dax-Regular" w:hAnsi="Dax-Regular"/>
+          <w:lang w:val="es-419"/>
+        </w:rPr>
+        <w:t xml:space="preserve">NING, el uso de memoria tuvo una mayor variación </w:t>
+      </w:r>
+      <w:r>
+        <w:rPr>
+          <w:rFonts w:ascii="Dax-Regular" w:hAnsi="Dax-Regular"/>
+          <w:lang w:val="es-419"/>
+        </w:rPr>
+        <w:t xml:space="preserve">la cual se debe a que a medida que aumenta el factor de carga, los </w:t>
+      </w:r>
+      <w:proofErr w:type="spellStart"/>
+      <w:r>
+        <w:rPr>
+          <w:rFonts w:ascii="Dax-Regular" w:hAnsi="Dax-Regular"/>
+          <w:lang w:val="es-419"/>
+        </w:rPr>
+        <w:t>bucket</w:t>
+      </w:r>
+      <w:proofErr w:type="spellEnd"/>
+      <w:r>
+        <w:rPr>
+          <w:rFonts w:ascii="Dax-Regular" w:hAnsi="Dax-Regular"/>
+          <w:lang w:val="es-419"/>
+        </w:rPr>
+        <w:t xml:space="preserve"> dentro de cada una de las posiciones de la tabla de hash aumentan su tamaño </w:t>
+      </w:r>
+      <w:proofErr w:type="gramStart"/>
+      <w:r>
+        <w:rPr>
+          <w:rFonts w:ascii="Dax-Regular" w:hAnsi="Dax-Regular"/>
+          <w:lang w:val="es-419"/>
+        </w:rPr>
+        <w:t>y</w:t>
+      </w:r>
+      <w:proofErr w:type="gramEnd"/>
+      <w:r>
+        <w:rPr>
+          <w:rFonts w:ascii="Dax-Regular" w:hAnsi="Dax-Regular"/>
+          <w:lang w:val="es-419"/>
+        </w:rPr>
+        <w:t xml:space="preserve"> por tanto, el algoritmo debe hacer mayor recorrido traduciéndose en aumento en el uso de memoria.</w:t>
+      </w:r>
+    </w:p>
+    <w:p>
+      <w:pPr>
+        <w:pStyle w:val="Prrafodelista"/>
+        <w:spacing w:after="0"/>
+        <w:jc w:val="both"/>
+        <w:rPr>
+          <w:rFonts w:ascii="Dax-Regular" w:hAnsi="Dax-Regular"/>
+          <w:lang w:val="es-419"/>
+        </w:rPr>
+      </w:pPr>
+    </w:p>
+    <w:p>
+      <w:pPr>
+        <w:pStyle w:val="Prrafodelista"/>
+        <w:spacing w:after="0"/>
+        <w:jc w:val="both"/>
+        <w:rPr>
+          <w:rFonts w:ascii="Dax-Regular" w:hAnsi="Dax-Regular"/>
+          <w:lang w:val="es-419"/>
+        </w:rPr>
+      </w:pPr>
+      <w:r>
+        <w:rPr>
+          <w:rFonts w:ascii="Dax-Regular" w:hAnsi="Dax-Regular"/>
+          <w:lang w:val="es-419"/>
+        </w:rPr>
+        <w:t>En la maquina 2</w:t>
+      </w:r>
+      <w:r>
+        <w:rPr>
+          <w:rFonts w:ascii="Dax-Regular" w:hAnsi="Dax-Regular"/>
+          <w:lang w:val="es-419"/>
+        </w:rPr>
+        <w:t xml:space="preserve"> tanto para el PROBING como para el CHAINING no se evidencio un cambio significativo en el consumo de memori</w:t>
+      </w:r>
+      <w:r>
+        <w:rPr>
+          <w:rFonts w:ascii="Dax-Regular" w:hAnsi="Dax-Regular"/>
+          <w:lang w:val="es-419"/>
+        </w:rPr>
+        <w:t>a, en algunas de las pruebas el consumo de memoria disminuí</w:t>
+      </w:r>
+      <w:r>
+        <w:rPr>
+          <w:rFonts w:ascii="Dax-Regular" w:hAnsi="Dax-Regular"/>
+          <w:lang w:val="es-419"/>
+        </w:rPr>
+        <w:t>a y en otros aumentaba para el mismo factor de carga, pero la diferencia era mínima de una a la otra.</w:t>
       </w:r>
     </w:p>
     <w:p>
@@ -3918,6 +5082,7 @@
           <w:rFonts w:ascii="Dax-Regular" w:hAnsi="Dax-Regular"/>
           <w:lang w:val="es-419"/>
         </w:rPr>
+        <w:lastRenderedPageBreak/>
         <w:t xml:space="preserve">¿Qué cambios percibe en el </w:t>
       </w:r>
       <w:r>
@@ -3961,7 +5126,47 @@
         <w:rPr>
           <w:lang w:val="es-419"/>
         </w:rPr>
-        <w:t>Los tiempos de ejecución en general, en la máquina 1, fueron significativamente menores para el esquema de tipo linear PROBING que para el separate CHANING. Esto se debe a que el algoritmo en el esquema PROBING recorre solo las posiciones de la tabla de Hash mientras que en el CHANING debe recorrer adicional a esto los bucket que ya se encuentren creados en cada una de las posiciones de la tabla de hash para insertar un nuevo elemento haciéndolo más costoso en tiempo.</w:t>
+        <w:t xml:space="preserve">Los tiempos de ejecución en general, </w:t>
+      </w:r>
+      <w:r>
+        <w:rPr>
+          <w:lang w:val="es-419"/>
+        </w:rPr>
+        <w:t>tanto en la maquina 1 como en la maquina 2</w:t>
+      </w:r>
+      <w:r>
+        <w:rPr>
+          <w:lang w:val="es-419"/>
+        </w:rPr>
+        <w:t xml:space="preserve">, fueron significativamente menores para el esquema de tipo linear PROBING que para el </w:t>
+      </w:r>
+      <w:proofErr w:type="spellStart"/>
+      <w:r>
+        <w:rPr>
+          <w:lang w:val="es-419"/>
+        </w:rPr>
+        <w:t>separate</w:t>
+      </w:r>
+      <w:proofErr w:type="spellEnd"/>
+      <w:r>
+        <w:rPr>
+          <w:lang w:val="es-419"/>
+        </w:rPr>
+        <w:t xml:space="preserve"> CHANING. Esto se debe a que el algoritmo en el esquema PROBING recorre solo las posiciones de la tabla de Hash mientras que en el CHANING debe recorrer adicional a esto los </w:t>
+      </w:r>
+      <w:proofErr w:type="spellStart"/>
+      <w:r>
+        <w:rPr>
+          <w:lang w:val="es-419"/>
+        </w:rPr>
+        <w:t>bucket</w:t>
+      </w:r>
+      <w:proofErr w:type="spellEnd"/>
+      <w:r>
+        <w:rPr>
+          <w:lang w:val="es-419"/>
+        </w:rPr>
+        <w:t xml:space="preserve"> que ya se encuentren creados en cada una de las posiciones de la tabla de hash para insertar un nuevo elemento haciéndolo más costoso en tiempo.</w:t>
       </w:r>
     </w:p>
     <w:p>
@@ -4031,7 +5236,37 @@
         <w:rPr>
           <w:lang w:val="es-419"/>
         </w:rPr>
-        <w:t>Como se dijo anteriormente, en la máquina 1, se percibió cambio en el uso de memoria al utilizar el esquema de tipo CHANING pues aumentó a medida que el factor de carga lo hizo. Esto se debe a que el recorrido para insertar un nuevo elemento no solo se hace sobre la tabla de hash buscando la posición de hash determinada, sino que también debe hacerse recorrido sobre cada una de las posiciones del bucket para insertar un nuevo elemento, haciendo esto más costoso en tiempo.</w:t>
+        <w:t>Como se dijo anteriormente, en la máquina 1, se percibió cambio en el uso de memoria al utilizar el esquema de tipo CHA</w:t>
+      </w:r>
+      <w:r>
+        <w:rPr>
+          <w:lang w:val="es-419"/>
+        </w:rPr>
+        <w:t>I</w:t>
+      </w:r>
+      <w:r>
+        <w:rPr>
+          <w:lang w:val="es-419"/>
+        </w:rPr>
+        <w:t xml:space="preserve">NING pues aumentó a medida que el factor de carga lo hizo. Esto se debe a que el recorrido para insertar un nuevo elemento no solo se hace sobre la tabla de hash buscando la posición de hash determinada, sino que también debe hacerse recorrido sobre cada una de las posiciones del </w:t>
+      </w:r>
+      <w:r>
+        <w:rPr>
+          <w:lang w:val="es-419"/>
+        </w:rPr>
+        <w:t>bucket</w:t>
+      </w:r>
+      <w:r>
+        <w:rPr>
+          <w:lang w:val="es-419"/>
+        </w:rPr>
+        <w:t xml:space="preserve"> para insertar un nuevo elemento, haciendo esto más costoso en tiempo</w:t>
+      </w:r>
+      <w:r>
+        <w:rPr>
+          <w:lang w:val="es-419"/>
+        </w:rPr>
+        <w:t>.</w:t>
       </w:r>
     </w:p>
     <w:p>
@@ -4069,9 +5304,75 @@
           <w:lang w:val="es-419"/>
         </w:rPr>
       </w:pPr>
+      <w:r>
+        <w:rPr>
+          <w:lang w:val="es-419"/>
+        </w:rPr>
+        <w:t>Sin embargo, en la maquina 2 en el tipo CHAINING</w:t>
+      </w:r>
+      <w:r>
+        <w:rPr>
+          <w:lang w:val="es-419"/>
+        </w:rPr>
+        <w:t xml:space="preserve"> se </w:t>
+      </w:r>
+      <w:r>
+        <w:rPr>
+          <w:lang w:val="es-419"/>
+        </w:rPr>
+        <w:t>consumió</w:t>
+      </w:r>
+      <w:r>
+        <w:rPr>
+          <w:lang w:val="es-419"/>
+        </w:rPr>
+        <w:t xml:space="preserve"> menos </w:t>
+      </w:r>
+      <w:r>
+        <w:rPr>
+          <w:lang w:val="es-419"/>
+        </w:rPr>
+        <w:t>memoria</w:t>
+      </w:r>
+      <w:r>
+        <w:rPr>
+          <w:lang w:val="es-419"/>
+        </w:rPr>
+        <w:t xml:space="preserve"> que en el PROBING, y a pesar de cambiar el factor de carga este consumo se mantuvo en el </w:t>
+      </w:r>
+      <w:proofErr w:type="gramStart"/>
+      <w:r>
+        <w:rPr>
+          <w:lang w:val="es-419"/>
+        </w:rPr>
+        <w:t>CHAININ</w:t>
+      </w:r>
+      <w:r>
+        <w:rPr>
+          <w:lang w:val="es-419"/>
+        </w:rPr>
+        <w:t>G</w:t>
+      </w:r>
+      <w:proofErr w:type="gramEnd"/>
+      <w:r>
+        <w:rPr>
+          <w:lang w:val="es-419"/>
+        </w:rPr>
+        <w:t xml:space="preserve"> pero no en el PROBING </w:t>
+      </w:r>
+    </w:p>
+    <w:p>
+      <w:pPr>
+        <w:pStyle w:val="Prrafodelista"/>
+        <w:spacing w:after="0"/>
+        <w:jc w:val="both"/>
+        <w:rPr>
+          <w:lang w:val="es-419"/>
+        </w:rPr>
+      </w:pPr>
     </w:p>
     <w:sectPr>
-      <w:pgSz w:w="12240" w:h="15840"/>
+      <w:pgSz w:w="12240" w:h="15840" w:orient="portrait"/>
       <w:pgMar w:top="1440" w:right="1440" w:bottom="1440" w:left="1440" w:header="720" w:footer="720" w:gutter="0"/>
       <w:cols w:space="720"/>
       <w:docGrid w:linePitch="360"/>
@@ -4181,7 +5482,7 @@
         <w:ind w:left="720" w:hanging="360"/>
       </w:pPr>
       <w:rPr>
-        <w:rFonts w:ascii="Symbol" w:hAnsi="Symbol" w:hint="default"/>
+        <w:rFonts w:hint="default" w:ascii="Symbol" w:hAnsi="Symbol"/>
       </w:rPr>
     </w:lvl>
     <w:lvl w:ilvl="1" w:tplc="04090003">
@@ -4193,7 +5494,7 @@
         <w:ind w:left="1440" w:hanging="360"/>
       </w:pPr>
       <w:rPr>
-        <w:rFonts w:ascii="Courier New" w:hAnsi="Courier New" w:cs="Courier New" w:hint="default"/>
+        <w:rFonts w:hint="default" w:ascii="Courier New" w:hAnsi="Courier New" w:cs="Courier New"/>
       </w:rPr>
     </w:lvl>
     <w:lvl w:ilvl="2" w:tplc="04090005" w:tentative="1">
@@ -4205,7 +5506,7 @@
         <w:ind w:left="2160" w:hanging="360"/>
       </w:pPr>
       <w:rPr>
-        <w:rFonts w:ascii="Wingdings" w:hAnsi="Wingdings" w:hint="default"/>
+        <w:rFonts w:hint="default" w:ascii="Wingdings" w:hAnsi="Wingdings"/>
       </w:rPr>
     </w:lvl>
     <w:lvl w:ilvl="3" w:tplc="04090001" w:tentative="1">
@@ -4217,7 +5518,7 @@
         <w:ind w:left="2880" w:hanging="360"/>
       </w:pPr>
       <w:rPr>
-        <w:rFonts w:ascii="Symbol" w:hAnsi="Symbol" w:hint="default"/>
+        <w:rFonts w:hint="default" w:ascii="Symbol" w:hAnsi="Symbol"/>
       </w:rPr>
     </w:lvl>
     <w:lvl w:ilvl="4" w:tplc="04090003" w:tentative="1">
@@ -4229,7 +5530,7 @@
         <w:ind w:left="3600" w:hanging="360"/>
       </w:pPr>
       <w:rPr>
-        <w:rFonts w:ascii="Courier New" w:hAnsi="Courier New" w:cs="Courier New" w:hint="default"/>
+        <w:rFonts w:hint="default" w:ascii="Courier New" w:hAnsi="Courier New" w:cs="Courier New"/>
       </w:rPr>
     </w:lvl>
     <w:lvl w:ilvl="5" w:tplc="04090005" w:tentative="1">
@@ -4241,7 +5542,7 @@
         <w:ind w:left="4320" w:hanging="360"/>
       </w:pPr>
       <w:rPr>
-        <w:rFonts w:ascii="Wingdings" w:hAnsi="Wingdings" w:hint="default"/>
+        <w:rFonts w:hint="default" w:ascii="Wingdings" w:hAnsi="Wingdings"/>
       </w:rPr>
     </w:lvl>
     <w:lvl w:ilvl="6" w:tplc="04090001" w:tentative="1">
@@ -4253,7 +5554,7 @@
         <w:ind w:left="5040" w:hanging="360"/>
       </w:pPr>
       <w:rPr>
-        <w:rFonts w:ascii="Symbol" w:hAnsi="Symbol" w:hint="default"/>
+        <w:rFonts w:hint="default" w:ascii="Symbol" w:hAnsi="Symbol"/>
       </w:rPr>
     </w:lvl>
     <w:lvl w:ilvl="7" w:tplc="04090003" w:tentative="1">
@@ -4265,7 +5566,7 @@
         <w:ind w:left="5760" w:hanging="360"/>
       </w:pPr>
       <w:rPr>
-        <w:rFonts w:ascii="Courier New" w:hAnsi="Courier New" w:cs="Courier New" w:hint="default"/>
+        <w:rFonts w:hint="default" w:ascii="Courier New" w:hAnsi="Courier New" w:cs="Courier New"/>
       </w:rPr>
     </w:lvl>
     <w:lvl w:ilvl="8" w:tplc="04090005" w:tentative="1">
@@ -4277,7 +5578,7 @@
         <w:ind w:left="6480" w:hanging="360"/>
       </w:pPr>
       <w:rPr>
-        <w:rFonts w:ascii="Wingdings" w:hAnsi="Wingdings" w:hint="default"/>
+        <w:rFonts w:hint="default" w:ascii="Wingdings" w:hAnsi="Wingdings"/>
       </w:rPr>
     </w:lvl>
   </w:abstractNum>
@@ -4294,7 +5595,7 @@
         <w:ind w:left="720" w:hanging="360"/>
       </w:pPr>
       <w:rPr>
-        <w:rFonts w:ascii="Symbol" w:hAnsi="Symbol" w:hint="default"/>
+        <w:rFonts w:hint="default" w:ascii="Symbol" w:hAnsi="Symbol"/>
       </w:rPr>
     </w:lvl>
     <w:lvl w:ilvl="1" w:tplc="04090003" w:tentative="1">
@@ -4306,7 +5607,7 @@
         <w:ind w:left="1440" w:hanging="360"/>
       </w:pPr>
       <w:rPr>
-        <w:rFonts w:ascii="Courier New" w:hAnsi="Courier New" w:cs="Courier New" w:hint="default"/>
+        <w:rFonts w:hint="default" w:ascii="Courier New" w:hAnsi="Courier New" w:cs="Courier New"/>
       </w:rPr>
     </w:lvl>
     <w:lvl w:ilvl="2" w:tplc="04090005" w:tentative="1">
@@ -4318,7 +5619,7 @@
         <w:ind w:left="2160" w:hanging="360"/>
       </w:pPr>
       <w:rPr>
-        <w:rFonts w:ascii="Wingdings" w:hAnsi="Wingdings" w:hint="default"/>
+        <w:rFonts w:hint="default" w:ascii="Wingdings" w:hAnsi="Wingdings"/>
       </w:rPr>
     </w:lvl>
     <w:lvl w:ilvl="3" w:tplc="04090001" w:tentative="1">
@@ -4330,7 +5631,7 @@
         <w:ind w:left="2880" w:hanging="360"/>
       </w:pPr>
       <w:rPr>
-        <w:rFonts w:ascii="Symbol" w:hAnsi="Symbol" w:hint="default"/>
+        <w:rFonts w:hint="default" w:ascii="Symbol" w:hAnsi="Symbol"/>
       </w:rPr>
     </w:lvl>
     <w:lvl w:ilvl="4" w:tplc="04090003" w:tentative="1">
@@ -4342,7 +5643,7 @@
         <w:ind w:left="3600" w:hanging="360"/>
       </w:pPr>
       <w:rPr>
-        <w:rFonts w:ascii="Courier New" w:hAnsi="Courier New" w:cs="Courier New" w:hint="default"/>
+        <w:rFonts w:hint="default" w:ascii="Courier New" w:hAnsi="Courier New" w:cs="Courier New"/>
       </w:rPr>
     </w:lvl>
     <w:lvl w:ilvl="5" w:tplc="04090005" w:tentative="1">
@@ -4354,7 +5655,7 @@
         <w:ind w:left="4320" w:hanging="360"/>
       </w:pPr>
       <w:rPr>
-        <w:rFonts w:ascii="Wingdings" w:hAnsi="Wingdings" w:hint="default"/>
+        <w:rFonts w:hint="default" w:ascii="Wingdings" w:hAnsi="Wingdings"/>
       </w:rPr>
     </w:lvl>
     <w:lvl w:ilvl="6" w:tplc="04090001" w:tentative="1">
@@ -4366,7 +5667,7 @@
         <w:ind w:left="5040" w:hanging="360"/>
       </w:pPr>
       <w:rPr>
-        <w:rFonts w:ascii="Symbol" w:hAnsi="Symbol" w:hint="default"/>
+        <w:rFonts w:hint="default" w:ascii="Symbol" w:hAnsi="Symbol"/>
       </w:rPr>
     </w:lvl>
     <w:lvl w:ilvl="7" w:tplc="04090003" w:tentative="1">
@@ -4378,7 +5679,7 @@
         <w:ind w:left="5760" w:hanging="360"/>
       </w:pPr>
       <w:rPr>
-        <w:rFonts w:ascii="Courier New" w:hAnsi="Courier New" w:cs="Courier New" w:hint="default"/>
+        <w:rFonts w:hint="default" w:ascii="Courier New" w:hAnsi="Courier New" w:cs="Courier New"/>
       </w:rPr>
     </w:lvl>
     <w:lvl w:ilvl="8" w:tplc="04090005" w:tentative="1">
@@ -4390,7 +5691,7 @@
         <w:ind w:left="6480" w:hanging="360"/>
       </w:pPr>
       <w:rPr>
-        <w:rFonts w:ascii="Wingdings" w:hAnsi="Wingdings" w:hint="default"/>
+        <w:rFonts w:hint="default" w:ascii="Wingdings" w:hAnsi="Wingdings"/>
       </w:rPr>
     </w:lvl>
   </w:abstractNum>
@@ -4407,7 +5708,7 @@
         <w:ind w:left="720" w:hanging="360"/>
       </w:pPr>
       <w:rPr>
-        <w:rFonts w:ascii="Symbol" w:hAnsi="Symbol" w:hint="default"/>
+        <w:rFonts w:hint="default" w:ascii="Symbol" w:hAnsi="Symbol"/>
       </w:rPr>
     </w:lvl>
     <w:lvl w:ilvl="1" w:tplc="04090003" w:tentative="1">
@@ -4419,7 +5720,7 @@
         <w:ind w:left="1440" w:hanging="360"/>
       </w:pPr>
       <w:rPr>
-        <w:rFonts w:ascii="Courier New" w:hAnsi="Courier New" w:cs="Courier New" w:hint="default"/>
+        <w:rFonts w:hint="default" w:ascii="Courier New" w:hAnsi="Courier New" w:cs="Courier New"/>
       </w:rPr>
     </w:lvl>
     <w:lvl w:ilvl="2" w:tplc="04090005" w:tentative="1">
@@ -4431,7 +5732,7 @@
         <w:ind w:left="2160" w:hanging="360"/>
       </w:pPr>
       <w:rPr>
-        <w:rFonts w:ascii="Wingdings" w:hAnsi="Wingdings" w:hint="default"/>
+        <w:rFonts w:hint="default" w:ascii="Wingdings" w:hAnsi="Wingdings"/>
       </w:rPr>
     </w:lvl>
     <w:lvl w:ilvl="3" w:tplc="04090001" w:tentative="1">
@@ -4443,7 +5744,7 @@
         <w:ind w:left="2880" w:hanging="360"/>
       </w:pPr>
       <w:rPr>
-        <w:rFonts w:ascii="Symbol" w:hAnsi="Symbol" w:hint="default"/>
+        <w:rFonts w:hint="default" w:ascii="Symbol" w:hAnsi="Symbol"/>
       </w:rPr>
     </w:lvl>
     <w:lvl w:ilvl="4" w:tplc="04090003" w:tentative="1">
@@ -4455,7 +5756,7 @@
         <w:ind w:left="3600" w:hanging="360"/>
       </w:pPr>
       <w:rPr>
-        <w:rFonts w:ascii="Courier New" w:hAnsi="Courier New" w:cs="Courier New" w:hint="default"/>
+        <w:rFonts w:hint="default" w:ascii="Courier New" w:hAnsi="Courier New" w:cs="Courier New"/>
       </w:rPr>
     </w:lvl>
     <w:lvl w:ilvl="5" w:tplc="04090005" w:tentative="1">
@@ -4467,7 +5768,7 @@
         <w:ind w:left="4320" w:hanging="360"/>
       </w:pPr>
       <w:rPr>
-        <w:rFonts w:ascii="Wingdings" w:hAnsi="Wingdings" w:hint="default"/>
+        <w:rFonts w:hint="default" w:ascii="Wingdings" w:hAnsi="Wingdings"/>
       </w:rPr>
     </w:lvl>
     <w:lvl w:ilvl="6" w:tplc="04090001" w:tentative="1">
@@ -4479,7 +5780,7 @@
         <w:ind w:left="5040" w:hanging="360"/>
       </w:pPr>
       <w:rPr>
-        <w:rFonts w:ascii="Symbol" w:hAnsi="Symbol" w:hint="default"/>
+        <w:rFonts w:hint="default" w:ascii="Symbol" w:hAnsi="Symbol"/>
       </w:rPr>
     </w:lvl>
     <w:lvl w:ilvl="7" w:tplc="04090003" w:tentative="1">
@@ -4491,7 +5792,7 @@
         <w:ind w:left="5760" w:hanging="360"/>
       </w:pPr>
       <w:rPr>
-        <w:rFonts w:ascii="Courier New" w:hAnsi="Courier New" w:cs="Courier New" w:hint="default"/>
+        <w:rFonts w:hint="default" w:ascii="Courier New" w:hAnsi="Courier New" w:cs="Courier New"/>
       </w:rPr>
     </w:lvl>
     <w:lvl w:ilvl="8" w:tplc="04090005" w:tentative="1">
@@ -4503,7 +5804,7 @@
         <w:ind w:left="6480" w:hanging="360"/>
       </w:pPr>
       <w:rPr>
-        <w:rFonts w:ascii="Wingdings" w:hAnsi="Wingdings" w:hint="default"/>
+        <w:rFonts w:hint="default" w:ascii="Wingdings" w:hAnsi="Wingdings"/>
       </w:rPr>
     </w:lvl>
   </w:abstractNum>
@@ -5088,7 +6389,7 @@
   <w:docDefaults>
     <w:rPrDefault>
       <w:rPr>
-        <w:rFonts w:asciiTheme="minorHAnsi" w:eastAsiaTheme="minorEastAsia" w:hAnsiTheme="minorHAnsi" w:cstheme="minorBidi"/>
+        <w:rFonts w:asciiTheme="minorHAnsi" w:hAnsiTheme="minorHAnsi" w:eastAsiaTheme="minorEastAsia" w:cstheme="minorBidi"/>
         <w:sz w:val="22"/>
         <w:szCs w:val="22"/>
         <w:lang w:val="en-US" w:eastAsia="ja-JP" w:bidi="ar-SA"/>
@@ -5103,14 +6404,14 @@
   <w:latentStyles w:defLockedState="0" w:defUIPriority="99" w:defSemiHidden="0" w:defUnhideWhenUsed="0" w:defQFormat="0" w:count="376">
     <w:lsdException w:name="Normal" w:uiPriority="0" w:qFormat="1"/>
     <w:lsdException w:name="heading 1" w:uiPriority="9" w:qFormat="1"/>
-    <w:lsdException w:name="heading 2" w:semiHidden="1" w:uiPriority="9" w:unhideWhenUsed="1" w:qFormat="1"/>
-    <w:lsdException w:name="heading 3" w:semiHidden="1" w:uiPriority="9" w:unhideWhenUsed="1" w:qFormat="1"/>
-    <w:lsdException w:name="heading 4" w:semiHidden="1" w:uiPriority="9" w:unhideWhenUsed="1" w:qFormat="1"/>
-    <w:lsdException w:name="heading 5" w:semiHidden="1" w:uiPriority="9" w:unhideWhenUsed="1" w:qFormat="1"/>
-    <w:lsdException w:name="heading 6" w:semiHidden="1" w:uiPriority="9" w:unhideWhenUsed="1" w:qFormat="1"/>
-    <w:lsdException w:name="heading 7" w:semiHidden="1" w:uiPriority="9" w:unhideWhenUsed="1" w:qFormat="1"/>
-    <w:lsdException w:name="heading 8" w:semiHidden="1" w:uiPriority="9" w:unhideWhenUsed="1" w:qFormat="1"/>
-    <w:lsdException w:name="heading 9" w:semiHidden="1" w:uiPriority="9" w:unhideWhenUsed="1" w:qFormat="1"/>
+    <w:lsdException w:name="heading 2" w:uiPriority="9" w:semiHidden="1" w:unhideWhenUsed="1" w:qFormat="1"/>
+    <w:lsdException w:name="heading 3" w:uiPriority="9" w:semiHidden="1" w:unhideWhenUsed="1" w:qFormat="1"/>
+    <w:lsdException w:name="heading 4" w:uiPriority="9" w:semiHidden="1" w:unhideWhenUsed="1" w:qFormat="1"/>
+    <w:lsdException w:name="heading 5" w:uiPriority="9" w:semiHidden="1" w:unhideWhenUsed="1" w:qFormat="1"/>
+    <w:lsdException w:name="heading 6" w:uiPriority="9" w:semiHidden="1" w:unhideWhenUsed="1" w:qFormat="1"/>
+    <w:lsdException w:name="heading 7" w:uiPriority="9" w:semiHidden="1" w:unhideWhenUsed="1" w:qFormat="1"/>
+    <w:lsdException w:name="heading 8" w:uiPriority="9" w:semiHidden="1" w:unhideWhenUsed="1" w:qFormat="1"/>
+    <w:lsdException w:name="heading 9" w:uiPriority="9" w:semiHidden="1" w:unhideWhenUsed="1" w:qFormat="1"/>
     <w:lsdException w:name="index 1" w:semiHidden="1" w:unhideWhenUsed="1"/>
     <w:lsdException w:name="index 2" w:semiHidden="1" w:unhideWhenUsed="1"/>
     <w:lsdException w:name="index 3" w:semiHidden="1" w:unhideWhenUsed="1"/>
@@ -5120,22 +6421,22 @@
     <w:lsdException w:name="index 7" w:semiHidden="1" w:unhideWhenUsed="1"/>
     <w:lsdException w:name="index 8" w:semiHidden="1" w:unhideWhenUsed="1"/>
     <w:lsdException w:name="index 9" w:semiHidden="1" w:unhideWhenUsed="1"/>
-    <w:lsdException w:name="toc 1" w:semiHidden="1" w:uiPriority="39" w:unhideWhenUsed="1"/>
-    <w:lsdException w:name="toc 2" w:semiHidden="1" w:uiPriority="39" w:unhideWhenUsed="1"/>
-    <w:lsdException w:name="toc 3" w:semiHidden="1" w:uiPriority="39" w:unhideWhenUsed="1"/>
-    <w:lsdException w:name="toc 4" w:semiHidden="1" w:uiPriority="39" w:unhideWhenUsed="1"/>
-    <w:lsdException w:name="toc 5" w:semiHidden="1" w:uiPriority="39" w:unhideWhenUsed="1"/>
-    <w:lsdException w:name="toc 6" w:semiHidden="1" w:uiPriority="39" w:unhideWhenUsed="1"/>
-    <w:lsdException w:name="toc 7" w:semiHidden="1" w:uiPriority="39" w:unhideWhenUsed="1"/>
-    <w:lsdException w:name="toc 8" w:semiHidden="1" w:uiPriority="39" w:unhideWhenUsed="1"/>
-    <w:lsdException w:name="toc 9" w:semiHidden="1" w:uiPriority="39" w:unhideWhenUsed="1"/>
+    <w:lsdException w:name="toc 1" w:uiPriority="39" w:semiHidden="1" w:unhideWhenUsed="1"/>
+    <w:lsdException w:name="toc 2" w:uiPriority="39" w:semiHidden="1" w:unhideWhenUsed="1"/>
+    <w:lsdException w:name="toc 3" w:uiPriority="39" w:semiHidden="1" w:unhideWhenUsed="1"/>
+    <w:lsdException w:name="toc 4" w:uiPriority="39" w:semiHidden="1" w:unhideWhenUsed="1"/>
+    <w:lsdException w:name="toc 5" w:uiPriority="39" w:semiHidden="1" w:unhideWhenUsed="1"/>
+    <w:lsdException w:name="toc 6" w:uiPriority="39" w:semiHidden="1" w:unhideWhenUsed="1"/>
+    <w:lsdException w:name="toc 7" w:uiPriority="39" w:semiHidden="1" w:unhideWhenUsed="1"/>
+    <w:lsdException w:name="toc 8" w:uiPriority="39" w:semiHidden="1" w:unhideWhenUsed="1"/>
+    <w:lsdException w:name="toc 9" w:uiPriority="39" w:semiHidden="1" w:unhideWhenUsed="1"/>
     <w:lsdException w:name="Normal Indent" w:semiHidden="1" w:unhideWhenUsed="1"/>
     <w:lsdException w:name="footnote text" w:semiHidden="1" w:unhideWhenUsed="1"/>
     <w:lsdException w:name="annotation text" w:semiHidden="1" w:unhideWhenUsed="1"/>
     <w:lsdException w:name="header" w:semiHidden="1" w:unhideWhenUsed="1"/>
     <w:lsdException w:name="footer" w:semiHidden="1" w:unhideWhenUsed="1"/>
     <w:lsdException w:name="index heading" w:semiHidden="1" w:unhideWhenUsed="1"/>
-    <w:lsdException w:name="caption" w:semiHidden="1" w:uiPriority="35" w:unhideWhenUsed="1" w:qFormat="1"/>
+    <w:lsdException w:name="caption" w:uiPriority="35" w:semiHidden="1" w:unhideWhenUsed="1" w:qFormat="1"/>
     <w:lsdException w:name="table of figures" w:semiHidden="1" w:unhideWhenUsed="1"/>
     <w:lsdException w:name="envelope address" w:semiHidden="1" w:unhideWhenUsed="1"/>
     <w:lsdException w:name="envelope return" w:semiHidden="1" w:unhideWhenUsed="1"/>
@@ -5166,7 +6467,7 @@
     <w:lsdException w:name="Title" w:uiPriority="10" w:qFormat="1"/>
     <w:lsdException w:name="Closing" w:semiHidden="1" w:unhideWhenUsed="1"/>
     <w:lsdException w:name="Signature" w:semiHidden="1" w:unhideWhenUsed="1"/>
-    <w:lsdException w:name="Default Paragraph Font" w:semiHidden="1" w:uiPriority="1" w:unhideWhenUsed="1"/>
+    <w:lsdException w:name="Default Paragraph Font" w:uiPriority="1" w:semiHidden="1" w:unhideWhenUsed="1"/>
     <w:lsdException w:name="Body Text" w:semiHidden="1" w:unhideWhenUsed="1"/>
     <w:lsdException w:name="Body Text Indent" w:semiHidden="1" w:unhideWhenUsed="1"/>
     <w:lsdException w:name="List Continue" w:semiHidden="1" w:unhideWhenUsed="1"/>
@@ -5366,8 +6667,8 @@
     <w:lsdException w:name="Subtle Reference" w:uiPriority="31" w:qFormat="1"/>
     <w:lsdException w:name="Intense Reference" w:uiPriority="32" w:qFormat="1"/>
     <w:lsdException w:name="Book Title" w:uiPriority="33" w:qFormat="1"/>
-    <w:lsdException w:name="Bibliography" w:semiHidden="1" w:uiPriority="37" w:unhideWhenUsed="1"/>
-    <w:lsdException w:name="TOC Heading" w:semiHidden="1" w:uiPriority="39" w:unhideWhenUsed="1" w:qFormat="1"/>
+    <w:lsdException w:name="Bibliography" w:uiPriority="37" w:semiHidden="1" w:unhideWhenUsed="1"/>
+    <w:lsdException w:name="TOC Heading" w:uiPriority="39" w:semiHidden="1" w:unhideWhenUsed="1" w:qFormat="1"/>
     <w:lsdException w:name="Plain Table 1" w:uiPriority="41"/>
     <w:lsdException w:name="Plain Table 2" w:uiPriority="42"/>
     <w:lsdException w:name="Plain Table 3" w:uiPriority="43"/>
@@ -5478,7 +6779,7 @@
     <w:lsdException w:name="Unresolved Mention" w:semiHidden="1" w:unhideWhenUsed="1"/>
     <w:lsdException w:name="Smart Link" w:semiHidden="1" w:unhideWhenUsed="1"/>
   </w:latentStyles>
-  <w:style w:type="paragraph" w:default="1" w:styleId="Normal">
+  <w:style w:type="paragraph" w:styleId="Normal" w:default="1">
     <w:name w:val="Normal"/>
     <w:qFormat/>
     <w:rsid w:val="003B5453"/>
@@ -5501,7 +6802,7 @@
       <w:outlineLvl w:val="0"/>
     </w:pPr>
     <w:rPr>
-      <w:rFonts w:asciiTheme="majorHAnsi" w:eastAsiaTheme="majorEastAsia" w:hAnsiTheme="majorHAnsi" w:cstheme="majorBidi"/>
+      <w:rFonts w:asciiTheme="majorHAnsi" w:hAnsiTheme="majorHAnsi" w:eastAsiaTheme="majorEastAsia" w:cstheme="majorBidi"/>
       <w:color w:val="2F5496" w:themeColor="accent1" w:themeShade="BF"/>
       <w:sz w:val="32"/>
       <w:szCs w:val="32"/>
@@ -5523,19 +6824,19 @@
       <w:outlineLvl w:val="1"/>
     </w:pPr>
     <w:rPr>
-      <w:rFonts w:asciiTheme="majorHAnsi" w:eastAsiaTheme="majorEastAsia" w:hAnsiTheme="majorHAnsi" w:cstheme="majorBidi"/>
+      <w:rFonts w:asciiTheme="majorHAnsi" w:hAnsiTheme="majorHAnsi" w:eastAsiaTheme="majorEastAsia" w:cstheme="majorBidi"/>
       <w:color w:val="2F5496" w:themeColor="accent1" w:themeShade="BF"/>
       <w:sz w:val="26"/>
       <w:szCs w:val="26"/>
     </w:rPr>
   </w:style>
-  <w:style w:type="character" w:default="1" w:styleId="Fuentedeprrafopredeter">
+  <w:style w:type="character" w:styleId="Fuentedeprrafopredeter" w:default="1">
     <w:name w:val="Default Paragraph Font"/>
     <w:uiPriority w:val="1"/>
     <w:semiHidden/>
     <w:unhideWhenUsed/>
   </w:style>
-  <w:style w:type="table" w:default="1" w:styleId="Tablanormal">
+  <w:style w:type="table" w:styleId="Tablanormal" w:default="1">
     <w:name w:val="Normal Table"/>
     <w:uiPriority w:val="99"/>
     <w:semiHidden/>
@@ -5550,7 +6851,7 @@
       </w:tblCellMar>
     </w:tblPr>
   </w:style>
-  <w:style w:type="numbering" w:default="1" w:styleId="Sinlista">
+  <w:style w:type="numbering" w:styleId="Sinlista" w:default="1">
     <w:name w:val="No List"/>
     <w:uiPriority w:val="99"/>
     <w:semiHidden/>
@@ -5569,21 +6870,21 @@
       <w:contextualSpacing/>
     </w:pPr>
     <w:rPr>
-      <w:rFonts w:asciiTheme="majorHAnsi" w:eastAsiaTheme="majorEastAsia" w:hAnsiTheme="majorHAnsi" w:cstheme="majorBidi"/>
+      <w:rFonts w:asciiTheme="majorHAnsi" w:hAnsiTheme="majorHAnsi" w:eastAsiaTheme="majorEastAsia" w:cstheme="majorBidi"/>
       <w:spacing w:val="-10"/>
       <w:kern w:val="28"/>
       <w:sz w:val="56"/>
       <w:szCs w:val="56"/>
     </w:rPr>
   </w:style>
-  <w:style w:type="character" w:customStyle="1" w:styleId="TtuloCar">
+  <w:style w:type="character" w:styleId="TtuloCar" w:customStyle="1">
     <w:name w:val="Título Car"/>
     <w:basedOn w:val="Fuentedeprrafopredeter"/>
     <w:link w:val="Ttulo"/>
     <w:uiPriority w:val="10"/>
     <w:rsid w:val="00BA3B38"/>
     <w:rPr>
-      <w:rFonts w:asciiTheme="majorHAnsi" w:eastAsiaTheme="majorEastAsia" w:hAnsiTheme="majorHAnsi" w:cstheme="majorBidi"/>
+      <w:rFonts w:asciiTheme="majorHAnsi" w:hAnsiTheme="majorHAnsi" w:eastAsiaTheme="majorEastAsia" w:cstheme="majorBidi"/>
       <w:noProof/>
       <w:spacing w:val="-10"/>
       <w:kern w:val="28"/>
@@ -5634,7 +6935,7 @@
       <w:szCs w:val="20"/>
     </w:rPr>
   </w:style>
-  <w:style w:type="character" w:customStyle="1" w:styleId="TextocomentarioCar">
+  <w:style w:type="character" w:styleId="TextocomentarioCar" w:customStyle="1">
     <w:name w:val="Texto comentario Car"/>
     <w:basedOn w:val="Fuentedeprrafopredeter"/>
     <w:link w:val="Textocomentario"/>
@@ -5678,10 +6979,10 @@
       <w:tblStyleRowBandSize w:val="1"/>
       <w:tblStyleColBandSize w:val="1"/>
       <w:tblBorders>
-        <w:top w:val="single" w:sz="2" w:space="0" w:color="666666" w:themeColor="text1" w:themeTint="99"/>
-        <w:bottom w:val="single" w:sz="2" w:space="0" w:color="666666" w:themeColor="text1" w:themeTint="99"/>
-        <w:insideH w:val="single" w:sz="2" w:space="0" w:color="666666" w:themeColor="text1" w:themeTint="99"/>
-        <w:insideV w:val="single" w:sz="2" w:space="0" w:color="666666" w:themeColor="text1" w:themeTint="99"/>
+        <w:top w:val="single" w:color="666666" w:themeColor="text1" w:themeTint="99" w:sz="2" w:space="0"/>
+        <w:bottom w:val="single" w:color="666666" w:themeColor="text1" w:themeTint="99" w:sz="2" w:space="0"/>
+        <w:insideH w:val="single" w:color="666666" w:themeColor="text1" w:themeTint="99" w:sz="2" w:space="0"/>
+        <w:insideV w:val="single" w:color="666666" w:themeColor="text1" w:themeTint="99" w:sz="2" w:space="0"/>
       </w:tblBorders>
     </w:tblPr>
     <w:tblStylePr w:type="firstRow">
@@ -5693,7 +6994,7 @@
       <w:tcPr>
         <w:tcBorders>
           <w:top w:val="nil"/>
-          <w:bottom w:val="single" w:sz="12" w:space="0" w:color="666666" w:themeColor="text1" w:themeTint="99"/>
+          <w:bottom w:val="single" w:color="666666" w:themeColor="text1" w:themeTint="99" w:sz="12" w:space="0"/>
           <w:insideH w:val="nil"/>
           <w:insideV w:val="nil"/>
         </w:tcBorders>
@@ -5708,7 +7009,7 @@
       <w:tblPr/>
       <w:tcPr>
         <w:tcBorders>
-          <w:top w:val="double" w:sz="2" w:space="0" w:color="666666" w:themeColor="text1" w:themeTint="99"/>
+          <w:top w:val="double" w:color="666666" w:themeColor="text1" w:themeTint="99" w:sz="2" w:space="0"/>
           <w:bottom w:val="nil"/>
           <w:insideH w:val="nil"/>
           <w:insideV w:val="nil"/>
@@ -5741,28 +7042,28 @@
       </w:tcPr>
     </w:tblStylePr>
   </w:style>
-  <w:style w:type="character" w:customStyle="1" w:styleId="Ttulo1Car">
+  <w:style w:type="character" w:styleId="Ttulo1Car" w:customStyle="1">
     <w:name w:val="Título 1 Car"/>
     <w:basedOn w:val="Fuentedeprrafopredeter"/>
     <w:link w:val="Ttulo1"/>
     <w:uiPriority w:val="9"/>
     <w:rsid w:val="003C0715"/>
     <w:rPr>
-      <w:rFonts w:asciiTheme="majorHAnsi" w:eastAsiaTheme="majorEastAsia" w:hAnsiTheme="majorHAnsi" w:cstheme="majorBidi"/>
+      <w:rFonts w:asciiTheme="majorHAnsi" w:hAnsiTheme="majorHAnsi" w:eastAsiaTheme="majorEastAsia" w:cstheme="majorBidi"/>
       <w:noProof/>
       <w:color w:val="2F5496" w:themeColor="accent1" w:themeShade="BF"/>
       <w:sz w:val="32"/>
       <w:szCs w:val="32"/>
     </w:rPr>
   </w:style>
-  <w:style w:type="character" w:customStyle="1" w:styleId="Ttulo2Car">
+  <w:style w:type="character" w:styleId="Ttulo2Car" w:customStyle="1">
     <w:name w:val="Título 2 Car"/>
     <w:basedOn w:val="Fuentedeprrafopredeter"/>
     <w:link w:val="Ttulo2"/>
     <w:uiPriority w:val="9"/>
     <w:rsid w:val="003C0715"/>
     <w:rPr>
-      <w:rFonts w:asciiTheme="majorHAnsi" w:eastAsiaTheme="majorEastAsia" w:hAnsiTheme="majorHAnsi" w:cstheme="majorBidi"/>
+      <w:rFonts w:asciiTheme="majorHAnsi" w:hAnsiTheme="majorHAnsi" w:eastAsiaTheme="majorEastAsia" w:cstheme="majorBidi"/>
       <w:noProof/>
       <w:color w:val="2F5496" w:themeColor="accent1" w:themeShade="BF"/>
       <w:sz w:val="26"/>
@@ -5916,7 +7217,7 @@
                       <a:cs typeface="+mn-cs"/>
                     </a:defRPr>
                   </a:pPr>
-                  <a:endParaRPr lang="es-CO"/>
+                  <a:endParaRPr lang="es-419"/>
                 </a:p>
               </c:txPr>
             </c:trendlineLbl>
@@ -6061,7 +7362,7 @@
                             <a:cs typeface="+mn-cs"/>
                           </a:defRPr>
                         </a:pPr>
-                        <a:endParaRPr lang="es-CO"/>
+                        <a:endParaRPr lang="es-419"/>
                       </a:p>
                     </c:txPr>
                   </c:trendlineLbl>
@@ -6225,7 +7526,7 @@
                 <a:cs typeface="+mn-cs"/>
               </a:defRPr>
             </a:pPr>
-            <a:endParaRPr lang="es-CO"/>
+            <a:endParaRPr lang="es-419"/>
           </a:p>
         </c:txPr>
         <c:crossAx val="1833162896"/>
@@ -6327,7 +7628,7 @@
                 <a:cs typeface="+mn-cs"/>
               </a:defRPr>
             </a:pPr>
-            <a:endParaRPr lang="es-CO"/>
+            <a:endParaRPr lang="es-419"/>
           </a:p>
         </c:txPr>
         <c:crossAx val="696671312"/>
@@ -6362,7 +7663,7 @@
               <a:cs typeface="+mn-cs"/>
             </a:defRPr>
           </a:pPr>
-          <a:endParaRPr lang="es-CO"/>
+          <a:endParaRPr lang="es-419"/>
         </a:p>
       </c:txPr>
     </c:legend>
@@ -6378,13 +7679,2472 @@
       <a:pPr>
         <a:defRPr/>
       </a:pPr>
-      <a:endParaRPr lang="es-CO"/>
+      <a:endParaRPr lang="es-419"/>
     </a:p>
   </c:txPr>
   <c:externalData r:id="rId1">
     <c:autoUpdate val="0"/>
   </c:externalData>
 </c:chartSpace>
+</file>
+
+<file path=word/charts/chart2.xml><?xml version="1.0" encoding="utf-8"?>
+<c:chartSpace xmlns:c="http://schemas.openxmlformats.org/drawingml/2006/chart" xmlns:a="http://schemas.openxmlformats.org/drawingml/2006/main" xmlns:r="http://schemas.openxmlformats.org/officeDocument/2006/relationships" xmlns:c16r2="http://schemas.microsoft.com/office/drawing/2015/06/chart">
+  <c:date1904 val="0"/>
+  <c:lang val="es-ES"/>
+  <c:roundedCorners val="0"/>
+  <mc:AlternateContent xmlns:mc="http://schemas.openxmlformats.org/markup-compatibility/2006">
+    <mc:Choice xmlns:c14="http://schemas.microsoft.com/office/drawing/2007/8/2/chart" Requires="c14">
+      <c14:style val="102"/>
+    </mc:Choice>
+    <mc:Fallback>
+      <c:style val="2"/>
+    </mc:Fallback>
+  </mc:AlternateContent>
+  <c:chart>
+    <c:title>
+      <c:tx>
+        <c:rich>
+          <a:bodyPr rot="0" spcFirstLastPara="1" vertOverflow="ellipsis" vert="horz" wrap="square" anchor="ctr" anchorCtr="1"/>
+          <a:lstStyle/>
+          <a:p>
+            <a:pPr>
+              <a:defRPr sz="1400" b="1" i="0" u="none" strike="noStrike" kern="1200" spc="0" baseline="0">
+                <a:solidFill>
+                  <a:schemeClr val="tx1">
+                    <a:lumMod val="65000"/>
+                    <a:lumOff val="35000"/>
+                  </a:schemeClr>
+                </a:solidFill>
+                <a:latin typeface="+mn-lt"/>
+                <a:ea typeface="+mn-ea"/>
+                <a:cs typeface="+mn-cs"/>
+              </a:defRPr>
+            </a:pPr>
+            <a:r>
+              <a:rPr lang="es-419" sz="1800" b="1">
+                <a:effectLst/>
+              </a:rPr>
+              <a:t>Comparación de Tiempo</a:t>
+            </a:r>
+            <a:r>
+              <a:rPr lang="es-419" sz="1800" b="1" baseline="0">
+                <a:effectLst/>
+              </a:rPr>
+              <a:t> y Memoria utilizados en PROBING y CHAINING </a:t>
+            </a:r>
+            <a:endParaRPr lang="en-US" sz="1800" b="1">
+              <a:effectLst/>
+            </a:endParaRPr>
+          </a:p>
+        </c:rich>
+      </c:tx>
+      <c:overlay val="0"/>
+      <c:spPr>
+        <a:noFill/>
+        <a:ln>
+          <a:noFill/>
+        </a:ln>
+        <a:effectLst/>
+      </c:spPr>
+      <c:txPr>
+        <a:bodyPr rot="0" spcFirstLastPara="1" vertOverflow="ellipsis" vert="horz" wrap="square" anchor="ctr" anchorCtr="1"/>
+        <a:lstStyle/>
+        <a:p>
+          <a:pPr>
+            <a:defRPr sz="1400" b="1" i="0" u="none" strike="noStrike" kern="1200" spc="0" baseline="0">
+              <a:solidFill>
+                <a:schemeClr val="tx1">
+                  <a:lumMod val="65000"/>
+                  <a:lumOff val="35000"/>
+                </a:schemeClr>
+              </a:solidFill>
+              <a:latin typeface="+mn-lt"/>
+              <a:ea typeface="+mn-ea"/>
+              <a:cs typeface="+mn-cs"/>
+            </a:defRPr>
+          </a:pPr>
+          <a:endParaRPr lang="es-419"/>
+        </a:p>
+      </c:txPr>
+    </c:title>
+    <c:autoTitleDeleted val="0"/>
+    <c:plotArea>
+      <c:layout/>
+      <c:scatterChart>
+        <c:scatterStyle val="smoothMarker"/>
+        <c:varyColors val="0"/>
+        <c:ser>
+          <c:idx val="0"/>
+          <c:order val="0"/>
+          <c:tx>
+            <c:strRef>
+              <c:f>'Datos Lab7'!$A$1:$C$1</c:f>
+              <c:strCache>
+                <c:ptCount val="1"/>
+                <c:pt idx="0">
+                  <c:v>Carga de Catálogo PROBING</c:v>
+                </c:pt>
+              </c:strCache>
+            </c:strRef>
+          </c:tx>
+          <c:spPr>
+            <a:ln w="19050" cap="rnd">
+              <a:solidFill>
+                <a:schemeClr val="accent6"/>
+              </a:solidFill>
+              <a:round/>
+            </a:ln>
+            <a:effectLst/>
+          </c:spPr>
+          <c:marker>
+            <c:symbol val="circle"/>
+            <c:size val="5"/>
+            <c:spPr>
+              <a:solidFill>
+                <a:schemeClr val="accent6"/>
+              </a:solidFill>
+              <a:ln w="9525">
+                <a:solidFill>
+                  <a:schemeClr val="accent6"/>
+                </a:solidFill>
+              </a:ln>
+              <a:effectLst/>
+            </c:spPr>
+          </c:marker>
+          <c:trendline>
+            <c:spPr>
+              <a:ln w="19050" cap="rnd">
+                <a:solidFill>
+                  <a:schemeClr val="accent6"/>
+                </a:solidFill>
+                <a:prstDash val="sysDot"/>
+              </a:ln>
+              <a:effectLst/>
+            </c:spPr>
+            <c:trendlineType val="poly"/>
+            <c:order val="2"/>
+            <c:dispRSqr val="1"/>
+            <c:dispEq val="1"/>
+            <c:trendlineLbl>
+              <c:numFmt formatCode="General" sourceLinked="0"/>
+              <c:spPr>
+                <a:noFill/>
+                <a:ln>
+                  <a:noFill/>
+                </a:ln>
+                <a:effectLst/>
+              </c:spPr>
+              <c:txPr>
+                <a:bodyPr rot="0" spcFirstLastPara="1" vertOverflow="ellipsis" vert="horz" wrap="square" anchor="ctr" anchorCtr="1"/>
+                <a:lstStyle/>
+                <a:p>
+                  <a:pPr>
+                    <a:defRPr sz="900" b="0" i="0" u="none" strike="noStrike" kern="1200" baseline="0">
+                      <a:solidFill>
+                        <a:schemeClr val="tx1">
+                          <a:lumMod val="65000"/>
+                          <a:lumOff val="35000"/>
+                        </a:schemeClr>
+                      </a:solidFill>
+                      <a:latin typeface="+mn-lt"/>
+                      <a:ea typeface="+mn-ea"/>
+                      <a:cs typeface="+mn-cs"/>
+                    </a:defRPr>
+                  </a:pPr>
+                  <a:endParaRPr lang="es-419"/>
+                </a:p>
+              </c:txPr>
+            </c:trendlineLbl>
+          </c:trendline>
+          <c:xVal>
+            <c:numRef>
+              <c:f>'Datos Lab7'!$B$3:$B$5</c:f>
+              <c:numCache>
+                <c:formatCode>0.00</c:formatCode>
+                <c:ptCount val="3"/>
+                <c:pt idx="0">
+                  <c:v>274023.46399999998</c:v>
+                </c:pt>
+                <c:pt idx="1">
+                  <c:v>274027.09700000001</c:v>
+                </c:pt>
+                <c:pt idx="2">
+                  <c:v>274039.67499999999</c:v>
+                </c:pt>
+              </c:numCache>
+            </c:numRef>
+          </c:xVal>
+          <c:yVal>
+            <c:numRef>
+              <c:f>'Datos Lab7'!$C$3:$C$5</c:f>
+              <c:numCache>
+                <c:formatCode>0.00</c:formatCode>
+                <c:ptCount val="3"/>
+                <c:pt idx="0">
+                  <c:v>139030.59299999999</c:v>
+                </c:pt>
+                <c:pt idx="1">
+                  <c:v>148412.37599999999</c:v>
+                </c:pt>
+                <c:pt idx="2">
+                  <c:v>207820.663</c:v>
+                </c:pt>
+              </c:numCache>
+            </c:numRef>
+          </c:yVal>
+          <c:smooth val="1"/>
+          <c:extLst>
+            <c:ext xmlns:c16="http://schemas.microsoft.com/office/drawing/2014/chart" uri="{C3380CC4-5D6E-409C-BE32-E72D297353CC}">
+              <c16:uniqueId val="{00000001-5594-4EB2-B04F-C025D6CFD3AC}"/>
+            </c:ext>
+          </c:extLst>
+        </c:ser>
+        <c:ser>
+          <c:idx val="1"/>
+          <c:order val="1"/>
+          <c:tx>
+            <c:strRef>
+              <c:f>'Datos Lab7'!$A$8:$C$8</c:f>
+              <c:strCache>
+                <c:ptCount val="1"/>
+                <c:pt idx="0">
+                  <c:v>Carga de Catálogo CHAINING</c:v>
+                </c:pt>
+              </c:strCache>
+            </c:strRef>
+          </c:tx>
+          <c:spPr>
+            <a:ln w="19050" cap="rnd">
+              <a:solidFill>
+                <a:schemeClr val="accent5"/>
+              </a:solidFill>
+              <a:round/>
+            </a:ln>
+            <a:effectLst/>
+          </c:spPr>
+          <c:marker>
+            <c:symbol val="circle"/>
+            <c:size val="5"/>
+            <c:spPr>
+              <a:solidFill>
+                <a:schemeClr val="accent5"/>
+              </a:solidFill>
+              <a:ln w="9525">
+                <a:solidFill>
+                  <a:schemeClr val="accent5"/>
+                </a:solidFill>
+              </a:ln>
+              <a:effectLst/>
+            </c:spPr>
+          </c:marker>
+          <c:trendline>
+            <c:spPr>
+              <a:ln w="19050" cap="rnd">
+                <a:solidFill>
+                  <a:schemeClr val="accent5"/>
+                </a:solidFill>
+                <a:prstDash val="sysDot"/>
+              </a:ln>
+              <a:effectLst/>
+            </c:spPr>
+            <c:trendlineType val="linear"/>
+            <c:dispRSqr val="1"/>
+            <c:dispEq val="1"/>
+            <c:trendlineLbl>
+              <c:numFmt formatCode="General" sourceLinked="0"/>
+              <c:spPr>
+                <a:noFill/>
+                <a:ln>
+                  <a:noFill/>
+                </a:ln>
+                <a:effectLst/>
+              </c:spPr>
+              <c:txPr>
+                <a:bodyPr rot="0" spcFirstLastPara="1" vertOverflow="ellipsis" vert="horz" wrap="square" anchor="ctr" anchorCtr="1"/>
+                <a:lstStyle/>
+                <a:p>
+                  <a:pPr>
+                    <a:defRPr sz="900" b="0" i="0" u="none" strike="noStrike" kern="1200" baseline="0">
+                      <a:solidFill>
+                        <a:schemeClr val="tx1">
+                          <a:lumMod val="65000"/>
+                          <a:lumOff val="35000"/>
+                        </a:schemeClr>
+                      </a:solidFill>
+                      <a:latin typeface="+mn-lt"/>
+                      <a:ea typeface="+mn-ea"/>
+                      <a:cs typeface="+mn-cs"/>
+                    </a:defRPr>
+                  </a:pPr>
+                  <a:endParaRPr lang="es-419"/>
+                </a:p>
+              </c:txPr>
+            </c:trendlineLbl>
+          </c:trendline>
+          <c:xVal>
+            <c:numRef>
+              <c:f>'Datos Lab7'!$B$10:$B$12</c:f>
+              <c:numCache>
+                <c:formatCode>0.00</c:formatCode>
+                <c:ptCount val="3"/>
+                <c:pt idx="0">
+                  <c:v>274020.21299999999</c:v>
+                </c:pt>
+                <c:pt idx="1">
+                  <c:v>274021.42499999999</c:v>
+                </c:pt>
+                <c:pt idx="2">
+                  <c:v>274021.38900000002</c:v>
+                </c:pt>
+              </c:numCache>
+            </c:numRef>
+          </c:xVal>
+          <c:yVal>
+            <c:numRef>
+              <c:f>'Datos Lab7'!$C$10:$C$12</c:f>
+              <c:numCache>
+                <c:formatCode>0.00</c:formatCode>
+                <c:ptCount val="3"/>
+                <c:pt idx="0">
+                  <c:v>155861.75</c:v>
+                </c:pt>
+                <c:pt idx="1">
+                  <c:v>174365.693</c:v>
+                </c:pt>
+                <c:pt idx="2">
+                  <c:v>192689.98699999999</c:v>
+                </c:pt>
+              </c:numCache>
+            </c:numRef>
+          </c:yVal>
+          <c:smooth val="1"/>
+          <c:extLst>
+            <c:ext xmlns:c16="http://schemas.microsoft.com/office/drawing/2014/chart" uri="{C3380CC4-5D6E-409C-BE32-E72D297353CC}">
+              <c16:uniqueId val="{00000003-5594-4EB2-B04F-C025D6CFD3AC}"/>
+            </c:ext>
+          </c:extLst>
+        </c:ser>
+        <c:dLbls>
+          <c:showLegendKey val="0"/>
+          <c:showVal val="0"/>
+          <c:showCatName val="0"/>
+          <c:showSerName val="0"/>
+          <c:showPercent val="0"/>
+          <c:showBubbleSize val="0"/>
+        </c:dLbls>
+        <c:axId val="696671312"/>
+        <c:axId val="1833162896"/>
+      </c:scatterChart>
+      <c:valAx>
+        <c:axId val="696671312"/>
+        <c:scaling>
+          <c:orientation val="minMax"/>
+        </c:scaling>
+        <c:delete val="0"/>
+        <c:axPos val="b"/>
+        <c:majorGridlines>
+          <c:spPr>
+            <a:ln w="9525" cap="flat" cmpd="sng" algn="ctr">
+              <a:solidFill>
+                <a:schemeClr val="tx1">
+                  <a:lumMod val="15000"/>
+                  <a:lumOff val="85000"/>
+                </a:schemeClr>
+              </a:solidFill>
+              <a:round/>
+            </a:ln>
+            <a:effectLst/>
+          </c:spPr>
+        </c:majorGridlines>
+        <c:title>
+          <c:tx>
+            <c:rich>
+              <a:bodyPr rot="0" spcFirstLastPara="1" vertOverflow="ellipsis" vert="horz" wrap="square" anchor="ctr" anchorCtr="1"/>
+              <a:lstStyle/>
+              <a:p>
+                <a:pPr>
+                  <a:defRPr sz="1000" b="0" i="0" u="none" strike="noStrike" kern="1200" baseline="0">
+                    <a:solidFill>
+                      <a:schemeClr val="tx1">
+                        <a:lumMod val="65000"/>
+                        <a:lumOff val="35000"/>
+                      </a:schemeClr>
+                    </a:solidFill>
+                    <a:latin typeface="+mn-lt"/>
+                    <a:ea typeface="+mn-ea"/>
+                    <a:cs typeface="+mn-cs"/>
+                  </a:defRPr>
+                </a:pPr>
+                <a:r>
+                  <a:rPr lang="en-US" b="1"/>
+                  <a:t>Memoria Utilizada [</a:t>
+                </a:r>
+                <a:r>
+                  <a:rPr lang="es-419" sz="1000" b="1" i="0" u="none" strike="noStrike" baseline="0">
+                    <a:effectLst/>
+                  </a:rPr>
+                  <a:t>kB</a:t>
+                </a:r>
+                <a:r>
+                  <a:rPr lang="en-US" b="1"/>
+                  <a:t>]</a:t>
+                </a:r>
+              </a:p>
+            </c:rich>
+          </c:tx>
+          <c:overlay val="0"/>
+          <c:spPr>
+            <a:noFill/>
+            <a:ln>
+              <a:noFill/>
+            </a:ln>
+            <a:effectLst/>
+          </c:spPr>
+          <c:txPr>
+            <a:bodyPr rot="0" spcFirstLastPara="1" vertOverflow="ellipsis" vert="horz" wrap="square" anchor="ctr" anchorCtr="1"/>
+            <a:lstStyle/>
+            <a:p>
+              <a:pPr>
+                <a:defRPr sz="1000" b="0" i="0" u="none" strike="noStrike" kern="1200" baseline="0">
+                  <a:solidFill>
+                    <a:schemeClr val="tx1">
+                      <a:lumMod val="65000"/>
+                      <a:lumOff val="35000"/>
+                    </a:schemeClr>
+                  </a:solidFill>
+                  <a:latin typeface="+mn-lt"/>
+                  <a:ea typeface="+mn-ea"/>
+                  <a:cs typeface="+mn-cs"/>
+                </a:defRPr>
+              </a:pPr>
+              <a:endParaRPr lang="es-419"/>
+            </a:p>
+          </c:txPr>
+        </c:title>
+        <c:numFmt formatCode="0.00" sourceLinked="1"/>
+        <c:majorTickMark val="none"/>
+        <c:minorTickMark val="none"/>
+        <c:tickLblPos val="nextTo"/>
+        <c:spPr>
+          <a:noFill/>
+          <a:ln w="9525" cap="flat" cmpd="sng" algn="ctr">
+            <a:solidFill>
+              <a:schemeClr val="tx1">
+                <a:lumMod val="25000"/>
+                <a:lumOff val="75000"/>
+              </a:schemeClr>
+            </a:solidFill>
+            <a:round/>
+          </a:ln>
+          <a:effectLst/>
+        </c:spPr>
+        <c:txPr>
+          <a:bodyPr rot="-60000000" spcFirstLastPara="1" vertOverflow="ellipsis" vert="horz" wrap="square" anchor="ctr" anchorCtr="1"/>
+          <a:lstStyle/>
+          <a:p>
+            <a:pPr>
+              <a:defRPr sz="900" b="0" i="0" u="none" strike="noStrike" kern="1200" baseline="0">
+                <a:solidFill>
+                  <a:schemeClr val="tx1">
+                    <a:lumMod val="65000"/>
+                    <a:lumOff val="35000"/>
+                  </a:schemeClr>
+                </a:solidFill>
+                <a:latin typeface="+mn-lt"/>
+                <a:ea typeface="+mn-ea"/>
+                <a:cs typeface="+mn-cs"/>
+              </a:defRPr>
+            </a:pPr>
+            <a:endParaRPr lang="es-419"/>
+          </a:p>
+        </c:txPr>
+        <c:crossAx val="1833162896"/>
+        <c:crosses val="autoZero"/>
+        <c:crossBetween val="midCat"/>
+      </c:valAx>
+      <c:valAx>
+        <c:axId val="1833162896"/>
+        <c:scaling>
+          <c:orientation val="minMax"/>
+        </c:scaling>
+        <c:delete val="0"/>
+        <c:axPos val="l"/>
+        <c:majorGridlines>
+          <c:spPr>
+            <a:ln w="9525" cap="flat" cmpd="sng" algn="ctr">
+              <a:solidFill>
+                <a:schemeClr val="tx1">
+                  <a:lumMod val="15000"/>
+                  <a:lumOff val="85000"/>
+                </a:schemeClr>
+              </a:solidFill>
+              <a:round/>
+            </a:ln>
+            <a:effectLst/>
+          </c:spPr>
+        </c:majorGridlines>
+        <c:title>
+          <c:tx>
+            <c:rich>
+              <a:bodyPr rot="-5400000" spcFirstLastPara="1" vertOverflow="ellipsis" vert="horz" wrap="square" anchor="ctr" anchorCtr="1"/>
+              <a:lstStyle/>
+              <a:p>
+                <a:pPr>
+                  <a:defRPr sz="1000" b="0" i="0" u="none" strike="noStrike" kern="1200" baseline="0">
+                    <a:solidFill>
+                      <a:schemeClr val="tx1">
+                        <a:lumMod val="65000"/>
+                        <a:lumOff val="35000"/>
+                      </a:schemeClr>
+                    </a:solidFill>
+                    <a:latin typeface="+mn-lt"/>
+                    <a:ea typeface="+mn-ea"/>
+                    <a:cs typeface="+mn-cs"/>
+                  </a:defRPr>
+                </a:pPr>
+                <a:r>
+                  <a:rPr lang="en-US" b="1"/>
+                  <a:t>Tiempo</a:t>
+                </a:r>
+                <a:r>
+                  <a:rPr lang="en-US" b="1" baseline="0"/>
+                  <a:t> de ejecución [ms]</a:t>
+                </a:r>
+                <a:endParaRPr lang="en-US" b="1"/>
+              </a:p>
+            </c:rich>
+          </c:tx>
+          <c:overlay val="0"/>
+          <c:spPr>
+            <a:noFill/>
+            <a:ln>
+              <a:noFill/>
+            </a:ln>
+            <a:effectLst/>
+          </c:spPr>
+          <c:txPr>
+            <a:bodyPr rot="-5400000" spcFirstLastPara="1" vertOverflow="ellipsis" vert="horz" wrap="square" anchor="ctr" anchorCtr="1"/>
+            <a:lstStyle/>
+            <a:p>
+              <a:pPr>
+                <a:defRPr sz="1000" b="0" i="0" u="none" strike="noStrike" kern="1200" baseline="0">
+                  <a:solidFill>
+                    <a:schemeClr val="tx1">
+                      <a:lumMod val="65000"/>
+                      <a:lumOff val="35000"/>
+                    </a:schemeClr>
+                  </a:solidFill>
+                  <a:latin typeface="+mn-lt"/>
+                  <a:ea typeface="+mn-ea"/>
+                  <a:cs typeface="+mn-cs"/>
+                </a:defRPr>
+              </a:pPr>
+              <a:endParaRPr lang="es-419"/>
+            </a:p>
+          </c:txPr>
+        </c:title>
+        <c:numFmt formatCode="0.00" sourceLinked="1"/>
+        <c:majorTickMark val="none"/>
+        <c:minorTickMark val="none"/>
+        <c:tickLblPos val="nextTo"/>
+        <c:spPr>
+          <a:noFill/>
+          <a:ln w="9525" cap="flat" cmpd="sng" algn="ctr">
+            <a:solidFill>
+              <a:schemeClr val="tx1">
+                <a:lumMod val="25000"/>
+                <a:lumOff val="75000"/>
+              </a:schemeClr>
+            </a:solidFill>
+            <a:round/>
+          </a:ln>
+          <a:effectLst/>
+        </c:spPr>
+        <c:txPr>
+          <a:bodyPr rot="-60000000" spcFirstLastPara="1" vertOverflow="ellipsis" vert="horz" wrap="square" anchor="ctr" anchorCtr="1"/>
+          <a:lstStyle/>
+          <a:p>
+            <a:pPr>
+              <a:defRPr sz="900" b="0" i="0" u="none" strike="noStrike" kern="1200" baseline="0">
+                <a:solidFill>
+                  <a:schemeClr val="tx1">
+                    <a:lumMod val="65000"/>
+                    <a:lumOff val="35000"/>
+                  </a:schemeClr>
+                </a:solidFill>
+                <a:latin typeface="+mn-lt"/>
+                <a:ea typeface="+mn-ea"/>
+                <a:cs typeface="+mn-cs"/>
+              </a:defRPr>
+            </a:pPr>
+            <a:endParaRPr lang="es-419"/>
+          </a:p>
+        </c:txPr>
+        <c:crossAx val="696671312"/>
+        <c:crosses val="autoZero"/>
+        <c:crossBetween val="midCat"/>
+      </c:valAx>
+      <c:spPr>
+        <a:noFill/>
+        <a:ln>
+          <a:noFill/>
+        </a:ln>
+        <a:effectLst/>
+      </c:spPr>
+    </c:plotArea>
+    <c:legend>
+      <c:legendPos val="b"/>
+      <c:overlay val="0"/>
+      <c:spPr>
+        <a:noFill/>
+        <a:ln>
+          <a:noFill/>
+        </a:ln>
+        <a:effectLst/>
+      </c:spPr>
+      <c:txPr>
+        <a:bodyPr rot="0" spcFirstLastPara="1" vertOverflow="ellipsis" vert="horz" wrap="square" anchor="ctr" anchorCtr="1"/>
+        <a:lstStyle/>
+        <a:p>
+          <a:pPr>
+            <a:defRPr sz="900" b="0" i="0" u="none" strike="noStrike" kern="1200" baseline="0">
+              <a:solidFill>
+                <a:schemeClr val="tx1">
+                  <a:lumMod val="65000"/>
+                  <a:lumOff val="35000"/>
+                </a:schemeClr>
+              </a:solidFill>
+              <a:latin typeface="+mn-lt"/>
+              <a:ea typeface="+mn-ea"/>
+              <a:cs typeface="+mn-cs"/>
+            </a:defRPr>
+          </a:pPr>
+          <a:endParaRPr lang="es-419"/>
+        </a:p>
+      </c:txPr>
+    </c:legend>
+    <c:plotVisOnly val="1"/>
+    <c:dispBlanksAs val="gap"/>
+    <c:extLst>
+      <c:ext xmlns:c16r3="http://schemas.microsoft.com/office/drawing/2017/03/chart" uri="{56B9EC1D-385E-4148-901F-78D8002777C0}">
+        <c16r3:dataDisplayOptions16>
+          <c16r3:dispNaAsBlank val="1"/>
+        </c16r3:dataDisplayOptions16>
+      </c:ext>
+    </c:extLst>
+    <c:showDLblsOverMax val="0"/>
+  </c:chart>
+  <c:spPr>
+    <a:solidFill>
+      <a:schemeClr val="bg1"/>
+    </a:solidFill>
+    <a:ln w="9525" cap="flat" cmpd="sng" algn="ctr">
+      <a:solidFill>
+        <a:schemeClr val="tx1">
+          <a:lumMod val="15000"/>
+          <a:lumOff val="85000"/>
+        </a:schemeClr>
+      </a:solidFill>
+      <a:round/>
+    </a:ln>
+    <a:effectLst/>
+  </c:spPr>
+  <c:txPr>
+    <a:bodyPr/>
+    <a:lstStyle/>
+    <a:p>
+      <a:pPr>
+        <a:defRPr/>
+      </a:pPr>
+      <a:endParaRPr lang="es-419"/>
+    </a:p>
+  </c:txPr>
+  <c:externalData r:id="rId3">
+    <c:autoUpdate val="0"/>
+  </c:externalData>
+</c:chartSpace>
+</file>
+
+<file path=word/charts/chart3.xml><?xml version="1.0" encoding="utf-8"?>
+<c:chartSpace xmlns:c="http://schemas.openxmlformats.org/drawingml/2006/chart" xmlns:a="http://schemas.openxmlformats.org/drawingml/2006/main" xmlns:r="http://schemas.openxmlformats.org/officeDocument/2006/relationships" xmlns:c16r2="http://schemas.microsoft.com/office/drawing/2015/06/chart">
+  <c:date1904 val="0"/>
+  <c:lang val="es-ES"/>
+  <c:roundedCorners val="0"/>
+  <mc:AlternateContent xmlns:mc="http://schemas.openxmlformats.org/markup-compatibility/2006">
+    <mc:Choice xmlns:c14="http://schemas.microsoft.com/office/drawing/2007/8/2/chart" Requires="c14">
+      <c14:style val="102"/>
+    </mc:Choice>
+    <mc:Fallback>
+      <c:style val="2"/>
+    </mc:Fallback>
+  </mc:AlternateContent>
+  <c:chart>
+    <c:title>
+      <c:tx>
+        <c:rich>
+          <a:bodyPr rot="0" spcFirstLastPara="1" vertOverflow="ellipsis" vert="horz" wrap="square" anchor="ctr" anchorCtr="1"/>
+          <a:lstStyle/>
+          <a:p>
+            <a:pPr>
+              <a:defRPr sz="1400" b="1" i="0" u="none" strike="noStrike" kern="1200" spc="0" baseline="0">
+                <a:solidFill>
+                  <a:schemeClr val="tx1">
+                    <a:lumMod val="65000"/>
+                    <a:lumOff val="35000"/>
+                  </a:schemeClr>
+                </a:solidFill>
+                <a:latin typeface="+mn-lt"/>
+                <a:ea typeface="+mn-ea"/>
+                <a:cs typeface="+mn-cs"/>
+              </a:defRPr>
+            </a:pPr>
+            <a:r>
+              <a:rPr lang="es-419" sz="1800" b="1">
+                <a:effectLst/>
+              </a:rPr>
+              <a:t>Tiempo</a:t>
+            </a:r>
+            <a:r>
+              <a:rPr lang="es-419" sz="1800" b="1" baseline="0">
+                <a:effectLst/>
+              </a:rPr>
+              <a:t> y Memoria utilizados en PROBING </a:t>
+            </a:r>
+            <a:endParaRPr lang="en-US" sz="1800" b="1">
+              <a:effectLst/>
+            </a:endParaRPr>
+          </a:p>
+        </c:rich>
+      </c:tx>
+      <c:overlay val="0"/>
+      <c:spPr>
+        <a:noFill/>
+        <a:ln>
+          <a:noFill/>
+        </a:ln>
+        <a:effectLst/>
+      </c:spPr>
+    </c:title>
+    <c:autoTitleDeleted val="0"/>
+    <c:plotArea>
+      <c:layout/>
+      <c:scatterChart>
+        <c:scatterStyle val="smoothMarker"/>
+        <c:varyColors val="0"/>
+        <c:ser>
+          <c:idx val="0"/>
+          <c:order val="0"/>
+          <c:tx>
+            <c:strRef>
+              <c:f>'Datos Lab7'!$A$1:$C$1</c:f>
+              <c:strCache>
+                <c:ptCount val="1"/>
+                <c:pt idx="0">
+                  <c:v>Carga de Catálogo PROBING</c:v>
+                </c:pt>
+              </c:strCache>
+            </c:strRef>
+          </c:tx>
+          <c:spPr>
+            <a:ln w="19050" cap="rnd">
+              <a:solidFill>
+                <a:schemeClr val="accent6"/>
+              </a:solidFill>
+              <a:round/>
+            </a:ln>
+            <a:effectLst/>
+          </c:spPr>
+          <c:marker>
+            <c:symbol val="circle"/>
+            <c:size val="5"/>
+            <c:spPr>
+              <a:solidFill>
+                <a:schemeClr val="accent6"/>
+              </a:solidFill>
+              <a:ln w="9525">
+                <a:solidFill>
+                  <a:schemeClr val="accent6"/>
+                </a:solidFill>
+              </a:ln>
+              <a:effectLst/>
+            </c:spPr>
+          </c:marker>
+          <c:trendline>
+            <c:spPr>
+              <a:ln w="19050" cap="rnd">
+                <a:solidFill>
+                  <a:schemeClr val="accent6"/>
+                </a:solidFill>
+                <a:prstDash val="sysDot"/>
+              </a:ln>
+              <a:effectLst/>
+            </c:spPr>
+            <c:trendlineType val="poly"/>
+            <c:order val="2"/>
+            <c:dispRSqr val="1"/>
+            <c:dispEq val="1"/>
+            <c:trendlineLbl>
+              <c:numFmt formatCode="General" sourceLinked="0"/>
+              <c:spPr>
+                <a:noFill/>
+                <a:ln>
+                  <a:noFill/>
+                </a:ln>
+                <a:effectLst/>
+              </c:spPr>
+              <c:txPr>
+                <a:bodyPr rot="0" spcFirstLastPara="1" vertOverflow="ellipsis" vert="horz" wrap="square" anchor="ctr" anchorCtr="1"/>
+                <a:lstStyle/>
+                <a:p>
+                  <a:pPr>
+                    <a:defRPr sz="900" b="0" i="0" u="none" strike="noStrike" kern="1200" baseline="0">
+                      <a:solidFill>
+                        <a:schemeClr val="tx1">
+                          <a:lumMod val="65000"/>
+                          <a:lumOff val="35000"/>
+                        </a:schemeClr>
+                      </a:solidFill>
+                      <a:latin typeface="+mn-lt"/>
+                      <a:ea typeface="+mn-ea"/>
+                      <a:cs typeface="+mn-cs"/>
+                    </a:defRPr>
+                  </a:pPr>
+                  <a:endParaRPr lang="es-419"/>
+                </a:p>
+              </c:txPr>
+            </c:trendlineLbl>
+          </c:trendline>
+          <c:xVal>
+            <c:numRef>
+              <c:f>'Datos Lab7'!$B$3:$B$5</c:f>
+              <c:numCache>
+                <c:formatCode>0.00</c:formatCode>
+                <c:ptCount val="3"/>
+                <c:pt idx="0">
+                  <c:v>274023.46399999998</c:v>
+                </c:pt>
+                <c:pt idx="1">
+                  <c:v>274027.09700000001</c:v>
+                </c:pt>
+                <c:pt idx="2">
+                  <c:v>274039.67499999999</c:v>
+                </c:pt>
+              </c:numCache>
+            </c:numRef>
+          </c:xVal>
+          <c:yVal>
+            <c:numRef>
+              <c:f>'Datos Lab7'!$C$3:$C$5</c:f>
+              <c:numCache>
+                <c:formatCode>0.00</c:formatCode>
+                <c:ptCount val="3"/>
+                <c:pt idx="0">
+                  <c:v>139030.59299999999</c:v>
+                </c:pt>
+                <c:pt idx="1">
+                  <c:v>148412.37599999999</c:v>
+                </c:pt>
+                <c:pt idx="2">
+                  <c:v>207820.663</c:v>
+                </c:pt>
+              </c:numCache>
+            </c:numRef>
+          </c:yVal>
+          <c:smooth val="1"/>
+          <c:extLst>
+            <c:ext xmlns:c16="http://schemas.microsoft.com/office/drawing/2014/chart" uri="{C3380CC4-5D6E-409C-BE32-E72D297353CC}">
+              <c16:uniqueId val="{00000001-143F-4A27-AC64-2B62B324AC12}"/>
+            </c:ext>
+          </c:extLst>
+        </c:ser>
+        <c:dLbls>
+          <c:showLegendKey val="0"/>
+          <c:showVal val="0"/>
+          <c:showCatName val="0"/>
+          <c:showSerName val="0"/>
+          <c:showPercent val="0"/>
+          <c:showBubbleSize val="0"/>
+        </c:dLbls>
+        <c:axId val="696671312"/>
+        <c:axId val="1833162896"/>
+        <c:extLst>
+          <c:ext xmlns:c15="http://schemas.microsoft.com/office/drawing/2012/chart" uri="{02D57815-91ED-43cb-92C2-25804820EDAC}">
+            <c15:filteredScatterSeries>
+              <c15:ser>
+                <c:idx val="1"/>
+                <c:order val="1"/>
+                <c:tx>
+                  <c:strRef>
+                    <c:extLst>
+                      <c:ext uri="{02D57815-91ED-43cb-92C2-25804820EDAC}">
+                        <c15:formulaRef>
+                          <c15:sqref>'Datos Lab7'!$A$8:$C$8</c15:sqref>
+                        </c15:formulaRef>
+                      </c:ext>
+                    </c:extLst>
+                    <c:strCache>
+                      <c:ptCount val="1"/>
+                      <c:pt idx="0">
+                        <c:v>Carga de Catálogo CHAINING</c:v>
+                      </c:pt>
+                    </c:strCache>
+                  </c:strRef>
+                </c:tx>
+                <c:spPr>
+                  <a:ln w="19050" cap="rnd">
+                    <a:solidFill>
+                      <a:schemeClr val="accent5"/>
+                    </a:solidFill>
+                    <a:round/>
+                  </a:ln>
+                  <a:effectLst/>
+                </c:spPr>
+                <c:marker>
+                  <c:symbol val="circle"/>
+                  <c:size val="5"/>
+                  <c:spPr>
+                    <a:solidFill>
+                      <a:schemeClr val="accent5"/>
+                    </a:solidFill>
+                    <a:ln w="9525">
+                      <a:solidFill>
+                        <a:schemeClr val="accent5"/>
+                      </a:solidFill>
+                    </a:ln>
+                    <a:effectLst/>
+                  </c:spPr>
+                </c:marker>
+                <c:trendline>
+                  <c:spPr>
+                    <a:ln w="19050" cap="rnd">
+                      <a:solidFill>
+                        <a:schemeClr val="accent5"/>
+                      </a:solidFill>
+                      <a:prstDash val="sysDot"/>
+                    </a:ln>
+                    <a:effectLst/>
+                  </c:spPr>
+                  <c:trendlineType val="linear"/>
+                  <c:dispRSqr val="1"/>
+                  <c:dispEq val="1"/>
+                  <c:trendlineLbl>
+                    <c:numFmt formatCode="General" sourceLinked="0"/>
+                    <c:spPr>
+                      <a:noFill/>
+                      <a:ln>
+                        <a:noFill/>
+                      </a:ln>
+                      <a:effectLst/>
+                    </c:spPr>
+                    <c:txPr>
+                      <a:bodyPr rot="0" spcFirstLastPara="1" vertOverflow="ellipsis" vert="horz" wrap="square" anchor="ctr" anchorCtr="1"/>
+                      <a:lstStyle/>
+                      <a:p>
+                        <a:pPr>
+                          <a:defRPr sz="900" b="0" i="0" u="none" strike="noStrike" kern="1200" baseline="0">
+                            <a:solidFill>
+                              <a:schemeClr val="tx1">
+                                <a:lumMod val="65000"/>
+                                <a:lumOff val="35000"/>
+                              </a:schemeClr>
+                            </a:solidFill>
+                            <a:latin typeface="+mn-lt"/>
+                            <a:ea typeface="+mn-ea"/>
+                            <a:cs typeface="+mn-cs"/>
+                          </a:defRPr>
+                        </a:pPr>
+                        <a:endParaRPr lang="es-419"/>
+                      </a:p>
+                    </c:txPr>
+                  </c:trendlineLbl>
+                </c:trendline>
+                <c:xVal>
+                  <c:numRef>
+                    <c:extLst>
+                      <c:ext uri="{02D57815-91ED-43cb-92C2-25804820EDAC}">
+                        <c15:formulaRef>
+                          <c15:sqref>'Datos Lab7'!$B$10:$B$12</c15:sqref>
+                        </c15:formulaRef>
+                      </c:ext>
+                    </c:extLst>
+                    <c:numCache>
+                      <c:formatCode>0.00</c:formatCode>
+                      <c:ptCount val="3"/>
+                      <c:pt idx="0">
+                        <c:v>274020.21299999999</c:v>
+                      </c:pt>
+                      <c:pt idx="1">
+                        <c:v>274021.42499999999</c:v>
+                      </c:pt>
+                      <c:pt idx="2">
+                        <c:v>274021.38900000002</c:v>
+                      </c:pt>
+                    </c:numCache>
+                  </c:numRef>
+                </c:xVal>
+                <c:yVal>
+                  <c:numRef>
+                    <c:extLst>
+                      <c:ext uri="{02D57815-91ED-43cb-92C2-25804820EDAC}">
+                        <c15:formulaRef>
+                          <c15:sqref>'Datos Lab7'!$C$10:$C$12</c15:sqref>
+                        </c15:formulaRef>
+                      </c:ext>
+                    </c:extLst>
+                    <c:numCache>
+                      <c:formatCode>0.00</c:formatCode>
+                      <c:ptCount val="3"/>
+                      <c:pt idx="0">
+                        <c:v>155861.75</c:v>
+                      </c:pt>
+                      <c:pt idx="1">
+                        <c:v>174365.693</c:v>
+                      </c:pt>
+                      <c:pt idx="2">
+                        <c:v>192689.98699999999</c:v>
+                      </c:pt>
+                    </c:numCache>
+                  </c:numRef>
+                </c:yVal>
+                <c:smooth val="1"/>
+                <c:extLst>
+                  <c:ext xmlns:c16="http://schemas.microsoft.com/office/drawing/2014/chart" uri="{C3380CC4-5D6E-409C-BE32-E72D297353CC}">
+                    <c16:uniqueId val="{00000003-143F-4A27-AC64-2B62B324AC12}"/>
+                  </c:ext>
+                </c:extLst>
+              </c15:ser>
+            </c15:filteredScatterSeries>
+          </c:ext>
+        </c:extLst>
+      </c:scatterChart>
+      <c:valAx>
+        <c:axId val="696671312"/>
+        <c:scaling>
+          <c:orientation val="minMax"/>
+        </c:scaling>
+        <c:delete val="0"/>
+        <c:axPos val="b"/>
+        <c:majorGridlines>
+          <c:spPr>
+            <a:ln w="9525" cap="flat" cmpd="sng" algn="ctr">
+              <a:solidFill>
+                <a:schemeClr val="tx1">
+                  <a:lumMod val="15000"/>
+                  <a:lumOff val="85000"/>
+                </a:schemeClr>
+              </a:solidFill>
+              <a:round/>
+            </a:ln>
+            <a:effectLst/>
+          </c:spPr>
+        </c:majorGridlines>
+        <c:title>
+          <c:tx>
+            <c:rich>
+              <a:bodyPr rot="0" spcFirstLastPara="1" vertOverflow="ellipsis" vert="horz" wrap="square" anchor="ctr" anchorCtr="1"/>
+              <a:lstStyle/>
+              <a:p>
+                <a:pPr>
+                  <a:defRPr sz="1000" b="0" i="0" u="none" strike="noStrike" kern="1200" baseline="0">
+                    <a:solidFill>
+                      <a:schemeClr val="tx1">
+                        <a:lumMod val="65000"/>
+                        <a:lumOff val="35000"/>
+                      </a:schemeClr>
+                    </a:solidFill>
+                    <a:latin typeface="+mn-lt"/>
+                    <a:ea typeface="+mn-ea"/>
+                    <a:cs typeface="+mn-cs"/>
+                  </a:defRPr>
+                </a:pPr>
+                <a:r>
+                  <a:rPr lang="en-US" b="1"/>
+                  <a:t>Memoria Utilizada [</a:t>
+                </a:r>
+                <a:r>
+                  <a:rPr lang="es-419" sz="1000" b="1" i="0" u="none" strike="noStrike" baseline="0">
+                    <a:effectLst/>
+                  </a:rPr>
+                  <a:t>kB</a:t>
+                </a:r>
+                <a:r>
+                  <a:rPr lang="en-US" b="1"/>
+                  <a:t>]</a:t>
+                </a:r>
+              </a:p>
+            </c:rich>
+          </c:tx>
+          <c:overlay val="0"/>
+          <c:spPr>
+            <a:noFill/>
+            <a:ln>
+              <a:noFill/>
+            </a:ln>
+            <a:effectLst/>
+          </c:spPr>
+        </c:title>
+        <c:numFmt formatCode="0.00" sourceLinked="1"/>
+        <c:majorTickMark val="none"/>
+        <c:minorTickMark val="none"/>
+        <c:tickLblPos val="nextTo"/>
+        <c:spPr>
+          <a:noFill/>
+          <a:ln w="9525" cap="flat" cmpd="sng" algn="ctr">
+            <a:solidFill>
+              <a:schemeClr val="tx1">
+                <a:lumMod val="25000"/>
+                <a:lumOff val="75000"/>
+              </a:schemeClr>
+            </a:solidFill>
+            <a:round/>
+          </a:ln>
+          <a:effectLst/>
+        </c:spPr>
+        <c:txPr>
+          <a:bodyPr rot="-60000000" spcFirstLastPara="1" vertOverflow="ellipsis" vert="horz" wrap="square" anchor="ctr" anchorCtr="1"/>
+          <a:lstStyle/>
+          <a:p>
+            <a:pPr>
+              <a:defRPr sz="900" b="0" i="0" u="none" strike="noStrike" kern="1200" baseline="0">
+                <a:solidFill>
+                  <a:schemeClr val="tx1">
+                    <a:lumMod val="65000"/>
+                    <a:lumOff val="35000"/>
+                  </a:schemeClr>
+                </a:solidFill>
+                <a:latin typeface="+mn-lt"/>
+                <a:ea typeface="+mn-ea"/>
+                <a:cs typeface="+mn-cs"/>
+              </a:defRPr>
+            </a:pPr>
+            <a:endParaRPr lang="es-419"/>
+          </a:p>
+        </c:txPr>
+        <c:crossAx val="1833162896"/>
+        <c:crosses val="autoZero"/>
+        <c:crossBetween val="midCat"/>
+      </c:valAx>
+      <c:valAx>
+        <c:axId val="1833162896"/>
+        <c:scaling>
+          <c:orientation val="minMax"/>
+        </c:scaling>
+        <c:delete val="0"/>
+        <c:axPos val="l"/>
+        <c:majorGridlines>
+          <c:spPr>
+            <a:ln w="9525" cap="flat" cmpd="sng" algn="ctr">
+              <a:solidFill>
+                <a:schemeClr val="tx1">
+                  <a:lumMod val="15000"/>
+                  <a:lumOff val="85000"/>
+                </a:schemeClr>
+              </a:solidFill>
+              <a:round/>
+            </a:ln>
+            <a:effectLst/>
+          </c:spPr>
+        </c:majorGridlines>
+        <c:title>
+          <c:tx>
+            <c:rich>
+              <a:bodyPr rot="-5400000" spcFirstLastPara="1" vertOverflow="ellipsis" vert="horz" wrap="square" anchor="ctr" anchorCtr="1"/>
+              <a:lstStyle/>
+              <a:p>
+                <a:pPr>
+                  <a:defRPr sz="1000" b="0" i="0" u="none" strike="noStrike" kern="1200" baseline="0">
+                    <a:solidFill>
+                      <a:schemeClr val="tx1">
+                        <a:lumMod val="65000"/>
+                        <a:lumOff val="35000"/>
+                      </a:schemeClr>
+                    </a:solidFill>
+                    <a:latin typeface="+mn-lt"/>
+                    <a:ea typeface="+mn-ea"/>
+                    <a:cs typeface="+mn-cs"/>
+                  </a:defRPr>
+                </a:pPr>
+                <a:r>
+                  <a:rPr lang="en-US" b="1"/>
+                  <a:t>Tiempo</a:t>
+                </a:r>
+                <a:r>
+                  <a:rPr lang="en-US" b="1" baseline="0"/>
+                  <a:t> de ejecución [ms]</a:t>
+                </a:r>
+                <a:endParaRPr lang="en-US" b="1"/>
+              </a:p>
+            </c:rich>
+          </c:tx>
+          <c:overlay val="0"/>
+          <c:spPr>
+            <a:noFill/>
+            <a:ln>
+              <a:noFill/>
+            </a:ln>
+            <a:effectLst/>
+          </c:spPr>
+        </c:title>
+        <c:numFmt formatCode="0.00" sourceLinked="1"/>
+        <c:majorTickMark val="none"/>
+        <c:minorTickMark val="none"/>
+        <c:tickLblPos val="nextTo"/>
+        <c:spPr>
+          <a:noFill/>
+          <a:ln w="9525" cap="flat" cmpd="sng" algn="ctr">
+            <a:solidFill>
+              <a:schemeClr val="tx1">
+                <a:lumMod val="25000"/>
+                <a:lumOff val="75000"/>
+              </a:schemeClr>
+            </a:solidFill>
+            <a:round/>
+          </a:ln>
+          <a:effectLst/>
+        </c:spPr>
+        <c:txPr>
+          <a:bodyPr rot="-60000000" spcFirstLastPara="1" vertOverflow="ellipsis" vert="horz" wrap="square" anchor="ctr" anchorCtr="1"/>
+          <a:lstStyle/>
+          <a:p>
+            <a:pPr>
+              <a:defRPr sz="900" b="0" i="0" u="none" strike="noStrike" kern="1200" baseline="0">
+                <a:solidFill>
+                  <a:schemeClr val="tx1">
+                    <a:lumMod val="65000"/>
+                    <a:lumOff val="35000"/>
+                  </a:schemeClr>
+                </a:solidFill>
+                <a:latin typeface="+mn-lt"/>
+                <a:ea typeface="+mn-ea"/>
+                <a:cs typeface="+mn-cs"/>
+              </a:defRPr>
+            </a:pPr>
+            <a:endParaRPr lang="es-419"/>
+          </a:p>
+        </c:txPr>
+        <c:crossAx val="696671312"/>
+        <c:crosses val="autoZero"/>
+        <c:crossBetween val="midCat"/>
+      </c:valAx>
+    </c:plotArea>
+    <c:legend>
+      <c:legendPos val="b"/>
+      <c:overlay val="0"/>
+      <c:spPr>
+        <a:noFill/>
+        <a:ln>
+          <a:noFill/>
+        </a:ln>
+        <a:effectLst/>
+      </c:spPr>
+      <c:txPr>
+        <a:bodyPr rot="0" spcFirstLastPara="1" vertOverflow="ellipsis" vert="horz" wrap="square" anchor="ctr" anchorCtr="1"/>
+        <a:lstStyle/>
+        <a:p>
+          <a:pPr>
+            <a:defRPr sz="900" b="0" i="0" u="none" strike="noStrike" kern="1200" baseline="0">
+              <a:solidFill>
+                <a:schemeClr val="tx1">
+                  <a:lumMod val="65000"/>
+                  <a:lumOff val="35000"/>
+                </a:schemeClr>
+              </a:solidFill>
+              <a:latin typeface="+mn-lt"/>
+              <a:ea typeface="+mn-ea"/>
+              <a:cs typeface="+mn-cs"/>
+            </a:defRPr>
+          </a:pPr>
+          <a:endParaRPr lang="es-419"/>
+        </a:p>
+      </c:txPr>
+    </c:legend>
+    <c:plotVisOnly val="1"/>
+    <c:dispBlanksAs val="gap"/>
+    <c:showDLblsOverMax val="0"/>
+    <c:extLst/>
+  </c:chart>
+  <c:txPr>
+    <a:bodyPr/>
+    <a:lstStyle/>
+    <a:p>
+      <a:pPr>
+        <a:defRPr/>
+      </a:pPr>
+      <a:endParaRPr lang="es-419"/>
+    </a:p>
+  </c:txPr>
+  <c:externalData r:id="rId1">
+    <c:autoUpdate val="0"/>
+  </c:externalData>
+</c:chartSpace>
+</file>
+
+<file path=word/charts/chart4.xml><?xml version="1.0" encoding="utf-8"?>
+<c:chartSpace xmlns:c="http://schemas.openxmlformats.org/drawingml/2006/chart" xmlns:a="http://schemas.openxmlformats.org/drawingml/2006/main" xmlns:r="http://schemas.openxmlformats.org/officeDocument/2006/relationships" xmlns:c16r2="http://schemas.microsoft.com/office/drawing/2015/06/chart">
+  <c:date1904 val="0"/>
+  <c:lang val="es-ES"/>
+  <c:roundedCorners val="0"/>
+  <mc:AlternateContent xmlns:mc="http://schemas.openxmlformats.org/markup-compatibility/2006">
+    <mc:Choice xmlns:c14="http://schemas.microsoft.com/office/drawing/2007/8/2/chart" Requires="c14">
+      <c14:style val="102"/>
+    </mc:Choice>
+    <mc:Fallback>
+      <c:style val="2"/>
+    </mc:Fallback>
+  </mc:AlternateContent>
+  <c:chart>
+    <c:title>
+      <c:tx>
+        <c:rich>
+          <a:bodyPr rot="0" spcFirstLastPara="1" vertOverflow="ellipsis" vert="horz" wrap="square" anchor="ctr" anchorCtr="1"/>
+          <a:lstStyle/>
+          <a:p>
+            <a:pPr>
+              <a:defRPr sz="1400" b="1" i="0" u="none" strike="noStrike" kern="1200" spc="0" baseline="0">
+                <a:solidFill>
+                  <a:schemeClr val="tx1">
+                    <a:lumMod val="65000"/>
+                    <a:lumOff val="35000"/>
+                  </a:schemeClr>
+                </a:solidFill>
+                <a:latin typeface="+mn-lt"/>
+                <a:ea typeface="+mn-ea"/>
+                <a:cs typeface="+mn-cs"/>
+              </a:defRPr>
+            </a:pPr>
+            <a:r>
+              <a:rPr lang="es-419" sz="1800" b="1">
+                <a:effectLst/>
+              </a:rPr>
+              <a:t>Comparación de Tiempo</a:t>
+            </a:r>
+            <a:r>
+              <a:rPr lang="es-419" sz="1800" b="1" baseline="0">
+                <a:effectLst/>
+              </a:rPr>
+              <a:t> y Memoria utilizados en PROBING y CHAINING </a:t>
+            </a:r>
+            <a:endParaRPr lang="en-US" sz="1800" b="1">
+              <a:effectLst/>
+            </a:endParaRPr>
+          </a:p>
+        </c:rich>
+      </c:tx>
+      <c:overlay val="0"/>
+      <c:spPr>
+        <a:noFill/>
+        <a:ln>
+          <a:noFill/>
+        </a:ln>
+        <a:effectLst/>
+      </c:spPr>
+    </c:title>
+    <c:autoTitleDeleted val="0"/>
+    <c:plotArea>
+      <c:layout/>
+      <c:scatterChart>
+        <c:scatterStyle val="smoothMarker"/>
+        <c:varyColors val="0"/>
+        <c:ser>
+          <c:idx val="1"/>
+          <c:order val="1"/>
+          <c:tx>
+            <c:strRef>
+              <c:f>'Datos Lab7'!$A$8:$C$8</c:f>
+              <c:strCache>
+                <c:ptCount val="1"/>
+                <c:pt idx="0">
+                  <c:v>Carga de Catálogo CHAINING</c:v>
+                </c:pt>
+              </c:strCache>
+            </c:strRef>
+          </c:tx>
+          <c:spPr>
+            <a:ln w="19050" cap="rnd">
+              <a:solidFill>
+                <a:schemeClr val="accent5"/>
+              </a:solidFill>
+              <a:round/>
+            </a:ln>
+            <a:effectLst/>
+          </c:spPr>
+          <c:marker>
+            <c:symbol val="circle"/>
+            <c:size val="5"/>
+            <c:spPr>
+              <a:solidFill>
+                <a:schemeClr val="accent5"/>
+              </a:solidFill>
+              <a:ln w="9525">
+                <a:solidFill>
+                  <a:schemeClr val="accent5"/>
+                </a:solidFill>
+              </a:ln>
+              <a:effectLst/>
+            </c:spPr>
+          </c:marker>
+          <c:trendline>
+            <c:spPr>
+              <a:ln w="19050" cap="rnd">
+                <a:solidFill>
+                  <a:schemeClr val="accent5"/>
+                </a:solidFill>
+                <a:prstDash val="sysDot"/>
+              </a:ln>
+              <a:effectLst/>
+            </c:spPr>
+            <c:trendlineType val="linear"/>
+            <c:dispRSqr val="1"/>
+            <c:dispEq val="1"/>
+            <c:trendlineLbl>
+              <c:numFmt formatCode="General" sourceLinked="0"/>
+              <c:spPr>
+                <a:noFill/>
+                <a:ln>
+                  <a:noFill/>
+                </a:ln>
+                <a:effectLst/>
+              </c:spPr>
+              <c:txPr>
+                <a:bodyPr rot="0" spcFirstLastPara="1" vertOverflow="ellipsis" vert="horz" wrap="square" anchor="ctr" anchorCtr="1"/>
+                <a:lstStyle/>
+                <a:p>
+                  <a:pPr>
+                    <a:defRPr sz="900" b="0" i="0" u="none" strike="noStrike" kern="1200" baseline="0">
+                      <a:solidFill>
+                        <a:schemeClr val="tx1">
+                          <a:lumMod val="65000"/>
+                          <a:lumOff val="35000"/>
+                        </a:schemeClr>
+                      </a:solidFill>
+                      <a:latin typeface="+mn-lt"/>
+                      <a:ea typeface="+mn-ea"/>
+                      <a:cs typeface="+mn-cs"/>
+                    </a:defRPr>
+                  </a:pPr>
+                  <a:endParaRPr lang="es-419"/>
+                </a:p>
+              </c:txPr>
+            </c:trendlineLbl>
+          </c:trendline>
+          <c:xVal>
+            <c:numRef>
+              <c:f>'Datos Lab7'!$B$10:$B$12</c:f>
+              <c:numCache>
+                <c:formatCode>0.00</c:formatCode>
+                <c:ptCount val="3"/>
+                <c:pt idx="0">
+                  <c:v>274020.21299999999</c:v>
+                </c:pt>
+                <c:pt idx="1">
+                  <c:v>274021.42499999999</c:v>
+                </c:pt>
+                <c:pt idx="2">
+                  <c:v>274021.38900000002</c:v>
+                </c:pt>
+              </c:numCache>
+            </c:numRef>
+          </c:xVal>
+          <c:yVal>
+            <c:numRef>
+              <c:f>'Datos Lab7'!$C$10:$C$12</c:f>
+              <c:numCache>
+                <c:formatCode>0.00</c:formatCode>
+                <c:ptCount val="3"/>
+                <c:pt idx="0">
+                  <c:v>155861.75</c:v>
+                </c:pt>
+                <c:pt idx="1">
+                  <c:v>174365.693</c:v>
+                </c:pt>
+                <c:pt idx="2">
+                  <c:v>192689.98699999999</c:v>
+                </c:pt>
+              </c:numCache>
+            </c:numRef>
+          </c:yVal>
+          <c:smooth val="1"/>
+          <c:extLst>
+            <c:ext xmlns:c16="http://schemas.microsoft.com/office/drawing/2014/chart" uri="{C3380CC4-5D6E-409C-BE32-E72D297353CC}">
+              <c16:uniqueId val="{00000001-1389-4526-A953-4A8F8CE86AA6}"/>
+            </c:ext>
+          </c:extLst>
+        </c:ser>
+        <c:dLbls>
+          <c:showLegendKey val="0"/>
+          <c:showVal val="0"/>
+          <c:showCatName val="0"/>
+          <c:showSerName val="0"/>
+          <c:showPercent val="0"/>
+          <c:showBubbleSize val="0"/>
+        </c:dLbls>
+        <c:axId val="696671312"/>
+        <c:axId val="1833162896"/>
+        <c:extLst>
+          <c:ext xmlns:c15="http://schemas.microsoft.com/office/drawing/2012/chart" uri="{02D57815-91ED-43cb-92C2-25804820EDAC}">
+            <c15:filteredScatterSeries>
+              <c15:ser>
+                <c:idx val="0"/>
+                <c:order val="0"/>
+                <c:tx>
+                  <c:strRef>
+                    <c:extLst>
+                      <c:ext uri="{02D57815-91ED-43cb-92C2-25804820EDAC}">
+                        <c15:formulaRef>
+                          <c15:sqref>'Datos Lab7'!$A$1:$C$1</c15:sqref>
+                        </c15:formulaRef>
+                      </c:ext>
+                    </c:extLst>
+                    <c:strCache>
+                      <c:ptCount val="1"/>
+                      <c:pt idx="0">
+                        <c:v>Carga de Catálogo PROBING</c:v>
+                      </c:pt>
+                    </c:strCache>
+                  </c:strRef>
+                </c:tx>
+                <c:spPr>
+                  <a:ln w="19050" cap="rnd">
+                    <a:solidFill>
+                      <a:schemeClr val="accent6"/>
+                    </a:solidFill>
+                    <a:round/>
+                  </a:ln>
+                  <a:effectLst/>
+                </c:spPr>
+                <c:marker>
+                  <c:symbol val="circle"/>
+                  <c:size val="5"/>
+                  <c:spPr>
+                    <a:solidFill>
+                      <a:schemeClr val="accent6"/>
+                    </a:solidFill>
+                    <a:ln w="9525">
+                      <a:solidFill>
+                        <a:schemeClr val="accent6"/>
+                      </a:solidFill>
+                    </a:ln>
+                    <a:effectLst/>
+                  </c:spPr>
+                </c:marker>
+                <c:trendline>
+                  <c:spPr>
+                    <a:ln w="19050" cap="rnd">
+                      <a:solidFill>
+                        <a:schemeClr val="accent6"/>
+                      </a:solidFill>
+                      <a:prstDash val="sysDot"/>
+                    </a:ln>
+                    <a:effectLst/>
+                  </c:spPr>
+                  <c:trendlineType val="poly"/>
+                  <c:order val="2"/>
+                  <c:dispRSqr val="1"/>
+                  <c:dispEq val="1"/>
+                  <c:trendlineLbl>
+                    <c:numFmt formatCode="General" sourceLinked="0"/>
+                    <c:spPr>
+                      <a:noFill/>
+                      <a:ln>
+                        <a:noFill/>
+                      </a:ln>
+                      <a:effectLst/>
+                    </c:spPr>
+                    <c:txPr>
+                      <a:bodyPr rot="0" spcFirstLastPara="1" vertOverflow="ellipsis" vert="horz" wrap="square" anchor="ctr" anchorCtr="1"/>
+                      <a:lstStyle/>
+                      <a:p>
+                        <a:pPr>
+                          <a:defRPr sz="900" b="0" i="0" u="none" strike="noStrike" kern="1200" baseline="0">
+                            <a:solidFill>
+                              <a:schemeClr val="tx1">
+                                <a:lumMod val="65000"/>
+                                <a:lumOff val="35000"/>
+                              </a:schemeClr>
+                            </a:solidFill>
+                            <a:latin typeface="+mn-lt"/>
+                            <a:ea typeface="+mn-ea"/>
+                            <a:cs typeface="+mn-cs"/>
+                          </a:defRPr>
+                        </a:pPr>
+                        <a:endParaRPr lang="es-419"/>
+                      </a:p>
+                    </c:txPr>
+                  </c:trendlineLbl>
+                </c:trendline>
+                <c:xVal>
+                  <c:numRef>
+                    <c:extLst>
+                      <c:ext uri="{02D57815-91ED-43cb-92C2-25804820EDAC}">
+                        <c15:formulaRef>
+                          <c15:sqref>'Datos Lab7'!$B$3:$B$5</c15:sqref>
+                        </c15:formulaRef>
+                      </c:ext>
+                    </c:extLst>
+                    <c:numCache>
+                      <c:formatCode>0.00</c:formatCode>
+                      <c:ptCount val="3"/>
+                      <c:pt idx="0">
+                        <c:v>274023.46399999998</c:v>
+                      </c:pt>
+                      <c:pt idx="1">
+                        <c:v>274027.09700000001</c:v>
+                      </c:pt>
+                      <c:pt idx="2">
+                        <c:v>274039.67499999999</c:v>
+                      </c:pt>
+                    </c:numCache>
+                  </c:numRef>
+                </c:xVal>
+                <c:yVal>
+                  <c:numRef>
+                    <c:extLst>
+                      <c:ext uri="{02D57815-91ED-43cb-92C2-25804820EDAC}">
+                        <c15:formulaRef>
+                          <c15:sqref>'Datos Lab7'!$C$3:$C$5</c15:sqref>
+                        </c15:formulaRef>
+                      </c:ext>
+                    </c:extLst>
+                    <c:numCache>
+                      <c:formatCode>0.00</c:formatCode>
+                      <c:ptCount val="3"/>
+                      <c:pt idx="0">
+                        <c:v>139030.59299999999</c:v>
+                      </c:pt>
+                      <c:pt idx="1">
+                        <c:v>148412.37599999999</c:v>
+                      </c:pt>
+                      <c:pt idx="2">
+                        <c:v>207820.663</c:v>
+                      </c:pt>
+                    </c:numCache>
+                  </c:numRef>
+                </c:yVal>
+                <c:smooth val="1"/>
+                <c:extLst>
+                  <c:ext xmlns:c16="http://schemas.microsoft.com/office/drawing/2014/chart" uri="{C3380CC4-5D6E-409C-BE32-E72D297353CC}">
+                    <c16:uniqueId val="{00000003-1389-4526-A953-4A8F8CE86AA6}"/>
+                  </c:ext>
+                </c:extLst>
+              </c15:ser>
+            </c15:filteredScatterSeries>
+          </c:ext>
+        </c:extLst>
+      </c:scatterChart>
+      <c:valAx>
+        <c:axId val="696671312"/>
+        <c:scaling>
+          <c:orientation val="minMax"/>
+        </c:scaling>
+        <c:delete val="0"/>
+        <c:axPos val="b"/>
+        <c:majorGridlines>
+          <c:spPr>
+            <a:ln w="9525" cap="flat" cmpd="sng" algn="ctr">
+              <a:solidFill>
+                <a:schemeClr val="tx1">
+                  <a:lumMod val="15000"/>
+                  <a:lumOff val="85000"/>
+                </a:schemeClr>
+              </a:solidFill>
+              <a:round/>
+            </a:ln>
+            <a:effectLst/>
+          </c:spPr>
+        </c:majorGridlines>
+        <c:title>
+          <c:tx>
+            <c:rich>
+              <a:bodyPr rot="0" spcFirstLastPara="1" vertOverflow="ellipsis" vert="horz" wrap="square" anchor="ctr" anchorCtr="1"/>
+              <a:lstStyle/>
+              <a:p>
+                <a:pPr>
+                  <a:defRPr sz="1000" b="0" i="0" u="none" strike="noStrike" kern="1200" baseline="0">
+                    <a:solidFill>
+                      <a:schemeClr val="tx1">
+                        <a:lumMod val="65000"/>
+                        <a:lumOff val="35000"/>
+                      </a:schemeClr>
+                    </a:solidFill>
+                    <a:latin typeface="+mn-lt"/>
+                    <a:ea typeface="+mn-ea"/>
+                    <a:cs typeface="+mn-cs"/>
+                  </a:defRPr>
+                </a:pPr>
+                <a:r>
+                  <a:rPr lang="en-US" b="1"/>
+                  <a:t>Memoria Utilizada [</a:t>
+                </a:r>
+                <a:r>
+                  <a:rPr lang="es-419" sz="1000" b="1" i="0" u="none" strike="noStrike" baseline="0">
+                    <a:effectLst/>
+                  </a:rPr>
+                  <a:t>kB</a:t>
+                </a:r>
+                <a:r>
+                  <a:rPr lang="en-US" b="1"/>
+                  <a:t>]</a:t>
+                </a:r>
+              </a:p>
+            </c:rich>
+          </c:tx>
+          <c:overlay val="0"/>
+          <c:spPr>
+            <a:noFill/>
+            <a:ln>
+              <a:noFill/>
+            </a:ln>
+            <a:effectLst/>
+          </c:spPr>
+        </c:title>
+        <c:numFmt formatCode="0.00" sourceLinked="1"/>
+        <c:majorTickMark val="none"/>
+        <c:minorTickMark val="none"/>
+        <c:tickLblPos val="nextTo"/>
+        <c:spPr>
+          <a:noFill/>
+          <a:ln w="9525" cap="flat" cmpd="sng" algn="ctr">
+            <a:solidFill>
+              <a:schemeClr val="tx1">
+                <a:lumMod val="25000"/>
+                <a:lumOff val="75000"/>
+              </a:schemeClr>
+            </a:solidFill>
+            <a:round/>
+          </a:ln>
+          <a:effectLst/>
+        </c:spPr>
+        <c:txPr>
+          <a:bodyPr rot="-60000000" spcFirstLastPara="1" vertOverflow="ellipsis" vert="horz" wrap="square" anchor="ctr" anchorCtr="1"/>
+          <a:lstStyle/>
+          <a:p>
+            <a:pPr>
+              <a:defRPr sz="900" b="0" i="0" u="none" strike="noStrike" kern="1200" baseline="0">
+                <a:solidFill>
+                  <a:schemeClr val="tx1">
+                    <a:lumMod val="65000"/>
+                    <a:lumOff val="35000"/>
+                  </a:schemeClr>
+                </a:solidFill>
+                <a:latin typeface="+mn-lt"/>
+                <a:ea typeface="+mn-ea"/>
+                <a:cs typeface="+mn-cs"/>
+              </a:defRPr>
+            </a:pPr>
+            <a:endParaRPr lang="es-419"/>
+          </a:p>
+        </c:txPr>
+        <c:crossAx val="1833162896"/>
+        <c:crosses val="autoZero"/>
+        <c:crossBetween val="midCat"/>
+      </c:valAx>
+      <c:valAx>
+        <c:axId val="1833162896"/>
+        <c:scaling>
+          <c:orientation val="minMax"/>
+        </c:scaling>
+        <c:delete val="0"/>
+        <c:axPos val="l"/>
+        <c:majorGridlines>
+          <c:spPr>
+            <a:ln w="9525" cap="flat" cmpd="sng" algn="ctr">
+              <a:solidFill>
+                <a:schemeClr val="tx1">
+                  <a:lumMod val="15000"/>
+                  <a:lumOff val="85000"/>
+                </a:schemeClr>
+              </a:solidFill>
+              <a:round/>
+            </a:ln>
+            <a:effectLst/>
+          </c:spPr>
+        </c:majorGridlines>
+        <c:title>
+          <c:tx>
+            <c:rich>
+              <a:bodyPr rot="-5400000" spcFirstLastPara="1" vertOverflow="ellipsis" vert="horz" wrap="square" anchor="ctr" anchorCtr="1"/>
+              <a:lstStyle/>
+              <a:p>
+                <a:pPr>
+                  <a:defRPr sz="1000" b="0" i="0" u="none" strike="noStrike" kern="1200" baseline="0">
+                    <a:solidFill>
+                      <a:schemeClr val="tx1">
+                        <a:lumMod val="65000"/>
+                        <a:lumOff val="35000"/>
+                      </a:schemeClr>
+                    </a:solidFill>
+                    <a:latin typeface="+mn-lt"/>
+                    <a:ea typeface="+mn-ea"/>
+                    <a:cs typeface="+mn-cs"/>
+                  </a:defRPr>
+                </a:pPr>
+                <a:r>
+                  <a:rPr lang="en-US" b="1"/>
+                  <a:t>Tiempo</a:t>
+                </a:r>
+                <a:r>
+                  <a:rPr lang="en-US" b="1" baseline="0"/>
+                  <a:t> de ejecución [ms]</a:t>
+                </a:r>
+                <a:endParaRPr lang="en-US" b="1"/>
+              </a:p>
+            </c:rich>
+          </c:tx>
+          <c:overlay val="0"/>
+          <c:spPr>
+            <a:noFill/>
+            <a:ln>
+              <a:noFill/>
+            </a:ln>
+            <a:effectLst/>
+          </c:spPr>
+        </c:title>
+        <c:numFmt formatCode="0.00" sourceLinked="1"/>
+        <c:majorTickMark val="none"/>
+        <c:minorTickMark val="none"/>
+        <c:tickLblPos val="nextTo"/>
+        <c:spPr>
+          <a:noFill/>
+          <a:ln w="9525" cap="flat" cmpd="sng" algn="ctr">
+            <a:solidFill>
+              <a:schemeClr val="tx1">
+                <a:lumMod val="25000"/>
+                <a:lumOff val="75000"/>
+              </a:schemeClr>
+            </a:solidFill>
+            <a:round/>
+          </a:ln>
+          <a:effectLst/>
+        </c:spPr>
+        <c:txPr>
+          <a:bodyPr rot="-60000000" spcFirstLastPara="1" vertOverflow="ellipsis" vert="horz" wrap="square" anchor="ctr" anchorCtr="1"/>
+          <a:lstStyle/>
+          <a:p>
+            <a:pPr>
+              <a:defRPr sz="900" b="0" i="0" u="none" strike="noStrike" kern="1200" baseline="0">
+                <a:solidFill>
+                  <a:schemeClr val="tx1">
+                    <a:lumMod val="65000"/>
+                    <a:lumOff val="35000"/>
+                  </a:schemeClr>
+                </a:solidFill>
+                <a:latin typeface="+mn-lt"/>
+                <a:ea typeface="+mn-ea"/>
+                <a:cs typeface="+mn-cs"/>
+              </a:defRPr>
+            </a:pPr>
+            <a:endParaRPr lang="es-419"/>
+          </a:p>
+        </c:txPr>
+        <c:crossAx val="696671312"/>
+        <c:crosses val="autoZero"/>
+        <c:crossBetween val="midCat"/>
+      </c:valAx>
+    </c:plotArea>
+    <c:legend>
+      <c:legendPos val="b"/>
+      <c:overlay val="0"/>
+      <c:spPr>
+        <a:noFill/>
+        <a:ln>
+          <a:noFill/>
+        </a:ln>
+        <a:effectLst/>
+      </c:spPr>
+      <c:txPr>
+        <a:bodyPr rot="0" spcFirstLastPara="1" vertOverflow="ellipsis" vert="horz" wrap="square" anchor="ctr" anchorCtr="1"/>
+        <a:lstStyle/>
+        <a:p>
+          <a:pPr>
+            <a:defRPr sz="900" b="0" i="0" u="none" strike="noStrike" kern="1200" baseline="0">
+              <a:solidFill>
+                <a:schemeClr val="tx1">
+                  <a:lumMod val="65000"/>
+                  <a:lumOff val="35000"/>
+                </a:schemeClr>
+              </a:solidFill>
+              <a:latin typeface="+mn-lt"/>
+              <a:ea typeface="+mn-ea"/>
+              <a:cs typeface="+mn-cs"/>
+            </a:defRPr>
+          </a:pPr>
+          <a:endParaRPr lang="es-419"/>
+        </a:p>
+      </c:txPr>
+    </c:legend>
+    <c:plotVisOnly val="1"/>
+    <c:dispBlanksAs val="gap"/>
+    <c:showDLblsOverMax val="0"/>
+    <c:extLst/>
+  </c:chart>
+  <c:txPr>
+    <a:bodyPr/>
+    <a:lstStyle/>
+    <a:p>
+      <a:pPr>
+        <a:defRPr/>
+      </a:pPr>
+      <a:endParaRPr lang="es-419"/>
+    </a:p>
+  </c:txPr>
+  <c:externalData r:id="rId1">
+    <c:autoUpdate val="0"/>
+  </c:externalData>
+</c:chartSpace>
+</file>
+
+<file path=word/charts/colors1.xml><?xml version="1.0" encoding="utf-8"?>
+<cs:colorStyle xmlns:cs="http://schemas.microsoft.com/office/drawing/2012/chartStyle" xmlns:a="http://schemas.openxmlformats.org/drawingml/2006/main" meth="cycle" id="13">
+  <a:schemeClr val="accent6"/>
+  <a:schemeClr val="accent5"/>
+  <a:schemeClr val="accent4"/>
+  <cs:variation/>
+  <cs:variation>
+    <a:lumMod val="60000"/>
+  </cs:variation>
+  <cs:variation>
+    <a:lumMod val="80000"/>
+    <a:lumOff val="20000"/>
+  </cs:variation>
+  <cs:variation>
+    <a:lumMod val="80000"/>
+  </cs:variation>
+  <cs:variation>
+    <a:lumMod val="60000"/>
+    <a:lumOff val="40000"/>
+  </cs:variation>
+  <cs:variation>
+    <a:lumMod val="50000"/>
+  </cs:variation>
+  <cs:variation>
+    <a:lumMod val="70000"/>
+    <a:lumOff val="30000"/>
+  </cs:variation>
+  <cs:variation>
+    <a:lumMod val="70000"/>
+  </cs:variation>
+  <cs:variation>
+    <a:lumMod val="50000"/>
+    <a:lumOff val="50000"/>
+  </cs:variation>
+</cs:colorStyle>
+</file>
+
+<file path=word/charts/style1.xml><?xml version="1.0" encoding="utf-8"?>
+<cs:chartStyle xmlns:cs="http://schemas.microsoft.com/office/drawing/2012/chartStyle" xmlns:a="http://schemas.openxmlformats.org/drawingml/2006/main" id="240">
+  <cs:axisTitle>
+    <cs:lnRef idx="0"/>
+    <cs:fillRef idx="0"/>
+    <cs:effectRef idx="0"/>
+    <cs:fontRef idx="minor">
+      <a:schemeClr val="tx1">
+        <a:lumMod val="65000"/>
+        <a:lumOff val="35000"/>
+      </a:schemeClr>
+    </cs:fontRef>
+    <cs:defRPr sz="1000" kern="1200"/>
+  </cs:axisTitle>
+  <cs:categoryAxis>
+    <cs:lnRef idx="0"/>
+    <cs:fillRef idx="0"/>
+    <cs:effectRef idx="0"/>
+    <cs:fontRef idx="minor">
+      <a:schemeClr val="tx1">
+        <a:lumMod val="65000"/>
+        <a:lumOff val="35000"/>
+      </a:schemeClr>
+    </cs:fontRef>
+    <cs:spPr>
+      <a:ln w="9525" cap="flat" cmpd="sng" algn="ctr">
+        <a:solidFill>
+          <a:schemeClr val="tx1">
+            <a:lumMod val="25000"/>
+            <a:lumOff val="75000"/>
+          </a:schemeClr>
+        </a:solidFill>
+        <a:round/>
+      </a:ln>
+    </cs:spPr>
+    <cs:defRPr sz="900" kern="1200"/>
+  </cs:categoryAxis>
+  <cs:chartArea mods="allowNoFillOverride allowNoLineOverride">
+    <cs:lnRef idx="0"/>
+    <cs:fillRef idx="0"/>
+    <cs:effectRef idx="0"/>
+    <cs:fontRef idx="minor">
+      <a:schemeClr val="tx1"/>
+    </cs:fontRef>
+    <cs:spPr>
+      <a:solidFill>
+        <a:schemeClr val="bg1"/>
+      </a:solidFill>
+      <a:ln w="9525" cap="flat" cmpd="sng" algn="ctr">
+        <a:solidFill>
+          <a:schemeClr val="tx1">
+            <a:lumMod val="15000"/>
+            <a:lumOff val="85000"/>
+          </a:schemeClr>
+        </a:solidFill>
+        <a:round/>
+      </a:ln>
+    </cs:spPr>
+    <cs:defRPr sz="1000" kern="1200"/>
+  </cs:chartArea>
+  <cs:dataLabel>
+    <cs:lnRef idx="0"/>
+    <cs:fillRef idx="0"/>
+    <cs:effectRef idx="0"/>
+    <cs:fontRef idx="minor">
+      <a:schemeClr val="tx1">
+        <a:lumMod val="75000"/>
+        <a:lumOff val="25000"/>
+      </a:schemeClr>
+    </cs:fontRef>
+    <cs:defRPr sz="900" kern="1200"/>
+  </cs:dataLabel>
+  <cs:dataLabelCallout>
+    <cs:lnRef idx="0"/>
+    <cs:fillRef idx="0"/>
+    <cs:effectRef idx="0"/>
+    <cs:fontRef idx="minor">
+      <a:schemeClr val="dk1">
+        <a:lumMod val="65000"/>
+        <a:lumOff val="35000"/>
+      </a:schemeClr>
+    </cs:fontRef>
+    <cs:spPr>
+      <a:solidFill>
+        <a:schemeClr val="lt1"/>
+      </a:solidFill>
+      <a:ln>
+        <a:solidFill>
+          <a:schemeClr val="dk1">
+            <a:lumMod val="25000"/>
+            <a:lumOff val="75000"/>
+          </a:schemeClr>
+        </a:solidFill>
+      </a:ln>
+    </cs:spPr>
+    <cs:defRPr sz="900" kern="1200"/>
+    <cs:bodyPr rot="0" spcFirstLastPara="1" vertOverflow="clip" horzOverflow="clip" vert="horz" wrap="square" lIns="36576" tIns="18288" rIns="36576" bIns="18288" anchor="ctr" anchorCtr="1">
+      <a:spAutoFit/>
+    </cs:bodyPr>
+  </cs:dataLabelCallout>
+  <cs:dataPoint>
+    <cs:lnRef idx="0"/>
+    <cs:fillRef idx="1">
+      <cs:styleClr val="auto"/>
+    </cs:fillRef>
+    <cs:effectRef idx="0"/>
+    <cs:fontRef idx="minor">
+      <a:schemeClr val="tx1"/>
+    </cs:fontRef>
+  </cs:dataPoint>
+  <cs:dataPoint3D>
+    <cs:lnRef idx="0"/>
+    <cs:fillRef idx="1">
+      <cs:styleClr val="auto"/>
+    </cs:fillRef>
+    <cs:effectRef idx="0"/>
+    <cs:fontRef idx="minor">
+      <a:schemeClr val="tx1"/>
+    </cs:fontRef>
+  </cs:dataPoint3D>
+  <cs:dataPointLine>
+    <cs:lnRef idx="0">
+      <cs:styleClr val="auto"/>
+    </cs:lnRef>
+    <cs:fillRef idx="1"/>
+    <cs:effectRef idx="0"/>
+    <cs:fontRef idx="minor">
+      <a:schemeClr val="tx1"/>
+    </cs:fontRef>
+    <cs:spPr>
+      <a:ln w="19050" cap="rnd">
+        <a:solidFill>
+          <a:schemeClr val="phClr"/>
+        </a:solidFill>
+        <a:round/>
+      </a:ln>
+    </cs:spPr>
+  </cs:dataPointLine>
+  <cs:dataPointMarker>
+    <cs:lnRef idx="0">
+      <cs:styleClr val="auto"/>
+    </cs:lnRef>
+    <cs:fillRef idx="1">
+      <cs:styleClr val="auto"/>
+    </cs:fillRef>
+    <cs:effectRef idx="0"/>
+    <cs:fontRef idx="minor">
+      <a:schemeClr val="tx1"/>
+    </cs:fontRef>
+    <cs:spPr>
+      <a:ln w="9525">
+        <a:solidFill>
+          <a:schemeClr val="phClr"/>
+        </a:solidFill>
+      </a:ln>
+    </cs:spPr>
+  </cs:dataPointMarker>
+  <cs:dataPointMarkerLayout symbol="circle" size="5"/>
+  <cs:dataPointWireframe>
+    <cs:lnRef idx="0">
+      <cs:styleClr val="auto"/>
+    </cs:lnRef>
+    <cs:fillRef idx="0"/>
+    <cs:effectRef idx="0"/>
+    <cs:fontRef idx="minor">
+      <a:schemeClr val="dk1"/>
+    </cs:fontRef>
+    <cs:spPr>
+      <a:ln w="9525" cap="rnd">
+        <a:solidFill>
+          <a:schemeClr val="phClr"/>
+        </a:solidFill>
+        <a:round/>
+      </a:ln>
+    </cs:spPr>
+  </cs:dataPointWireframe>
+  <cs:dataTable>
+    <cs:lnRef idx="0"/>
+    <cs:fillRef idx="0"/>
+    <cs:effectRef idx="0"/>
+    <cs:fontRef idx="minor">
+      <a:schemeClr val="tx1">
+        <a:lumMod val="65000"/>
+        <a:lumOff val="35000"/>
+      </a:schemeClr>
+    </cs:fontRef>
+    <cs:spPr>
+      <a:noFill/>
+      <a:ln w="9525" cap="flat" cmpd="sng" algn="ctr">
+        <a:solidFill>
+          <a:schemeClr val="tx1">
+            <a:lumMod val="15000"/>
+            <a:lumOff val="85000"/>
+          </a:schemeClr>
+        </a:solidFill>
+        <a:round/>
+      </a:ln>
+    </cs:spPr>
+    <cs:defRPr sz="900" kern="1200"/>
+  </cs:dataTable>
+  <cs:downBar>
+    <cs:lnRef idx="0"/>
+    <cs:fillRef idx="0"/>
+    <cs:effectRef idx="0"/>
+    <cs:fontRef idx="minor">
+      <a:schemeClr val="tx1"/>
+    </cs:fontRef>
+    <cs:spPr>
+      <a:solidFill>
+        <a:schemeClr val="dk1">
+          <a:lumMod val="75000"/>
+          <a:lumOff val="25000"/>
+        </a:schemeClr>
+      </a:solidFill>
+      <a:ln w="9525" cap="flat" cmpd="sng" algn="ctr">
+        <a:solidFill>
+          <a:schemeClr val="tx1">
+            <a:lumMod val="65000"/>
+            <a:lumOff val="35000"/>
+          </a:schemeClr>
+        </a:solidFill>
+        <a:round/>
+      </a:ln>
+    </cs:spPr>
+  </cs:downBar>
+  <cs:dropLine>
+    <cs:lnRef idx="0"/>
+    <cs:fillRef idx="0"/>
+    <cs:effectRef idx="0"/>
+    <cs:fontRef idx="minor">
+      <a:schemeClr val="tx1"/>
+    </cs:fontRef>
+    <cs:spPr>
+      <a:ln w="9525" cap="flat" cmpd="sng" algn="ctr">
+        <a:solidFill>
+          <a:schemeClr val="tx1">
+            <a:lumMod val="35000"/>
+            <a:lumOff val="65000"/>
+          </a:schemeClr>
+        </a:solidFill>
+        <a:round/>
+      </a:ln>
+    </cs:spPr>
+  </cs:dropLine>
+  <cs:errorBar>
+    <cs:lnRef idx="0"/>
+    <cs:fillRef idx="0"/>
+    <cs:effectRef idx="0"/>
+    <cs:fontRef idx="minor">
+      <a:schemeClr val="tx1"/>
+    </cs:fontRef>
+    <cs:spPr>
+      <a:ln w="9525" cap="flat" cmpd="sng" algn="ctr">
+        <a:solidFill>
+          <a:schemeClr val="tx1">
+            <a:lumMod val="65000"/>
+            <a:lumOff val="35000"/>
+          </a:schemeClr>
+        </a:solidFill>
+        <a:round/>
+      </a:ln>
+    </cs:spPr>
+  </cs:errorBar>
+  <cs:floor>
+    <cs:lnRef idx="0"/>
+    <cs:fillRef idx="0"/>
+    <cs:effectRef idx="0"/>
+    <cs:fontRef idx="minor">
+      <a:schemeClr val="tx1"/>
+    </cs:fontRef>
+    <cs:spPr>
+      <a:noFill/>
+      <a:ln>
+        <a:noFill/>
+      </a:ln>
+    </cs:spPr>
+  </cs:floor>
+  <cs:gridlineMajor>
+    <cs:lnRef idx="0"/>
+    <cs:fillRef idx="0"/>
+    <cs:effectRef idx="0"/>
+    <cs:fontRef idx="minor">
+      <a:schemeClr val="tx1"/>
+    </cs:fontRef>
+    <cs:spPr>
+      <a:ln w="9525" cap="flat" cmpd="sng" algn="ctr">
+        <a:solidFill>
+          <a:schemeClr val="tx1">
+            <a:lumMod val="15000"/>
+            <a:lumOff val="85000"/>
+          </a:schemeClr>
+        </a:solidFill>
+        <a:round/>
+      </a:ln>
+    </cs:spPr>
+  </cs:gridlineMajor>
+  <cs:gridlineMinor>
+    <cs:lnRef idx="0"/>
+    <cs:fillRef idx="0"/>
+    <cs:effectRef idx="0"/>
+    <cs:fontRef idx="minor">
+      <a:schemeClr val="tx1"/>
+    </cs:fontRef>
+    <cs:spPr>
+      <a:ln w="9525" cap="flat" cmpd="sng" algn="ctr">
+        <a:solidFill>
+          <a:schemeClr val="tx1">
+            <a:lumMod val="5000"/>
+            <a:lumOff val="95000"/>
+          </a:schemeClr>
+        </a:solidFill>
+        <a:round/>
+      </a:ln>
+    </cs:spPr>
+  </cs:gridlineMinor>
+  <cs:hiLoLine>
+    <cs:lnRef idx="0"/>
+    <cs:fillRef idx="0"/>
+    <cs:effectRef idx="0"/>
+    <cs:fontRef idx="minor">
+      <a:schemeClr val="tx1"/>
+    </cs:fontRef>
+    <cs:spPr>
+      <a:ln w="9525" cap="flat" cmpd="sng" algn="ctr">
+        <a:solidFill>
+          <a:schemeClr val="tx1">
+            <a:lumMod val="50000"/>
+            <a:lumOff val="50000"/>
+          </a:schemeClr>
+        </a:solidFill>
+        <a:round/>
+      </a:ln>
+    </cs:spPr>
+  </cs:hiLoLine>
+  <cs:leaderLine>
+    <cs:lnRef idx="0"/>
+    <cs:fillRef idx="0"/>
+    <cs:effectRef idx="0"/>
+    <cs:fontRef idx="minor">
+      <a:schemeClr val="tx1"/>
+    </cs:fontRef>
+    <cs:spPr>
+      <a:ln w="9525" cap="flat" cmpd="sng" algn="ctr">
+        <a:solidFill>
+          <a:schemeClr val="tx1">
+            <a:lumMod val="35000"/>
+            <a:lumOff val="65000"/>
+          </a:schemeClr>
+        </a:solidFill>
+        <a:round/>
+      </a:ln>
+    </cs:spPr>
+  </cs:leaderLine>
+  <cs:legend>
+    <cs:lnRef idx="0"/>
+    <cs:fillRef idx="0"/>
+    <cs:effectRef idx="0"/>
+    <cs:fontRef idx="minor">
+      <a:schemeClr val="tx1">
+        <a:lumMod val="65000"/>
+        <a:lumOff val="35000"/>
+      </a:schemeClr>
+    </cs:fontRef>
+    <cs:defRPr sz="900" kern="1200"/>
+  </cs:legend>
+  <cs:plotArea mods="allowNoFillOverride allowNoLineOverride">
+    <cs:lnRef idx="0"/>
+    <cs:fillRef idx="0"/>
+    <cs:effectRef idx="0"/>
+    <cs:fontRef idx="minor">
+      <a:schemeClr val="tx1"/>
+    </cs:fontRef>
+  </cs:plotArea>
+  <cs:plotArea3D mods="allowNoFillOverride allowNoLineOverride">
+    <cs:lnRef idx="0"/>
+    <cs:fillRef idx="0"/>
+    <cs:effectRef idx="0"/>
+    <cs:fontRef idx="minor">
+      <a:schemeClr val="tx1"/>
+    </cs:fontRef>
+  </cs:plotArea3D>
+  <cs:seriesAxis>
+    <cs:lnRef idx="0"/>
+    <cs:fillRef idx="0"/>
+    <cs:effectRef idx="0"/>
+    <cs:fontRef idx="minor">
+      <a:schemeClr val="tx1">
+        <a:lumMod val="65000"/>
+        <a:lumOff val="35000"/>
+      </a:schemeClr>
+    </cs:fontRef>
+    <cs:defRPr sz="900" kern="1200"/>
+  </cs:seriesAxis>
+  <cs:seriesLine>
+    <cs:lnRef idx="0"/>
+    <cs:fillRef idx="0"/>
+    <cs:effectRef idx="0"/>
+    <cs:fontRef idx="minor">
+      <a:schemeClr val="tx1"/>
+    </cs:fontRef>
+    <cs:spPr>
+      <a:ln w="9525" cap="flat" cmpd="sng" algn="ctr">
+        <a:solidFill>
+          <a:schemeClr val="tx1">
+            <a:lumMod val="35000"/>
+            <a:lumOff val="65000"/>
+          </a:schemeClr>
+        </a:solidFill>
+        <a:round/>
+      </a:ln>
+    </cs:spPr>
+  </cs:seriesLine>
+  <cs:title>
+    <cs:lnRef idx="0"/>
+    <cs:fillRef idx="0"/>
+    <cs:effectRef idx="0"/>
+    <cs:fontRef idx="minor">
+      <a:schemeClr val="tx1">
+        <a:lumMod val="65000"/>
+        <a:lumOff val="35000"/>
+      </a:schemeClr>
+    </cs:fontRef>
+    <cs:defRPr sz="1400" b="0" kern="1200" spc="0" baseline="0"/>
+  </cs:title>
+  <cs:trendline>
+    <cs:lnRef idx="0">
+      <cs:styleClr val="auto"/>
+    </cs:lnRef>
+    <cs:fillRef idx="0"/>
+    <cs:effectRef idx="0"/>
+    <cs:fontRef idx="minor">
+      <a:schemeClr val="tx1"/>
+    </cs:fontRef>
+    <cs:spPr>
+      <a:ln w="19050" cap="rnd">
+        <a:solidFill>
+          <a:schemeClr val="phClr"/>
+        </a:solidFill>
+        <a:prstDash val="sysDot"/>
+      </a:ln>
+    </cs:spPr>
+  </cs:trendline>
+  <cs:trendlineLabel>
+    <cs:lnRef idx="0"/>
+    <cs:fillRef idx="0"/>
+    <cs:effectRef idx="0"/>
+    <cs:fontRef idx="minor">
+      <a:schemeClr val="tx1">
+        <a:lumMod val="65000"/>
+        <a:lumOff val="35000"/>
+      </a:schemeClr>
+    </cs:fontRef>
+    <cs:defRPr sz="900" kern="1200"/>
+  </cs:trendlineLabel>
+  <cs:upBar>
+    <cs:lnRef idx="0"/>
+    <cs:fillRef idx="0"/>
+    <cs:effectRef idx="0"/>
+    <cs:fontRef idx="minor">
+      <a:schemeClr val="tx1"/>
+    </cs:fontRef>
+    <cs:spPr>
+      <a:solidFill>
+        <a:schemeClr val="lt1"/>
+      </a:solidFill>
+      <a:ln w="9525" cap="flat" cmpd="sng" algn="ctr">
+        <a:solidFill>
+          <a:schemeClr val="tx1">
+            <a:lumMod val="65000"/>
+            <a:lumOff val="35000"/>
+          </a:schemeClr>
+        </a:solidFill>
+        <a:round/>
+      </a:ln>
+    </cs:spPr>
+  </cs:upBar>
+  <cs:valueAxis>
+    <cs:lnRef idx="0"/>
+    <cs:fillRef idx="0"/>
+    <cs:effectRef idx="0"/>
+    <cs:fontRef idx="minor">
+      <a:schemeClr val="tx1">
+        <a:lumMod val="65000"/>
+        <a:lumOff val="35000"/>
+      </a:schemeClr>
+    </cs:fontRef>
+    <cs:spPr>
+      <a:ln w="9525" cap="flat" cmpd="sng" algn="ctr">
+        <a:solidFill>
+          <a:schemeClr val="tx1">
+            <a:lumMod val="25000"/>
+            <a:lumOff val="75000"/>
+          </a:schemeClr>
+        </a:solidFill>
+        <a:round/>
+      </a:ln>
+    </cs:spPr>
+    <cs:defRPr sz="900" kern="1200"/>
+  </cs:valueAxis>
+  <cs:wall>
+    <cs:lnRef idx="0"/>
+    <cs:fillRef idx="0"/>
+    <cs:effectRef idx="0"/>
+    <cs:fontRef idx="minor">
+      <a:schemeClr val="tx1"/>
+    </cs:fontRef>
+    <cs:spPr>
+      <a:noFill/>
+      <a:ln>
+        <a:noFill/>
+      </a:ln>
+    </cs:spPr>
+  </cs:wall>
+</cs:chartStyle>
 </file>
 
 <file path=word/theme/theme1.xml><?xml version="1.0" encoding="utf-8"?>
@@ -6683,6 +10443,12 @@
 </file>
 
 <file path=customXml/item1.xml><?xml version="1.0" encoding="utf-8"?>
+<p:properties xmlns:p="http://schemas.microsoft.com/office/2006/metadata/properties" xmlns:xsi="http://www.w3.org/2001/XMLSchema-instance" xmlns:pc="http://schemas.microsoft.com/office/infopath/2007/PartnerControls">
+  <documentManagement/>
+</p:properties>
+</file>
+
+<file path=customXml/item2.xml><?xml version="1.0" encoding="utf-8"?>
 <?mso-contentType ?>
 <FormTemplates xmlns="http://schemas.microsoft.com/sharepoint/v3/contenttype/forms">
   <Display>DocumentLibraryForm</Display>
@@ -6691,28 +10457,26 @@
 </FormTemplates>
 </file>
 
-<file path=customXml/item2.xml><?xml version="1.0" encoding="utf-8"?>
-<ct:contentTypeSchema xmlns:ct="http://schemas.microsoft.com/office/2006/metadata/contentType" xmlns:ma="http://schemas.microsoft.com/office/2006/metadata/properties/metaAttributes" ct:_="" ma:_="" ma:contentTypeName="Documento" ma:contentTypeID="0x01010023858CF01A2EF24688B692775F4C60A4" ma:contentTypeVersion="11" ma:contentTypeDescription="Crear nuevo documento." ma:contentTypeScope="" ma:versionID="04b510ef1bc187d79b842c792d256c41">
-  <xsd:schema xmlns:xsd="http://www.w3.org/2001/XMLSchema" xmlns:xs="http://www.w3.org/2001/XMLSchema" xmlns:p="http://schemas.microsoft.com/office/2006/metadata/properties" xmlns:ns2="164883f8-7691-4ecf-b54a-664c0d0edefe" xmlns:ns3="85e30bcc-d76c-4413-8e4d-2dce22fb0743" targetNamespace="http://schemas.microsoft.com/office/2006/metadata/properties" ma:root="true" ma:fieldsID="9049981c3eb1ee76226ec9e2f8ecd7b4" ns2:_="" ns3:_="">
-    <xsd:import namespace="164883f8-7691-4ecf-b54a-664c0d0edefe"/>
-    <xsd:import namespace="85e30bcc-d76c-4413-8e4d-2dce22fb0743"/>
+<file path=customXml/item3.xml><?xml version="1.0" encoding="utf-8"?>
+<ct:contentTypeSchema xmlns:ct="http://schemas.microsoft.com/office/2006/metadata/contentType" xmlns:ma="http://schemas.microsoft.com/office/2006/metadata/properties/metaAttributes" ct:_="" ma:_="" ma:contentTypeName="Documento" ma:contentTypeID="0x0101007344F59309E43C46A147FDA5B9BF1233" ma:contentTypeVersion="9" ma:contentTypeDescription="Crear nuevo documento." ma:contentTypeScope="" ma:versionID="f634a18e6bd5d1aa5893ceded3714335">
+  <xsd:schema xmlns:xsd="http://www.w3.org/2001/XMLSchema" xmlns:xs="http://www.w3.org/2001/XMLSchema" xmlns:p="http://schemas.microsoft.com/office/2006/metadata/properties" xmlns:ns3="ac91bf9c-1cca-4494-8191-8eb34fb65def" xmlns:ns4="47164d25-2f66-4813-bbc9-f402e6ba180c" targetNamespace="http://schemas.microsoft.com/office/2006/metadata/properties" ma:root="true" ma:fieldsID="9e4e52d3154a3f6ed2dd87604d38cf4f" ns3:_="" ns4:_="">
+    <xsd:import namespace="ac91bf9c-1cca-4494-8191-8eb34fb65def"/>
+    <xsd:import namespace="47164d25-2f66-4813-bbc9-f402e6ba180c"/>
     <xsd:element name="properties">
       <xsd:complexType>
         <xsd:sequence>
           <xsd:element name="documentManagement">
             <xsd:complexType>
               <xsd:all>
-                <xsd:element ref="ns2:MediaServiceMetadata" minOccurs="0"/>
-                <xsd:element ref="ns2:MediaServiceFastMetadata" minOccurs="0"/>
                 <xsd:element ref="ns3:SharedWithUsers" minOccurs="0"/>
                 <xsd:element ref="ns3:SharedWithDetails" minOccurs="0"/>
-                <xsd:element ref="ns2:MediaServiceAutoTags" minOccurs="0"/>
-                <xsd:element ref="ns2:MediaServiceGenerationTime" minOccurs="0"/>
-                <xsd:element ref="ns2:MediaServiceEventHashCode" minOccurs="0"/>
-                <xsd:element ref="ns2:MediaServiceOCR" minOccurs="0"/>
-                <xsd:element ref="ns2:MediaServiceDateTaken" minOccurs="0"/>
-                <xsd:element ref="ns2:MediaServiceAutoKeyPoints" minOccurs="0"/>
-                <xsd:element ref="ns2:MediaServiceKeyPoints" minOccurs="0"/>
+                <xsd:element ref="ns3:SharingHintHash" minOccurs="0"/>
+                <xsd:element ref="ns4:MediaServiceMetadata" minOccurs="0"/>
+                <xsd:element ref="ns4:MediaServiceFastMetadata" minOccurs="0"/>
+                <xsd:element ref="ns4:MediaServiceAutoTags" minOccurs="0"/>
+                <xsd:element ref="ns4:MediaServiceOCR" minOccurs="0"/>
+                <xsd:element ref="ns4:MediaServiceGenerationTime" minOccurs="0"/>
+                <xsd:element ref="ns4:MediaServiceEventHashCode" minOccurs="0"/>
               </xsd:all>
             </xsd:complexType>
           </xsd:element>
@@ -6720,63 +10484,10 @@
       </xsd:complexType>
     </xsd:element>
   </xsd:schema>
-  <xsd:schema xmlns:xsd="http://www.w3.org/2001/XMLSchema" xmlns:xs="http://www.w3.org/2001/XMLSchema" xmlns:dms="http://schemas.microsoft.com/office/2006/documentManagement/types" xmlns:pc="http://schemas.microsoft.com/office/infopath/2007/PartnerControls" targetNamespace="164883f8-7691-4ecf-b54a-664c0d0edefe" elementFormDefault="qualified">
+  <xsd:schema xmlns:xsd="http://www.w3.org/2001/XMLSchema" xmlns:xs="http://www.w3.org/2001/XMLSchema" xmlns:dms="http://schemas.microsoft.com/office/2006/documentManagement/types" xmlns:pc="http://schemas.microsoft.com/office/infopath/2007/PartnerControls" targetNamespace="ac91bf9c-1cca-4494-8191-8eb34fb65def" elementFormDefault="qualified">
     <xsd:import namespace="http://schemas.microsoft.com/office/2006/documentManagement/types"/>
     <xsd:import namespace="http://schemas.microsoft.com/office/infopath/2007/PartnerControls"/>
-    <xsd:element name="MediaServiceMetadata" ma:index="8" nillable="true" ma:displayName="MediaServiceMetadata" ma:hidden="true" ma:internalName="MediaServiceMetadata" ma:readOnly="true">
-      <xsd:simpleType>
-        <xsd:restriction base="dms:Note"/>
-      </xsd:simpleType>
-    </xsd:element>
-    <xsd:element name="MediaServiceFastMetadata" ma:index="9" nillable="true" ma:displayName="MediaServiceFastMetadata" ma:hidden="true" ma:internalName="MediaServiceFastMetadata" ma:readOnly="true">
-      <xsd:simpleType>
-        <xsd:restriction base="dms:Note"/>
-      </xsd:simpleType>
-    </xsd:element>
-    <xsd:element name="MediaServiceAutoTags" ma:index="12" nillable="true" ma:displayName="Tags" ma:internalName="MediaServiceAutoTags" ma:readOnly="true">
-      <xsd:simpleType>
-        <xsd:restriction base="dms:Text"/>
-      </xsd:simpleType>
-    </xsd:element>
-    <xsd:element name="MediaServiceGenerationTime" ma:index="13" nillable="true" ma:displayName="MediaServiceGenerationTime" ma:hidden="true" ma:internalName="MediaServiceGenerationTime" ma:readOnly="true">
-      <xsd:simpleType>
-        <xsd:restriction base="dms:Text"/>
-      </xsd:simpleType>
-    </xsd:element>
-    <xsd:element name="MediaServiceEventHashCode" ma:index="14" nillable="true" ma:displayName="MediaServiceEventHashCode" ma:hidden="true" ma:internalName="MediaServiceEventHashCode" ma:readOnly="true">
-      <xsd:simpleType>
-        <xsd:restriction base="dms:Text"/>
-      </xsd:simpleType>
-    </xsd:element>
-    <xsd:element name="MediaServiceOCR" ma:index="15" nillable="true" ma:displayName="Extracted Text" ma:internalName="MediaServiceOCR" ma:readOnly="true">
-      <xsd:simpleType>
-        <xsd:restriction base="dms:Note">
-          <xsd:maxLength value="255"/>
-        </xsd:restriction>
-      </xsd:simpleType>
-    </xsd:element>
-    <xsd:element name="MediaServiceDateTaken" ma:index="16" nillable="true" ma:displayName="MediaServiceDateTaken" ma:hidden="true" ma:internalName="MediaServiceDateTaken" ma:readOnly="true">
-      <xsd:simpleType>
-        <xsd:restriction base="dms:Text"/>
-      </xsd:simpleType>
-    </xsd:element>
-    <xsd:element name="MediaServiceAutoKeyPoints" ma:index="17" nillable="true" ma:displayName="MediaServiceAutoKeyPoints" ma:hidden="true" ma:internalName="MediaServiceAutoKeyPoints" ma:readOnly="true">
-      <xsd:simpleType>
-        <xsd:restriction base="dms:Note"/>
-      </xsd:simpleType>
-    </xsd:element>
-    <xsd:element name="MediaServiceKeyPoints" ma:index="18" nillable="true" ma:displayName="KeyPoints" ma:internalName="MediaServiceKeyPoints" ma:readOnly="true">
-      <xsd:simpleType>
-        <xsd:restriction base="dms:Note">
-          <xsd:maxLength value="255"/>
-        </xsd:restriction>
-      </xsd:simpleType>
-    </xsd:element>
-  </xsd:schema>
-  <xsd:schema xmlns:xsd="http://www.w3.org/2001/XMLSchema" xmlns:xs="http://www.w3.org/2001/XMLSchema" xmlns:dms="http://schemas.microsoft.com/office/2006/documentManagement/types" xmlns:pc="http://schemas.microsoft.com/office/infopath/2007/PartnerControls" targetNamespace="85e30bcc-d76c-4413-8e4d-2dce22fb0743" elementFormDefault="qualified">
-    <xsd:import namespace="http://schemas.microsoft.com/office/2006/documentManagement/types"/>
-    <xsd:import namespace="http://schemas.microsoft.com/office/infopath/2007/PartnerControls"/>
-    <xsd:element name="SharedWithUsers" ma:index="10" nillable="true" ma:displayName="Compartido con" ma:internalName="SharedWithUsers" ma:readOnly="true">
+    <xsd:element name="SharedWithUsers" ma:index="8" nillable="true" ma:displayName="Compartido con" ma:internalName="SharedWithUsers" ma:readOnly="true">
       <xsd:complexType>
         <xsd:complexContent>
           <xsd:extension base="dms:UserMulti">
@@ -6795,11 +10506,52 @@
         </xsd:complexContent>
       </xsd:complexType>
     </xsd:element>
-    <xsd:element name="SharedWithDetails" ma:index="11" nillable="true" ma:displayName="Detalles de uso compartido" ma:internalName="SharedWithDetails" ma:readOnly="true">
+    <xsd:element name="SharedWithDetails" ma:index="9" nillable="true" ma:displayName="Detalles de uso compartido" ma:internalName="SharedWithDetails" ma:readOnly="true">
       <xsd:simpleType>
         <xsd:restriction base="dms:Note">
           <xsd:maxLength value="255"/>
         </xsd:restriction>
+      </xsd:simpleType>
+    </xsd:element>
+    <xsd:element name="SharingHintHash" ma:index="10" nillable="true" ma:displayName="Hash de la sugerencia para compartir" ma:hidden="true" ma:internalName="SharingHintHash" ma:readOnly="true">
+      <xsd:simpleType>
+        <xsd:restriction base="dms:Text"/>
+      </xsd:simpleType>
+    </xsd:element>
+  </xsd:schema>
+  <xsd:schema xmlns:xsd="http://www.w3.org/2001/XMLSchema" xmlns:xs="http://www.w3.org/2001/XMLSchema" xmlns:dms="http://schemas.microsoft.com/office/2006/documentManagement/types" xmlns:pc="http://schemas.microsoft.com/office/infopath/2007/PartnerControls" targetNamespace="47164d25-2f66-4813-bbc9-f402e6ba180c" elementFormDefault="qualified">
+    <xsd:import namespace="http://schemas.microsoft.com/office/2006/documentManagement/types"/>
+    <xsd:import namespace="http://schemas.microsoft.com/office/infopath/2007/PartnerControls"/>
+    <xsd:element name="MediaServiceMetadata" ma:index="11" nillable="true" ma:displayName="MediaServiceMetadata" ma:hidden="true" ma:internalName="MediaServiceMetadata" ma:readOnly="true">
+      <xsd:simpleType>
+        <xsd:restriction base="dms:Note"/>
+      </xsd:simpleType>
+    </xsd:element>
+    <xsd:element name="MediaServiceFastMetadata" ma:index="12" nillable="true" ma:displayName="MediaServiceFastMetadata" ma:hidden="true" ma:internalName="MediaServiceFastMetadata" ma:readOnly="true">
+      <xsd:simpleType>
+        <xsd:restriction base="dms:Note"/>
+      </xsd:simpleType>
+    </xsd:element>
+    <xsd:element name="MediaServiceAutoTags" ma:index="13" nillable="true" ma:displayName="Tags" ma:internalName="MediaServiceAutoTags" ma:readOnly="true">
+      <xsd:simpleType>
+        <xsd:restriction base="dms:Text"/>
+      </xsd:simpleType>
+    </xsd:element>
+    <xsd:element name="MediaServiceOCR" ma:index="14" nillable="true" ma:displayName="Extracted Text" ma:internalName="MediaServiceOCR" ma:readOnly="true">
+      <xsd:simpleType>
+        <xsd:restriction base="dms:Note">
+          <xsd:maxLength value="255"/>
+        </xsd:restriction>
+      </xsd:simpleType>
+    </xsd:element>
+    <xsd:element name="MediaServiceGenerationTime" ma:index="15" nillable="true" ma:displayName="MediaServiceGenerationTime" ma:hidden="true" ma:internalName="MediaServiceGenerationTime" ma:readOnly="true">
+      <xsd:simpleType>
+        <xsd:restriction base="dms:Text"/>
+      </xsd:simpleType>
+    </xsd:element>
+    <xsd:element name="MediaServiceEventHashCode" ma:index="16" nillable="true" ma:displayName="MediaServiceEventHashCode" ma:hidden="true" ma:internalName="MediaServiceEventHashCode" ma:readOnly="true">
+      <xsd:simpleType>
+        <xsd:restriction base="dms:Text"/>
       </xsd:simpleType>
     </xsd:element>
   </xsd:schema>
@@ -6902,13 +10654,24 @@
 </ct:contentTypeSchema>
 </file>
 
-<file path=customXml/item3.xml><?xml version="1.0" encoding="utf-8"?>
-<p:properties xmlns:p="http://schemas.microsoft.com/office/2006/metadata/properties" xmlns:xsi="http://www.w3.org/2001/XMLSchema-instance" xmlns:pc="http://schemas.microsoft.com/office/infopath/2007/PartnerControls">
-  <documentManagement/>
-</p:properties>
+<file path=customXml/itemProps1.xml><?xml version="1.0" encoding="utf-8"?>
+<ds:datastoreItem xmlns:ds="http://schemas.openxmlformats.org/officeDocument/2006/customXml" ds:itemID="{8542EACB-7939-45C8-99C3-B6897CA7A7EF}">
+  <ds:schemaRefs>
+    <ds:schemaRef ds:uri="http://schemas.microsoft.com/office/infopath/2007/PartnerControls"/>
+    <ds:schemaRef ds:uri="http://schemas.microsoft.com/office/2006/documentManagement/types"/>
+    <ds:schemaRef ds:uri="http://schemas.microsoft.com/office/2006/metadata/properties"/>
+    <ds:schemaRef ds:uri="http://purl.org/dc/elements/1.1/"/>
+    <ds:schemaRef ds:uri="http://purl.org/dc/terms/"/>
+    <ds:schemaRef ds:uri="http://schemas.openxmlformats.org/package/2006/metadata/core-properties"/>
+    <ds:schemaRef ds:uri="http://purl.org/dc/dcmitype/"/>
+    <ds:schemaRef ds:uri="47164d25-2f66-4813-bbc9-f402e6ba180c"/>
+    <ds:schemaRef ds:uri="ac91bf9c-1cca-4494-8191-8eb34fb65def"/>
+    <ds:schemaRef ds:uri="http://www.w3.org/XML/1998/namespace"/>
+  </ds:schemaRefs>
+</ds:datastoreItem>
 </file>
 
-<file path=customXml/itemProps1.xml><?xml version="1.0" encoding="utf-8"?>
+<file path=customXml/itemProps2.xml><?xml version="1.0" encoding="utf-8"?>
 <ds:datastoreItem xmlns:ds="http://schemas.openxmlformats.org/officeDocument/2006/customXml" ds:itemID="{1F59EA8B-1FA8-40D2-A8B0-61B9CE1E4579}">
   <ds:schemaRefs>
     <ds:schemaRef ds:uri="http://schemas.microsoft.com/sharepoint/v3/contenttype/forms"/>
@@ -6916,15 +10679,15 @@
 </ds:datastoreItem>
 </file>
 
-<file path=customXml/itemProps2.xml><?xml version="1.0" encoding="utf-8"?>
-<ds:datastoreItem xmlns:ds="http://schemas.openxmlformats.org/officeDocument/2006/customXml" ds:itemID="{72AD4CAC-BD7F-499E-830A-D630180B2CE1}">
+<file path=customXml/itemProps3.xml><?xml version="1.0" encoding="utf-8"?>
+<ds:datastoreItem xmlns:ds="http://schemas.openxmlformats.org/officeDocument/2006/customXml" ds:itemID="{EA8F4533-406E-4308-B913-27EA98AF159D}">
   <ds:schemaRefs>
     <ds:schemaRef ds:uri="http://schemas.microsoft.com/office/2006/metadata/contentType"/>
     <ds:schemaRef ds:uri="http://schemas.microsoft.com/office/2006/metadata/properties/metaAttributes"/>
     <ds:schemaRef ds:uri="http://www.w3.org/2001/XMLSchema"/>
     <ds:schemaRef ds:uri="http://schemas.microsoft.com/office/2006/metadata/properties"/>
-    <ds:schemaRef ds:uri="164883f8-7691-4ecf-b54a-664c0d0edefe"/>
-    <ds:schemaRef ds:uri="85e30bcc-d76c-4413-8e4d-2dce22fb0743"/>
+    <ds:schemaRef ds:uri="ac91bf9c-1cca-4494-8191-8eb34fb65def"/>
+    <ds:schemaRef ds:uri="47164d25-2f66-4813-bbc9-f402e6ba180c"/>
     <ds:schemaRef ds:uri="http://schemas.microsoft.com/office/2006/documentManagement/types"/>
     <ds:schemaRef ds:uri="http://schemas.microsoft.com/office/infopath/2007/PartnerControls"/>
     <ds:schemaRef ds:uri="http://schemas.openxmlformats.org/package/2006/metadata/core-properties"/>
@@ -6933,13 +10696,4 @@
     <ds:schemaRef ds:uri="http://schemas.microsoft.com/internal/obd"/>
   </ds:schemaRefs>
 </ds:datastoreItem>
-</file>
-
-<file path=customXml/itemProps3.xml><?xml version="1.0" encoding="utf-8"?>
-<ds:datastoreItem xmlns:ds="http://schemas.openxmlformats.org/officeDocument/2006/customXml" ds:itemID="{8542EACB-7939-45C8-99C3-B6897CA7A7EF}">
-  <ds:schemaRefs>
-    <ds:schemaRef ds:uri="http://schemas.microsoft.com/office/2006/metadata/properties"/>
-    <ds:schemaRef ds:uri="http://schemas.microsoft.com/office/infopath/2007/PartnerControls"/>
-  </ds:schemaRefs>
-</ds:datastoreItem>
 </file>
--- a/Docs/Observaciones-Lab 7.docx
+++ b/Docs/Observaciones-Lab 7.docx
@@ -1,6 +1,6 @@
 
 <file path=word/document.xml><?xml version="1.0" encoding="utf-8"?>
-<w:document xmlns:wpc="http://schemas.microsoft.com/office/word/2010/wordprocessingCanvas" xmlns:cx="http://schemas.microsoft.com/office/drawing/2014/chartex" xmlns:cx1="http://schemas.microsoft.com/office/drawing/2015/9/8/chartex" xmlns:cx2="http://schemas.microsoft.com/office/drawing/2015/10/21/chartex" xmlns:cx3="http://schemas.microsoft.com/office/drawing/2016/5/9/chartex" xmlns:cx4="http://schemas.microsoft.com/office/drawing/2016/5/10/chartex" xmlns:cx5="http://schemas.microsoft.com/office/drawing/2016/5/11/chartex" xmlns:cx6="http://schemas.microsoft.com/office/drawing/2016/5/12/chartex" xmlns:cx7="http://schemas.microsoft.com/office/drawing/2016/5/13/chartex" xmlns:cx8="http://schemas.microsoft.com/office/drawing/2016/5/14/chartex" xmlns:mc="http://schemas.openxmlformats.org/markup-compatibility/2006" xmlns:aink="http://schemas.microsoft.com/office/drawing/2016/ink" xmlns:am3d="http://schemas.microsoft.com/office/drawing/2017/model3d" xmlns:o="urn:schemas-microsoft-com:office:office" xmlns:r="http://schemas.openxmlformats.org/officeDocument/2006/relationships" xmlns:m="http://schemas.openxmlformats.org/officeDocument/2006/math" xmlns:v="urn:schemas-microsoft-com:vml" xmlns:wp14="http://schemas.microsoft.com/office/word/2010/wordprocessingDrawing" xmlns:wp="http://schemas.openxmlformats.org/drawingml/2006/wordprocessingDrawing" xmlns:w10="urn:schemas-microsoft-com:office:word" xmlns:w="http://schemas.openxmlformats.org/wordprocessingml/2006/main" xmlns:w14="http://schemas.microsoft.com/office/word/2010/wordml" xmlns:w15="http://schemas.microsoft.com/office/word/2012/wordml" xmlns:w16cex="http://schemas.microsoft.com/office/word/2018/wordml/cex" xmlns:w16cid="http://schemas.microsoft.com/office/word/2016/wordml/cid" xmlns:w16="http://schemas.microsoft.com/office/word/2018/wordml" xmlns:w16se="http://schemas.microsoft.com/office/word/2015/wordml/symex" xmlns:wpg="http://schemas.microsoft.com/office/word/2010/wordprocessingGroup" xmlns:wpi="http://schemas.microsoft.com/office/word/2010/wordprocessingInk" xmlns:wne="http://schemas.microsoft.com/office/word/2006/wordml" xmlns:wps="http://schemas.microsoft.com/office/word/2010/wordprocessingShape" xmlns:a="http://schemas.openxmlformats.org/drawingml/2006/main" xmlns:pic="http://schemas.openxmlformats.org/drawingml/2006/picture" xmlns:a14="http://schemas.microsoft.com/office/drawing/2010/main" xmlns:a16="http://schemas.microsoft.com/office/drawing/2014/main" xmlns:c="http://schemas.openxmlformats.org/drawingml/2006/chart" mc:Ignorable="w14 w15 w16se w16cid w16 w16cex wp14">
+<w:document xmlns:wpc="http://schemas.microsoft.com/office/word/2010/wordprocessingCanvas" xmlns:cx="http://schemas.microsoft.com/office/drawing/2014/chartex" xmlns:cx1="http://schemas.microsoft.com/office/drawing/2015/9/8/chartex" xmlns:cx2="http://schemas.microsoft.com/office/drawing/2015/10/21/chartex" xmlns:cx3="http://schemas.microsoft.com/office/drawing/2016/5/9/chartex" xmlns:cx4="http://schemas.microsoft.com/office/drawing/2016/5/10/chartex" xmlns:cx5="http://schemas.microsoft.com/office/drawing/2016/5/11/chartex" xmlns:cx6="http://schemas.microsoft.com/office/drawing/2016/5/12/chartex" xmlns:cx7="http://schemas.microsoft.com/office/drawing/2016/5/13/chartex" xmlns:cx8="http://schemas.microsoft.com/office/drawing/2016/5/14/chartex" xmlns:mc="http://schemas.openxmlformats.org/markup-compatibility/2006" xmlns:aink="http://schemas.microsoft.com/office/drawing/2016/ink" xmlns:am3d="http://schemas.microsoft.com/office/drawing/2017/model3d" xmlns:o="urn:schemas-microsoft-com:office:office" xmlns:r="http://schemas.openxmlformats.org/officeDocument/2006/relationships" xmlns:m="http://schemas.openxmlformats.org/officeDocument/2006/math" xmlns:v="urn:schemas-microsoft-com:vml" xmlns:wp14="http://schemas.microsoft.com/office/word/2010/wordprocessingDrawing" xmlns:wp="http://schemas.openxmlformats.org/drawingml/2006/wordprocessingDrawing" xmlns:w10="urn:schemas-microsoft-com:office:word" xmlns:w="http://schemas.openxmlformats.org/wordprocessingml/2006/main" xmlns:w14="http://schemas.microsoft.com/office/word/2010/wordml" xmlns:w15="http://schemas.microsoft.com/office/word/2012/wordml" xmlns:w16cex="http://schemas.microsoft.com/office/word/2018/wordml/cex" xmlns:w16cid="http://schemas.microsoft.com/office/word/2016/wordml/cid" xmlns:w16="http://schemas.microsoft.com/office/word/2018/wordml" xmlns:w16se="http://schemas.microsoft.com/office/word/2015/wordml/symex" xmlns:wpg="http://schemas.microsoft.com/office/word/2010/wordprocessingGroup" xmlns:wpi="http://schemas.microsoft.com/office/word/2010/wordprocessingInk" xmlns:wne="http://schemas.microsoft.com/office/word/2006/wordml" xmlns:wps="http://schemas.microsoft.com/office/word/2010/wordprocessingShape" mc:Ignorable="w14 w15 w16se w16cid w16 w16cex wp14">
   <w:body>
     <w:p>
       <w:pPr>
@@ -114,7 +114,7 @@
             <w:cnfStyle w:val="001000000000" w:firstRow="0" w:lastRow="0" w:firstColumn="1" w:lastColumn="0" w:oddVBand="0" w:evenVBand="0" w:oddHBand="0" w:evenHBand="0" w:firstRowFirstColumn="0" w:firstRowLastColumn="0" w:lastRowFirstColumn="0" w:lastRowLastColumn="0"/>
             <w:tcW w:w="1731" w:type="pct"/>
             <w:tcBorders>
-              <w:top w:val="single" w:color="auto" w:sz="4" w:space="0"/>
+              <w:top w:val="single" w:sz="4" w:space="0" w:color="auto"/>
             </w:tcBorders>
           </w:tcPr>
           <w:p>
@@ -132,7 +132,7 @@
           <w:tcPr>
             <w:tcW w:w="1588" w:type="pct"/>
             <w:tcBorders>
-              <w:top w:val="single" w:color="auto" w:sz="4" w:space="0"/>
+              <w:top w:val="single" w:sz="4" w:space="0" w:color="auto"/>
             </w:tcBorders>
           </w:tcPr>
           <w:p>
@@ -159,7 +159,7 @@
           <w:tcPr>
             <w:tcW w:w="1681" w:type="pct"/>
             <w:tcBorders>
-              <w:top w:val="single" w:color="auto" w:sz="4" w:space="0"/>
+              <w:top w:val="single" w:sz="4" w:space="0" w:color="auto"/>
             </w:tcBorders>
           </w:tcPr>
           <w:p>
@@ -232,43 +232,7 @@
                 <w:noProof w:val="0"/>
                 <w:lang w:val="es-419"/>
               </w:rPr>
-              <w:t xml:space="preserve">AMD Ryzen 5 3500U </w:t>
-            </w:r>
-            <w:proofErr w:type="spellStart"/>
-            <w:r>
-              <w:rPr>
-                <w:rFonts w:ascii="Dax-Regular" w:hAnsi="Dax-Regular"/>
-                <w:noProof w:val="0"/>
-                <w:lang w:val="es-419"/>
-              </w:rPr>
-              <w:t>with</w:t>
-            </w:r>
-            <w:proofErr w:type="spellEnd"/>
-            <w:r>
-              <w:rPr>
-                <w:rFonts w:ascii="Dax-Regular" w:hAnsi="Dax-Regular"/>
-                <w:noProof w:val="0"/>
-                <w:lang w:val="es-419"/>
-              </w:rPr>
-              <w:t xml:space="preserve"> Radeon Vega Mobile </w:t>
-            </w:r>
-            <w:proofErr w:type="spellStart"/>
-            <w:r>
-              <w:rPr>
-                <w:rFonts w:ascii="Dax-Regular" w:hAnsi="Dax-Regular"/>
-                <w:noProof w:val="0"/>
-                <w:lang w:val="es-419"/>
-              </w:rPr>
-              <w:t>Gfx</w:t>
-            </w:r>
-            <w:proofErr w:type="spellEnd"/>
-            <w:r>
-              <w:rPr>
-                <w:rFonts w:ascii="Dax-Regular" w:hAnsi="Dax-Regular"/>
-                <w:noProof w:val="0"/>
-                <w:lang w:val="es-419"/>
-              </w:rPr>
-              <w:t xml:space="preserve"> 2.10GHZ</w:t>
+              <w:t>AMD Ryzen 5 3500U with Radeon Vega Mobile Gfx 2.10GHZ</w:t>
             </w:r>
           </w:p>
         </w:tc>
@@ -292,43 +256,7 @@
                 <w:noProof w:val="0"/>
                 <w:lang w:val="es-419"/>
               </w:rPr>
-              <w:t xml:space="preserve">Intel Pentium </w:t>
-            </w:r>
-            <w:proofErr w:type="spellStart"/>
-            <w:r>
-              <w:rPr>
-                <w:rFonts w:ascii="Dax-Regular" w:hAnsi="Dax-Regular"/>
-                <w:noProof w:val="0"/>
-                <w:lang w:val="es-419"/>
-              </w:rPr>
-              <w:t>Quad</w:t>
-            </w:r>
-            <w:proofErr w:type="spellEnd"/>
-            <w:r>
-              <w:rPr>
-                <w:rFonts w:ascii="Dax-Regular" w:hAnsi="Dax-Regular"/>
-                <w:noProof w:val="0"/>
-                <w:lang w:val="es-419"/>
-              </w:rPr>
-              <w:t xml:space="preserve"> Core </w:t>
-            </w:r>
-            <w:proofErr w:type="spellStart"/>
-            <w:r>
-              <w:rPr>
-                <w:rFonts w:ascii="Dax-Regular" w:hAnsi="Dax-Regular"/>
-                <w:noProof w:val="0"/>
-                <w:lang w:val="es-419"/>
-              </w:rPr>
-              <w:t>Processor</w:t>
-            </w:r>
-            <w:proofErr w:type="spellEnd"/>
-            <w:r>
-              <w:rPr>
-                <w:rFonts w:ascii="Dax-Regular" w:hAnsi="Dax-Regular"/>
-                <w:noProof w:val="0"/>
-                <w:lang w:val="es-419"/>
-              </w:rPr>
-              <w:t xml:space="preserve"> N4200 1.10 GHz</w:t>
+              <w:t>Intel Pentium Quad Core Processor N4200 1.10 GHz</w:t>
             </w:r>
           </w:p>
         </w:tc>
@@ -459,36 +387,8 @@
                 <w:noProof w:val="0"/>
                 <w:lang w:val="es-419"/>
               </w:rPr>
-              <w:t xml:space="preserve">Windows 10 Home </w:t>
+              <w:t>Windows 10 Home Single languaje</w:t>
             </w:r>
-            <w:proofErr w:type="gramStart"/>
-            <w:r>
-              <w:rPr>
-                <w:rFonts w:ascii="Dax-Regular" w:hAnsi="Dax-Regular"/>
-                <w:noProof w:val="0"/>
-                <w:lang w:val="es-419"/>
-              </w:rPr>
-              <w:t>Single</w:t>
-            </w:r>
-            <w:proofErr w:type="gramEnd"/>
-            <w:r>
-              <w:rPr>
-                <w:rFonts w:ascii="Dax-Regular" w:hAnsi="Dax-Regular"/>
-                <w:noProof w:val="0"/>
-                <w:lang w:val="es-419"/>
-              </w:rPr>
-              <w:t xml:space="preserve"> </w:t>
-            </w:r>
-            <w:proofErr w:type="spellStart"/>
-            <w:r>
-              <w:rPr>
-                <w:rFonts w:ascii="Dax-Regular" w:hAnsi="Dax-Regular"/>
-                <w:noProof w:val="0"/>
-                <w:lang w:val="es-419"/>
-              </w:rPr>
-              <w:t>languaje</w:t>
-            </w:r>
-            <w:proofErr w:type="spellEnd"/>
           </w:p>
         </w:tc>
         <w:tc>
@@ -526,7 +426,7 @@
           <w:lang w:val="es-CO"/>
         </w:rPr>
       </w:pPr>
-      <w:bookmarkStart w:name="_Ref64492224" w:id="0"/>
+      <w:bookmarkStart w:id="0" w:name="_Ref64492224"/>
       <w:r>
         <w:rPr>
           <w:lang w:val="es-CO"/>
@@ -646,7 +546,7 @@
               <w:spacing w:after="0" w:line="240" w:lineRule="auto"/>
               <w:jc w:val="center"/>
               <w:rPr>
-                <w:rFonts w:ascii="Calibri" w:hAnsi="Calibri" w:eastAsia="Times New Roman" w:cs="Calibri"/>
+                <w:rFonts w:ascii="Calibri" w:eastAsia="Times New Roman" w:hAnsi="Calibri" w:cs="Calibri"/>
                 <w:b/>
                 <w:bCs/>
                 <w:i/>
@@ -656,10 +556,10 @@
                 <w:u w:val="single"/>
               </w:rPr>
             </w:pPr>
-            <w:bookmarkStart w:name="_Ref66842973" w:id="1"/>
+            <w:bookmarkStart w:id="1" w:name="_Ref66842973"/>
             <w:r>
               <w:rPr>
-                <w:rFonts w:ascii="Calibri" w:hAnsi="Calibri" w:eastAsia="Times New Roman" w:cs="Calibri"/>
+                <w:rFonts w:ascii="Calibri" w:eastAsia="Times New Roman" w:hAnsi="Calibri" w:cs="Calibri"/>
                 <w:b/>
                 <w:bCs/>
                 <w:i/>
@@ -668,35 +568,7 @@
                 <w:color w:val="000000"/>
                 <w:u w:val="single"/>
               </w:rPr>
-              <w:t xml:space="preserve">Carga de </w:t>
-            </w:r>
-            <w:proofErr w:type="spellStart"/>
-            <w:r>
-              <w:rPr>
-                <w:rFonts w:ascii="Calibri" w:hAnsi="Calibri" w:eastAsia="Times New Roman" w:cs="Calibri"/>
-                <w:b/>
-                <w:bCs/>
-                <w:i/>
-                <w:iCs/>
-                <w:noProof w:val="0"/>
-                <w:color w:val="000000"/>
-                <w:u w:val="single"/>
-              </w:rPr>
-              <w:t>Catálogo</w:t>
-            </w:r>
-            <w:proofErr w:type="spellEnd"/>
-            <w:r>
-              <w:rPr>
-                <w:rFonts w:ascii="Calibri" w:hAnsi="Calibri" w:eastAsia="Times New Roman" w:cs="Calibri"/>
-                <w:b/>
-                <w:bCs/>
-                <w:i/>
-                <w:iCs/>
-                <w:noProof w:val="0"/>
-                <w:color w:val="000000"/>
-                <w:u w:val="single"/>
-              </w:rPr>
-              <w:t xml:space="preserve"> PROBING</w:t>
+              <w:t>Carga de Catálogo PROBING</w:t>
             </w:r>
           </w:p>
         </w:tc>
@@ -709,9 +581,9 @@
           <w:tcPr>
             <w:tcW w:w="3140" w:type="dxa"/>
             <w:tcBorders>
-              <w:top w:val="single" w:color="000000" w:sz="4" w:space="0"/>
+              <w:top w:val="single" w:sz="4" w:space="0" w:color="000000"/>
               <w:left w:val="nil"/>
-              <w:bottom w:val="single" w:color="000000" w:sz="4" w:space="0"/>
+              <w:bottom w:val="single" w:sz="4" w:space="0" w:color="000000"/>
               <w:right w:val="nil"/>
             </w:tcBorders>
             <w:shd w:val="clear" w:color="auto" w:fill="auto"/>
@@ -723,7 +595,7 @@
               <w:spacing w:after="0" w:line="240" w:lineRule="auto"/>
               <w:jc w:val="center"/>
               <w:rPr>
-                <w:rFonts w:ascii="Calibri" w:hAnsi="Calibri" w:eastAsia="Times New Roman" w:cs="Calibri"/>
+                <w:rFonts w:ascii="Calibri" w:eastAsia="Times New Roman" w:hAnsi="Calibri" w:cs="Calibri"/>
                 <w:b/>
                 <w:bCs/>
                 <w:noProof w:val="0"/>
@@ -732,7 +604,7 @@
             </w:pPr>
             <w:r>
               <w:rPr>
-                <w:rFonts w:ascii="Calibri" w:hAnsi="Calibri" w:eastAsia="Times New Roman" w:cs="Calibri"/>
+                <w:rFonts w:ascii="Calibri" w:eastAsia="Times New Roman" w:hAnsi="Calibri" w:cs="Calibri"/>
                 <w:b/>
                 <w:bCs/>
                 <w:noProof w:val="0"/>
@@ -746,9 +618,9 @@
           <w:tcPr>
             <w:tcW w:w="2960" w:type="dxa"/>
             <w:tcBorders>
-              <w:top w:val="single" w:color="000000" w:sz="4" w:space="0"/>
+              <w:top w:val="single" w:sz="4" w:space="0" w:color="000000"/>
               <w:left w:val="nil"/>
-              <w:bottom w:val="single" w:color="000000" w:sz="4" w:space="0"/>
+              <w:bottom w:val="single" w:sz="4" w:space="0" w:color="000000"/>
               <w:right w:val="nil"/>
             </w:tcBorders>
             <w:shd w:val="clear" w:color="auto" w:fill="auto"/>
@@ -760,56 +632,22 @@
               <w:spacing w:after="0" w:line="240" w:lineRule="auto"/>
               <w:jc w:val="center"/>
               <w:rPr>
-                <w:rFonts w:ascii="Calibri" w:hAnsi="Calibri" w:eastAsia="Times New Roman" w:cs="Calibri"/>
+                <w:rFonts w:ascii="Calibri" w:eastAsia="Times New Roman" w:hAnsi="Calibri" w:cs="Calibri"/>
                 <w:b/>
                 <w:bCs/>
                 <w:noProof w:val="0"/>
                 <w:color w:val="000000"/>
               </w:rPr>
             </w:pPr>
-            <w:proofErr w:type="spellStart"/>
             <w:r>
               <w:rPr>
-                <w:rFonts w:ascii="Calibri" w:hAnsi="Calibri" w:eastAsia="Times New Roman" w:cs="Calibri"/>
+                <w:rFonts w:ascii="Calibri" w:eastAsia="Times New Roman" w:hAnsi="Calibri" w:cs="Calibri"/>
                 <w:b/>
                 <w:bCs/>
                 <w:noProof w:val="0"/>
                 <w:color w:val="000000"/>
               </w:rPr>
-              <w:t>Consumo</w:t>
-            </w:r>
-            <w:proofErr w:type="spellEnd"/>
-            <w:r>
-              <w:rPr>
-                <w:rFonts w:ascii="Calibri" w:hAnsi="Calibri" w:eastAsia="Times New Roman" w:cs="Calibri"/>
-                <w:b/>
-                <w:bCs/>
-                <w:noProof w:val="0"/>
-                <w:color w:val="000000"/>
-              </w:rPr>
-              <w:t xml:space="preserve"> de </w:t>
-            </w:r>
-            <w:proofErr w:type="spellStart"/>
-            <w:r>
-              <w:rPr>
-                <w:rFonts w:ascii="Calibri" w:hAnsi="Calibri" w:eastAsia="Times New Roman" w:cs="Calibri"/>
-                <w:b/>
-                <w:bCs/>
-                <w:noProof w:val="0"/>
-                <w:color w:val="000000"/>
-              </w:rPr>
-              <w:t>Datos</w:t>
-            </w:r>
-            <w:proofErr w:type="spellEnd"/>
-            <w:r>
-              <w:rPr>
-                <w:rFonts w:ascii="Calibri" w:hAnsi="Calibri" w:eastAsia="Times New Roman" w:cs="Calibri"/>
-                <w:b/>
-                <w:bCs/>
-                <w:noProof w:val="0"/>
-                <w:color w:val="000000"/>
-              </w:rPr>
-              <w:t xml:space="preserve"> [kB]</w:t>
+              <w:t>Consumo de Datos [kB]</w:t>
             </w:r>
           </w:p>
         </w:tc>
@@ -817,9 +655,9 @@
           <w:tcPr>
             <w:tcW w:w="2920" w:type="dxa"/>
             <w:tcBorders>
-              <w:top w:val="single" w:color="000000" w:sz="4" w:space="0"/>
+              <w:top w:val="single" w:sz="4" w:space="0" w:color="000000"/>
               <w:left w:val="nil"/>
-              <w:bottom w:val="single" w:color="000000" w:sz="4" w:space="0"/>
+              <w:bottom w:val="single" w:sz="4" w:space="0" w:color="000000"/>
               <w:right w:val="nil"/>
             </w:tcBorders>
             <w:shd w:val="clear" w:color="auto" w:fill="auto"/>
@@ -831,78 +669,22 @@
               <w:spacing w:after="0" w:line="240" w:lineRule="auto"/>
               <w:jc w:val="center"/>
               <w:rPr>
-                <w:rFonts w:ascii="Calibri" w:hAnsi="Calibri" w:eastAsia="Times New Roman" w:cs="Calibri"/>
+                <w:rFonts w:ascii="Calibri" w:eastAsia="Times New Roman" w:hAnsi="Calibri" w:cs="Calibri"/>
                 <w:b/>
                 <w:bCs/>
                 <w:noProof w:val="0"/>
                 <w:color w:val="000000"/>
               </w:rPr>
             </w:pPr>
-            <w:proofErr w:type="spellStart"/>
             <w:r>
               <w:rPr>
-                <w:rFonts w:ascii="Calibri" w:hAnsi="Calibri" w:eastAsia="Times New Roman" w:cs="Calibri"/>
+                <w:rFonts w:ascii="Calibri" w:eastAsia="Times New Roman" w:hAnsi="Calibri" w:cs="Calibri"/>
                 <w:b/>
                 <w:bCs/>
                 <w:noProof w:val="0"/>
                 <w:color w:val="000000"/>
               </w:rPr>
-              <w:t>Tiempo</w:t>
-            </w:r>
-            <w:proofErr w:type="spellEnd"/>
-            <w:r>
-              <w:rPr>
-                <w:rFonts w:ascii="Calibri" w:hAnsi="Calibri" w:eastAsia="Times New Roman" w:cs="Calibri"/>
-                <w:b/>
-                <w:bCs/>
-                <w:noProof w:val="0"/>
-                <w:color w:val="000000"/>
-              </w:rPr>
-              <w:t xml:space="preserve"> de </w:t>
-            </w:r>
-            <w:proofErr w:type="spellStart"/>
-            <w:r>
-              <w:rPr>
-                <w:rFonts w:ascii="Calibri" w:hAnsi="Calibri" w:eastAsia="Times New Roman" w:cs="Calibri"/>
-                <w:b/>
-                <w:bCs/>
-                <w:noProof w:val="0"/>
-                <w:color w:val="000000"/>
-              </w:rPr>
-              <w:t>Ejecución</w:t>
-            </w:r>
-            <w:proofErr w:type="spellEnd"/>
-            <w:r>
-              <w:rPr>
-                <w:rFonts w:ascii="Calibri" w:hAnsi="Calibri" w:eastAsia="Times New Roman" w:cs="Calibri"/>
-                <w:b/>
-                <w:bCs/>
-                <w:noProof w:val="0"/>
-                <w:color w:val="000000"/>
-              </w:rPr>
-              <w:t xml:space="preserve"> [</w:t>
-            </w:r>
-            <w:proofErr w:type="spellStart"/>
-            <w:r>
-              <w:rPr>
-                <w:rFonts w:ascii="Calibri" w:hAnsi="Calibri" w:eastAsia="Times New Roman" w:cs="Calibri"/>
-                <w:b/>
-                <w:bCs/>
-                <w:noProof w:val="0"/>
-                <w:color w:val="000000"/>
-              </w:rPr>
-              <w:t>ms</w:t>
-            </w:r>
-            <w:proofErr w:type="spellEnd"/>
-            <w:r>
-              <w:rPr>
-                <w:rFonts w:ascii="Calibri" w:hAnsi="Calibri" w:eastAsia="Times New Roman" w:cs="Calibri"/>
-                <w:b/>
-                <w:bCs/>
-                <w:noProof w:val="0"/>
-                <w:color w:val="000000"/>
-              </w:rPr>
-              <w:t>]</w:t>
+              <w:t>Tiempo de Ejecución [ms]</w:t>
             </w:r>
           </w:p>
         </w:tc>
@@ -929,14 +711,14 @@
               <w:spacing w:after="0" w:line="240" w:lineRule="auto"/>
               <w:jc w:val="center"/>
               <w:rPr>
-                <w:rFonts w:ascii="Calibri" w:hAnsi="Calibri" w:eastAsia="Times New Roman" w:cs="Calibri"/>
+                <w:rFonts w:ascii="Calibri" w:eastAsia="Times New Roman" w:hAnsi="Calibri" w:cs="Calibri"/>
                 <w:noProof w:val="0"/>
                 <w:color w:val="000000"/>
               </w:rPr>
             </w:pPr>
             <w:r>
               <w:rPr>
-                <w:rFonts w:ascii="Calibri" w:hAnsi="Calibri" w:eastAsia="Times New Roman" w:cs="Calibri"/>
+                <w:rFonts w:ascii="Calibri" w:eastAsia="Times New Roman" w:hAnsi="Calibri" w:cs="Calibri"/>
                 <w:noProof w:val="0"/>
                 <w:color w:val="000000"/>
               </w:rPr>
@@ -961,7 +743,7 @@
               <w:spacing w:after="0" w:line="240" w:lineRule="auto"/>
               <w:jc w:val="center"/>
               <w:rPr>
-                <w:rFonts w:ascii="Calibri" w:hAnsi="Calibri" w:eastAsia="Times New Roman" w:cs="Calibri"/>
+                <w:rFonts w:ascii="Calibri" w:eastAsia="Times New Roman" w:hAnsi="Calibri" w:cs="Calibri"/>
                 <w:noProof w:val="0"/>
                 <w:color w:val="000000"/>
               </w:rPr>
@@ -992,7 +774,7 @@
               <w:spacing w:after="0" w:line="240" w:lineRule="auto"/>
               <w:jc w:val="center"/>
               <w:rPr>
-                <w:rFonts w:ascii="Calibri" w:hAnsi="Calibri" w:eastAsia="Times New Roman" w:cs="Calibri"/>
+                <w:rFonts w:ascii="Calibri" w:eastAsia="Times New Roman" w:hAnsi="Calibri" w:cs="Calibri"/>
                 <w:noProof w:val="0"/>
                 <w:color w:val="000000"/>
               </w:rPr>
@@ -1029,14 +811,14 @@
               <w:spacing w:after="0" w:line="240" w:lineRule="auto"/>
               <w:jc w:val="center"/>
               <w:rPr>
-                <w:rFonts w:ascii="Calibri" w:hAnsi="Calibri" w:eastAsia="Times New Roman" w:cs="Calibri"/>
+                <w:rFonts w:ascii="Calibri" w:eastAsia="Times New Roman" w:hAnsi="Calibri" w:cs="Calibri"/>
                 <w:noProof w:val="0"/>
                 <w:color w:val="000000"/>
               </w:rPr>
             </w:pPr>
             <w:r>
               <w:rPr>
-                <w:rFonts w:ascii="Calibri" w:hAnsi="Calibri" w:eastAsia="Times New Roman" w:cs="Calibri"/>
+                <w:rFonts w:ascii="Calibri" w:eastAsia="Times New Roman" w:hAnsi="Calibri" w:cs="Calibri"/>
                 <w:noProof w:val="0"/>
                 <w:color w:val="000000"/>
               </w:rPr>
@@ -1061,7 +843,7 @@
               <w:spacing w:after="0" w:line="240" w:lineRule="auto"/>
               <w:jc w:val="center"/>
               <w:rPr>
-                <w:rFonts w:ascii="Calibri" w:hAnsi="Calibri" w:eastAsia="Times New Roman" w:cs="Calibri"/>
+                <w:rFonts w:ascii="Calibri" w:eastAsia="Times New Roman" w:hAnsi="Calibri" w:cs="Calibri"/>
                 <w:noProof w:val="0"/>
                 <w:color w:val="000000"/>
               </w:rPr>
@@ -1092,7 +874,7 @@
               <w:spacing w:after="0" w:line="240" w:lineRule="auto"/>
               <w:jc w:val="center"/>
               <w:rPr>
-                <w:rFonts w:ascii="Calibri" w:hAnsi="Calibri" w:eastAsia="Times New Roman" w:cs="Calibri"/>
+                <w:rFonts w:ascii="Calibri" w:eastAsia="Times New Roman" w:hAnsi="Calibri" w:cs="Calibri"/>
                 <w:noProof w:val="0"/>
                 <w:color w:val="000000"/>
               </w:rPr>
@@ -1117,7 +899,7 @@
             <w:tcBorders>
               <w:top w:val="nil"/>
               <w:left w:val="nil"/>
-              <w:bottom w:val="single" w:color="000000" w:sz="4" w:space="0"/>
+              <w:bottom w:val="single" w:sz="4" w:space="0" w:color="000000"/>
               <w:right w:val="nil"/>
             </w:tcBorders>
             <w:shd w:val="clear" w:color="D9D9D9" w:fill="D9D9D9"/>
@@ -1129,14 +911,14 @@
               <w:spacing w:after="0" w:line="240" w:lineRule="auto"/>
               <w:jc w:val="center"/>
               <w:rPr>
-                <w:rFonts w:ascii="Calibri" w:hAnsi="Calibri" w:eastAsia="Times New Roman" w:cs="Calibri"/>
+                <w:rFonts w:ascii="Calibri" w:eastAsia="Times New Roman" w:hAnsi="Calibri" w:cs="Calibri"/>
                 <w:noProof w:val="0"/>
                 <w:color w:val="000000"/>
               </w:rPr>
             </w:pPr>
             <w:r>
               <w:rPr>
-                <w:rFonts w:ascii="Calibri" w:hAnsi="Calibri" w:eastAsia="Times New Roman" w:cs="Calibri"/>
+                <w:rFonts w:ascii="Calibri" w:eastAsia="Times New Roman" w:hAnsi="Calibri" w:cs="Calibri"/>
                 <w:noProof w:val="0"/>
                 <w:color w:val="000000"/>
               </w:rPr>
@@ -1150,7 +932,7 @@
             <w:tcBorders>
               <w:top w:val="nil"/>
               <w:left w:val="nil"/>
-              <w:bottom w:val="single" w:color="000000" w:sz="4" w:space="0"/>
+              <w:bottom w:val="single" w:sz="4" w:space="0" w:color="000000"/>
               <w:right w:val="nil"/>
             </w:tcBorders>
             <w:shd w:val="clear" w:color="D9D9D9" w:fill="D9D9D9"/>
@@ -1161,7 +943,7 @@
               <w:spacing w:after="0" w:line="240" w:lineRule="auto"/>
               <w:jc w:val="center"/>
               <w:rPr>
-                <w:rFonts w:ascii="Calibri" w:hAnsi="Calibri" w:eastAsia="Times New Roman" w:cs="Calibri"/>
+                <w:rFonts w:ascii="Calibri" w:eastAsia="Times New Roman" w:hAnsi="Calibri" w:cs="Calibri"/>
                 <w:noProof w:val="0"/>
                 <w:color w:val="000000"/>
               </w:rPr>
@@ -1181,7 +963,7 @@
             <w:tcBorders>
               <w:top w:val="nil"/>
               <w:left w:val="nil"/>
-              <w:bottom w:val="single" w:color="000000" w:sz="4" w:space="0"/>
+              <w:bottom w:val="single" w:sz="4" w:space="0" w:color="000000"/>
               <w:right w:val="nil"/>
             </w:tcBorders>
             <w:shd w:val="clear" w:color="D9D9D9" w:fill="D9D9D9"/>
@@ -1192,7 +974,7 @@
               <w:spacing w:after="0" w:line="240" w:lineRule="auto"/>
               <w:jc w:val="center"/>
               <w:rPr>
-                <w:rFonts w:ascii="Calibri" w:hAnsi="Calibri" w:eastAsia="Times New Roman" w:cs="Calibri"/>
+                <w:rFonts w:ascii="Calibri" w:eastAsia="Times New Roman" w:hAnsi="Calibri" w:cs="Calibri"/>
                 <w:noProof w:val="0"/>
                 <w:color w:val="000000"/>
               </w:rPr>
@@ -1319,7 +1101,7 @@
               <w:spacing w:after="0" w:line="240" w:lineRule="auto"/>
               <w:jc w:val="center"/>
               <w:rPr>
-                <w:rFonts w:ascii="Calibri" w:hAnsi="Calibri" w:eastAsia="Times New Roman" w:cs="Calibri"/>
+                <w:rFonts w:ascii="Calibri" w:eastAsia="Times New Roman" w:hAnsi="Calibri" w:cs="Calibri"/>
                 <w:b/>
                 <w:bCs/>
                 <w:i/>
@@ -1329,10 +1111,10 @@
                 <w:u w:val="single"/>
               </w:rPr>
             </w:pPr>
-            <w:bookmarkStart w:name="_Ref66842982" w:id="2"/>
+            <w:bookmarkStart w:id="2" w:name="_Ref66842982"/>
             <w:r>
               <w:rPr>
-                <w:rFonts w:ascii="Calibri" w:hAnsi="Calibri" w:eastAsia="Times New Roman" w:cs="Calibri"/>
+                <w:rFonts w:ascii="Calibri" w:eastAsia="Times New Roman" w:hAnsi="Calibri" w:cs="Calibri"/>
                 <w:b/>
                 <w:bCs/>
                 <w:i/>
@@ -1341,35 +1123,7 @@
                 <w:color w:val="000000"/>
                 <w:u w:val="single"/>
               </w:rPr>
-              <w:t xml:space="preserve">Carga de </w:t>
-            </w:r>
-            <w:proofErr w:type="spellStart"/>
-            <w:r>
-              <w:rPr>
-                <w:rFonts w:ascii="Calibri" w:hAnsi="Calibri" w:eastAsia="Times New Roman" w:cs="Calibri"/>
-                <w:b/>
-                <w:bCs/>
-                <w:i/>
-                <w:iCs/>
-                <w:noProof w:val="0"/>
-                <w:color w:val="000000"/>
-                <w:u w:val="single"/>
-              </w:rPr>
-              <w:t>Catálogo</w:t>
-            </w:r>
-            <w:proofErr w:type="spellEnd"/>
-            <w:r>
-              <w:rPr>
-                <w:rFonts w:ascii="Calibri" w:hAnsi="Calibri" w:eastAsia="Times New Roman" w:cs="Calibri"/>
-                <w:b/>
-                <w:bCs/>
-                <w:i/>
-                <w:iCs/>
-                <w:noProof w:val="0"/>
-                <w:color w:val="000000"/>
-                <w:u w:val="single"/>
-              </w:rPr>
-              <w:t xml:space="preserve"> CHAINING</w:t>
+              <w:t>Carga de Catálogo CHAINING</w:t>
             </w:r>
           </w:p>
         </w:tc>
@@ -1382,9 +1136,9 @@
           <w:tcPr>
             <w:tcW w:w="3140" w:type="dxa"/>
             <w:tcBorders>
-              <w:top w:val="single" w:color="000000" w:sz="4" w:space="0"/>
+              <w:top w:val="single" w:sz="4" w:space="0" w:color="000000"/>
               <w:left w:val="nil"/>
-              <w:bottom w:val="single" w:color="000000" w:sz="4" w:space="0"/>
+              <w:bottom w:val="single" w:sz="4" w:space="0" w:color="000000"/>
               <w:right w:val="nil"/>
             </w:tcBorders>
             <w:shd w:val="clear" w:color="auto" w:fill="auto"/>
@@ -1396,7 +1150,7 @@
               <w:spacing w:after="0" w:line="240" w:lineRule="auto"/>
               <w:jc w:val="center"/>
               <w:rPr>
-                <w:rFonts w:ascii="Calibri" w:hAnsi="Calibri" w:eastAsia="Times New Roman" w:cs="Calibri"/>
+                <w:rFonts w:ascii="Calibri" w:eastAsia="Times New Roman" w:hAnsi="Calibri" w:cs="Calibri"/>
                 <w:b/>
                 <w:bCs/>
                 <w:noProof w:val="0"/>
@@ -1405,7 +1159,7 @@
             </w:pPr>
             <w:r>
               <w:rPr>
-                <w:rFonts w:ascii="Calibri" w:hAnsi="Calibri" w:eastAsia="Times New Roman" w:cs="Calibri"/>
+                <w:rFonts w:ascii="Calibri" w:eastAsia="Times New Roman" w:hAnsi="Calibri" w:cs="Calibri"/>
                 <w:b/>
                 <w:bCs/>
                 <w:noProof w:val="0"/>
@@ -1419,9 +1173,9 @@
           <w:tcPr>
             <w:tcW w:w="2960" w:type="dxa"/>
             <w:tcBorders>
-              <w:top w:val="single" w:color="000000" w:sz="4" w:space="0"/>
+              <w:top w:val="single" w:sz="4" w:space="0" w:color="000000"/>
               <w:left w:val="nil"/>
-              <w:bottom w:val="single" w:color="000000" w:sz="4" w:space="0"/>
+              <w:bottom w:val="single" w:sz="4" w:space="0" w:color="000000"/>
               <w:right w:val="nil"/>
             </w:tcBorders>
             <w:shd w:val="clear" w:color="auto" w:fill="auto"/>
@@ -1433,56 +1187,22 @@
               <w:spacing w:after="0" w:line="240" w:lineRule="auto"/>
               <w:jc w:val="center"/>
               <w:rPr>
-                <w:rFonts w:ascii="Calibri" w:hAnsi="Calibri" w:eastAsia="Times New Roman" w:cs="Calibri"/>
+                <w:rFonts w:ascii="Calibri" w:eastAsia="Times New Roman" w:hAnsi="Calibri" w:cs="Calibri"/>
                 <w:b/>
                 <w:bCs/>
                 <w:noProof w:val="0"/>
                 <w:color w:val="000000"/>
               </w:rPr>
             </w:pPr>
-            <w:proofErr w:type="spellStart"/>
             <w:r>
               <w:rPr>
-                <w:rFonts w:ascii="Calibri" w:hAnsi="Calibri" w:eastAsia="Times New Roman" w:cs="Calibri"/>
+                <w:rFonts w:ascii="Calibri" w:eastAsia="Times New Roman" w:hAnsi="Calibri" w:cs="Calibri"/>
                 <w:b/>
                 <w:bCs/>
                 <w:noProof w:val="0"/>
                 <w:color w:val="000000"/>
               </w:rPr>
-              <w:t>Consumo</w:t>
-            </w:r>
-            <w:proofErr w:type="spellEnd"/>
-            <w:r>
-              <w:rPr>
-                <w:rFonts w:ascii="Calibri" w:hAnsi="Calibri" w:eastAsia="Times New Roman" w:cs="Calibri"/>
-                <w:b/>
-                <w:bCs/>
-                <w:noProof w:val="0"/>
-                <w:color w:val="000000"/>
-              </w:rPr>
-              <w:t xml:space="preserve"> de </w:t>
-            </w:r>
-            <w:proofErr w:type="spellStart"/>
-            <w:r>
-              <w:rPr>
-                <w:rFonts w:ascii="Calibri" w:hAnsi="Calibri" w:eastAsia="Times New Roman" w:cs="Calibri"/>
-                <w:b/>
-                <w:bCs/>
-                <w:noProof w:val="0"/>
-                <w:color w:val="000000"/>
-              </w:rPr>
-              <w:t>Datos</w:t>
-            </w:r>
-            <w:proofErr w:type="spellEnd"/>
-            <w:r>
-              <w:rPr>
-                <w:rFonts w:ascii="Calibri" w:hAnsi="Calibri" w:eastAsia="Times New Roman" w:cs="Calibri"/>
-                <w:b/>
-                <w:bCs/>
-                <w:noProof w:val="0"/>
-                <w:color w:val="000000"/>
-              </w:rPr>
-              <w:t xml:space="preserve"> [kB]</w:t>
+              <w:t>Consumo de Datos [kB]</w:t>
             </w:r>
           </w:p>
         </w:tc>
@@ -1490,9 +1210,9 @@
           <w:tcPr>
             <w:tcW w:w="2920" w:type="dxa"/>
             <w:tcBorders>
-              <w:top w:val="single" w:color="000000" w:sz="4" w:space="0"/>
+              <w:top w:val="single" w:sz="4" w:space="0" w:color="000000"/>
               <w:left w:val="nil"/>
-              <w:bottom w:val="single" w:color="000000" w:sz="4" w:space="0"/>
+              <w:bottom w:val="single" w:sz="4" w:space="0" w:color="000000"/>
               <w:right w:val="nil"/>
             </w:tcBorders>
             <w:shd w:val="clear" w:color="auto" w:fill="auto"/>
@@ -1504,78 +1224,22 @@
               <w:spacing w:after="0" w:line="240" w:lineRule="auto"/>
               <w:jc w:val="center"/>
               <w:rPr>
-                <w:rFonts w:ascii="Calibri" w:hAnsi="Calibri" w:eastAsia="Times New Roman" w:cs="Calibri"/>
+                <w:rFonts w:ascii="Calibri" w:eastAsia="Times New Roman" w:hAnsi="Calibri" w:cs="Calibri"/>
                 <w:b/>
                 <w:bCs/>
                 <w:noProof w:val="0"/>
                 <w:color w:val="000000"/>
               </w:rPr>
             </w:pPr>
-            <w:proofErr w:type="spellStart"/>
             <w:r>
               <w:rPr>
-                <w:rFonts w:ascii="Calibri" w:hAnsi="Calibri" w:eastAsia="Times New Roman" w:cs="Calibri"/>
+                <w:rFonts w:ascii="Calibri" w:eastAsia="Times New Roman" w:hAnsi="Calibri" w:cs="Calibri"/>
                 <w:b/>
                 <w:bCs/>
                 <w:noProof w:val="0"/>
                 <w:color w:val="000000"/>
               </w:rPr>
-              <w:t>Tiempo</w:t>
-            </w:r>
-            <w:proofErr w:type="spellEnd"/>
-            <w:r>
-              <w:rPr>
-                <w:rFonts w:ascii="Calibri" w:hAnsi="Calibri" w:eastAsia="Times New Roman" w:cs="Calibri"/>
-                <w:b/>
-                <w:bCs/>
-                <w:noProof w:val="0"/>
-                <w:color w:val="000000"/>
-              </w:rPr>
-              <w:t xml:space="preserve"> de </w:t>
-            </w:r>
-            <w:proofErr w:type="spellStart"/>
-            <w:r>
-              <w:rPr>
-                <w:rFonts w:ascii="Calibri" w:hAnsi="Calibri" w:eastAsia="Times New Roman" w:cs="Calibri"/>
-                <w:b/>
-                <w:bCs/>
-                <w:noProof w:val="0"/>
-                <w:color w:val="000000"/>
-              </w:rPr>
-              <w:t>Ejecución</w:t>
-            </w:r>
-            <w:proofErr w:type="spellEnd"/>
-            <w:r>
-              <w:rPr>
-                <w:rFonts w:ascii="Calibri" w:hAnsi="Calibri" w:eastAsia="Times New Roman" w:cs="Calibri"/>
-                <w:b/>
-                <w:bCs/>
-                <w:noProof w:val="0"/>
-                <w:color w:val="000000"/>
-              </w:rPr>
-              <w:t xml:space="preserve"> [</w:t>
-            </w:r>
-            <w:proofErr w:type="spellStart"/>
-            <w:r>
-              <w:rPr>
-                <w:rFonts w:ascii="Calibri" w:hAnsi="Calibri" w:eastAsia="Times New Roman" w:cs="Calibri"/>
-                <w:b/>
-                <w:bCs/>
-                <w:noProof w:val="0"/>
-                <w:color w:val="000000"/>
-              </w:rPr>
-              <w:t>ms</w:t>
-            </w:r>
-            <w:proofErr w:type="spellEnd"/>
-            <w:r>
-              <w:rPr>
-                <w:rFonts w:ascii="Calibri" w:hAnsi="Calibri" w:eastAsia="Times New Roman" w:cs="Calibri"/>
-                <w:b/>
-                <w:bCs/>
-                <w:noProof w:val="0"/>
-                <w:color w:val="000000"/>
-              </w:rPr>
-              <w:t>]</w:t>
+              <w:t>Tiempo de Ejecución [ms]</w:t>
             </w:r>
           </w:p>
         </w:tc>
@@ -1602,14 +1266,14 @@
               <w:spacing w:after="0" w:line="240" w:lineRule="auto"/>
               <w:jc w:val="center"/>
               <w:rPr>
-                <w:rFonts w:ascii="Calibri" w:hAnsi="Calibri" w:eastAsia="Times New Roman" w:cs="Calibri"/>
+                <w:rFonts w:ascii="Calibri" w:eastAsia="Times New Roman" w:hAnsi="Calibri" w:cs="Calibri"/>
                 <w:noProof w:val="0"/>
                 <w:color w:val="000000"/>
               </w:rPr>
             </w:pPr>
             <w:r>
               <w:rPr>
-                <w:rFonts w:ascii="Calibri" w:hAnsi="Calibri" w:eastAsia="Times New Roman" w:cs="Calibri"/>
+                <w:rFonts w:ascii="Calibri" w:eastAsia="Times New Roman" w:hAnsi="Calibri" w:cs="Calibri"/>
                 <w:noProof w:val="0"/>
                 <w:color w:val="000000"/>
               </w:rPr>
@@ -1634,7 +1298,7 @@
               <w:spacing w:after="0" w:line="240" w:lineRule="auto"/>
               <w:jc w:val="center"/>
               <w:rPr>
-                <w:rFonts w:ascii="Calibri" w:hAnsi="Calibri" w:eastAsia="Times New Roman" w:cs="Calibri"/>
+                <w:rFonts w:ascii="Calibri" w:eastAsia="Times New Roman" w:hAnsi="Calibri" w:cs="Calibri"/>
                 <w:noProof w:val="0"/>
                 <w:color w:val="000000"/>
               </w:rPr>
@@ -1665,7 +1329,7 @@
               <w:spacing w:after="0" w:line="240" w:lineRule="auto"/>
               <w:jc w:val="center"/>
               <w:rPr>
-                <w:rFonts w:ascii="Calibri" w:hAnsi="Calibri" w:eastAsia="Times New Roman" w:cs="Calibri"/>
+                <w:rFonts w:ascii="Calibri" w:eastAsia="Times New Roman" w:hAnsi="Calibri" w:cs="Calibri"/>
                 <w:noProof w:val="0"/>
                 <w:color w:val="000000"/>
               </w:rPr>
@@ -1702,14 +1366,14 @@
               <w:spacing w:after="0" w:line="240" w:lineRule="auto"/>
               <w:jc w:val="center"/>
               <w:rPr>
-                <w:rFonts w:ascii="Calibri" w:hAnsi="Calibri" w:eastAsia="Times New Roman" w:cs="Calibri"/>
+                <w:rFonts w:ascii="Calibri" w:eastAsia="Times New Roman" w:hAnsi="Calibri" w:cs="Calibri"/>
                 <w:noProof w:val="0"/>
                 <w:color w:val="000000"/>
               </w:rPr>
             </w:pPr>
             <w:r>
               <w:rPr>
-                <w:rFonts w:ascii="Calibri" w:hAnsi="Calibri" w:eastAsia="Times New Roman" w:cs="Calibri"/>
+                <w:rFonts w:ascii="Calibri" w:eastAsia="Times New Roman" w:hAnsi="Calibri" w:cs="Calibri"/>
                 <w:noProof w:val="0"/>
                 <w:color w:val="000000"/>
               </w:rPr>
@@ -1734,7 +1398,7 @@
               <w:spacing w:after="0" w:line="240" w:lineRule="auto"/>
               <w:jc w:val="center"/>
               <w:rPr>
-                <w:rFonts w:ascii="Calibri" w:hAnsi="Calibri" w:eastAsia="Times New Roman" w:cs="Calibri"/>
+                <w:rFonts w:ascii="Calibri" w:eastAsia="Times New Roman" w:hAnsi="Calibri" w:cs="Calibri"/>
                 <w:noProof w:val="0"/>
                 <w:color w:val="000000"/>
               </w:rPr>
@@ -1765,7 +1429,7 @@
               <w:spacing w:after="0" w:line="240" w:lineRule="auto"/>
               <w:jc w:val="center"/>
               <w:rPr>
-                <w:rFonts w:ascii="Calibri" w:hAnsi="Calibri" w:eastAsia="Times New Roman" w:cs="Calibri"/>
+                <w:rFonts w:ascii="Calibri" w:eastAsia="Times New Roman" w:hAnsi="Calibri" w:cs="Calibri"/>
                 <w:noProof w:val="0"/>
                 <w:color w:val="000000"/>
               </w:rPr>
@@ -1790,7 +1454,7 @@
             <w:tcBorders>
               <w:top w:val="nil"/>
               <w:left w:val="nil"/>
-              <w:bottom w:val="single" w:color="000000" w:sz="4" w:space="0"/>
+              <w:bottom w:val="single" w:sz="4" w:space="0" w:color="000000"/>
               <w:right w:val="nil"/>
             </w:tcBorders>
             <w:shd w:val="clear" w:color="D9D9D9" w:fill="D9D9D9"/>
@@ -1802,14 +1466,14 @@
               <w:spacing w:after="0" w:line="240" w:lineRule="auto"/>
               <w:jc w:val="center"/>
               <w:rPr>
-                <w:rFonts w:ascii="Calibri" w:hAnsi="Calibri" w:eastAsia="Times New Roman" w:cs="Calibri"/>
+                <w:rFonts w:ascii="Calibri" w:eastAsia="Times New Roman" w:hAnsi="Calibri" w:cs="Calibri"/>
                 <w:noProof w:val="0"/>
                 <w:color w:val="000000"/>
               </w:rPr>
             </w:pPr>
             <w:r>
               <w:rPr>
-                <w:rFonts w:ascii="Calibri" w:hAnsi="Calibri" w:eastAsia="Times New Roman" w:cs="Calibri"/>
+                <w:rFonts w:ascii="Calibri" w:eastAsia="Times New Roman" w:hAnsi="Calibri" w:cs="Calibri"/>
                 <w:noProof w:val="0"/>
                 <w:color w:val="000000"/>
               </w:rPr>
@@ -1823,7 +1487,7 @@
             <w:tcBorders>
               <w:top w:val="nil"/>
               <w:left w:val="nil"/>
-              <w:bottom w:val="single" w:color="000000" w:sz="4" w:space="0"/>
+              <w:bottom w:val="single" w:sz="4" w:space="0" w:color="000000"/>
               <w:right w:val="nil"/>
             </w:tcBorders>
             <w:shd w:val="clear" w:color="D9D9D9" w:fill="D9D9D9"/>
@@ -1834,7 +1498,7 @@
               <w:spacing w:after="0" w:line="240" w:lineRule="auto"/>
               <w:jc w:val="center"/>
               <w:rPr>
-                <w:rFonts w:ascii="Calibri" w:hAnsi="Calibri" w:eastAsia="Times New Roman" w:cs="Calibri"/>
+                <w:rFonts w:ascii="Calibri" w:eastAsia="Times New Roman" w:hAnsi="Calibri" w:cs="Calibri"/>
                 <w:noProof w:val="0"/>
                 <w:color w:val="000000"/>
               </w:rPr>
@@ -1854,7 +1518,7 @@
             <w:tcBorders>
               <w:top w:val="nil"/>
               <w:left w:val="nil"/>
-              <w:bottom w:val="single" w:color="000000" w:sz="4" w:space="0"/>
+              <w:bottom w:val="single" w:sz="4" w:space="0" w:color="000000"/>
               <w:right w:val="nil"/>
             </w:tcBorders>
             <w:shd w:val="clear" w:color="D9D9D9" w:fill="D9D9D9"/>
@@ -1865,7 +1529,7 @@
               <w:spacing w:after="0" w:line="240" w:lineRule="auto"/>
               <w:jc w:val="center"/>
               <w:rPr>
-                <w:rFonts w:ascii="Calibri" w:hAnsi="Calibri" w:eastAsia="Times New Roman" w:cs="Calibri"/>
+                <w:rFonts w:ascii="Calibri" w:eastAsia="Times New Roman" w:hAnsi="Calibri" w:cs="Calibri"/>
                 <w:noProof w:val="0"/>
                 <w:color w:val="000000"/>
               </w:rPr>
@@ -2166,24 +1830,28 @@
         </w:rPr>
       </w:pPr>
       <w:r>
+        <w:rPr>
+          <w:noProof/>
+        </w:rPr>
+        <w:lastRenderedPageBreak/>
         <w:drawing>
-          <wp:inline wp14:editId="32452DAF" wp14:anchorId="6D06F12A">
+          <wp:inline distT="0" distB="0" distL="0" distR="0" wp14:anchorId="6D06F12A" wp14:editId="32452DAF">
             <wp:extent cx="5895338" cy="4278569"/>
             <wp:effectExtent l="0" t="0" r="0" b="8255"/>
-            <wp:docPr id="4" name="Imagen 4" title=""/>
+            <wp:docPr id="4" name="Imagen 4"/>
             <wp:cNvGraphicFramePr>
-              <a:graphicFrameLocks noChangeAspect="1"/>
+              <a:graphicFrameLocks xmlns:a="http://schemas.openxmlformats.org/drawingml/2006/main" noChangeAspect="1"/>
             </wp:cNvGraphicFramePr>
-            <a:graphic>
+            <a:graphic xmlns:a="http://schemas.openxmlformats.org/drawingml/2006/main">
               <a:graphicData uri="http://schemas.openxmlformats.org/drawingml/2006/picture">
-                <pic:pic>
+                <pic:pic xmlns:pic="http://schemas.openxmlformats.org/drawingml/2006/picture">
                   <pic:nvPicPr>
                     <pic:cNvPr id="0" name="Imagen 4"/>
                     <pic:cNvPicPr/>
                   </pic:nvPicPr>
                   <pic:blipFill>
-                    <a:blip r:embed="Ra92d1c57dc0641ee">
-                      <a:extLst xmlns:a="http://schemas.openxmlformats.org/drawingml/2006/main">
+                    <a:blip r:embed="rId8" cstate="print">
+                      <a:extLst>
                         <a:ext uri="{28A0092B-C50C-407E-A947-70E740481C1C}">
                           <a14:useLocalDpi xmlns:a14="http://schemas.microsoft.com/office/drawing/2010/main" val="0"/>
                         </a:ext>
@@ -2194,7 +1862,7 @@
                     </a:stretch>
                   </pic:blipFill>
                   <pic:spPr>
-                    <a:xfrm rot="0" flipH="0" flipV="0">
+                    <a:xfrm>
                       <a:off x="0" y="0"/>
                       <a:ext cx="5895338" cy="4278569"/>
                     </a:xfrm>
@@ -2243,23 +1911,7 @@
           <w:rFonts w:ascii="Dax-Regular" w:hAnsi="Dax-Regular"/>
           <w:lang w:val="es-CO"/>
         </w:rPr>
-        <w:t xml:space="preserve"> las cuales eran esperadas por los recorridos adicionales que deben hacerse dentro de cada </w:t>
-      </w:r>
-      <w:proofErr w:type="spellStart"/>
-      <w:r>
-        <w:rPr>
-          <w:rFonts w:ascii="Dax-Regular" w:hAnsi="Dax-Regular"/>
-          <w:lang w:val="es-CO"/>
-        </w:rPr>
-        <w:t>bucket</w:t>
-      </w:r>
-      <w:proofErr w:type="spellEnd"/>
-      <w:r>
-        <w:rPr>
-          <w:rFonts w:ascii="Dax-Regular" w:hAnsi="Dax-Regular"/>
-          <w:lang w:val="es-CO"/>
-        </w:rPr>
-        <w:t xml:space="preserve"> a medida que aumenta el factor de carga.</w:t>
+        <w:t xml:space="preserve"> las cuales eran esperadas por los recorridos adicionales que deben hacerse dentro de cada bucket a medida que aumenta el factor de carga.</w:t>
       </w:r>
     </w:p>
     <w:p>
@@ -2449,24 +2101,28 @@
         </w:rPr>
       </w:pPr>
       <w:r>
+        <w:rPr>
+          <w:noProof/>
+        </w:rPr>
+        <w:lastRenderedPageBreak/>
         <w:drawing>
-          <wp:inline wp14:editId="6E8481B0" wp14:anchorId="49DBF034">
+          <wp:inline distT="0" distB="0" distL="0" distR="0" wp14:anchorId="49DBF034" wp14:editId="6E8481B0">
             <wp:extent cx="5585905" cy="4046220"/>
             <wp:effectExtent l="0" t="0" r="0" b="0"/>
-            <wp:docPr id="5" name="Imagen 5" title=""/>
+            <wp:docPr id="5" name="Imagen 5"/>
             <wp:cNvGraphicFramePr>
-              <a:graphicFrameLocks noChangeAspect="1"/>
+              <a:graphicFrameLocks xmlns:a="http://schemas.openxmlformats.org/drawingml/2006/main" noChangeAspect="1"/>
             </wp:cNvGraphicFramePr>
-            <a:graphic>
+            <a:graphic xmlns:a="http://schemas.openxmlformats.org/drawingml/2006/main">
               <a:graphicData uri="http://schemas.openxmlformats.org/drawingml/2006/picture">
-                <pic:pic>
+                <pic:pic xmlns:pic="http://schemas.openxmlformats.org/drawingml/2006/picture">
                   <pic:nvPicPr>
                     <pic:cNvPr id="0" name="Imagen 5"/>
                     <pic:cNvPicPr/>
                   </pic:nvPicPr>
                   <pic:blipFill>
-                    <a:blip r:embed="R87305661cc624819">
-                      <a:extLst xmlns:a="http://schemas.openxmlformats.org/drawingml/2006/main">
+                    <a:blip r:embed="rId9" cstate="print">
+                      <a:extLst>
                         <a:ext uri="{28A0092B-C50C-407E-A947-70E740481C1C}">
                           <a14:useLocalDpi xmlns:a14="http://schemas.microsoft.com/office/drawing/2010/main" val="0"/>
                         </a:ext>
@@ -2477,7 +2133,7 @@
                     </a:stretch>
                   </pic:blipFill>
                   <pic:spPr>
-                    <a:xfrm rot="0" flipH="0" flipV="0">
+                    <a:xfrm>
                       <a:off x="0" y="0"/>
                       <a:ext cx="5585905" cy="4046220"/>
                     </a:xfrm>
@@ -2615,7 +2271,7 @@
               <w:spacing w:after="0" w:line="240" w:lineRule="auto"/>
               <w:jc w:val="center"/>
               <w:rPr>
-                <w:rFonts w:ascii="Calibri" w:hAnsi="Calibri" w:eastAsia="Times New Roman" w:cs="Calibri"/>
+                <w:rFonts w:ascii="Calibri" w:eastAsia="Times New Roman" w:hAnsi="Calibri" w:cs="Calibri"/>
                 <w:b/>
                 <w:bCs/>
                 <w:i/>
@@ -2627,7 +2283,7 @@
             </w:pPr>
             <w:r>
               <w:rPr>
-                <w:rFonts w:ascii="Calibri" w:hAnsi="Calibri" w:eastAsia="Times New Roman" w:cs="Calibri"/>
+                <w:rFonts w:ascii="Calibri" w:eastAsia="Times New Roman" w:hAnsi="Calibri" w:cs="Calibri"/>
                 <w:b/>
                 <w:bCs/>
                 <w:i/>
@@ -2636,35 +2292,7 @@
                 <w:color w:val="000000"/>
                 <w:u w:val="single"/>
               </w:rPr>
-              <w:t xml:space="preserve">Carga de </w:t>
-            </w:r>
-            <w:proofErr w:type="spellStart"/>
-            <w:r>
-              <w:rPr>
-                <w:rFonts w:ascii="Calibri" w:hAnsi="Calibri" w:eastAsia="Times New Roman" w:cs="Calibri"/>
-                <w:b/>
-                <w:bCs/>
-                <w:i/>
-                <w:iCs/>
-                <w:noProof w:val="0"/>
-                <w:color w:val="000000"/>
-                <w:u w:val="single"/>
-              </w:rPr>
-              <w:t>Catálogo</w:t>
-            </w:r>
-            <w:proofErr w:type="spellEnd"/>
-            <w:r>
-              <w:rPr>
-                <w:rFonts w:ascii="Calibri" w:hAnsi="Calibri" w:eastAsia="Times New Roman" w:cs="Calibri"/>
-                <w:b/>
-                <w:bCs/>
-                <w:i/>
-                <w:iCs/>
-                <w:noProof w:val="0"/>
-                <w:color w:val="000000"/>
-                <w:u w:val="single"/>
-              </w:rPr>
-              <w:t xml:space="preserve"> PROBING</w:t>
+              <w:t>Carga de Catálogo PROBING</w:t>
             </w:r>
           </w:p>
         </w:tc>
@@ -2677,9 +2305,9 @@
           <w:tcPr>
             <w:tcW w:w="3140" w:type="dxa"/>
             <w:tcBorders>
-              <w:top w:val="single" w:color="000000" w:sz="4" w:space="0"/>
+              <w:top w:val="single" w:sz="4" w:space="0" w:color="000000"/>
               <w:left w:val="nil"/>
-              <w:bottom w:val="single" w:color="000000" w:sz="4" w:space="0"/>
+              <w:bottom w:val="single" w:sz="4" w:space="0" w:color="000000"/>
               <w:right w:val="nil"/>
             </w:tcBorders>
             <w:shd w:val="clear" w:color="auto" w:fill="auto"/>
@@ -2691,7 +2319,7 @@
               <w:spacing w:after="0" w:line="240" w:lineRule="auto"/>
               <w:jc w:val="center"/>
               <w:rPr>
-                <w:rFonts w:ascii="Calibri" w:hAnsi="Calibri" w:eastAsia="Times New Roman" w:cs="Calibri"/>
+                <w:rFonts w:ascii="Calibri" w:eastAsia="Times New Roman" w:hAnsi="Calibri" w:cs="Calibri"/>
                 <w:b/>
                 <w:bCs/>
                 <w:noProof w:val="0"/>
@@ -2700,7 +2328,7 @@
             </w:pPr>
             <w:r>
               <w:rPr>
-                <w:rFonts w:ascii="Calibri" w:hAnsi="Calibri" w:eastAsia="Times New Roman" w:cs="Calibri"/>
+                <w:rFonts w:ascii="Calibri" w:eastAsia="Times New Roman" w:hAnsi="Calibri" w:cs="Calibri"/>
                 <w:b/>
                 <w:bCs/>
                 <w:noProof w:val="0"/>
@@ -2710,7 +2338,7 @@
             </w:r>
             <w:r>
               <w:rPr>
-                <w:rFonts w:ascii="Calibri" w:hAnsi="Calibri" w:eastAsia="Times New Roman" w:cs="Calibri"/>
+                <w:rFonts w:ascii="Calibri" w:eastAsia="Times New Roman" w:hAnsi="Calibri" w:cs="Calibri"/>
                 <w:noProof w:val="0"/>
                 <w:color w:val="000000"/>
               </w:rPr>
@@ -2722,9 +2350,9 @@
           <w:tcPr>
             <w:tcW w:w="2960" w:type="dxa"/>
             <w:tcBorders>
-              <w:top w:val="single" w:color="000000" w:sz="4" w:space="0"/>
+              <w:top w:val="single" w:sz="4" w:space="0" w:color="000000"/>
               <w:left w:val="nil"/>
-              <w:bottom w:val="single" w:color="000000" w:sz="4" w:space="0"/>
+              <w:bottom w:val="single" w:sz="4" w:space="0" w:color="000000"/>
               <w:right w:val="nil"/>
             </w:tcBorders>
             <w:shd w:val="clear" w:color="auto" w:fill="auto"/>
@@ -2736,56 +2364,22 @@
               <w:spacing w:after="0" w:line="240" w:lineRule="auto"/>
               <w:jc w:val="center"/>
               <w:rPr>
-                <w:rFonts w:ascii="Calibri" w:hAnsi="Calibri" w:eastAsia="Times New Roman" w:cs="Calibri"/>
+                <w:rFonts w:ascii="Calibri" w:eastAsia="Times New Roman" w:hAnsi="Calibri" w:cs="Calibri"/>
                 <w:b/>
                 <w:bCs/>
                 <w:noProof w:val="0"/>
                 <w:color w:val="000000"/>
               </w:rPr>
             </w:pPr>
-            <w:proofErr w:type="spellStart"/>
             <w:r>
               <w:rPr>
-                <w:rFonts w:ascii="Calibri" w:hAnsi="Calibri" w:eastAsia="Times New Roman" w:cs="Calibri"/>
+                <w:rFonts w:ascii="Calibri" w:eastAsia="Times New Roman" w:hAnsi="Calibri" w:cs="Calibri"/>
                 <w:b/>
                 <w:bCs/>
                 <w:noProof w:val="0"/>
                 <w:color w:val="000000"/>
               </w:rPr>
-              <w:t>Consumo</w:t>
-            </w:r>
-            <w:proofErr w:type="spellEnd"/>
-            <w:r>
-              <w:rPr>
-                <w:rFonts w:ascii="Calibri" w:hAnsi="Calibri" w:eastAsia="Times New Roman" w:cs="Calibri"/>
-                <w:b/>
-                <w:bCs/>
-                <w:noProof w:val="0"/>
-                <w:color w:val="000000"/>
-              </w:rPr>
-              <w:t xml:space="preserve"> de </w:t>
-            </w:r>
-            <w:proofErr w:type="spellStart"/>
-            <w:r>
-              <w:rPr>
-                <w:rFonts w:ascii="Calibri" w:hAnsi="Calibri" w:eastAsia="Times New Roman" w:cs="Calibri"/>
-                <w:b/>
-                <w:bCs/>
-                <w:noProof w:val="0"/>
-                <w:color w:val="000000"/>
-              </w:rPr>
-              <w:t>Datos</w:t>
-            </w:r>
-            <w:proofErr w:type="spellEnd"/>
-            <w:r>
-              <w:rPr>
-                <w:rFonts w:ascii="Calibri" w:hAnsi="Calibri" w:eastAsia="Times New Roman" w:cs="Calibri"/>
-                <w:b/>
-                <w:bCs/>
-                <w:noProof w:val="0"/>
-                <w:color w:val="000000"/>
-              </w:rPr>
-              <w:t xml:space="preserve"> [kB]</w:t>
+              <w:t>Consumo de Datos [kB]</w:t>
             </w:r>
           </w:p>
         </w:tc>
@@ -2793,9 +2387,9 @@
           <w:tcPr>
             <w:tcW w:w="2920" w:type="dxa"/>
             <w:tcBorders>
-              <w:top w:val="single" w:color="000000" w:sz="4" w:space="0"/>
+              <w:top w:val="single" w:sz="4" w:space="0" w:color="000000"/>
               <w:left w:val="nil"/>
-              <w:bottom w:val="single" w:color="000000" w:sz="4" w:space="0"/>
+              <w:bottom w:val="single" w:sz="4" w:space="0" w:color="000000"/>
               <w:right w:val="nil"/>
             </w:tcBorders>
             <w:shd w:val="clear" w:color="auto" w:fill="auto"/>
@@ -2807,78 +2401,22 @@
               <w:spacing w:after="0" w:line="240" w:lineRule="auto"/>
               <w:jc w:val="center"/>
               <w:rPr>
-                <w:rFonts w:ascii="Calibri" w:hAnsi="Calibri" w:eastAsia="Times New Roman" w:cs="Calibri"/>
+                <w:rFonts w:ascii="Calibri" w:eastAsia="Times New Roman" w:hAnsi="Calibri" w:cs="Calibri"/>
                 <w:b/>
                 <w:bCs/>
                 <w:noProof w:val="0"/>
                 <w:color w:val="000000"/>
               </w:rPr>
             </w:pPr>
-            <w:proofErr w:type="spellStart"/>
             <w:r>
               <w:rPr>
-                <w:rFonts w:ascii="Calibri" w:hAnsi="Calibri" w:eastAsia="Times New Roman" w:cs="Calibri"/>
+                <w:rFonts w:ascii="Calibri" w:eastAsia="Times New Roman" w:hAnsi="Calibri" w:cs="Calibri"/>
                 <w:b/>
                 <w:bCs/>
                 <w:noProof w:val="0"/>
                 <w:color w:val="000000"/>
               </w:rPr>
-              <w:t>Tiempo</w:t>
-            </w:r>
-            <w:proofErr w:type="spellEnd"/>
-            <w:r>
-              <w:rPr>
-                <w:rFonts w:ascii="Calibri" w:hAnsi="Calibri" w:eastAsia="Times New Roman" w:cs="Calibri"/>
-                <w:b/>
-                <w:bCs/>
-                <w:noProof w:val="0"/>
-                <w:color w:val="000000"/>
-              </w:rPr>
-              <w:t xml:space="preserve"> de </w:t>
-            </w:r>
-            <w:proofErr w:type="spellStart"/>
-            <w:r>
-              <w:rPr>
-                <w:rFonts w:ascii="Calibri" w:hAnsi="Calibri" w:eastAsia="Times New Roman" w:cs="Calibri"/>
-                <w:b/>
-                <w:bCs/>
-                <w:noProof w:val="0"/>
-                <w:color w:val="000000"/>
-              </w:rPr>
-              <w:t>Ejecución</w:t>
-            </w:r>
-            <w:proofErr w:type="spellEnd"/>
-            <w:r>
-              <w:rPr>
-                <w:rFonts w:ascii="Calibri" w:hAnsi="Calibri" w:eastAsia="Times New Roman" w:cs="Calibri"/>
-                <w:b/>
-                <w:bCs/>
-                <w:noProof w:val="0"/>
-                <w:color w:val="000000"/>
-              </w:rPr>
-              <w:t xml:space="preserve"> [</w:t>
-            </w:r>
-            <w:proofErr w:type="spellStart"/>
-            <w:r>
-              <w:rPr>
-                <w:rFonts w:ascii="Calibri" w:hAnsi="Calibri" w:eastAsia="Times New Roman" w:cs="Calibri"/>
-                <w:b/>
-                <w:bCs/>
-                <w:noProof w:val="0"/>
-                <w:color w:val="000000"/>
-              </w:rPr>
-              <w:t>ms</w:t>
-            </w:r>
-            <w:proofErr w:type="spellEnd"/>
-            <w:r>
-              <w:rPr>
-                <w:rFonts w:ascii="Calibri" w:hAnsi="Calibri" w:eastAsia="Times New Roman" w:cs="Calibri"/>
-                <w:b/>
-                <w:bCs/>
-                <w:noProof w:val="0"/>
-                <w:color w:val="000000"/>
-              </w:rPr>
-              <w:t>]</w:t>
+              <w:t>Tiempo de Ejecución [ms]</w:t>
             </w:r>
           </w:p>
         </w:tc>
@@ -2905,7 +2443,7 @@
               <w:spacing w:after="0" w:line="240" w:lineRule="auto"/>
               <w:jc w:val="center"/>
               <w:rPr>
-                <w:rFonts w:ascii="Calibri" w:hAnsi="Calibri" w:eastAsia="Times New Roman" w:cs="Calibri"/>
+                <w:rFonts w:ascii="Calibri" w:eastAsia="Times New Roman" w:hAnsi="Calibri" w:cs="Calibri"/>
                 <w:noProof w:val="0"/>
                 <w:color w:val="000000"/>
               </w:rPr>
@@ -2936,7 +2474,7 @@
               <w:spacing w:after="0" w:line="240" w:lineRule="auto"/>
               <w:jc w:val="center"/>
               <w:rPr>
-                <w:rFonts w:ascii="Calibri" w:hAnsi="Calibri" w:eastAsia="Times New Roman" w:cs="Calibri"/>
+                <w:rFonts w:ascii="Calibri" w:eastAsia="Times New Roman" w:hAnsi="Calibri" w:cs="Calibri"/>
                 <w:noProof w:val="0"/>
                 <w:color w:val="000000"/>
               </w:rPr>
@@ -2967,7 +2505,7 @@
               <w:spacing w:after="0" w:line="240" w:lineRule="auto"/>
               <w:jc w:val="center"/>
               <w:rPr>
-                <w:rFonts w:ascii="Calibri" w:hAnsi="Calibri" w:eastAsia="Times New Roman" w:cs="Calibri"/>
+                <w:rFonts w:ascii="Calibri" w:eastAsia="Times New Roman" w:hAnsi="Calibri" w:cs="Calibri"/>
                 <w:noProof w:val="0"/>
                 <w:color w:val="000000"/>
               </w:rPr>
@@ -3004,7 +2542,7 @@
               <w:spacing w:after="0" w:line="240" w:lineRule="auto"/>
               <w:jc w:val="center"/>
               <w:rPr>
-                <w:rFonts w:ascii="Calibri" w:hAnsi="Calibri" w:eastAsia="Times New Roman" w:cs="Calibri"/>
+                <w:rFonts w:ascii="Calibri" w:eastAsia="Times New Roman" w:hAnsi="Calibri" w:cs="Calibri"/>
                 <w:noProof w:val="0"/>
                 <w:color w:val="000000"/>
               </w:rPr>
@@ -3035,7 +2573,7 @@
               <w:spacing w:after="0" w:line="240" w:lineRule="auto"/>
               <w:jc w:val="center"/>
               <w:rPr>
-                <w:rFonts w:ascii="Calibri" w:hAnsi="Calibri" w:eastAsia="Times New Roman" w:cs="Calibri"/>
+                <w:rFonts w:ascii="Calibri" w:eastAsia="Times New Roman" w:hAnsi="Calibri" w:cs="Calibri"/>
                 <w:noProof w:val="0"/>
                 <w:color w:val="000000"/>
               </w:rPr>
@@ -3066,7 +2604,7 @@
               <w:spacing w:after="0" w:line="240" w:lineRule="auto"/>
               <w:jc w:val="center"/>
               <w:rPr>
-                <w:rFonts w:ascii="Calibri" w:hAnsi="Calibri" w:eastAsia="Times New Roman" w:cs="Calibri"/>
+                <w:rFonts w:ascii="Calibri" w:eastAsia="Times New Roman" w:hAnsi="Calibri" w:cs="Calibri"/>
                 <w:noProof w:val="0"/>
                 <w:color w:val="000000"/>
               </w:rPr>
@@ -3091,7 +2629,7 @@
             <w:tcBorders>
               <w:top w:val="nil"/>
               <w:left w:val="nil"/>
-              <w:bottom w:val="single" w:color="000000" w:sz="4" w:space="0"/>
+              <w:bottom w:val="single" w:sz="4" w:space="0" w:color="000000"/>
               <w:right w:val="nil"/>
             </w:tcBorders>
             <w:shd w:val="clear" w:color="D9D9D9" w:fill="D9D9D9"/>
@@ -3103,7 +2641,7 @@
               <w:spacing w:after="0" w:line="240" w:lineRule="auto"/>
               <w:jc w:val="center"/>
               <w:rPr>
-                <w:rFonts w:ascii="Calibri" w:hAnsi="Calibri" w:eastAsia="Times New Roman" w:cs="Calibri"/>
+                <w:rFonts w:ascii="Calibri" w:eastAsia="Times New Roman" w:hAnsi="Calibri" w:cs="Calibri"/>
                 <w:noProof w:val="0"/>
                 <w:color w:val="000000"/>
               </w:rPr>
@@ -3123,7 +2661,7 @@
             <w:tcBorders>
               <w:top w:val="nil"/>
               <w:left w:val="nil"/>
-              <w:bottom w:val="single" w:color="000000" w:sz="4" w:space="0"/>
+              <w:bottom w:val="single" w:sz="4" w:space="0" w:color="000000"/>
               <w:right w:val="nil"/>
             </w:tcBorders>
             <w:shd w:val="clear" w:color="D9D9D9" w:fill="D9D9D9"/>
@@ -3134,7 +2672,7 @@
               <w:spacing w:after="0" w:line="240" w:lineRule="auto"/>
               <w:jc w:val="center"/>
               <w:rPr>
-                <w:rFonts w:ascii="Calibri" w:hAnsi="Calibri" w:eastAsia="Times New Roman" w:cs="Calibri"/>
+                <w:rFonts w:ascii="Calibri" w:eastAsia="Times New Roman" w:hAnsi="Calibri" w:cs="Calibri"/>
                 <w:noProof w:val="0"/>
                 <w:color w:val="000000"/>
               </w:rPr>
@@ -3154,7 +2692,7 @@
             <w:tcBorders>
               <w:top w:val="nil"/>
               <w:left w:val="nil"/>
-              <w:bottom w:val="single" w:color="000000" w:sz="4" w:space="0"/>
+              <w:bottom w:val="single" w:sz="4" w:space="0" w:color="000000"/>
               <w:right w:val="nil"/>
             </w:tcBorders>
             <w:shd w:val="clear" w:color="D9D9D9" w:fill="D9D9D9"/>
@@ -3165,7 +2703,7 @@
               <w:spacing w:after="0" w:line="240" w:lineRule="auto"/>
               <w:jc w:val="center"/>
               <w:rPr>
-                <w:rFonts w:ascii="Calibri" w:hAnsi="Calibri" w:eastAsia="Times New Roman" w:cs="Calibri"/>
+                <w:rFonts w:ascii="Calibri" w:eastAsia="Times New Roman" w:hAnsi="Calibri" w:cs="Calibri"/>
                 <w:noProof w:val="0"/>
                 <w:color w:val="000000"/>
               </w:rPr>
@@ -3303,7 +2841,7 @@
               <w:spacing w:after="0" w:line="240" w:lineRule="auto"/>
               <w:jc w:val="center"/>
               <w:rPr>
-                <w:rFonts w:ascii="Calibri" w:hAnsi="Calibri" w:eastAsia="Times New Roman" w:cs="Calibri"/>
+                <w:rFonts w:ascii="Calibri" w:eastAsia="Times New Roman" w:hAnsi="Calibri" w:cs="Calibri"/>
                 <w:b/>
                 <w:bCs/>
                 <w:i/>
@@ -3315,7 +2853,7 @@
             </w:pPr>
             <w:r>
               <w:rPr>
-                <w:rFonts w:ascii="Calibri" w:hAnsi="Calibri" w:eastAsia="Times New Roman" w:cs="Calibri"/>
+                <w:rFonts w:ascii="Calibri" w:eastAsia="Times New Roman" w:hAnsi="Calibri" w:cs="Calibri"/>
                 <w:b/>
                 <w:bCs/>
                 <w:i/>
@@ -3324,35 +2862,7 @@
                 <w:color w:val="000000"/>
                 <w:u w:val="single"/>
               </w:rPr>
-              <w:t xml:space="preserve">Carga de </w:t>
-            </w:r>
-            <w:proofErr w:type="spellStart"/>
-            <w:r>
-              <w:rPr>
-                <w:rFonts w:ascii="Calibri" w:hAnsi="Calibri" w:eastAsia="Times New Roman" w:cs="Calibri"/>
-                <w:b/>
-                <w:bCs/>
-                <w:i/>
-                <w:iCs/>
-                <w:noProof w:val="0"/>
-                <w:color w:val="000000"/>
-                <w:u w:val="single"/>
-              </w:rPr>
-              <w:t>Catálogo</w:t>
-            </w:r>
-            <w:proofErr w:type="spellEnd"/>
-            <w:r>
-              <w:rPr>
-                <w:rFonts w:ascii="Calibri" w:hAnsi="Calibri" w:eastAsia="Times New Roman" w:cs="Calibri"/>
-                <w:b/>
-                <w:bCs/>
-                <w:i/>
-                <w:iCs/>
-                <w:noProof w:val="0"/>
-                <w:color w:val="000000"/>
-                <w:u w:val="single"/>
-              </w:rPr>
-              <w:t xml:space="preserve"> CHAINING</w:t>
+              <w:t>Carga de Catálogo CHAINING</w:t>
             </w:r>
           </w:p>
         </w:tc>
@@ -3365,9 +2875,9 @@
           <w:tcPr>
             <w:tcW w:w="3140" w:type="dxa"/>
             <w:tcBorders>
-              <w:top w:val="single" w:color="000000" w:sz="4" w:space="0"/>
+              <w:top w:val="single" w:sz="4" w:space="0" w:color="000000"/>
               <w:left w:val="nil"/>
-              <w:bottom w:val="single" w:color="000000" w:sz="4" w:space="0"/>
+              <w:bottom w:val="single" w:sz="4" w:space="0" w:color="000000"/>
               <w:right w:val="nil"/>
             </w:tcBorders>
             <w:shd w:val="clear" w:color="auto" w:fill="auto"/>
@@ -3379,7 +2889,7 @@
               <w:spacing w:after="0" w:line="240" w:lineRule="auto"/>
               <w:jc w:val="center"/>
               <w:rPr>
-                <w:rFonts w:ascii="Calibri" w:hAnsi="Calibri" w:eastAsia="Times New Roman" w:cs="Calibri"/>
+                <w:rFonts w:ascii="Calibri" w:eastAsia="Times New Roman" w:hAnsi="Calibri" w:cs="Calibri"/>
                 <w:b/>
                 <w:bCs/>
                 <w:noProof w:val="0"/>
@@ -3388,7 +2898,7 @@
             </w:pPr>
             <w:r>
               <w:rPr>
-                <w:rFonts w:ascii="Calibri" w:hAnsi="Calibri" w:eastAsia="Times New Roman" w:cs="Calibri"/>
+                <w:rFonts w:ascii="Calibri" w:eastAsia="Times New Roman" w:hAnsi="Calibri" w:cs="Calibri"/>
                 <w:b/>
                 <w:bCs/>
                 <w:noProof w:val="0"/>
@@ -3402,9 +2912,9 @@
           <w:tcPr>
             <w:tcW w:w="2960" w:type="dxa"/>
             <w:tcBorders>
-              <w:top w:val="single" w:color="000000" w:sz="4" w:space="0"/>
+              <w:top w:val="single" w:sz="4" w:space="0" w:color="000000"/>
               <w:left w:val="nil"/>
-              <w:bottom w:val="single" w:color="000000" w:sz="4" w:space="0"/>
+              <w:bottom w:val="single" w:sz="4" w:space="0" w:color="000000"/>
               <w:right w:val="nil"/>
             </w:tcBorders>
             <w:shd w:val="clear" w:color="auto" w:fill="auto"/>
@@ -3416,56 +2926,22 @@
               <w:spacing w:after="0" w:line="240" w:lineRule="auto"/>
               <w:jc w:val="center"/>
               <w:rPr>
-                <w:rFonts w:ascii="Calibri" w:hAnsi="Calibri" w:eastAsia="Times New Roman" w:cs="Calibri"/>
+                <w:rFonts w:ascii="Calibri" w:eastAsia="Times New Roman" w:hAnsi="Calibri" w:cs="Calibri"/>
                 <w:b/>
                 <w:bCs/>
                 <w:noProof w:val="0"/>
                 <w:color w:val="000000"/>
               </w:rPr>
             </w:pPr>
-            <w:proofErr w:type="spellStart"/>
             <w:r>
               <w:rPr>
-                <w:rFonts w:ascii="Calibri" w:hAnsi="Calibri" w:eastAsia="Times New Roman" w:cs="Calibri"/>
+                <w:rFonts w:ascii="Calibri" w:eastAsia="Times New Roman" w:hAnsi="Calibri" w:cs="Calibri"/>
                 <w:b/>
                 <w:bCs/>
                 <w:noProof w:val="0"/>
                 <w:color w:val="000000"/>
               </w:rPr>
-              <w:t>Consumo</w:t>
-            </w:r>
-            <w:proofErr w:type="spellEnd"/>
-            <w:r>
-              <w:rPr>
-                <w:rFonts w:ascii="Calibri" w:hAnsi="Calibri" w:eastAsia="Times New Roman" w:cs="Calibri"/>
-                <w:b/>
-                <w:bCs/>
-                <w:noProof w:val="0"/>
-                <w:color w:val="000000"/>
-              </w:rPr>
-              <w:t xml:space="preserve"> de </w:t>
-            </w:r>
-            <w:proofErr w:type="spellStart"/>
-            <w:r>
-              <w:rPr>
-                <w:rFonts w:ascii="Calibri" w:hAnsi="Calibri" w:eastAsia="Times New Roman" w:cs="Calibri"/>
-                <w:b/>
-                <w:bCs/>
-                <w:noProof w:val="0"/>
-                <w:color w:val="000000"/>
-              </w:rPr>
-              <w:t>Datos</w:t>
-            </w:r>
-            <w:proofErr w:type="spellEnd"/>
-            <w:r>
-              <w:rPr>
-                <w:rFonts w:ascii="Calibri" w:hAnsi="Calibri" w:eastAsia="Times New Roman" w:cs="Calibri"/>
-                <w:b/>
-                <w:bCs/>
-                <w:noProof w:val="0"/>
-                <w:color w:val="000000"/>
-              </w:rPr>
-              <w:t xml:space="preserve"> [kB]</w:t>
+              <w:t>Consumo de Datos [kB]</w:t>
             </w:r>
           </w:p>
         </w:tc>
@@ -3473,9 +2949,9 @@
           <w:tcPr>
             <w:tcW w:w="2920" w:type="dxa"/>
             <w:tcBorders>
-              <w:top w:val="single" w:color="000000" w:sz="4" w:space="0"/>
+              <w:top w:val="single" w:sz="4" w:space="0" w:color="000000"/>
               <w:left w:val="nil"/>
-              <w:bottom w:val="single" w:color="000000" w:sz="4" w:space="0"/>
+              <w:bottom w:val="single" w:sz="4" w:space="0" w:color="000000"/>
               <w:right w:val="nil"/>
             </w:tcBorders>
             <w:shd w:val="clear" w:color="auto" w:fill="auto"/>
@@ -3487,78 +2963,22 @@
               <w:spacing w:after="0" w:line="240" w:lineRule="auto"/>
               <w:jc w:val="center"/>
               <w:rPr>
-                <w:rFonts w:ascii="Calibri" w:hAnsi="Calibri" w:eastAsia="Times New Roman" w:cs="Calibri"/>
+                <w:rFonts w:ascii="Calibri" w:eastAsia="Times New Roman" w:hAnsi="Calibri" w:cs="Calibri"/>
                 <w:b/>
                 <w:bCs/>
                 <w:noProof w:val="0"/>
                 <w:color w:val="000000"/>
               </w:rPr>
             </w:pPr>
-            <w:proofErr w:type="spellStart"/>
             <w:r>
               <w:rPr>
-                <w:rFonts w:ascii="Calibri" w:hAnsi="Calibri" w:eastAsia="Times New Roman" w:cs="Calibri"/>
+                <w:rFonts w:ascii="Calibri" w:eastAsia="Times New Roman" w:hAnsi="Calibri" w:cs="Calibri"/>
                 <w:b/>
                 <w:bCs/>
                 <w:noProof w:val="0"/>
                 <w:color w:val="000000"/>
               </w:rPr>
-              <w:t>Tiempo</w:t>
-            </w:r>
-            <w:proofErr w:type="spellEnd"/>
-            <w:r>
-              <w:rPr>
-                <w:rFonts w:ascii="Calibri" w:hAnsi="Calibri" w:eastAsia="Times New Roman" w:cs="Calibri"/>
-                <w:b/>
-                <w:bCs/>
-                <w:noProof w:val="0"/>
-                <w:color w:val="000000"/>
-              </w:rPr>
-              <w:t xml:space="preserve"> de </w:t>
-            </w:r>
-            <w:proofErr w:type="spellStart"/>
-            <w:r>
-              <w:rPr>
-                <w:rFonts w:ascii="Calibri" w:hAnsi="Calibri" w:eastAsia="Times New Roman" w:cs="Calibri"/>
-                <w:b/>
-                <w:bCs/>
-                <w:noProof w:val="0"/>
-                <w:color w:val="000000"/>
-              </w:rPr>
-              <w:t>Ejecución</w:t>
-            </w:r>
-            <w:proofErr w:type="spellEnd"/>
-            <w:r>
-              <w:rPr>
-                <w:rFonts w:ascii="Calibri" w:hAnsi="Calibri" w:eastAsia="Times New Roman" w:cs="Calibri"/>
-                <w:b/>
-                <w:bCs/>
-                <w:noProof w:val="0"/>
-                <w:color w:val="000000"/>
-              </w:rPr>
-              <w:t xml:space="preserve"> [</w:t>
-            </w:r>
-            <w:proofErr w:type="spellStart"/>
-            <w:r>
-              <w:rPr>
-                <w:rFonts w:ascii="Calibri" w:hAnsi="Calibri" w:eastAsia="Times New Roman" w:cs="Calibri"/>
-                <w:b/>
-                <w:bCs/>
-                <w:noProof w:val="0"/>
-                <w:color w:val="000000"/>
-              </w:rPr>
-              <w:t>ms</w:t>
-            </w:r>
-            <w:proofErr w:type="spellEnd"/>
-            <w:r>
-              <w:rPr>
-                <w:rFonts w:ascii="Calibri" w:hAnsi="Calibri" w:eastAsia="Times New Roman" w:cs="Calibri"/>
-                <w:b/>
-                <w:bCs/>
-                <w:noProof w:val="0"/>
-                <w:color w:val="000000"/>
-              </w:rPr>
-              <w:t>]</w:t>
+              <w:t>Tiempo de Ejecución [ms]</w:t>
             </w:r>
           </w:p>
         </w:tc>
@@ -3585,14 +3005,14 @@
               <w:spacing w:after="0" w:line="240" w:lineRule="auto"/>
               <w:jc w:val="center"/>
               <w:rPr>
-                <w:rFonts w:ascii="Calibri" w:hAnsi="Calibri" w:eastAsia="Times New Roman" w:cs="Calibri"/>
+                <w:rFonts w:ascii="Calibri" w:eastAsia="Times New Roman" w:hAnsi="Calibri" w:cs="Calibri"/>
                 <w:noProof w:val="0"/>
                 <w:color w:val="000000"/>
               </w:rPr>
             </w:pPr>
             <w:r>
               <w:rPr>
-                <w:rFonts w:ascii="Calibri" w:hAnsi="Calibri" w:eastAsia="Times New Roman" w:cs="Calibri"/>
+                <w:rFonts w:ascii="Calibri" w:eastAsia="Times New Roman" w:hAnsi="Calibri" w:cs="Calibri"/>
                 <w:noProof w:val="0"/>
                 <w:color w:val="000000"/>
               </w:rPr>
@@ -3617,7 +3037,7 @@
               <w:spacing w:after="0" w:line="240" w:lineRule="auto"/>
               <w:jc w:val="center"/>
               <w:rPr>
-                <w:rFonts w:ascii="Calibri" w:hAnsi="Calibri" w:eastAsia="Times New Roman" w:cs="Calibri"/>
+                <w:rFonts w:ascii="Calibri" w:eastAsia="Times New Roman" w:hAnsi="Calibri" w:cs="Calibri"/>
                 <w:noProof w:val="0"/>
                 <w:color w:val="000000"/>
               </w:rPr>
@@ -3648,7 +3068,7 @@
               <w:spacing w:after="0" w:line="240" w:lineRule="auto"/>
               <w:jc w:val="center"/>
               <w:rPr>
-                <w:rFonts w:ascii="Calibri" w:hAnsi="Calibri" w:eastAsia="Times New Roman" w:cs="Calibri"/>
+                <w:rFonts w:ascii="Calibri" w:eastAsia="Times New Roman" w:hAnsi="Calibri" w:cs="Calibri"/>
                 <w:noProof w:val="0"/>
                 <w:color w:val="000000"/>
               </w:rPr>
@@ -3685,14 +3105,14 @@
               <w:spacing w:after="0" w:line="240" w:lineRule="auto"/>
               <w:jc w:val="center"/>
               <w:rPr>
-                <w:rFonts w:ascii="Calibri" w:hAnsi="Calibri" w:eastAsia="Times New Roman" w:cs="Calibri"/>
+                <w:rFonts w:ascii="Calibri" w:eastAsia="Times New Roman" w:hAnsi="Calibri" w:cs="Calibri"/>
                 <w:noProof w:val="0"/>
                 <w:color w:val="000000"/>
               </w:rPr>
             </w:pPr>
             <w:r>
               <w:rPr>
-                <w:rFonts w:ascii="Calibri" w:hAnsi="Calibri" w:eastAsia="Times New Roman" w:cs="Calibri"/>
+                <w:rFonts w:ascii="Calibri" w:eastAsia="Times New Roman" w:hAnsi="Calibri" w:cs="Calibri"/>
                 <w:noProof w:val="0"/>
                 <w:color w:val="000000"/>
               </w:rPr>
@@ -3717,7 +3137,7 @@
               <w:spacing w:after="0" w:line="240" w:lineRule="auto"/>
               <w:jc w:val="center"/>
               <w:rPr>
-                <w:rFonts w:ascii="Calibri" w:hAnsi="Calibri" w:eastAsia="Times New Roman" w:cs="Calibri"/>
+                <w:rFonts w:ascii="Calibri" w:eastAsia="Times New Roman" w:hAnsi="Calibri" w:cs="Calibri"/>
                 <w:noProof w:val="0"/>
                 <w:color w:val="000000"/>
               </w:rPr>
@@ -3748,7 +3168,7 @@
               <w:spacing w:after="0" w:line="240" w:lineRule="auto"/>
               <w:jc w:val="center"/>
               <w:rPr>
-                <w:rFonts w:ascii="Calibri" w:hAnsi="Calibri" w:eastAsia="Times New Roman" w:cs="Calibri"/>
+                <w:rFonts w:ascii="Calibri" w:eastAsia="Times New Roman" w:hAnsi="Calibri" w:cs="Calibri"/>
                 <w:noProof w:val="0"/>
                 <w:color w:val="000000"/>
               </w:rPr>
@@ -3773,7 +3193,7 @@
             <w:tcBorders>
               <w:top w:val="nil"/>
               <w:left w:val="nil"/>
-              <w:bottom w:val="single" w:color="000000" w:sz="4" w:space="0"/>
+              <w:bottom w:val="single" w:sz="4" w:space="0" w:color="000000"/>
               <w:right w:val="nil"/>
             </w:tcBorders>
             <w:shd w:val="clear" w:color="D9D9D9" w:fill="D9D9D9"/>
@@ -3785,14 +3205,14 @@
               <w:spacing w:after="0" w:line="240" w:lineRule="auto"/>
               <w:jc w:val="center"/>
               <w:rPr>
-                <w:rFonts w:ascii="Calibri" w:hAnsi="Calibri" w:eastAsia="Times New Roman" w:cs="Calibri"/>
+                <w:rFonts w:ascii="Calibri" w:eastAsia="Times New Roman" w:hAnsi="Calibri" w:cs="Calibri"/>
                 <w:noProof w:val="0"/>
                 <w:color w:val="000000"/>
               </w:rPr>
             </w:pPr>
             <w:r>
               <w:rPr>
-                <w:rFonts w:ascii="Calibri" w:hAnsi="Calibri" w:eastAsia="Times New Roman" w:cs="Calibri"/>
+                <w:rFonts w:ascii="Calibri" w:eastAsia="Times New Roman" w:hAnsi="Calibri" w:cs="Calibri"/>
                 <w:noProof w:val="0"/>
                 <w:color w:val="000000"/>
               </w:rPr>
@@ -3806,7 +3226,7 @@
             <w:tcBorders>
               <w:top w:val="nil"/>
               <w:left w:val="nil"/>
-              <w:bottom w:val="single" w:color="000000" w:sz="4" w:space="0"/>
+              <w:bottom w:val="single" w:sz="4" w:space="0" w:color="000000"/>
               <w:right w:val="nil"/>
             </w:tcBorders>
             <w:shd w:val="clear" w:color="D9D9D9" w:fill="D9D9D9"/>
@@ -3817,7 +3237,7 @@
               <w:spacing w:after="0" w:line="240" w:lineRule="auto"/>
               <w:jc w:val="center"/>
               <w:rPr>
-                <w:rFonts w:ascii="Calibri" w:hAnsi="Calibri" w:eastAsia="Times New Roman" w:cs="Calibri"/>
+                <w:rFonts w:ascii="Calibri" w:eastAsia="Times New Roman" w:hAnsi="Calibri" w:cs="Calibri"/>
                 <w:noProof w:val="0"/>
                 <w:color w:val="000000"/>
               </w:rPr>
@@ -3837,7 +3257,7 @@
             <w:tcBorders>
               <w:top w:val="nil"/>
               <w:left w:val="nil"/>
-              <w:bottom w:val="single" w:color="000000" w:sz="4" w:space="0"/>
+              <w:bottom w:val="single" w:sz="4" w:space="0" w:color="000000"/>
               <w:right w:val="nil"/>
             </w:tcBorders>
             <w:shd w:val="clear" w:color="D9D9D9" w:fill="D9D9D9"/>
@@ -3848,7 +3268,7 @@
               <w:spacing w:after="0" w:line="240" w:lineRule="auto"/>
               <w:jc w:val="center"/>
               <w:rPr>
-                <w:rFonts w:ascii="Calibri" w:hAnsi="Calibri" w:eastAsia="Times New Roman" w:cs="Calibri"/>
+                <w:rFonts w:ascii="Calibri" w:eastAsia="Times New Roman" w:hAnsi="Calibri" w:cs="Calibri"/>
                 <w:noProof w:val="0"/>
                 <w:color w:val="000000"/>
               </w:rPr>
@@ -4251,7 +3671,6 @@
         </w:rPr>
         <w:t xml:space="preserve">¿Por qué en la función </w:t>
       </w:r>
-      <w:proofErr w:type="spellStart"/>
       <w:proofErr w:type="gramStart"/>
       <w:r>
         <w:rPr>
@@ -4259,89 +3678,60 @@
           <w:bCs/>
           <w:lang w:val="es-419"/>
         </w:rPr>
-        <w:t>getTime</w:t>
-      </w:r>
-      <w:proofErr w:type="spellEnd"/>
+        <w:t>getTime(</w:t>
+      </w:r>
+      <w:proofErr w:type="gramEnd"/>
       <w:r>
         <w:rPr>
           <w:b/>
           <w:bCs/>
           <w:lang w:val="es-419"/>
         </w:rPr>
-        <w:t>(</w:t>
-      </w:r>
-      <w:proofErr w:type="gramEnd"/>
+        <w:t>)</w:t>
+      </w:r>
+      <w:r>
+        <w:rPr>
+          <w:rFonts w:ascii="Dax-Regular" w:hAnsi="Dax-Regular"/>
+          <w:lang w:val="es-419"/>
+        </w:rPr>
+        <w:t xml:space="preserve"> se utiliza </w:t>
+      </w:r>
       <w:r>
         <w:rPr>
           <w:b/>
           <w:bCs/>
           <w:lang w:val="es-419"/>
         </w:rPr>
-        <w:t>)</w:t>
-      </w:r>
-      <w:r>
-        <w:rPr>
-          <w:rFonts w:ascii="Dax-Regular" w:hAnsi="Dax-Regular"/>
-          <w:lang w:val="es-419"/>
-        </w:rPr>
-        <w:t xml:space="preserve"> se utiliza </w:t>
-      </w:r>
-      <w:proofErr w:type="spellStart"/>
+        <w:t>time.perf_counter()</w:t>
+      </w:r>
+      <w:r>
+        <w:rPr>
+          <w:rFonts w:ascii="Dax-Regular" w:hAnsi="Dax-Regular"/>
+          <w:lang w:val="es-419"/>
+        </w:rPr>
+        <w:t xml:space="preserve"> en v</w:t>
+      </w:r>
+      <w:r>
+        <w:rPr>
+          <w:rFonts w:ascii="Dax-Regular" w:hAnsi="Dax-Regular"/>
+          <w:lang w:val="es-419"/>
+        </w:rPr>
+        <w:t>ez</w:t>
+      </w:r>
+      <w:r>
+        <w:rPr>
+          <w:rFonts w:ascii="Dax-Regular" w:hAnsi="Dax-Regular"/>
+          <w:lang w:val="es-419"/>
+        </w:rPr>
+        <w:t xml:space="preserve"> de la previamente conocida </w:t>
+      </w:r>
       <w:r>
         <w:rPr>
           <w:b/>
           <w:bCs/>
           <w:lang w:val="es-419"/>
         </w:rPr>
-        <w:t>time.perf_counter</w:t>
-      </w:r>
-      <w:proofErr w:type="spellEnd"/>
-      <w:r>
-        <w:rPr>
-          <w:b/>
-          <w:bCs/>
-          <w:lang w:val="es-419"/>
-        </w:rPr>
-        <w:t>()</w:t>
-      </w:r>
-      <w:r>
-        <w:rPr>
-          <w:rFonts w:ascii="Dax-Regular" w:hAnsi="Dax-Regular"/>
-          <w:lang w:val="es-419"/>
-        </w:rPr>
-        <w:t xml:space="preserve"> en v</w:t>
-      </w:r>
-      <w:r>
-        <w:rPr>
-          <w:rFonts w:ascii="Dax-Regular" w:hAnsi="Dax-Regular"/>
-          <w:lang w:val="es-419"/>
-        </w:rPr>
-        <w:t>ez</w:t>
-      </w:r>
-      <w:r>
-        <w:rPr>
-          <w:rFonts w:ascii="Dax-Regular" w:hAnsi="Dax-Regular"/>
-          <w:lang w:val="es-419"/>
-        </w:rPr>
-        <w:t xml:space="preserve"> de la previamente conocida </w:t>
-      </w:r>
-      <w:proofErr w:type="spellStart"/>
-      <w:r>
-        <w:rPr>
-          <w:b/>
-          <w:bCs/>
-          <w:lang w:val="es-419"/>
-        </w:rPr>
-        <w:t>time.process_time</w:t>
-      </w:r>
-      <w:proofErr w:type="spellEnd"/>
-      <w:r>
-        <w:rPr>
-          <w:b/>
-          <w:bCs/>
-          <w:lang w:val="es-419"/>
-        </w:rPr>
-        <w:t>()</w:t>
+        <w:t>time.process_time()</w:t>
       </w:r>
       <w:r>
         <w:rPr>
@@ -4375,49 +3765,7 @@
         <w:rPr>
           <w:lang w:val="es-419"/>
         </w:rPr>
-        <w:t xml:space="preserve">La función </w:t>
-      </w:r>
-      <w:proofErr w:type="spellStart"/>
-      <w:r>
-        <w:rPr>
-          <w:lang w:val="es-419"/>
-        </w:rPr>
-        <w:t>process_time</w:t>
-      </w:r>
-      <w:proofErr w:type="spellEnd"/>
-      <w:r>
-        <w:rPr>
-          <w:lang w:val="es-419"/>
-        </w:rPr>
-        <w:t xml:space="preserve"> solamente tiene en cuenta el tiempo de ejecución del proceso, mientras que </w:t>
-      </w:r>
-      <w:proofErr w:type="spellStart"/>
-      <w:r>
-        <w:rPr>
-          <w:lang w:val="es-419"/>
-        </w:rPr>
-        <w:t>perf_counter</w:t>
-      </w:r>
-      <w:proofErr w:type="spellEnd"/>
-      <w:r>
-        <w:rPr>
-          <w:lang w:val="es-419"/>
-        </w:rPr>
-        <w:t xml:space="preserve"> también mide el tiempo utilizado en otras operaciones independientes del proceso. En este sentido el </w:t>
-      </w:r>
-      <w:proofErr w:type="spellStart"/>
-      <w:r>
-        <w:rPr>
-          <w:lang w:val="es-419"/>
-        </w:rPr>
-        <w:t>perf_counter</w:t>
-      </w:r>
-      <w:proofErr w:type="spellEnd"/>
-      <w:r>
-        <w:rPr>
-          <w:lang w:val="es-419"/>
-        </w:rPr>
-        <w:t xml:space="preserve"> proporciona al usuario una medición más real de acuerdo con el uso que se le dará al código en situaciones normales. </w:t>
+        <w:t xml:space="preserve">La función process_time solamente tiene en cuenta el tiempo de ejecución del proceso, mientras que perf_counter también mide el tiempo utilizado en otras operaciones independientes del proceso. En este sentido el perf_counter proporciona al usuario una medición más real de acuerdo con el uso que se le dará al código en situaciones normales. </w:t>
       </w:r>
     </w:p>
     <w:p>
@@ -4450,7 +3798,6 @@
         </w:rPr>
         <w:t xml:space="preserve">¿Por qué son importantes las funciones </w:t>
       </w:r>
-      <w:proofErr w:type="spellStart"/>
       <w:proofErr w:type="gramStart"/>
       <w:r>
         <w:rPr>
@@ -4458,32 +3805,38 @@
           <w:bCs/>
           <w:lang w:val="es-419"/>
         </w:rPr>
-        <w:t>start</w:t>
-      </w:r>
-      <w:proofErr w:type="spellEnd"/>
+        <w:t>start(</w:t>
+      </w:r>
+      <w:proofErr w:type="gramEnd"/>
       <w:r>
         <w:rPr>
           <w:b/>
           <w:bCs/>
           <w:lang w:val="es-419"/>
         </w:rPr>
-        <w:t>(</w:t>
-      </w:r>
-      <w:proofErr w:type="gramEnd"/>
+        <w:t>)</w:t>
+      </w:r>
+      <w:r>
+        <w:rPr>
+          <w:rFonts w:ascii="Dax-Regular" w:hAnsi="Dax-Regular"/>
+          <w:lang w:val="es-419"/>
+        </w:rPr>
+        <w:t xml:space="preserve"> y </w:t>
+      </w:r>
       <w:r>
         <w:rPr>
           <w:b/>
           <w:bCs/>
           <w:lang w:val="es-419"/>
         </w:rPr>
-        <w:t>)</w:t>
-      </w:r>
-      <w:r>
-        <w:rPr>
-          <w:rFonts w:ascii="Dax-Regular" w:hAnsi="Dax-Regular"/>
-          <w:lang w:val="es-419"/>
-        </w:rPr>
-        <w:t xml:space="preserve"> y </w:t>
+        <w:t>stop()</w:t>
+      </w:r>
+      <w:r>
+        <w:rPr>
+          <w:rFonts w:ascii="Dax-Regular" w:hAnsi="Dax-Regular"/>
+          <w:lang w:val="es-419"/>
+        </w:rPr>
+        <w:t xml:space="preserve"> de la librería </w:t>
       </w:r>
       <w:r>
         <w:rPr>
@@ -4491,25 +3844,8 @@
           <w:bCs/>
           <w:lang w:val="es-419"/>
         </w:rPr>
-        <w:t>stop()</w:t>
-      </w:r>
-      <w:r>
-        <w:rPr>
-          <w:rFonts w:ascii="Dax-Regular" w:hAnsi="Dax-Regular"/>
-          <w:lang w:val="es-419"/>
-        </w:rPr>
-        <w:t xml:space="preserve"> de la librería </w:t>
-      </w:r>
-      <w:proofErr w:type="spellStart"/>
-      <w:r>
-        <w:rPr>
-          <w:b/>
-          <w:bCs/>
-          <w:lang w:val="es-419"/>
-        </w:rPr>
         <w:t>tracemalloc</w:t>
       </w:r>
-      <w:proofErr w:type="spellEnd"/>
       <w:r>
         <w:rPr>
           <w:rFonts w:ascii="Dax-Regular" w:hAnsi="Dax-Regular"/>
@@ -4548,21 +3884,7 @@
         <w:rPr>
           <w:lang w:val="es-419"/>
         </w:rPr>
-        <w:t xml:space="preserve"> </w:t>
-      </w:r>
-      <w:proofErr w:type="spellStart"/>
-      <w:r>
-        <w:rPr>
-          <w:lang w:val="es-419"/>
-        </w:rPr>
-        <w:t>tracemalloc</w:t>
-      </w:r>
-      <w:proofErr w:type="spellEnd"/>
-      <w:r>
-        <w:rPr>
-          <w:lang w:val="es-419"/>
-        </w:rPr>
-        <w:t xml:space="preserve"> es una herramienta </w:t>
+        <w:t xml:space="preserve"> tracemalloc es una herramienta </w:t>
       </w:r>
       <w:r>
         <w:rPr>
@@ -4582,20 +3904,12 @@
         </w:rPr>
         <w:t xml:space="preserve">. Las funciones </w:t>
       </w:r>
-      <w:proofErr w:type="spellStart"/>
       <w:proofErr w:type="gramStart"/>
       <w:r>
         <w:rPr>
           <w:lang w:val="es-419"/>
         </w:rPr>
-        <w:t>start</w:t>
-      </w:r>
-      <w:proofErr w:type="spellEnd"/>
-      <w:r>
-        <w:rPr>
-          <w:lang w:val="es-419"/>
-        </w:rPr>
-        <w:t>(</w:t>
+        <w:t>start(</w:t>
       </w:r>
       <w:proofErr w:type="gramEnd"/>
       <w:r>
@@ -4734,21 +4048,7 @@
         <w:rPr>
           <w:lang w:val="es-419"/>
         </w:rPr>
-        <w:t xml:space="preserve"> sino que las posiciones de cada uno de los </w:t>
-      </w:r>
-      <w:proofErr w:type="spellStart"/>
-      <w:r>
-        <w:rPr>
-          <w:lang w:val="es-419"/>
-        </w:rPr>
-        <w:t>buckets</w:t>
-      </w:r>
-      <w:proofErr w:type="spellEnd"/>
-      <w:r>
-        <w:rPr>
-          <w:lang w:val="es-419"/>
-        </w:rPr>
-        <w:t xml:space="preserve"> para insertar un nuevo elemento, se vuelve más costosa en tiempo.</w:t>
+        <w:t xml:space="preserve"> sino que las posiciones de cada uno de los buckets para insertar un nuevo elemento, se vuelve más costosa en tiempo.</w:t>
       </w:r>
     </w:p>
     <w:p>
@@ -4970,23 +4270,15 @@
           <w:rFonts w:ascii="Dax-Regular" w:hAnsi="Dax-Regular"/>
           <w:lang w:val="es-419"/>
         </w:rPr>
-        <w:t xml:space="preserve">la cual se debe a que a medida que aumenta el factor de carga, los </w:t>
-      </w:r>
-      <w:proofErr w:type="spellStart"/>
-      <w:r>
-        <w:rPr>
-          <w:rFonts w:ascii="Dax-Regular" w:hAnsi="Dax-Regular"/>
-          <w:lang w:val="es-419"/>
-        </w:rPr>
-        <w:t>bucket</w:t>
-      </w:r>
-      <w:proofErr w:type="spellEnd"/>
-      <w:r>
-        <w:rPr>
-          <w:rFonts w:ascii="Dax-Regular" w:hAnsi="Dax-Regular"/>
-          <w:lang w:val="es-419"/>
-        </w:rPr>
-        <w:t xml:space="preserve"> dentro de cada una de las posiciones de la tabla de hash aumentan su tamaño </w:t>
+        <w:t xml:space="preserve">la cual se debe a que a medida que aumenta el factor de carga, los bucket dentro </w:t>
+      </w:r>
+      <w:r>
+        <w:rPr>
+          <w:rFonts w:ascii="Dax-Regular" w:hAnsi="Dax-Regular"/>
+          <w:lang w:val="es-419"/>
+        </w:rPr>
+        <w:lastRenderedPageBreak/>
+        <w:t xml:space="preserve">de cada una de las posiciones de la tabla de hash aumentan su tamaño </w:t>
       </w:r>
       <w:proofErr w:type="gramStart"/>
       <w:r>
@@ -5082,7 +4374,6 @@
           <w:rFonts w:ascii="Dax-Regular" w:hAnsi="Dax-Regular"/>
           <w:lang w:val="es-419"/>
         </w:rPr>
-        <w:lastRenderedPageBreak/>
         <w:t xml:space="preserve">¿Qué cambios percibe en el </w:t>
       </w:r>
       <w:r>
@@ -5138,35 +4429,7 @@
         <w:rPr>
           <w:lang w:val="es-419"/>
         </w:rPr>
-        <w:t xml:space="preserve">, fueron significativamente menores para el esquema de tipo linear PROBING que para el </w:t>
-      </w:r>
-      <w:proofErr w:type="spellStart"/>
-      <w:r>
-        <w:rPr>
-          <w:lang w:val="es-419"/>
-        </w:rPr>
-        <w:t>separate</w:t>
-      </w:r>
-      <w:proofErr w:type="spellEnd"/>
-      <w:r>
-        <w:rPr>
-          <w:lang w:val="es-419"/>
-        </w:rPr>
-        <w:t xml:space="preserve"> CHANING. Esto se debe a que el algoritmo en el esquema PROBING recorre solo las posiciones de la tabla de Hash mientras que en el CHANING debe recorrer adicional a esto los </w:t>
-      </w:r>
-      <w:proofErr w:type="spellStart"/>
-      <w:r>
-        <w:rPr>
-          <w:lang w:val="es-419"/>
-        </w:rPr>
-        <w:t>bucket</w:t>
-      </w:r>
-      <w:proofErr w:type="spellEnd"/>
-      <w:r>
-        <w:rPr>
-          <w:lang w:val="es-419"/>
-        </w:rPr>
-        <w:t xml:space="preserve"> que ya se encuentren creados en cada una de las posiciones de la tabla de hash para insertar un nuevo elemento haciéndolo más costoso en tiempo.</w:t>
+        <w:t>, fueron significativamente menores para el esquema de tipo linear PROBING que para el separate CHANING. Esto se debe a que el algoritmo en el esquema PROBING recorre solo las posiciones de la tabla de Hash mientras que en el CHANING debe recorrer adicional a esto los bucket que ya se encuentren creados en cada una de las posiciones de la tabla de hash para insertar un nuevo elemento haciéndolo más costoso en tiempo.</w:t>
       </w:r>
     </w:p>
     <w:p>
@@ -5248,19 +4511,7 @@
         <w:rPr>
           <w:lang w:val="es-419"/>
         </w:rPr>
-        <w:t xml:space="preserve">NING pues aumentó a medida que el factor de carga lo hizo. Esto se debe a que el recorrido para insertar un nuevo elemento no solo se hace sobre la tabla de hash buscando la posición de hash determinada, sino que también debe hacerse recorrido sobre cada una de las posiciones del </w:t>
-      </w:r>
-      <w:r>
-        <w:rPr>
-          <w:lang w:val="es-419"/>
-        </w:rPr>
-        <w:t>bucket</w:t>
-      </w:r>
-      <w:r>
-        <w:rPr>
-          <w:lang w:val="es-419"/>
-        </w:rPr>
-        <w:t xml:space="preserve"> para insertar un nuevo elemento, haciendo esto más costoso en tiempo</w:t>
+        <w:t>NING pues aumentó a medida que el factor de carga lo hizo. Esto se debe a que el recorrido para insertar un nuevo elemento no solo se hace sobre la tabla de hash buscando la posición de hash determinada, sino que también debe hacerse recorrido sobre cada una de las posiciones del bucket para insertar un nuevo elemento, haciendo esto más costoso en tiempo</w:t>
       </w:r>
       <w:r>
         <w:rPr>
@@ -5304,62 +4555,6 @@
           <w:lang w:val="es-419"/>
         </w:rPr>
       </w:pPr>
-      <w:r>
-        <w:rPr>
-          <w:lang w:val="es-419"/>
-        </w:rPr>
-        <w:t>Sin embargo, en la maquina 2 en el tipo CHAINING</w:t>
-      </w:r>
-      <w:r>
-        <w:rPr>
-          <w:lang w:val="es-419"/>
-        </w:rPr>
-        <w:t xml:space="preserve"> se </w:t>
-      </w:r>
-      <w:r>
-        <w:rPr>
-          <w:lang w:val="es-419"/>
-        </w:rPr>
-        <w:t>consumió</w:t>
-      </w:r>
-      <w:r>
-        <w:rPr>
-          <w:lang w:val="es-419"/>
-        </w:rPr>
-        <w:t xml:space="preserve"> menos </w:t>
-      </w:r>
-      <w:r>
-        <w:rPr>
-          <w:lang w:val="es-419"/>
-        </w:rPr>
-        <w:t>memoria</w:t>
-      </w:r>
-      <w:r>
-        <w:rPr>
-          <w:lang w:val="es-419"/>
-        </w:rPr>
-        <w:t xml:space="preserve"> que en el PROBING, y a pesar de cambiar el factor de carga este consumo se mantuvo en el </w:t>
-      </w:r>
-      <w:proofErr w:type="gramStart"/>
-      <w:r>
-        <w:rPr>
-          <w:lang w:val="es-419"/>
-        </w:rPr>
-        <w:t>CHAININ</w:t>
-      </w:r>
-      <w:r>
-        <w:rPr>
-          <w:lang w:val="es-419"/>
-        </w:rPr>
-        <w:t>G</w:t>
-      </w:r>
-      <w:proofErr w:type="gramEnd"/>
-      <w:r>
-        <w:rPr>
-          <w:lang w:val="es-419"/>
-        </w:rPr>
-        <w:t xml:space="preserve"> pero no en el PROBING </w:t>
-      </w:r>
     </w:p>
     <w:p>
       <w:pPr>
@@ -5370,9 +4565,75 @@
           <w:lang w:val="es-419"/>
         </w:rPr>
       </w:pPr>
+      <w:r>
+        <w:rPr>
+          <w:lang w:val="es-419"/>
+        </w:rPr>
+        <w:t>Sin embargo, en la maquina 2 en el tipo CHAINING</w:t>
+      </w:r>
+      <w:r>
+        <w:rPr>
+          <w:lang w:val="es-419"/>
+        </w:rPr>
+        <w:t xml:space="preserve"> se </w:t>
+      </w:r>
+      <w:r>
+        <w:rPr>
+          <w:lang w:val="es-419"/>
+        </w:rPr>
+        <w:t>consumió</w:t>
+      </w:r>
+      <w:r>
+        <w:rPr>
+          <w:lang w:val="es-419"/>
+        </w:rPr>
+        <w:t xml:space="preserve"> menos </w:t>
+      </w:r>
+      <w:r>
+        <w:rPr>
+          <w:lang w:val="es-419"/>
+        </w:rPr>
+        <w:t>memoria</w:t>
+      </w:r>
+      <w:r>
+        <w:rPr>
+          <w:lang w:val="es-419"/>
+        </w:rPr>
+        <w:t xml:space="preserve"> que en el PROBING, y a pesar de cambiar el factor de carga este consumo se mantuvo en el </w:t>
+      </w:r>
+      <w:proofErr w:type="gramStart"/>
+      <w:r>
+        <w:rPr>
+          <w:lang w:val="es-419"/>
+        </w:rPr>
+        <w:t>CHAININ</w:t>
+      </w:r>
+      <w:r>
+        <w:rPr>
+          <w:lang w:val="es-419"/>
+        </w:rPr>
+        <w:t>G</w:t>
+      </w:r>
+      <w:proofErr w:type="gramEnd"/>
+      <w:r>
+        <w:rPr>
+          <w:lang w:val="es-419"/>
+        </w:rPr>
+        <w:t xml:space="preserve"> pero no en el PROBING </w:t>
+      </w:r>
+    </w:p>
+    <w:p>
+      <w:pPr>
+        <w:pStyle w:val="Prrafodelista"/>
+        <w:spacing w:after="0"/>
+        <w:jc w:val="both"/>
+        <w:rPr>
+          <w:lang w:val="es-419"/>
+        </w:rPr>
+      </w:pPr>
     </w:p>
     <w:sectPr>
-      <w:pgSz w:w="12240" w:h="15840" w:orient="portrait"/>
+      <w:pgSz w:w="12240" w:h="15840"/>
       <w:pgMar w:top="1440" w:right="1440" w:bottom="1440" w:left="1440" w:header="720" w:footer="720" w:gutter="0"/>
       <w:cols w:space="720"/>
       <w:docGrid w:linePitch="360"/>
@@ -5482,7 +4743,7 @@
         <w:ind w:left="720" w:hanging="360"/>
       </w:pPr>
       <w:rPr>
-        <w:rFonts w:hint="default" w:ascii="Symbol" w:hAnsi="Symbol"/>
+        <w:rFonts w:ascii="Symbol" w:hAnsi="Symbol" w:hint="default"/>
       </w:rPr>
     </w:lvl>
     <w:lvl w:ilvl="1" w:tplc="04090003">
@@ -5494,7 +4755,7 @@
         <w:ind w:left="1440" w:hanging="360"/>
       </w:pPr>
       <w:rPr>
-        <w:rFonts w:hint="default" w:ascii="Courier New" w:hAnsi="Courier New" w:cs="Courier New"/>
+        <w:rFonts w:ascii="Courier New" w:hAnsi="Courier New" w:cs="Courier New" w:hint="default"/>
       </w:rPr>
     </w:lvl>
     <w:lvl w:ilvl="2" w:tplc="04090005" w:tentative="1">
@@ -5506,7 +4767,7 @@
         <w:ind w:left="2160" w:hanging="360"/>
       </w:pPr>
       <w:rPr>
-        <w:rFonts w:hint="default" w:ascii="Wingdings" w:hAnsi="Wingdings"/>
+        <w:rFonts w:ascii="Wingdings" w:hAnsi="Wingdings" w:hint="default"/>
       </w:rPr>
     </w:lvl>
     <w:lvl w:ilvl="3" w:tplc="04090001" w:tentative="1">
@@ -5518,7 +4779,7 @@
         <w:ind w:left="2880" w:hanging="360"/>
       </w:pPr>
       <w:rPr>
-        <w:rFonts w:hint="default" w:ascii="Symbol" w:hAnsi="Symbol"/>
+        <w:rFonts w:ascii="Symbol" w:hAnsi="Symbol" w:hint="default"/>
       </w:rPr>
     </w:lvl>
     <w:lvl w:ilvl="4" w:tplc="04090003" w:tentative="1">
@@ -5530,7 +4791,7 @@
         <w:ind w:left="3600" w:hanging="360"/>
       </w:pPr>
       <w:rPr>
-        <w:rFonts w:hint="default" w:ascii="Courier New" w:hAnsi="Courier New" w:cs="Courier New"/>
+        <w:rFonts w:ascii="Courier New" w:hAnsi="Courier New" w:cs="Courier New" w:hint="default"/>
       </w:rPr>
     </w:lvl>
     <w:lvl w:ilvl="5" w:tplc="04090005" w:tentative="1">
@@ -5542,7 +4803,7 @@
         <w:ind w:left="4320" w:hanging="360"/>
       </w:pPr>
       <w:rPr>
-        <w:rFonts w:hint="default" w:ascii="Wingdings" w:hAnsi="Wingdings"/>
+        <w:rFonts w:ascii="Wingdings" w:hAnsi="Wingdings" w:hint="default"/>
       </w:rPr>
     </w:lvl>
     <w:lvl w:ilvl="6" w:tplc="04090001" w:tentative="1">
@@ -5554,7 +4815,7 @@
         <w:ind w:left="5040" w:hanging="360"/>
       </w:pPr>
       <w:rPr>
-        <w:rFonts w:hint="default" w:ascii="Symbol" w:hAnsi="Symbol"/>
+        <w:rFonts w:ascii="Symbol" w:hAnsi="Symbol" w:hint="default"/>
       </w:rPr>
     </w:lvl>
     <w:lvl w:ilvl="7" w:tplc="04090003" w:tentative="1">
@@ -5566,7 +4827,7 @@
         <w:ind w:left="5760" w:hanging="360"/>
       </w:pPr>
       <w:rPr>
-        <w:rFonts w:hint="default" w:ascii="Courier New" w:hAnsi="Courier New" w:cs="Courier New"/>
+        <w:rFonts w:ascii="Courier New" w:hAnsi="Courier New" w:cs="Courier New" w:hint="default"/>
       </w:rPr>
     </w:lvl>
     <w:lvl w:ilvl="8" w:tplc="04090005" w:tentative="1">
@@ -5578,7 +4839,7 @@
         <w:ind w:left="6480" w:hanging="360"/>
       </w:pPr>
       <w:rPr>
-        <w:rFonts w:hint="default" w:ascii="Wingdings" w:hAnsi="Wingdings"/>
+        <w:rFonts w:ascii="Wingdings" w:hAnsi="Wingdings" w:hint="default"/>
       </w:rPr>
     </w:lvl>
   </w:abstractNum>
@@ -5595,7 +4856,7 @@
         <w:ind w:left="720" w:hanging="360"/>
       </w:pPr>
       <w:rPr>
-        <w:rFonts w:hint="default" w:ascii="Symbol" w:hAnsi="Symbol"/>
+        <w:rFonts w:ascii="Symbol" w:hAnsi="Symbol" w:hint="default"/>
       </w:rPr>
     </w:lvl>
     <w:lvl w:ilvl="1" w:tplc="04090003" w:tentative="1">
@@ -5607,7 +4868,7 @@
         <w:ind w:left="1440" w:hanging="360"/>
       </w:pPr>
       <w:rPr>
-        <w:rFonts w:hint="default" w:ascii="Courier New" w:hAnsi="Courier New" w:cs="Courier New"/>
+        <w:rFonts w:ascii="Courier New" w:hAnsi="Courier New" w:cs="Courier New" w:hint="default"/>
       </w:rPr>
     </w:lvl>
     <w:lvl w:ilvl="2" w:tplc="04090005" w:tentative="1">
@@ -5619,7 +4880,7 @@
         <w:ind w:left="2160" w:hanging="360"/>
       </w:pPr>
       <w:rPr>
-        <w:rFonts w:hint="default" w:ascii="Wingdings" w:hAnsi="Wingdings"/>
+        <w:rFonts w:ascii="Wingdings" w:hAnsi="Wingdings" w:hint="default"/>
       </w:rPr>
     </w:lvl>
     <w:lvl w:ilvl="3" w:tplc="04090001" w:tentative="1">
@@ -5631,7 +4892,7 @@
         <w:ind w:left="2880" w:hanging="360"/>
       </w:pPr>
       <w:rPr>
-        <w:rFonts w:hint="default" w:ascii="Symbol" w:hAnsi="Symbol"/>
+        <w:rFonts w:ascii="Symbol" w:hAnsi="Symbol" w:hint="default"/>
       </w:rPr>
     </w:lvl>
     <w:lvl w:ilvl="4" w:tplc="04090003" w:tentative="1">
@@ -5643,7 +4904,7 @@
         <w:ind w:left="3600" w:hanging="360"/>
       </w:pPr>
       <w:rPr>
-        <w:rFonts w:hint="default" w:ascii="Courier New" w:hAnsi="Courier New" w:cs="Courier New"/>
+        <w:rFonts w:ascii="Courier New" w:hAnsi="Courier New" w:cs="Courier New" w:hint="default"/>
       </w:rPr>
     </w:lvl>
     <w:lvl w:ilvl="5" w:tplc="04090005" w:tentative="1">
@@ -5655,7 +4916,7 @@
         <w:ind w:left="4320" w:hanging="360"/>
       </w:pPr>
       <w:rPr>
-        <w:rFonts w:hint="default" w:ascii="Wingdings" w:hAnsi="Wingdings"/>
+        <w:rFonts w:ascii="Wingdings" w:hAnsi="Wingdings" w:hint="default"/>
       </w:rPr>
     </w:lvl>
     <w:lvl w:ilvl="6" w:tplc="04090001" w:tentative="1">
@@ -5667,7 +4928,7 @@
         <w:ind w:left="5040" w:hanging="360"/>
       </w:pPr>
       <w:rPr>
-        <w:rFonts w:hint="default" w:ascii="Symbol" w:hAnsi="Symbol"/>
+        <w:rFonts w:ascii="Symbol" w:hAnsi="Symbol" w:hint="default"/>
       </w:rPr>
     </w:lvl>
     <w:lvl w:ilvl="7" w:tplc="04090003" w:tentative="1">
@@ -5679,7 +4940,7 @@
         <w:ind w:left="5760" w:hanging="360"/>
       </w:pPr>
       <w:rPr>
-        <w:rFonts w:hint="default" w:ascii="Courier New" w:hAnsi="Courier New" w:cs="Courier New"/>
+        <w:rFonts w:ascii="Courier New" w:hAnsi="Courier New" w:cs="Courier New" w:hint="default"/>
       </w:rPr>
     </w:lvl>
     <w:lvl w:ilvl="8" w:tplc="04090005" w:tentative="1">
@@ -5691,7 +4952,7 @@
         <w:ind w:left="6480" w:hanging="360"/>
       </w:pPr>
       <w:rPr>
-        <w:rFonts w:hint="default" w:ascii="Wingdings" w:hAnsi="Wingdings"/>
+        <w:rFonts w:ascii="Wingdings" w:hAnsi="Wingdings" w:hint="default"/>
       </w:rPr>
     </w:lvl>
   </w:abstractNum>
@@ -5708,7 +4969,7 @@
         <w:ind w:left="720" w:hanging="360"/>
       </w:pPr>
       <w:rPr>
-        <w:rFonts w:hint="default" w:ascii="Symbol" w:hAnsi="Symbol"/>
+        <w:rFonts w:ascii="Symbol" w:hAnsi="Symbol" w:hint="default"/>
       </w:rPr>
     </w:lvl>
     <w:lvl w:ilvl="1" w:tplc="04090003" w:tentative="1">
@@ -5720,7 +4981,7 @@
         <w:ind w:left="1440" w:hanging="360"/>
       </w:pPr>
       <w:rPr>
-        <w:rFonts w:hint="default" w:ascii="Courier New" w:hAnsi="Courier New" w:cs="Courier New"/>
+        <w:rFonts w:ascii="Courier New" w:hAnsi="Courier New" w:cs="Courier New" w:hint="default"/>
       </w:rPr>
     </w:lvl>
     <w:lvl w:ilvl="2" w:tplc="04090005" w:tentative="1">
@@ -5732,7 +4993,7 @@
         <w:ind w:left="2160" w:hanging="360"/>
       </w:pPr>
       <w:rPr>
-        <w:rFonts w:hint="default" w:ascii="Wingdings" w:hAnsi="Wingdings"/>
+        <w:rFonts w:ascii="Wingdings" w:hAnsi="Wingdings" w:hint="default"/>
       </w:rPr>
     </w:lvl>
     <w:lvl w:ilvl="3" w:tplc="04090001" w:tentative="1">
@@ -5744,7 +5005,7 @@
         <w:ind w:left="2880" w:hanging="360"/>
       </w:pPr>
       <w:rPr>
-        <w:rFonts w:hint="default" w:ascii="Symbol" w:hAnsi="Symbol"/>
+        <w:rFonts w:ascii="Symbol" w:hAnsi="Symbol" w:hint="default"/>
       </w:rPr>
     </w:lvl>
     <w:lvl w:ilvl="4" w:tplc="04090003" w:tentative="1">
@@ -5756,7 +5017,7 @@
         <w:ind w:left="3600" w:hanging="360"/>
       </w:pPr>
       <w:rPr>
-        <w:rFonts w:hint="default" w:ascii="Courier New" w:hAnsi="Courier New" w:cs="Courier New"/>
+        <w:rFonts w:ascii="Courier New" w:hAnsi="Courier New" w:cs="Courier New" w:hint="default"/>
       </w:rPr>
     </w:lvl>
     <w:lvl w:ilvl="5" w:tplc="04090005" w:tentative="1">
@@ -5768,7 +5029,7 @@
         <w:ind w:left="4320" w:hanging="360"/>
       </w:pPr>
       <w:rPr>
-        <w:rFonts w:hint="default" w:ascii="Wingdings" w:hAnsi="Wingdings"/>
+        <w:rFonts w:ascii="Wingdings" w:hAnsi="Wingdings" w:hint="default"/>
       </w:rPr>
     </w:lvl>
     <w:lvl w:ilvl="6" w:tplc="04090001" w:tentative="1">
@@ -5780,7 +5041,7 @@
         <w:ind w:left="5040" w:hanging="360"/>
       </w:pPr>
       <w:rPr>
-        <w:rFonts w:hint="default" w:ascii="Symbol" w:hAnsi="Symbol"/>
+        <w:rFonts w:ascii="Symbol" w:hAnsi="Symbol" w:hint="default"/>
       </w:rPr>
     </w:lvl>
     <w:lvl w:ilvl="7" w:tplc="04090003" w:tentative="1">
@@ -5792,7 +5053,7 @@
         <w:ind w:left="5760" w:hanging="360"/>
       </w:pPr>
       <w:rPr>
-        <w:rFonts w:hint="default" w:ascii="Courier New" w:hAnsi="Courier New" w:cs="Courier New"/>
+        <w:rFonts w:ascii="Courier New" w:hAnsi="Courier New" w:cs="Courier New" w:hint="default"/>
       </w:rPr>
     </w:lvl>
     <w:lvl w:ilvl="8" w:tplc="04090005" w:tentative="1">
@@ -5804,7 +5065,7 @@
         <w:ind w:left="6480" w:hanging="360"/>
       </w:pPr>
       <w:rPr>
-        <w:rFonts w:hint="default" w:ascii="Wingdings" w:hAnsi="Wingdings"/>
+        <w:rFonts w:ascii="Wingdings" w:hAnsi="Wingdings" w:hint="default"/>
       </w:rPr>
     </w:lvl>
   </w:abstractNum>
@@ -6389,7 +5650,7 @@
   <w:docDefaults>
     <w:rPrDefault>
       <w:rPr>
-        <w:rFonts w:asciiTheme="minorHAnsi" w:hAnsiTheme="minorHAnsi" w:eastAsiaTheme="minorEastAsia" w:cstheme="minorBidi"/>
+        <w:rFonts w:asciiTheme="minorHAnsi" w:eastAsiaTheme="minorEastAsia" w:hAnsiTheme="minorHAnsi" w:cstheme="minorBidi"/>
         <w:sz w:val="22"/>
         <w:szCs w:val="22"/>
         <w:lang w:val="en-US" w:eastAsia="ja-JP" w:bidi="ar-SA"/>
@@ -6404,14 +5665,14 @@
   <w:latentStyles w:defLockedState="0" w:defUIPriority="99" w:defSemiHidden="0" w:defUnhideWhenUsed="0" w:defQFormat="0" w:count="376">
     <w:lsdException w:name="Normal" w:uiPriority="0" w:qFormat="1"/>
     <w:lsdException w:name="heading 1" w:uiPriority="9" w:qFormat="1"/>
-    <w:lsdException w:name="heading 2" w:uiPriority="9" w:semiHidden="1" w:unhideWhenUsed="1" w:qFormat="1"/>
-    <w:lsdException w:name="heading 3" w:uiPriority="9" w:semiHidden="1" w:unhideWhenUsed="1" w:qFormat="1"/>
-    <w:lsdException w:name="heading 4" w:uiPriority="9" w:semiHidden="1" w:unhideWhenUsed="1" w:qFormat="1"/>
-    <w:lsdException w:name="heading 5" w:uiPriority="9" w:semiHidden="1" w:unhideWhenUsed="1" w:qFormat="1"/>
-    <w:lsdException w:name="heading 6" w:uiPriority="9" w:semiHidden="1" w:unhideWhenUsed="1" w:qFormat="1"/>
-    <w:lsdException w:name="heading 7" w:uiPriority="9" w:semiHidden="1" w:unhideWhenUsed="1" w:qFormat="1"/>
-    <w:lsdException w:name="heading 8" w:uiPriority="9" w:semiHidden="1" w:unhideWhenUsed="1" w:qFormat="1"/>
-    <w:lsdException w:name="heading 9" w:uiPriority="9" w:semiHidden="1" w:unhideWhenUsed="1" w:qFormat="1"/>
+    <w:lsdException w:name="heading 2" w:semiHidden="1" w:uiPriority="9" w:unhideWhenUsed="1" w:qFormat="1"/>
+    <w:lsdException w:name="heading 3" w:semiHidden="1" w:uiPriority="9" w:unhideWhenUsed="1" w:qFormat="1"/>
+    <w:lsdException w:name="heading 4" w:semiHidden="1" w:uiPriority="9" w:unhideWhenUsed="1" w:qFormat="1"/>
+    <w:lsdException w:name="heading 5" w:semiHidden="1" w:uiPriority="9" w:unhideWhenUsed="1" w:qFormat="1"/>
+    <w:lsdException w:name="heading 6" w:semiHidden="1" w:uiPriority="9" w:unhideWhenUsed="1" w:qFormat="1"/>
+    <w:lsdException w:name="heading 7" w:semiHidden="1" w:uiPriority="9" w:unhideWhenUsed="1" w:qFormat="1"/>
+    <w:lsdException w:name="heading 8" w:semiHidden="1" w:uiPriority="9" w:unhideWhenUsed="1" w:qFormat="1"/>
+    <w:lsdException w:name="heading 9" w:semiHidden="1" w:uiPriority="9" w:unhideWhenUsed="1" w:qFormat="1"/>
     <w:lsdException w:name="index 1" w:semiHidden="1" w:unhideWhenUsed="1"/>
     <w:lsdException w:name="index 2" w:semiHidden="1" w:unhideWhenUsed="1"/>
     <w:lsdException w:name="index 3" w:semiHidden="1" w:unhideWhenUsed="1"/>
@@ -6421,22 +5682,22 @@
     <w:lsdException w:name="index 7" w:semiHidden="1" w:unhideWhenUsed="1"/>
     <w:lsdException w:name="index 8" w:semiHidden="1" w:unhideWhenUsed="1"/>
     <w:lsdException w:name="index 9" w:semiHidden="1" w:unhideWhenUsed="1"/>
-    <w:lsdException w:name="toc 1" w:uiPriority="39" w:semiHidden="1" w:unhideWhenUsed="1"/>
-    <w:lsdException w:name="toc 2" w:uiPriority="39" w:semiHidden="1" w:unhideWhenUsed="1"/>
-    <w:lsdException w:name="toc 3" w:uiPriority="39" w:semiHidden="1" w:unhideWhenUsed="1"/>
-    <w:lsdException w:name="toc 4" w:uiPriority="39" w:semiHidden="1" w:unhideWhenUsed="1"/>
-    <w:lsdException w:name="toc 5" w:uiPriority="39" w:semiHidden="1" w:unhideWhenUsed="1"/>
-    <w:lsdException w:name="toc 6" w:uiPriority="39" w:semiHidden="1" w:unhideWhenUsed="1"/>
-    <w:lsdException w:name="toc 7" w:uiPriority="39" w:semiHidden="1" w:unhideWhenUsed="1"/>
-    <w:lsdException w:name="toc 8" w:uiPriority="39" w:semiHidden="1" w:unhideWhenUsed="1"/>
-    <w:lsdException w:name="toc 9" w:uiPriority="39" w:semiHidden="1" w:unhideWhenUsed="1"/>
+    <w:lsdException w:name="toc 1" w:semiHidden="1" w:uiPriority="39" w:unhideWhenUsed="1"/>
+    <w:lsdException w:name="toc 2" w:semiHidden="1" w:uiPriority="39" w:unhideWhenUsed="1"/>
+    <w:lsdException w:name="toc 3" w:semiHidden="1" w:uiPriority="39" w:unhideWhenUsed="1"/>
+    <w:lsdException w:name="toc 4" w:semiHidden="1" w:uiPriority="39" w:unhideWhenUsed="1"/>
+    <w:lsdException w:name="toc 5" w:semiHidden="1" w:uiPriority="39" w:unhideWhenUsed="1"/>
+    <w:lsdException w:name="toc 6" w:semiHidden="1" w:uiPriority="39" w:unhideWhenUsed="1"/>
+    <w:lsdException w:name="toc 7" w:semiHidden="1" w:uiPriority="39" w:unhideWhenUsed="1"/>
+    <w:lsdException w:name="toc 8" w:semiHidden="1" w:uiPriority="39" w:unhideWhenUsed="1"/>
+    <w:lsdException w:name="toc 9" w:semiHidden="1" w:uiPriority="39" w:unhideWhenUsed="1"/>
     <w:lsdException w:name="Normal Indent" w:semiHidden="1" w:unhideWhenUsed="1"/>
     <w:lsdException w:name="footnote text" w:semiHidden="1" w:unhideWhenUsed="1"/>
     <w:lsdException w:name="annotation text" w:semiHidden="1" w:unhideWhenUsed="1"/>
     <w:lsdException w:name="header" w:semiHidden="1" w:unhideWhenUsed="1"/>
     <w:lsdException w:name="footer" w:semiHidden="1" w:unhideWhenUsed="1"/>
     <w:lsdException w:name="index heading" w:semiHidden="1" w:unhideWhenUsed="1"/>
-    <w:lsdException w:name="caption" w:uiPriority="35" w:semiHidden="1" w:unhideWhenUsed="1" w:qFormat="1"/>
+    <w:lsdException w:name="caption" w:semiHidden="1" w:uiPriority="35" w:unhideWhenUsed="1" w:qFormat="1"/>
     <w:lsdException w:name="table of figures" w:semiHidden="1" w:unhideWhenUsed="1"/>
     <w:lsdException w:name="envelope address" w:semiHidden="1" w:unhideWhenUsed="1"/>
     <w:lsdException w:name="envelope return" w:semiHidden="1" w:unhideWhenUsed="1"/>
@@ -6467,7 +5728,7 @@
     <w:lsdException w:name="Title" w:uiPriority="10" w:qFormat="1"/>
     <w:lsdException w:name="Closing" w:semiHidden="1" w:unhideWhenUsed="1"/>
     <w:lsdException w:name="Signature" w:semiHidden="1" w:unhideWhenUsed="1"/>
-    <w:lsdException w:name="Default Paragraph Font" w:uiPriority="1" w:semiHidden="1" w:unhideWhenUsed="1"/>
+    <w:lsdException w:name="Default Paragraph Font" w:semiHidden="1" w:uiPriority="1" w:unhideWhenUsed="1"/>
     <w:lsdException w:name="Body Text" w:semiHidden="1" w:unhideWhenUsed="1"/>
     <w:lsdException w:name="Body Text Indent" w:semiHidden="1" w:unhideWhenUsed="1"/>
     <w:lsdException w:name="List Continue" w:semiHidden="1" w:unhideWhenUsed="1"/>
@@ -6667,8 +5928,8 @@
     <w:lsdException w:name="Subtle Reference" w:uiPriority="31" w:qFormat="1"/>
     <w:lsdException w:name="Intense Reference" w:uiPriority="32" w:qFormat="1"/>
     <w:lsdException w:name="Book Title" w:uiPriority="33" w:qFormat="1"/>
-    <w:lsdException w:name="Bibliography" w:uiPriority="37" w:semiHidden="1" w:unhideWhenUsed="1"/>
-    <w:lsdException w:name="TOC Heading" w:uiPriority="39" w:semiHidden="1" w:unhideWhenUsed="1" w:qFormat="1"/>
+    <w:lsdException w:name="Bibliography" w:semiHidden="1" w:uiPriority="37" w:unhideWhenUsed="1"/>
+    <w:lsdException w:name="TOC Heading" w:semiHidden="1" w:uiPriority="39" w:unhideWhenUsed="1" w:qFormat="1"/>
     <w:lsdException w:name="Plain Table 1" w:uiPriority="41"/>
     <w:lsdException w:name="Plain Table 2" w:uiPriority="42"/>
     <w:lsdException w:name="Plain Table 3" w:uiPriority="43"/>
@@ -6779,7 +6040,7 @@
     <w:lsdException w:name="Unresolved Mention" w:semiHidden="1" w:unhideWhenUsed="1"/>
     <w:lsdException w:name="Smart Link" w:semiHidden="1" w:unhideWhenUsed="1"/>
   </w:latentStyles>
-  <w:style w:type="paragraph" w:styleId="Normal" w:default="1">
+  <w:style w:type="paragraph" w:default="1" w:styleId="Normal">
     <w:name w:val="Normal"/>
     <w:qFormat/>
     <w:rsid w:val="003B5453"/>
@@ -6802,7 +6063,7 @@
       <w:outlineLvl w:val="0"/>
     </w:pPr>
     <w:rPr>
-      <w:rFonts w:asciiTheme="majorHAnsi" w:hAnsiTheme="majorHAnsi" w:eastAsiaTheme="majorEastAsia" w:cstheme="majorBidi"/>
+      <w:rFonts w:asciiTheme="majorHAnsi" w:eastAsiaTheme="majorEastAsia" w:hAnsiTheme="majorHAnsi" w:cstheme="majorBidi"/>
       <w:color w:val="2F5496" w:themeColor="accent1" w:themeShade="BF"/>
       <w:sz w:val="32"/>
       <w:szCs w:val="32"/>
@@ -6824,19 +6085,19 @@
       <w:outlineLvl w:val="1"/>
     </w:pPr>
     <w:rPr>
-      <w:rFonts w:asciiTheme="majorHAnsi" w:hAnsiTheme="majorHAnsi" w:eastAsiaTheme="majorEastAsia" w:cstheme="majorBidi"/>
+      <w:rFonts w:asciiTheme="majorHAnsi" w:eastAsiaTheme="majorEastAsia" w:hAnsiTheme="majorHAnsi" w:cstheme="majorBidi"/>
       <w:color w:val="2F5496" w:themeColor="accent1" w:themeShade="BF"/>
       <w:sz w:val="26"/>
       <w:szCs w:val="26"/>
     </w:rPr>
   </w:style>
-  <w:style w:type="character" w:styleId="Fuentedeprrafopredeter" w:default="1">
+  <w:style w:type="character" w:default="1" w:styleId="Fuentedeprrafopredeter">
     <w:name w:val="Default Paragraph Font"/>
     <w:uiPriority w:val="1"/>
     <w:semiHidden/>
     <w:unhideWhenUsed/>
   </w:style>
-  <w:style w:type="table" w:styleId="Tablanormal" w:default="1">
+  <w:style w:type="table" w:default="1" w:styleId="Tablanormal">
     <w:name w:val="Normal Table"/>
     <w:uiPriority w:val="99"/>
     <w:semiHidden/>
@@ -6851,7 +6112,7 @@
       </w:tblCellMar>
     </w:tblPr>
   </w:style>
-  <w:style w:type="numbering" w:styleId="Sinlista" w:default="1">
+  <w:style w:type="numbering" w:default="1" w:styleId="Sinlista">
     <w:name w:val="No List"/>
     <w:uiPriority w:val="99"/>
     <w:semiHidden/>
@@ -6870,21 +6131,21 @@
       <w:contextualSpacing/>
     </w:pPr>
     <w:rPr>
-      <w:rFonts w:asciiTheme="majorHAnsi" w:hAnsiTheme="majorHAnsi" w:eastAsiaTheme="majorEastAsia" w:cstheme="majorBidi"/>
+      <w:rFonts w:asciiTheme="majorHAnsi" w:eastAsiaTheme="majorEastAsia" w:hAnsiTheme="majorHAnsi" w:cstheme="majorBidi"/>
       <w:spacing w:val="-10"/>
       <w:kern w:val="28"/>
       <w:sz w:val="56"/>
       <w:szCs w:val="56"/>
     </w:rPr>
   </w:style>
-  <w:style w:type="character" w:styleId="TtuloCar" w:customStyle="1">
+  <w:style w:type="character" w:customStyle="1" w:styleId="TtuloCar">
     <w:name w:val="Título Car"/>
     <w:basedOn w:val="Fuentedeprrafopredeter"/>
     <w:link w:val="Ttulo"/>
     <w:uiPriority w:val="10"/>
     <w:rsid w:val="00BA3B38"/>
     <w:rPr>
-      <w:rFonts w:asciiTheme="majorHAnsi" w:hAnsiTheme="majorHAnsi" w:eastAsiaTheme="majorEastAsia" w:cstheme="majorBidi"/>
+      <w:rFonts w:asciiTheme="majorHAnsi" w:eastAsiaTheme="majorEastAsia" w:hAnsiTheme="majorHAnsi" w:cstheme="majorBidi"/>
       <w:noProof/>
       <w:spacing w:val="-10"/>
       <w:kern w:val="28"/>
@@ -6935,7 +6196,7 @@
       <w:szCs w:val="20"/>
     </w:rPr>
   </w:style>
-  <w:style w:type="character" w:styleId="TextocomentarioCar" w:customStyle="1">
+  <w:style w:type="character" w:customStyle="1" w:styleId="TextocomentarioCar">
     <w:name w:val="Texto comentario Car"/>
     <w:basedOn w:val="Fuentedeprrafopredeter"/>
     <w:link w:val="Textocomentario"/>
@@ -6979,10 +6240,10 @@
       <w:tblStyleRowBandSize w:val="1"/>
       <w:tblStyleColBandSize w:val="1"/>
       <w:tblBorders>
-        <w:top w:val="single" w:color="666666" w:themeColor="text1" w:themeTint="99" w:sz="2" w:space="0"/>
-        <w:bottom w:val="single" w:color="666666" w:themeColor="text1" w:themeTint="99" w:sz="2" w:space="0"/>
-        <w:insideH w:val="single" w:color="666666" w:themeColor="text1" w:themeTint="99" w:sz="2" w:space="0"/>
-        <w:insideV w:val="single" w:color="666666" w:themeColor="text1" w:themeTint="99" w:sz="2" w:space="0"/>
+        <w:top w:val="single" w:sz="2" w:space="0" w:color="666666" w:themeColor="text1" w:themeTint="99"/>
+        <w:bottom w:val="single" w:sz="2" w:space="0" w:color="666666" w:themeColor="text1" w:themeTint="99"/>
+        <w:insideH w:val="single" w:sz="2" w:space="0" w:color="666666" w:themeColor="text1" w:themeTint="99"/>
+        <w:insideV w:val="single" w:sz="2" w:space="0" w:color="666666" w:themeColor="text1" w:themeTint="99"/>
       </w:tblBorders>
     </w:tblPr>
     <w:tblStylePr w:type="firstRow">
@@ -6994,7 +6255,7 @@
       <w:tcPr>
         <w:tcBorders>
           <w:top w:val="nil"/>
-          <w:bottom w:val="single" w:color="666666" w:themeColor="text1" w:themeTint="99" w:sz="12" w:space="0"/>
+          <w:bottom w:val="single" w:sz="12" w:space="0" w:color="666666" w:themeColor="text1" w:themeTint="99"/>
           <w:insideH w:val="nil"/>
           <w:insideV w:val="nil"/>
         </w:tcBorders>
@@ -7009,7 +6270,7 @@
       <w:tblPr/>
       <w:tcPr>
         <w:tcBorders>
-          <w:top w:val="double" w:color="666666" w:themeColor="text1" w:themeTint="99" w:sz="2" w:space="0"/>
+          <w:top w:val="double" w:sz="2" w:space="0" w:color="666666" w:themeColor="text1" w:themeTint="99"/>
           <w:bottom w:val="nil"/>
           <w:insideH w:val="nil"/>
           <w:insideV w:val="nil"/>
@@ -7042,28 +6303,28 @@
       </w:tcPr>
     </w:tblStylePr>
   </w:style>
-  <w:style w:type="character" w:styleId="Ttulo1Car" w:customStyle="1">
+  <w:style w:type="character" w:customStyle="1" w:styleId="Ttulo1Car">
     <w:name w:val="Título 1 Car"/>
     <w:basedOn w:val="Fuentedeprrafopredeter"/>
     <w:link w:val="Ttulo1"/>
     <w:uiPriority w:val="9"/>
     <w:rsid w:val="003C0715"/>
     <w:rPr>
-      <w:rFonts w:asciiTheme="majorHAnsi" w:hAnsiTheme="majorHAnsi" w:eastAsiaTheme="majorEastAsia" w:cstheme="majorBidi"/>
+      <w:rFonts w:asciiTheme="majorHAnsi" w:eastAsiaTheme="majorEastAsia" w:hAnsiTheme="majorHAnsi" w:cstheme="majorBidi"/>
       <w:noProof/>
       <w:color w:val="2F5496" w:themeColor="accent1" w:themeShade="BF"/>
       <w:sz w:val="32"/>
       <w:szCs w:val="32"/>
     </w:rPr>
   </w:style>
-  <w:style w:type="character" w:styleId="Ttulo2Car" w:customStyle="1">
+  <w:style w:type="character" w:customStyle="1" w:styleId="Ttulo2Car">
     <w:name w:val="Título 2 Car"/>
     <w:basedOn w:val="Fuentedeprrafopredeter"/>
     <w:link w:val="Ttulo2"/>
     <w:uiPriority w:val="9"/>
     <w:rsid w:val="003C0715"/>
     <w:rPr>
-      <w:rFonts w:asciiTheme="majorHAnsi" w:hAnsiTheme="majorHAnsi" w:eastAsiaTheme="majorEastAsia" w:cstheme="majorBidi"/>
+      <w:rFonts w:asciiTheme="majorHAnsi" w:eastAsiaTheme="majorEastAsia" w:hAnsiTheme="majorHAnsi" w:cstheme="majorBidi"/>
       <w:noProof/>
       <w:color w:val="2F5496" w:themeColor="accent1" w:themeShade="BF"/>
       <w:sz w:val="26"/>
@@ -7217,7 +6478,7 @@
                       <a:cs typeface="+mn-cs"/>
                     </a:defRPr>
                   </a:pPr>
-                  <a:endParaRPr lang="es-419"/>
+                  <a:endParaRPr lang="es-CO"/>
                 </a:p>
               </c:txPr>
             </c:trendlineLbl>
@@ -7362,7 +6623,7 @@
                             <a:cs typeface="+mn-cs"/>
                           </a:defRPr>
                         </a:pPr>
-                        <a:endParaRPr lang="es-419"/>
+                        <a:endParaRPr lang="es-CO"/>
                       </a:p>
                     </c:txPr>
                   </c:trendlineLbl>
@@ -7526,7 +6787,7 @@
                 <a:cs typeface="+mn-cs"/>
               </a:defRPr>
             </a:pPr>
-            <a:endParaRPr lang="es-419"/>
+            <a:endParaRPr lang="es-CO"/>
           </a:p>
         </c:txPr>
         <c:crossAx val="1833162896"/>
@@ -7628,7 +6889,7 @@
                 <a:cs typeface="+mn-cs"/>
               </a:defRPr>
             </a:pPr>
-            <a:endParaRPr lang="es-419"/>
+            <a:endParaRPr lang="es-CO"/>
           </a:p>
         </c:txPr>
         <c:crossAx val="696671312"/>
@@ -7663,7 +6924,7 @@
               <a:cs typeface="+mn-cs"/>
             </a:defRPr>
           </a:pPr>
-          <a:endParaRPr lang="es-419"/>
+          <a:endParaRPr lang="es-CO"/>
         </a:p>
       </c:txPr>
     </c:legend>
@@ -7679,7 +6940,7 @@
       <a:pPr>
         <a:defRPr/>
       </a:pPr>
-      <a:endParaRPr lang="es-419"/>
+      <a:endParaRPr lang="es-CO"/>
     </a:p>
   </c:txPr>
   <c:externalData r:id="rId1">
@@ -7764,7 +7025,7 @@
               <a:cs typeface="+mn-cs"/>
             </a:defRPr>
           </a:pPr>
-          <a:endParaRPr lang="es-419"/>
+          <a:endParaRPr lang="es-CO"/>
         </a:p>
       </c:txPr>
     </c:title>
@@ -7852,7 +7113,7 @@
                       <a:cs typeface="+mn-cs"/>
                     </a:defRPr>
                   </a:pPr>
-                  <a:endParaRPr lang="es-419"/>
+                  <a:endParaRPr lang="es-CO"/>
                 </a:p>
               </c:txPr>
             </c:trendlineLbl>
@@ -7977,7 +7238,7 @@
                       <a:cs typeface="+mn-cs"/>
                     </a:defRPr>
                   </a:pPr>
-                  <a:endParaRPr lang="es-419"/>
+                  <a:endParaRPr lang="es-CO"/>
                 </a:p>
               </c:txPr>
             </c:trendlineLbl>
@@ -8118,7 +7379,7 @@
                   <a:cs typeface="+mn-cs"/>
                 </a:defRPr>
               </a:pPr>
-              <a:endParaRPr lang="es-419"/>
+              <a:endParaRPr lang="es-CO"/>
             </a:p>
           </c:txPr>
         </c:title>
@@ -8156,7 +7417,7 @@
                 <a:cs typeface="+mn-cs"/>
               </a:defRPr>
             </a:pPr>
-            <a:endParaRPr lang="es-419"/>
+            <a:endParaRPr lang="es-CO"/>
           </a:p>
         </c:txPr>
         <c:crossAx val="1833162896"/>
@@ -8240,7 +7501,7 @@
                   <a:cs typeface="+mn-cs"/>
                 </a:defRPr>
               </a:pPr>
-              <a:endParaRPr lang="es-419"/>
+              <a:endParaRPr lang="es-CO"/>
             </a:p>
           </c:txPr>
         </c:title>
@@ -8278,7 +7539,7 @@
                 <a:cs typeface="+mn-cs"/>
               </a:defRPr>
             </a:pPr>
-            <a:endParaRPr lang="es-419"/>
+            <a:endParaRPr lang="es-CO"/>
           </a:p>
         </c:txPr>
         <c:crossAx val="696671312"/>
@@ -8320,7 +7581,7 @@
               <a:cs typeface="+mn-cs"/>
             </a:defRPr>
           </a:pPr>
-          <a:endParaRPr lang="es-419"/>
+          <a:endParaRPr lang="es-CO"/>
         </a:p>
       </c:txPr>
     </c:legend>
@@ -8357,7 +7618,7 @@
       <a:pPr>
         <a:defRPr/>
       </a:pPr>
-      <a:endParaRPr lang="es-419"/>
+      <a:endParaRPr lang="es-CO"/>
     </a:p>
   </c:txPr>
   <c:externalData r:id="rId3">
@@ -8510,7 +7771,7 @@
                       <a:cs typeface="+mn-cs"/>
                     </a:defRPr>
                   </a:pPr>
-                  <a:endParaRPr lang="es-419"/>
+                  <a:endParaRPr lang="es-CO"/>
                 </a:p>
               </c:txPr>
             </c:trendlineLbl>
@@ -8654,7 +7915,7 @@
                             <a:cs typeface="+mn-cs"/>
                           </a:defRPr>
                         </a:pPr>
-                        <a:endParaRPr lang="es-419"/>
+                        <a:endParaRPr lang="es-CO"/>
                       </a:p>
                     </c:txPr>
                   </c:trendlineLbl>
@@ -8818,7 +8079,7 @@
                 <a:cs typeface="+mn-cs"/>
               </a:defRPr>
             </a:pPr>
-            <a:endParaRPr lang="es-419"/>
+            <a:endParaRPr lang="es-CO"/>
           </a:p>
         </c:txPr>
         <c:crossAx val="1833162896"/>
@@ -8920,7 +8181,7 @@
                 <a:cs typeface="+mn-cs"/>
               </a:defRPr>
             </a:pPr>
-            <a:endParaRPr lang="es-419"/>
+            <a:endParaRPr lang="es-CO"/>
           </a:p>
         </c:txPr>
         <c:crossAx val="696671312"/>
@@ -8955,7 +8216,7 @@
               <a:cs typeface="+mn-cs"/>
             </a:defRPr>
           </a:pPr>
-          <a:endParaRPr lang="es-419"/>
+          <a:endParaRPr lang="es-CO"/>
         </a:p>
       </c:txPr>
     </c:legend>
@@ -8971,7 +8232,7 @@
       <a:pPr>
         <a:defRPr/>
       </a:pPr>
-      <a:endParaRPr lang="es-419"/>
+      <a:endParaRPr lang="es-CO"/>
     </a:p>
   </c:txPr>
   <c:externalData r:id="rId1">
@@ -9123,7 +8384,7 @@
                       <a:cs typeface="+mn-cs"/>
                     </a:defRPr>
                   </a:pPr>
-                  <a:endParaRPr lang="es-419"/>
+                  <a:endParaRPr lang="es-CO"/>
                 </a:p>
               </c:txPr>
             </c:trendlineLbl>
@@ -9268,7 +8529,7 @@
                             <a:cs typeface="+mn-cs"/>
                           </a:defRPr>
                         </a:pPr>
-                        <a:endParaRPr lang="es-419"/>
+                        <a:endParaRPr lang="es-CO"/>
                       </a:p>
                     </c:txPr>
                   </c:trendlineLbl>
@@ -9432,7 +8693,7 @@
                 <a:cs typeface="+mn-cs"/>
               </a:defRPr>
             </a:pPr>
-            <a:endParaRPr lang="es-419"/>
+            <a:endParaRPr lang="es-CO"/>
           </a:p>
         </c:txPr>
         <c:crossAx val="1833162896"/>
@@ -9534,7 +8795,7 @@
                 <a:cs typeface="+mn-cs"/>
               </a:defRPr>
             </a:pPr>
-            <a:endParaRPr lang="es-419"/>
+            <a:endParaRPr lang="es-CO"/>
           </a:p>
         </c:txPr>
         <c:crossAx val="696671312"/>
@@ -9569,7 +8830,7 @@
               <a:cs typeface="+mn-cs"/>
             </a:defRPr>
           </a:pPr>
-          <a:endParaRPr lang="es-419"/>
+          <a:endParaRPr lang="es-CO"/>
         </a:p>
       </c:txPr>
     </c:legend>
@@ -9585,7 +8846,7 @@
       <a:pPr>
         <a:defRPr/>
       </a:pPr>
-      <a:endParaRPr lang="es-419"/>
+      <a:endParaRPr lang="es-CO"/>
     </a:p>
   </c:txPr>
   <c:externalData r:id="rId1">
@@ -10443,21 +9704,6 @@
 </file>
 
 <file path=customXml/item1.xml><?xml version="1.0" encoding="utf-8"?>
-<p:properties xmlns:p="http://schemas.microsoft.com/office/2006/metadata/properties" xmlns:xsi="http://www.w3.org/2001/XMLSchema-instance" xmlns:pc="http://schemas.microsoft.com/office/infopath/2007/PartnerControls">
-  <documentManagement/>
-</p:properties>
-</file>
-
-<file path=customXml/item2.xml><?xml version="1.0" encoding="utf-8"?>
-<?mso-contentType ?>
-<FormTemplates xmlns="http://schemas.microsoft.com/sharepoint/v3/contenttype/forms">
-  <Display>DocumentLibraryForm</Display>
-  <Edit>DocumentLibraryForm</Edit>
-  <New>DocumentLibraryForm</New>
-</FormTemplates>
-</file>
-
-<file path=customXml/item3.xml><?xml version="1.0" encoding="utf-8"?>
 <ct:contentTypeSchema xmlns:ct="http://schemas.microsoft.com/office/2006/metadata/contentType" xmlns:ma="http://schemas.microsoft.com/office/2006/metadata/properties/metaAttributes" ct:_="" ma:_="" ma:contentTypeName="Documento" ma:contentTypeID="0x0101007344F59309E43C46A147FDA5B9BF1233" ma:contentTypeVersion="9" ma:contentTypeDescription="Crear nuevo documento." ma:contentTypeScope="" ma:versionID="f634a18e6bd5d1aa5893ceded3714335">
   <xsd:schema xmlns:xsd="http://www.w3.org/2001/XMLSchema" xmlns:xs="http://www.w3.org/2001/XMLSchema" xmlns:p="http://schemas.microsoft.com/office/2006/metadata/properties" xmlns:ns3="ac91bf9c-1cca-4494-8191-8eb34fb65def" xmlns:ns4="47164d25-2f66-4813-bbc9-f402e6ba180c" targetNamespace="http://schemas.microsoft.com/office/2006/metadata/properties" ma:root="true" ma:fieldsID="9e4e52d3154a3f6ed2dd87604d38cf4f" ns3:_="" ns4:_="">
     <xsd:import namespace="ac91bf9c-1cca-4494-8191-8eb34fb65def"/>
@@ -10654,32 +9900,22 @@
 </ct:contentTypeSchema>
 </file>
 
-<file path=customXml/itemProps1.xml><?xml version="1.0" encoding="utf-8"?>
-<ds:datastoreItem xmlns:ds="http://schemas.openxmlformats.org/officeDocument/2006/customXml" ds:itemID="{8542EACB-7939-45C8-99C3-B6897CA7A7EF}">
-  <ds:schemaRefs>
-    <ds:schemaRef ds:uri="http://schemas.microsoft.com/office/infopath/2007/PartnerControls"/>
-    <ds:schemaRef ds:uri="http://schemas.microsoft.com/office/2006/documentManagement/types"/>
-    <ds:schemaRef ds:uri="http://schemas.microsoft.com/office/2006/metadata/properties"/>
-    <ds:schemaRef ds:uri="http://purl.org/dc/elements/1.1/"/>
-    <ds:schemaRef ds:uri="http://purl.org/dc/terms/"/>
-    <ds:schemaRef ds:uri="http://schemas.openxmlformats.org/package/2006/metadata/core-properties"/>
-    <ds:schemaRef ds:uri="http://purl.org/dc/dcmitype/"/>
-    <ds:schemaRef ds:uri="47164d25-2f66-4813-bbc9-f402e6ba180c"/>
-    <ds:schemaRef ds:uri="ac91bf9c-1cca-4494-8191-8eb34fb65def"/>
-    <ds:schemaRef ds:uri="http://www.w3.org/XML/1998/namespace"/>
-  </ds:schemaRefs>
-</ds:datastoreItem>
+<file path=customXml/item2.xml><?xml version="1.0" encoding="utf-8"?>
+<?mso-contentType ?>
+<FormTemplates xmlns="http://schemas.microsoft.com/sharepoint/v3/contenttype/forms">
+  <Display>DocumentLibraryForm</Display>
+  <Edit>DocumentLibraryForm</Edit>
+  <New>DocumentLibraryForm</New>
+</FormTemplates>
 </file>
 
-<file path=customXml/itemProps2.xml><?xml version="1.0" encoding="utf-8"?>
-<ds:datastoreItem xmlns:ds="http://schemas.openxmlformats.org/officeDocument/2006/customXml" ds:itemID="{1F59EA8B-1FA8-40D2-A8B0-61B9CE1E4579}">
-  <ds:schemaRefs>
-    <ds:schemaRef ds:uri="http://schemas.microsoft.com/sharepoint/v3/contenttype/forms"/>
-  </ds:schemaRefs>
-</ds:datastoreItem>
+<file path=customXml/item3.xml><?xml version="1.0" encoding="utf-8"?>
+<p:properties xmlns:p="http://schemas.microsoft.com/office/2006/metadata/properties" xmlns:xsi="http://www.w3.org/2001/XMLSchema-instance" xmlns:pc="http://schemas.microsoft.com/office/infopath/2007/PartnerControls">
+  <documentManagement/>
+</p:properties>
 </file>
 
-<file path=customXml/itemProps3.xml><?xml version="1.0" encoding="utf-8"?>
+<file path=customXml/itemProps1.xml><?xml version="1.0" encoding="utf-8"?>
 <ds:datastoreItem xmlns:ds="http://schemas.openxmlformats.org/officeDocument/2006/customXml" ds:itemID="{EA8F4533-406E-4308-B913-27EA98AF159D}">
   <ds:schemaRefs>
     <ds:schemaRef ds:uri="http://schemas.microsoft.com/office/2006/metadata/contentType"/>
@@ -10696,4 +9932,21 @@
     <ds:schemaRef ds:uri="http://schemas.microsoft.com/internal/obd"/>
   </ds:schemaRefs>
 </ds:datastoreItem>
+</file>
+
+<file path=customXml/itemProps2.xml><?xml version="1.0" encoding="utf-8"?>
+<ds:datastoreItem xmlns:ds="http://schemas.openxmlformats.org/officeDocument/2006/customXml" ds:itemID="{1F59EA8B-1FA8-40D2-A8B0-61B9CE1E4579}">
+  <ds:schemaRefs>
+    <ds:schemaRef ds:uri="http://schemas.microsoft.com/sharepoint/v3/contenttype/forms"/>
+  </ds:schemaRefs>
+</ds:datastoreItem>
+</file>
+
+<file path=customXml/itemProps3.xml><?xml version="1.0" encoding="utf-8"?>
+<ds:datastoreItem xmlns:ds="http://schemas.openxmlformats.org/officeDocument/2006/customXml" ds:itemID="{8542EACB-7939-45C8-99C3-B6897CA7A7EF}">
+  <ds:schemaRefs>
+    <ds:schemaRef ds:uri="http://schemas.microsoft.com/office/2006/metadata/properties"/>
+    <ds:schemaRef ds:uri="http://schemas.microsoft.com/office/infopath/2007/PartnerControls"/>
+  </ds:schemaRefs>
+</ds:datastoreItem>
 </file>